--- a/OTQP-PM-2b �汾�����淶(SVN).docx
+++ b/OTQP-PM-2b �汾�����淶(SVN).docx
@@ -6,33 +6,849 @@
       <w:pPr>
         <w:spacing w:line="360" w:lineRule="auto"/>
         <w:jc w:val="center"/>
+        <w:rPr>
+          <w:sz w:val="36"/>
+        </w:rPr>
       </w:pPr>
-      <w:r>
-        <w:rPr>
-          <w:rFonts w:hint="eastAsia"/>
-        </w:rPr>
-        <w:t>版本</w:t>
-      </w:r>
-      <w:r>
-        <w:rPr>
-          <w:rFonts w:hint="eastAsia"/>
-        </w:rPr>
-        <w:t>管理规范</w:t>
-      </w:r>
     </w:p>
     <w:p>
       <w:pPr>
         <w:spacing w:line="360" w:lineRule="auto"/>
         <w:jc w:val="center"/>
+        <w:rPr>
+          <w:sz w:val="36"/>
+        </w:rPr>
       </w:pPr>
-      <w:r>
+    </w:p>
+    <w:p>
+      <w:pPr>
+        <w:spacing w:line="360" w:lineRule="auto"/>
+        <w:jc w:val="center"/>
+        <w:rPr>
+          <w:sz w:val="36"/>
+        </w:rPr>
+      </w:pPr>
+    </w:p>
+    <w:p>
+      <w:pPr>
+        <w:spacing w:line="360" w:lineRule="auto"/>
+        <w:jc w:val="center"/>
+        <w:rPr>
+          <w:sz w:val="36"/>
+        </w:rPr>
+      </w:pPr>
+    </w:p>
+    <w:p>
+      <w:pPr>
+        <w:spacing w:line="360" w:lineRule="auto"/>
+        <w:jc w:val="center"/>
+        <w:rPr>
+          <w:sz w:val="36"/>
+        </w:rPr>
+      </w:pPr>
+      <w:r>
+        <w:rPr>
+          <w:rFonts w:hint="eastAsia"/>
+          <w:sz w:val="36"/>
+        </w:rPr>
+        <w:t>版本</w:t>
+      </w:r>
+      <w:r>
+        <w:rPr>
+          <w:rFonts w:hint="eastAsia"/>
+          <w:sz w:val="36"/>
+        </w:rPr>
+        <w:t>管理规范</w:t>
+      </w:r>
+      <w:r>
+        <w:rPr>
+          <w:rFonts w:hint="eastAsia"/>
+          <w:sz w:val="36"/>
+        </w:rPr>
+        <w:t>(SVN)</w:t>
+      </w:r>
+      <w:bookmarkStart w:id="0" w:name="_GoBack"/>
+      <w:bookmarkEnd w:id="0"/>
+    </w:p>
+    <w:p>
+      <w:pPr>
+        <w:spacing w:line="360" w:lineRule="auto"/>
+        <w:jc w:val="center"/>
+        <w:rPr>
+          <w:sz w:val="36"/>
+        </w:rPr>
+      </w:pPr>
+      <w:r>
+        <w:rPr>
+          <w:sz w:val="36"/>
+        </w:rPr>
         <w:t>V</w:t>
       </w:r>
       <w:r>
         <w:rPr>
           <w:rFonts w:hint="eastAsia"/>
-        </w:rPr>
-        <w:t xml:space="preserve">1.0 </w:t>
+          <w:sz w:val="36"/>
+        </w:rPr>
+        <w:t>1.0</w:t>
+      </w:r>
+    </w:p>
+    <w:p>
+      <w:pPr>
+        <w:spacing w:line="360" w:lineRule="auto"/>
+      </w:pPr>
+    </w:p>
+    <w:p>
+      <w:pPr>
+        <w:widowControl/>
+        <w:jc w:val="left"/>
+      </w:pPr>
+      <w:r>
+        <w:br w:type="page"/>
+      </w:r>
+    </w:p>
+    <w:sdt>
+      <w:sdtPr>
+        <w:rPr>
+          <w:b/>
+          <w:bCs/>
+          <w:lang w:val="zh-CN"/>
+        </w:rPr>
+        <w:id w:val="-605113643"/>
+        <w:docPartObj>
+          <w:docPartGallery w:val="Table of Contents"/>
+          <w:docPartUnique/>
+        </w:docPartObj>
+      </w:sdtPr>
+      <w:sdtEndPr>
+        <w:rPr>
+          <w:b w:val="0"/>
+          <w:bCs w:val="0"/>
+        </w:rPr>
+      </w:sdtEndPr>
+      <w:sdtContent>
+        <w:p>
+          <w:pPr>
+            <w:jc w:val="center"/>
+            <w:rPr>
+              <w:b/>
+              <w:lang w:val="zh-CN"/>
+            </w:rPr>
+          </w:pPr>
+          <w:r>
+            <w:rPr>
+              <w:b/>
+              <w:lang w:val="zh-CN"/>
+            </w:rPr>
+            <w:t>目</w:t>
+          </w:r>
+          <w:r>
+            <w:rPr>
+              <w:rFonts w:hint="eastAsia"/>
+              <w:b/>
+              <w:lang w:val="zh-CN"/>
+            </w:rPr>
+            <w:t xml:space="preserve">  </w:t>
+          </w:r>
+          <w:r>
+            <w:rPr>
+              <w:b/>
+              <w:lang w:val="zh-CN"/>
+            </w:rPr>
+            <w:t>录</w:t>
+          </w:r>
+        </w:p>
+        <w:p/>
+        <w:p>
+          <w:pPr>
+            <w:pStyle w:val="10"/>
+            <w:tabs>
+              <w:tab w:val="right" w:leader="dot" w:pos="8296"/>
+            </w:tabs>
+            <w:rPr>
+              <w:noProof/>
+            </w:rPr>
+          </w:pPr>
+          <w:r>
+            <w:fldChar w:fldCharType="begin"/>
+          </w:r>
+          <w:r>
+            <w:instrText xml:space="preserve"> TOC \o "1-3" \h \z \u </w:instrText>
+          </w:r>
+          <w:r>
+            <w:fldChar w:fldCharType="separate"/>
+          </w:r>
+          <w:hyperlink w:anchor="_Toc291491166" w:history="1">
+            <w:r>
+              <w:rPr>
+                <w:rStyle w:val="a8"/>
+                <w:rFonts w:hint="eastAsia"/>
+                <w:noProof/>
+              </w:rPr>
+              <w:t>第一章</w:t>
+            </w:r>
+            <w:r>
+              <w:rPr>
+                <w:rStyle w:val="a8"/>
+                <w:rFonts w:hint="eastAsia"/>
+                <w:noProof/>
+              </w:rPr>
+              <w:t xml:space="preserve"> </w:t>
+            </w:r>
+            <w:r>
+              <w:rPr>
+                <w:rStyle w:val="a8"/>
+                <w:rFonts w:hint="eastAsia"/>
+                <w:noProof/>
+              </w:rPr>
+              <w:t>引言</w:t>
+            </w:r>
+            <w:r>
+              <w:rPr>
+                <w:noProof/>
+                <w:webHidden/>
+              </w:rPr>
+              <w:tab/>
+            </w:r>
+            <w:r>
+              <w:rPr>
+                <w:noProof/>
+                <w:webHidden/>
+              </w:rPr>
+              <w:fldChar w:fldCharType="begin"/>
+            </w:r>
+            <w:r>
+              <w:rPr>
+                <w:noProof/>
+                <w:webHidden/>
+              </w:rPr>
+              <w:instrText xml:space="preserve"> PAGEREF _Toc291491166 \h </w:instrText>
+            </w:r>
+            <w:r>
+              <w:rPr>
+                <w:noProof/>
+                <w:webHidden/>
+              </w:rPr>
+            </w:r>
+            <w:r>
+              <w:rPr>
+                <w:noProof/>
+                <w:webHidden/>
+              </w:rPr>
+              <w:fldChar w:fldCharType="separate"/>
+            </w:r>
+            <w:r>
+              <w:rPr>
+                <w:noProof/>
+                <w:webHidden/>
+              </w:rPr>
+              <w:t>3</w:t>
+            </w:r>
+            <w:r>
+              <w:rPr>
+                <w:noProof/>
+                <w:webHidden/>
+              </w:rPr>
+              <w:fldChar w:fldCharType="end"/>
+            </w:r>
+          </w:hyperlink>
+        </w:p>
+        <w:p>
+          <w:pPr>
+            <w:pStyle w:val="10"/>
+            <w:tabs>
+              <w:tab w:val="right" w:leader="dot" w:pos="8296"/>
+            </w:tabs>
+            <w:rPr>
+              <w:noProof/>
+            </w:rPr>
+          </w:pPr>
+          <w:hyperlink w:anchor="_Toc291491167" w:history="1">
+            <w:r>
+              <w:rPr>
+                <w:rStyle w:val="a8"/>
+                <w:rFonts w:hint="eastAsia"/>
+                <w:noProof/>
+              </w:rPr>
+              <w:t>第二章</w:t>
+            </w:r>
+            <w:r>
+              <w:rPr>
+                <w:rStyle w:val="a8"/>
+                <w:rFonts w:hint="eastAsia"/>
+                <w:noProof/>
+              </w:rPr>
+              <w:t xml:space="preserve"> </w:t>
+            </w:r>
+            <w:r>
+              <w:rPr>
+                <w:rStyle w:val="a8"/>
+                <w:rFonts w:hint="eastAsia"/>
+                <w:noProof/>
+              </w:rPr>
+              <w:t>开发库规范</w:t>
+            </w:r>
+            <w:r>
+              <w:rPr>
+                <w:noProof/>
+                <w:webHidden/>
+              </w:rPr>
+              <w:tab/>
+            </w:r>
+            <w:r>
+              <w:rPr>
+                <w:noProof/>
+                <w:webHidden/>
+              </w:rPr>
+              <w:fldChar w:fldCharType="begin"/>
+            </w:r>
+            <w:r>
+              <w:rPr>
+                <w:noProof/>
+                <w:webHidden/>
+              </w:rPr>
+              <w:instrText xml:space="preserve"> PAGEREF _Toc291491167 \h </w:instrText>
+            </w:r>
+            <w:r>
+              <w:rPr>
+                <w:noProof/>
+                <w:webHidden/>
+              </w:rPr>
+            </w:r>
+            <w:r>
+              <w:rPr>
+                <w:noProof/>
+                <w:webHidden/>
+              </w:rPr>
+              <w:fldChar w:fldCharType="separate"/>
+            </w:r>
+            <w:r>
+              <w:rPr>
+                <w:noProof/>
+                <w:webHidden/>
+              </w:rPr>
+              <w:t>3</w:t>
+            </w:r>
+            <w:r>
+              <w:rPr>
+                <w:noProof/>
+                <w:webHidden/>
+              </w:rPr>
+              <w:fldChar w:fldCharType="end"/>
+            </w:r>
+          </w:hyperlink>
+        </w:p>
+        <w:p>
+          <w:pPr>
+            <w:pStyle w:val="10"/>
+            <w:tabs>
+              <w:tab w:val="right" w:leader="dot" w:pos="8296"/>
+            </w:tabs>
+            <w:rPr>
+              <w:noProof/>
+            </w:rPr>
+          </w:pPr>
+          <w:hyperlink w:anchor="_Toc291491168" w:history="1">
+            <w:r>
+              <w:rPr>
+                <w:rStyle w:val="a8"/>
+                <w:rFonts w:hint="eastAsia"/>
+                <w:noProof/>
+              </w:rPr>
+              <w:t>第三章</w:t>
+            </w:r>
+            <w:r>
+              <w:rPr>
+                <w:rStyle w:val="a8"/>
+                <w:rFonts w:hint="eastAsia"/>
+                <w:noProof/>
+              </w:rPr>
+              <w:t xml:space="preserve"> </w:t>
+            </w:r>
+            <w:r>
+              <w:rPr>
+                <w:rStyle w:val="a8"/>
+                <w:rFonts w:hint="eastAsia"/>
+                <w:noProof/>
+              </w:rPr>
+              <w:t>产品库规范</w:t>
+            </w:r>
+            <w:r>
+              <w:rPr>
+                <w:noProof/>
+                <w:webHidden/>
+              </w:rPr>
+              <w:tab/>
+            </w:r>
+            <w:r>
+              <w:rPr>
+                <w:noProof/>
+                <w:webHidden/>
+              </w:rPr>
+              <w:fldChar w:fldCharType="begin"/>
+            </w:r>
+            <w:r>
+              <w:rPr>
+                <w:noProof/>
+                <w:webHidden/>
+              </w:rPr>
+              <w:instrText xml:space="preserve"> PAGEREF _Toc291491168 \h </w:instrText>
+            </w:r>
+            <w:r>
+              <w:rPr>
+                <w:noProof/>
+                <w:webHidden/>
+              </w:rPr>
+            </w:r>
+            <w:r>
+              <w:rPr>
+                <w:noProof/>
+                <w:webHidden/>
+              </w:rPr>
+              <w:fldChar w:fldCharType="separate"/>
+            </w:r>
+            <w:r>
+              <w:rPr>
+                <w:noProof/>
+                <w:webHidden/>
+              </w:rPr>
+              <w:t>5</w:t>
+            </w:r>
+            <w:r>
+              <w:rPr>
+                <w:noProof/>
+                <w:webHidden/>
+              </w:rPr>
+              <w:fldChar w:fldCharType="end"/>
+            </w:r>
+          </w:hyperlink>
+        </w:p>
+        <w:p>
+          <w:pPr>
+            <w:pStyle w:val="10"/>
+            <w:tabs>
+              <w:tab w:val="right" w:leader="dot" w:pos="8296"/>
+            </w:tabs>
+            <w:rPr>
+              <w:noProof/>
+            </w:rPr>
+          </w:pPr>
+          <w:hyperlink w:anchor="_Toc291491169" w:history="1">
+            <w:r>
+              <w:rPr>
+                <w:rStyle w:val="a8"/>
+                <w:rFonts w:hint="eastAsia"/>
+                <w:noProof/>
+              </w:rPr>
+              <w:t>第四章</w:t>
+            </w:r>
+            <w:r>
+              <w:rPr>
+                <w:rStyle w:val="a8"/>
+                <w:rFonts w:hint="eastAsia"/>
+                <w:noProof/>
+              </w:rPr>
+              <w:t xml:space="preserve"> </w:t>
+            </w:r>
+            <w:r>
+              <w:rPr>
+                <w:rStyle w:val="a8"/>
+                <w:rFonts w:hint="eastAsia"/>
+                <w:noProof/>
+              </w:rPr>
+              <w:t>推荐产品</w:t>
+            </w:r>
+            <w:r>
+              <w:rPr>
+                <w:noProof/>
+                <w:webHidden/>
+              </w:rPr>
+              <w:tab/>
+            </w:r>
+            <w:r>
+              <w:rPr>
+                <w:noProof/>
+                <w:webHidden/>
+              </w:rPr>
+              <w:fldChar w:fldCharType="begin"/>
+            </w:r>
+            <w:r>
+              <w:rPr>
+                <w:noProof/>
+                <w:webHidden/>
+              </w:rPr>
+              <w:instrText xml:space="preserve"> PAGEREF _Toc291491169 \h </w:instrText>
+            </w:r>
+            <w:r>
+              <w:rPr>
+                <w:noProof/>
+                <w:webHidden/>
+              </w:rPr>
+            </w:r>
+            <w:r>
+              <w:rPr>
+                <w:noProof/>
+                <w:webHidden/>
+              </w:rPr>
+              <w:fldChar w:fldCharType="separate"/>
+            </w:r>
+            <w:r>
+              <w:rPr>
+                <w:noProof/>
+                <w:webHidden/>
+              </w:rPr>
+              <w:t>6</w:t>
+            </w:r>
+            <w:r>
+              <w:rPr>
+                <w:noProof/>
+                <w:webHidden/>
+              </w:rPr>
+              <w:fldChar w:fldCharType="end"/>
+            </w:r>
+          </w:hyperlink>
+        </w:p>
+        <w:p>
+          <w:pPr>
+            <w:pStyle w:val="10"/>
+            <w:tabs>
+              <w:tab w:val="right" w:leader="dot" w:pos="8296"/>
+            </w:tabs>
+            <w:rPr>
+              <w:noProof/>
+            </w:rPr>
+          </w:pPr>
+          <w:hyperlink w:anchor="_Toc291491170" w:history="1">
+            <w:r>
+              <w:rPr>
+                <w:rStyle w:val="a8"/>
+                <w:rFonts w:hint="eastAsia"/>
+                <w:noProof/>
+              </w:rPr>
+              <w:t>第五章</w:t>
+            </w:r>
+            <w:r>
+              <w:rPr>
+                <w:rStyle w:val="a8"/>
+                <w:rFonts w:hint="eastAsia"/>
+                <w:noProof/>
+              </w:rPr>
+              <w:t xml:space="preserve"> </w:t>
+            </w:r>
+            <w:r>
+              <w:rPr>
+                <w:rStyle w:val="a8"/>
+                <w:rFonts w:hint="eastAsia"/>
+                <w:noProof/>
+              </w:rPr>
+              <w:t>附录</w:t>
+            </w:r>
+            <w:r>
+              <w:rPr>
+                <w:noProof/>
+                <w:webHidden/>
+              </w:rPr>
+              <w:tab/>
+            </w:r>
+            <w:r>
+              <w:rPr>
+                <w:noProof/>
+                <w:webHidden/>
+              </w:rPr>
+              <w:fldChar w:fldCharType="begin"/>
+            </w:r>
+            <w:r>
+              <w:rPr>
+                <w:noProof/>
+                <w:webHidden/>
+              </w:rPr>
+              <w:instrText xml:space="preserve"> PAGEREF _Toc291491170 \h </w:instrText>
+            </w:r>
+            <w:r>
+              <w:rPr>
+                <w:noProof/>
+                <w:webHidden/>
+              </w:rPr>
+            </w:r>
+            <w:r>
+              <w:rPr>
+                <w:noProof/>
+                <w:webHidden/>
+              </w:rPr>
+              <w:fldChar w:fldCharType="separate"/>
+            </w:r>
+            <w:r>
+              <w:rPr>
+                <w:noProof/>
+                <w:webHidden/>
+              </w:rPr>
+              <w:t>6</w:t>
+            </w:r>
+            <w:r>
+              <w:rPr>
+                <w:noProof/>
+                <w:webHidden/>
+              </w:rPr>
+              <w:fldChar w:fldCharType="end"/>
+            </w:r>
+          </w:hyperlink>
+        </w:p>
+        <w:p>
+          <w:pPr>
+            <w:pStyle w:val="20"/>
+            <w:tabs>
+              <w:tab w:val="right" w:leader="dot" w:pos="8296"/>
+            </w:tabs>
+            <w:rPr>
+              <w:noProof/>
+            </w:rPr>
+          </w:pPr>
+          <w:hyperlink w:anchor="_Toc291491171" w:history="1">
+            <w:r>
+              <w:rPr>
+                <w:rStyle w:val="a8"/>
+                <w:rFonts w:hint="eastAsia"/>
+                <w:noProof/>
+              </w:rPr>
+              <w:t>参考文献</w:t>
+            </w:r>
+            <w:r>
+              <w:rPr>
+                <w:noProof/>
+                <w:webHidden/>
+              </w:rPr>
+              <w:tab/>
+            </w:r>
+            <w:r>
+              <w:rPr>
+                <w:noProof/>
+                <w:webHidden/>
+              </w:rPr>
+              <w:fldChar w:fldCharType="begin"/>
+            </w:r>
+            <w:r>
+              <w:rPr>
+                <w:noProof/>
+                <w:webHidden/>
+              </w:rPr>
+              <w:instrText xml:space="preserve"> PAGEREF _Toc291491171 \h </w:instrText>
+            </w:r>
+            <w:r>
+              <w:rPr>
+                <w:noProof/>
+                <w:webHidden/>
+              </w:rPr>
+            </w:r>
+            <w:r>
+              <w:rPr>
+                <w:noProof/>
+                <w:webHidden/>
+              </w:rPr>
+              <w:fldChar w:fldCharType="separate"/>
+            </w:r>
+            <w:r>
+              <w:rPr>
+                <w:noProof/>
+                <w:webHidden/>
+              </w:rPr>
+              <w:t>6</w:t>
+            </w:r>
+            <w:r>
+              <w:rPr>
+                <w:noProof/>
+                <w:webHidden/>
+              </w:rPr>
+              <w:fldChar w:fldCharType="end"/>
+            </w:r>
+          </w:hyperlink>
+        </w:p>
+        <w:p>
+          <w:pPr>
+            <w:pStyle w:val="20"/>
+            <w:tabs>
+              <w:tab w:val="right" w:leader="dot" w:pos="8296"/>
+            </w:tabs>
+            <w:rPr>
+              <w:noProof/>
+            </w:rPr>
+          </w:pPr>
+          <w:hyperlink w:anchor="_Toc291491172" w:history="1">
+            <w:r>
+              <w:rPr>
+                <w:rStyle w:val="a8"/>
+                <w:rFonts w:hint="eastAsia"/>
+                <w:noProof/>
+              </w:rPr>
+              <w:t>修订记录</w:t>
+            </w:r>
+            <w:r>
+              <w:rPr>
+                <w:noProof/>
+                <w:webHidden/>
+              </w:rPr>
+              <w:tab/>
+            </w:r>
+            <w:r>
+              <w:rPr>
+                <w:noProof/>
+                <w:webHidden/>
+              </w:rPr>
+              <w:fldChar w:fldCharType="begin"/>
+            </w:r>
+            <w:r>
+              <w:rPr>
+                <w:noProof/>
+                <w:webHidden/>
+              </w:rPr>
+              <w:instrText xml:space="preserve"> PAGEREF _Toc291491172 \h </w:instrText>
+            </w:r>
+            <w:r>
+              <w:rPr>
+                <w:noProof/>
+                <w:webHidden/>
+              </w:rPr>
+            </w:r>
+            <w:r>
+              <w:rPr>
+                <w:noProof/>
+                <w:webHidden/>
+              </w:rPr>
+              <w:fldChar w:fldCharType="separate"/>
+            </w:r>
+            <w:r>
+              <w:rPr>
+                <w:noProof/>
+                <w:webHidden/>
+              </w:rPr>
+              <w:t>6</w:t>
+            </w:r>
+            <w:r>
+              <w:rPr>
+                <w:noProof/>
+                <w:webHidden/>
+              </w:rPr>
+              <w:fldChar w:fldCharType="end"/>
+            </w:r>
+          </w:hyperlink>
+        </w:p>
+        <w:p>
+          <w:pPr>
+            <w:spacing w:line="360" w:lineRule="auto"/>
+          </w:pPr>
+          <w:r>
+            <w:rPr>
+              <w:b/>
+              <w:bCs/>
+              <w:lang w:val="zh-CN"/>
+            </w:rPr>
+            <w:fldChar w:fldCharType="end"/>
+          </w:r>
+        </w:p>
+      </w:sdtContent>
+    </w:sdt>
+    <w:p>
+      <w:pPr>
+        <w:widowControl/>
+        <w:spacing w:line="360" w:lineRule="auto"/>
+        <w:jc w:val="left"/>
+      </w:pPr>
+      <w:r>
+        <w:br w:type="page"/>
+      </w:r>
+    </w:p>
+    <w:p>
+      <w:pPr>
+        <w:pStyle w:val="1"/>
+      </w:pPr>
+      <w:bookmarkStart w:id="1" w:name="_Toc291491166"/>
+      <w:r>
+        <w:rPr>
+          <w:rFonts w:hint="eastAsia"/>
+        </w:rPr>
+        <w:lastRenderedPageBreak/>
+        <w:t>引言</w:t>
+      </w:r>
+      <w:bookmarkEnd w:id="1"/>
+    </w:p>
+    <w:p>
+      <w:pPr>
+        <w:spacing w:line="360" w:lineRule="auto"/>
+        <w:rPr>
+          <w:b/>
+        </w:rPr>
+      </w:pPr>
+      <w:r>
+        <w:rPr>
+          <w:rFonts w:hint="eastAsia"/>
+          <w:b/>
+        </w:rPr>
+        <w:t>文档目的</w:t>
+      </w:r>
+    </w:p>
+    <w:p>
+      <w:pPr>
+        <w:spacing w:line="360" w:lineRule="auto"/>
+      </w:pPr>
+      <w:r>
+        <w:rPr>
+          <w:rFonts w:hint="eastAsia"/>
+        </w:rPr>
+        <w:tab/>
+      </w:r>
+      <w:r>
+        <w:rPr>
+          <w:rFonts w:hint="eastAsia"/>
+        </w:rPr>
+        <w:t>本文档主要用于</w:t>
+      </w:r>
+      <w:r>
+        <w:rPr>
+          <w:rFonts w:hint="eastAsia"/>
+        </w:rPr>
+        <w:t>规范开发团队与</w:t>
+      </w:r>
+      <w:r>
+        <w:rPr>
+          <w:rFonts w:hint="eastAsia"/>
+        </w:rPr>
+        <w:t>PMO</w:t>
+      </w:r>
+      <w:r>
+        <w:rPr>
+          <w:rFonts w:hint="eastAsia"/>
+        </w:rPr>
+        <w:t>产品归档的源码规范。</w:t>
+      </w:r>
+    </w:p>
+    <w:p>
+      <w:pPr>
+        <w:spacing w:line="360" w:lineRule="auto"/>
+        <w:rPr>
+          <w:b/>
+        </w:rPr>
+      </w:pPr>
+      <w:r>
+        <w:rPr>
+          <w:rFonts w:hint="eastAsia"/>
+          <w:b/>
+        </w:rPr>
+        <w:t>规范适用</w:t>
+      </w:r>
+    </w:p>
+    <w:p>
+      <w:pPr>
+        <w:spacing w:line="360" w:lineRule="auto"/>
+      </w:pPr>
+      <w:r>
+        <w:rPr>
+          <w:rFonts w:hint="eastAsia"/>
+        </w:rPr>
+        <w:tab/>
+      </w:r>
+      <w:r>
+        <w:rPr>
+          <w:rFonts w:hint="eastAsia"/>
+        </w:rPr>
+        <w:t>虽然本规范以产品</w:t>
       </w:r>
       <w:r>
         <w:rPr>
@@ -44,7 +860,7 @@
         <w:rPr>
           <w:rFonts w:hint="eastAsia"/>
         </w:rPr>
-        <w:t>草案</w:t>
+        <w:t>项目</w:t>
       </w:r>
       <w:r>
         <w:rPr>
@@ -52,6 +868,1852 @@
         </w:rPr>
         <w:t>)</w:t>
       </w:r>
+      <w:r>
+        <w:rPr>
+          <w:rFonts w:hint="eastAsia"/>
+        </w:rPr>
+        <w:t>开发团队和</w:t>
+      </w:r>
+      <w:r>
+        <w:rPr>
+          <w:rFonts w:hint="eastAsia"/>
+        </w:rPr>
+        <w:t>PMO</w:t>
+      </w:r>
+      <w:r>
+        <w:rPr>
+          <w:rFonts w:hint="eastAsia"/>
+        </w:rPr>
+        <w:t>为主要对象，同样适用于其他团队</w:t>
+      </w:r>
+      <w:r>
+        <w:rPr>
+          <w:rFonts w:hint="eastAsia"/>
+        </w:rPr>
+        <w:t>(</w:t>
+      </w:r>
+      <w:r>
+        <w:rPr>
+          <w:rFonts w:hint="eastAsia"/>
+        </w:rPr>
+        <w:t>如运营</w:t>
+      </w:r>
+      <w:r>
+        <w:rPr>
+          <w:rFonts w:hint="eastAsia"/>
+        </w:rPr>
+        <w:t>)</w:t>
+      </w:r>
+      <w:r>
+        <w:rPr>
+          <w:rFonts w:hint="eastAsia"/>
+        </w:rPr>
+        <w:t>的版本管理。</w:t>
+      </w:r>
+    </w:p>
+    <w:p>
+      <w:pPr>
+        <w:spacing w:line="360" w:lineRule="auto"/>
+        <w:rPr>
+          <w:b/>
+        </w:rPr>
+      </w:pPr>
+      <w:r>
+        <w:rPr>
+          <w:rFonts w:hint="eastAsia"/>
+          <w:b/>
+        </w:rPr>
+        <w:t>规范的表示方法</w:t>
+      </w:r>
+    </w:p>
+    <w:p>
+      <w:pPr>
+        <w:spacing w:line="360" w:lineRule="auto"/>
+      </w:pPr>
+      <w:r>
+        <w:rPr>
+          <w:rFonts w:hint="eastAsia"/>
+        </w:rPr>
+        <w:tab/>
+      </w:r>
+      <w:r>
+        <w:rPr>
+          <w:rFonts w:hint="eastAsia"/>
+        </w:rPr>
+        <w:t>我们通过</w:t>
+      </w:r>
+      <w:r>
+        <w:rPr>
+          <w:rFonts w:hint="eastAsia"/>
+          <w:b/>
+        </w:rPr>
+        <w:t>要</w:t>
+      </w:r>
+      <w:r>
+        <w:rPr>
+          <w:rFonts w:hint="eastAsia"/>
+        </w:rPr>
+        <w:t>、</w:t>
+      </w:r>
+      <w:r>
+        <w:rPr>
+          <w:rFonts w:hint="eastAsia"/>
+          <w:b/>
+        </w:rPr>
+        <w:t>考虑</w:t>
+      </w:r>
+      <w:r>
+        <w:rPr>
+          <w:rFonts w:hint="eastAsia"/>
+        </w:rPr>
+        <w:t>、</w:t>
+      </w:r>
+      <w:r>
+        <w:rPr>
+          <w:rFonts w:hint="eastAsia"/>
+          <w:b/>
+        </w:rPr>
+        <w:t>避免</w:t>
+      </w:r>
+      <w:r>
+        <w:rPr>
+          <w:rFonts w:hint="eastAsia"/>
+        </w:rPr>
+        <w:t>、</w:t>
+      </w:r>
+      <w:r>
+        <w:rPr>
+          <w:rFonts w:hint="eastAsia"/>
+          <w:b/>
+        </w:rPr>
+        <w:t>不要</w:t>
+      </w:r>
+      <w:r>
+        <w:rPr>
+          <w:rFonts w:hint="eastAsia"/>
+        </w:rPr>
+        <w:t>这些词把规范组织成一条条简单的建议。每条规范都描述了一种好的或者不好的做法，并用统一的方式来表示。对于好的做法，在其前面会用</w:t>
+      </w:r>
+      <w:r>
+        <w:rPr>
+          <w:rFonts w:hint="eastAsia"/>
+        </w:rPr>
+        <w:sym w:font="Wingdings 2" w:char="F050"/>
+      </w:r>
+      <w:r>
+        <w:rPr>
+          <w:rFonts w:hint="eastAsia"/>
+        </w:rPr>
+        <w:t>表示，与此对应，不好的做法则用</w:t>
+      </w:r>
+      <w:r>
+        <w:rPr>
+          <w:rFonts w:hint="eastAsia"/>
+        </w:rPr>
+        <w:sym w:font="Wingdings 2" w:char="F04F"/>
+      </w:r>
+      <w:r>
+        <w:rPr>
+          <w:rFonts w:hint="eastAsia"/>
+        </w:rPr>
+        <w:t>表示。每一条规范的措辞也会明确表示出这条规范的重要性。</w:t>
+      </w:r>
+    </w:p>
+    <w:p>
+      <w:pPr>
+        <w:spacing w:line="360" w:lineRule="auto"/>
+      </w:pPr>
+      <w:r>
+        <w:rPr>
+          <w:rFonts w:hint="eastAsia"/>
+        </w:rPr>
+        <w:tab/>
+      </w:r>
+      <w:r>
+        <w:rPr>
+          <w:rFonts w:hint="eastAsia"/>
+        </w:rPr>
+        <w:t>“</w:t>
+      </w:r>
+      <w:r>
+        <w:rPr>
+          <w:rFonts w:hint="eastAsia"/>
+          <w:b/>
+        </w:rPr>
+        <w:t>要</w:t>
+      </w:r>
+      <w:r>
+        <w:rPr>
+          <w:b/>
+        </w:rPr>
+        <w:t>…</w:t>
+      </w:r>
+      <w:r>
+        <w:rPr>
+          <w:rFonts w:hint="eastAsia"/>
+        </w:rPr>
+        <w:t>”</w:t>
+      </w:r>
+      <w:r>
+        <w:rPr>
+          <w:rFonts w:hint="eastAsia"/>
+        </w:rPr>
+        <w:t xml:space="preserve"> </w:t>
+      </w:r>
+      <w:r>
+        <w:rPr>
+          <w:rFonts w:hint="eastAsia"/>
+        </w:rPr>
+        <w:t>描述的是必须遵循的规范。</w:t>
+      </w:r>
+      <w:r>
+        <w:rPr>
+          <w:rFonts w:hint="eastAsia"/>
+        </w:rPr>
+        <w:t>(</w:t>
+      </w:r>
+      <w:r>
+        <w:rPr>
+          <w:rFonts w:hint="eastAsia"/>
+        </w:rPr>
+        <w:t>必须这一措辞有点太强。虽然有些规范我们的确应该始终遵守</w:t>
+      </w:r>
+      <w:r>
+        <w:rPr>
+          <w:rFonts w:hint="eastAsia"/>
+        </w:rPr>
+        <w:t>。另一方面，在一些非常特殊的情况下，你可能需要违反一些“要</w:t>
+      </w:r>
+      <w:r>
+        <w:t>…</w:t>
+      </w:r>
+      <w:r>
+        <w:rPr>
+          <w:rFonts w:hint="eastAsia"/>
+        </w:rPr>
+        <w:t>”规范。</w:t>
+      </w:r>
+      <w:r>
+        <w:rPr>
+          <w:rFonts w:hint="eastAsia"/>
+        </w:rPr>
+        <w:t>)</w:t>
+      </w:r>
+    </w:p>
+    <w:p>
+      <w:pPr>
+        <w:spacing w:line="360" w:lineRule="auto"/>
+      </w:pPr>
+      <w:r>
+        <w:rPr>
+          <w:rFonts w:hint="eastAsia"/>
+        </w:rPr>
+        <w:tab/>
+      </w:r>
+      <w:r>
+        <w:rPr>
+          <w:rFonts w:hint="eastAsia"/>
+        </w:rPr>
+        <w:t>“</w:t>
+      </w:r>
+      <w:r>
+        <w:rPr>
+          <w:rFonts w:hint="eastAsia"/>
+          <w:b/>
+        </w:rPr>
+        <w:t>考虑</w:t>
+      </w:r>
+      <w:r>
+        <w:rPr>
+          <w:b/>
+        </w:rPr>
+        <w:t>…</w:t>
+      </w:r>
+      <w:r>
+        <w:rPr>
+          <w:rFonts w:hint="eastAsia"/>
+        </w:rPr>
+        <w:t>”</w:t>
+      </w:r>
+      <w:r>
+        <w:rPr>
+          <w:rFonts w:hint="eastAsia"/>
+        </w:rPr>
+        <w:t xml:space="preserve"> </w:t>
+      </w:r>
+      <w:r>
+        <w:rPr>
+          <w:rFonts w:hint="eastAsia"/>
+        </w:rPr>
+        <w:t>描述的是在一般情况下应该遵守的规范，但如果完全理解规范背后的道理，并有很好的理由不遵守他时，也不要畏惧打破常规。</w:t>
+      </w:r>
+    </w:p>
+    <w:p>
+      <w:pPr>
+        <w:spacing w:line="360" w:lineRule="auto"/>
+      </w:pPr>
+      <w:r>
+        <w:rPr>
+          <w:rFonts w:hint="eastAsia"/>
+        </w:rPr>
+        <w:tab/>
+      </w:r>
+      <w:r>
+        <w:rPr>
+          <w:rFonts w:hint="eastAsia"/>
+        </w:rPr>
+        <w:t>“</w:t>
+      </w:r>
+      <w:r>
+        <w:rPr>
+          <w:rFonts w:hint="eastAsia"/>
+          <w:b/>
+        </w:rPr>
+        <w:t>不要</w:t>
+      </w:r>
+      <w:r>
+        <w:rPr>
+          <w:b/>
+        </w:rPr>
+        <w:t>…</w:t>
+      </w:r>
+      <w:r>
+        <w:rPr>
+          <w:rFonts w:hint="eastAsia"/>
+        </w:rPr>
+        <w:t>”</w:t>
+      </w:r>
+      <w:r>
+        <w:rPr>
+          <w:rFonts w:hint="eastAsia"/>
+        </w:rPr>
+        <w:t xml:space="preserve"> </w:t>
+      </w:r>
+      <w:r>
+        <w:rPr>
+          <w:rFonts w:hint="eastAsia"/>
+        </w:rPr>
+        <w:t>描述的是一些几乎绝对不应该违反的规范。</w:t>
+      </w:r>
+    </w:p>
+    <w:p>
+      <w:pPr>
+        <w:spacing w:line="360" w:lineRule="auto"/>
+      </w:pPr>
+      <w:r>
+        <w:rPr>
+          <w:rFonts w:hint="eastAsia"/>
+        </w:rPr>
+        <w:tab/>
+      </w:r>
+      <w:r>
+        <w:rPr>
+          <w:rFonts w:hint="eastAsia"/>
+        </w:rPr>
+        <w:t>“</w:t>
+      </w:r>
+      <w:r>
+        <w:rPr>
+          <w:rFonts w:hint="eastAsia"/>
+          <w:b/>
+        </w:rPr>
+        <w:t>避免</w:t>
+      </w:r>
+      <w:r>
+        <w:rPr>
+          <w:b/>
+        </w:rPr>
+        <w:t>…</w:t>
+      </w:r>
+      <w:r>
+        <w:rPr>
+          <w:rFonts w:hint="eastAsia"/>
+        </w:rPr>
+        <w:t>”</w:t>
+      </w:r>
+      <w:r>
+        <w:rPr>
+          <w:rFonts w:hint="eastAsia"/>
+        </w:rPr>
+        <w:t xml:space="preserve"> </w:t>
+      </w:r>
+      <w:r>
+        <w:rPr>
+          <w:rFonts w:hint="eastAsia"/>
+        </w:rPr>
+        <w:t>就没有那么绝对，他描述的做法虽然通常并不好，但却存在一些一直的可以违反该规范的情况。</w:t>
+      </w:r>
+    </w:p>
+    <w:p>
+      <w:pPr>
+        <w:spacing w:line="360" w:lineRule="auto"/>
+        <w:rPr>
+          <w:b/>
+        </w:rPr>
+      </w:pPr>
+      <w:r>
+        <w:rPr>
+          <w:rFonts w:hint="eastAsia"/>
+          <w:b/>
+        </w:rPr>
+        <w:t>术语表</w:t>
+      </w:r>
+    </w:p>
+    <w:p>
+      <w:pPr>
+        <w:pStyle w:val="a5"/>
+        <w:numPr>
+          <w:ilvl w:val="0"/>
+          <w:numId w:val="1"/>
+        </w:numPr>
+        <w:spacing w:line="360" w:lineRule="auto"/>
+        <w:ind w:firstLineChars="0"/>
+      </w:pPr>
+      <w:r>
+        <w:rPr>
+          <w:rFonts w:hint="eastAsia"/>
+        </w:rPr>
+        <w:t>产品库</w:t>
+      </w:r>
+    </w:p>
+    <w:p>
+      <w:pPr>
+        <w:pStyle w:val="a5"/>
+        <w:spacing w:line="360" w:lineRule="auto"/>
+        <w:ind w:left="840" w:firstLineChars="0" w:firstLine="0"/>
+      </w:pPr>
+      <w:r>
+        <w:rPr>
+          <w:rFonts w:hint="eastAsia"/>
+        </w:rPr>
+        <w:t>指</w:t>
+      </w:r>
+      <w:r>
+        <w:rPr>
+          <w:rFonts w:hint="eastAsia"/>
+        </w:rPr>
+        <w:t>PMO</w:t>
+      </w:r>
+      <w:r>
+        <w:rPr>
+          <w:rFonts w:hint="eastAsia"/>
+        </w:rPr>
+        <w:t>存档开发团队最终产品和历次升级、</w:t>
+      </w:r>
+      <w:r>
+        <w:rPr>
+          <w:rFonts w:hint="eastAsia"/>
+        </w:rPr>
+        <w:t>BUG</w:t>
+      </w:r>
+      <w:r>
+        <w:rPr>
+          <w:rFonts w:hint="eastAsia"/>
+        </w:rPr>
+        <w:t>修复维护的版本库。</w:t>
+      </w:r>
+    </w:p>
+    <w:p>
+      <w:pPr>
+        <w:pStyle w:val="a5"/>
+        <w:numPr>
+          <w:ilvl w:val="0"/>
+          <w:numId w:val="1"/>
+        </w:numPr>
+        <w:spacing w:line="360" w:lineRule="auto"/>
+        <w:ind w:firstLineChars="0"/>
+      </w:pPr>
+      <w:r>
+        <w:rPr>
+          <w:rFonts w:hint="eastAsia"/>
+        </w:rPr>
+        <w:t>开发库</w:t>
+      </w:r>
+    </w:p>
+    <w:p>
+      <w:pPr>
+        <w:pStyle w:val="a5"/>
+        <w:spacing w:line="360" w:lineRule="auto"/>
+        <w:ind w:left="840" w:firstLineChars="0" w:firstLine="0"/>
+      </w:pPr>
+      <w:r>
+        <w:rPr>
+          <w:rFonts w:hint="eastAsia"/>
+        </w:rPr>
+        <w:t>指开发团队为了在开发期间所使用的版本库。</w:t>
+      </w:r>
+    </w:p>
+    <w:p>
+      <w:pPr>
+        <w:spacing w:line="360" w:lineRule="auto"/>
+      </w:pPr>
+    </w:p>
+    <w:p>
+      <w:pPr>
+        <w:pStyle w:val="1"/>
+        <w:spacing w:line="360" w:lineRule="auto"/>
+      </w:pPr>
+      <w:bookmarkStart w:id="2" w:name="_Toc291491167"/>
+      <w:r>
+        <w:rPr>
+          <w:rFonts w:hint="eastAsia"/>
+        </w:rPr>
+        <w:t>开发库规范</w:t>
+      </w:r>
+      <w:bookmarkEnd w:id="2"/>
+    </w:p>
+    <w:p>
+      <w:pPr>
+        <w:spacing w:line="360" w:lineRule="auto"/>
+      </w:pPr>
+      <w:r>
+        <w:rPr>
+          <w:rFonts w:hint="eastAsia"/>
+          <w:b/>
+        </w:rPr>
+        <w:sym w:font="Wingdings 2" w:char="F050"/>
+      </w:r>
+      <w:r>
+        <w:rPr>
+          <w:rFonts w:hint="eastAsia"/>
+          <w:b/>
+        </w:rPr>
+        <w:t>要</w:t>
+      </w:r>
+      <w:r>
+        <w:rPr>
+          <w:rFonts w:hint="eastAsia"/>
+          <w:b/>
+        </w:rPr>
+        <w:t xml:space="preserve"> </w:t>
+      </w:r>
+      <w:r>
+        <w:rPr>
+          <w:rFonts w:hint="eastAsia"/>
+        </w:rPr>
+        <w:t>采用以下示例组织版本库结构</w:t>
+      </w:r>
+    </w:p>
+    <w:p>
+      <w:pPr>
+        <w:spacing w:line="360" w:lineRule="auto"/>
+      </w:pPr>
+      <w:r>
+        <w:rPr>
+          <w:noProof/>
+        </w:rPr>
+        <w:lastRenderedPageBreak/>
+        <w:drawing>
+          <wp:inline distT="0" distB="0" distL="0" distR="0" wp14:anchorId="5AFD831E" wp14:editId="4A9C09AA">
+            <wp:extent cx="5274310" cy="3076575"/>
+            <wp:effectExtent l="0" t="38100" r="0" b="0"/>
+            <wp:docPr id="2" name="图示 2"/>
+            <wp:cNvGraphicFramePr/>
+            <a:graphic xmlns:a="http://schemas.openxmlformats.org/drawingml/2006/main">
+              <a:graphicData uri="http://schemas.openxmlformats.org/drawingml/2006/diagram">
+                <dgm:relIds xmlns:dgm="http://schemas.openxmlformats.org/drawingml/2006/diagram" xmlns:r="http://schemas.openxmlformats.org/officeDocument/2006/relationships" r:dm="rId9" r:lo="rId10" r:qs="rId11" r:cs="rId12"/>
+              </a:graphicData>
+            </a:graphic>
+          </wp:inline>
+        </w:drawing>
+      </w:r>
+    </w:p>
+    <w:p>
+      <w:pPr>
+        <w:spacing w:line="360" w:lineRule="auto"/>
+      </w:pPr>
+      <w:r>
+        <w:rPr>
+          <w:rFonts w:hint="eastAsia"/>
+          <w:b/>
+        </w:rPr>
+        <w:sym w:font="Wingdings 2" w:char="F050"/>
+      </w:r>
+      <w:r>
+        <w:rPr>
+          <w:rFonts w:hint="eastAsia"/>
+          <w:b/>
+        </w:rPr>
+        <w:t>要</w:t>
+      </w:r>
+      <w:r>
+        <w:rPr>
+          <w:rFonts w:hint="eastAsia"/>
+          <w:b/>
+        </w:rPr>
+        <w:t xml:space="preserve"> </w:t>
+      </w:r>
+      <w:r>
+        <w:rPr>
+          <w:rFonts w:hint="eastAsia"/>
+        </w:rPr>
+        <w:t>用以下规则命名</w:t>
+      </w:r>
+      <w:r>
+        <w:rPr>
+          <w:rFonts w:hint="eastAsia"/>
+        </w:rPr>
+        <w:t>分支和标签</w:t>
+      </w:r>
+    </w:p>
+    <w:tbl>
+      <w:tblPr>
+        <w:tblStyle w:val="a7"/>
+        <w:tblW w:w="0" w:type="auto"/>
+        <w:tblLook w:val="04A0" w:firstRow="1" w:lastRow="0" w:firstColumn="1" w:lastColumn="0" w:noHBand="0" w:noVBand="1"/>
+      </w:tblPr>
+      <w:tblGrid>
+        <w:gridCol w:w="2840"/>
+        <w:gridCol w:w="2841"/>
+        <w:gridCol w:w="2841"/>
+      </w:tblGrid>
+      <w:tr>
+        <w:tc>
+          <w:tcPr>
+            <w:tcW w:w="2840" w:type="dxa"/>
+          </w:tcPr>
+          <w:p>
+            <w:pPr>
+              <w:spacing w:line="360" w:lineRule="auto"/>
+            </w:pPr>
+          </w:p>
+        </w:tc>
+        <w:tc>
+          <w:tcPr>
+            <w:tcW w:w="2841" w:type="dxa"/>
+          </w:tcPr>
+          <w:p>
+            <w:pPr>
+              <w:spacing w:line="360" w:lineRule="auto"/>
+            </w:pPr>
+            <w:r>
+              <w:rPr>
+                <w:rFonts w:hint="eastAsia"/>
+              </w:rPr>
+              <w:t>命名风格</w:t>
+            </w:r>
+          </w:p>
+        </w:tc>
+        <w:tc>
+          <w:tcPr>
+            <w:tcW w:w="2841" w:type="dxa"/>
+          </w:tcPr>
+          <w:p>
+            <w:pPr>
+              <w:spacing w:line="360" w:lineRule="auto"/>
+            </w:pPr>
+            <w:r>
+              <w:rPr>
+                <w:rFonts w:hint="eastAsia"/>
+              </w:rPr>
+              <w:t>示例</w:t>
+            </w:r>
+          </w:p>
+        </w:tc>
+      </w:tr>
+      <w:tr>
+        <w:tc>
+          <w:tcPr>
+            <w:tcW w:w="2840" w:type="dxa"/>
+          </w:tcPr>
+          <w:p>
+            <w:pPr>
+              <w:spacing w:line="360" w:lineRule="auto"/>
+            </w:pPr>
+            <w:r>
+              <w:rPr>
+                <w:rFonts w:hint="eastAsia"/>
+              </w:rPr>
+              <w:t>发布分支</w:t>
+            </w:r>
+          </w:p>
+        </w:tc>
+        <w:tc>
+          <w:tcPr>
+            <w:tcW w:w="2841" w:type="dxa"/>
+          </w:tcPr>
+          <w:p>
+            <w:pPr>
+              <w:spacing w:line="360" w:lineRule="auto"/>
+            </w:pPr>
+            <w:r>
+              <w:rPr>
+                <w:rFonts w:hint="eastAsia"/>
+              </w:rPr>
+              <w:t>RB-rel</w:t>
+            </w:r>
+          </w:p>
+        </w:tc>
+        <w:tc>
+          <w:tcPr>
+            <w:tcW w:w="2841" w:type="dxa"/>
+          </w:tcPr>
+          <w:p>
+            <w:pPr>
+              <w:spacing w:line="360" w:lineRule="auto"/>
+            </w:pPr>
+            <w:r>
+              <w:rPr>
+                <w:rFonts w:hint="eastAsia"/>
+              </w:rPr>
+              <w:t>RB-1.0</w:t>
+            </w:r>
+          </w:p>
+          <w:p>
+            <w:pPr>
+              <w:spacing w:line="360" w:lineRule="auto"/>
+            </w:pPr>
+            <w:r>
+              <w:rPr>
+                <w:rFonts w:hint="eastAsia"/>
+              </w:rPr>
+              <w:t>RB-1.0.a</w:t>
+            </w:r>
+          </w:p>
+        </w:tc>
+      </w:tr>
+      <w:tr>
+        <w:tc>
+          <w:tcPr>
+            <w:tcW w:w="2840" w:type="dxa"/>
+          </w:tcPr>
+          <w:p>
+            <w:pPr>
+              <w:spacing w:line="360" w:lineRule="auto"/>
+            </w:pPr>
+            <w:r>
+              <w:rPr>
+                <w:rFonts w:hint="eastAsia"/>
+              </w:rPr>
+              <w:t>发布</w:t>
+            </w:r>
+          </w:p>
+        </w:tc>
+        <w:tc>
+          <w:tcPr>
+            <w:tcW w:w="2841" w:type="dxa"/>
+          </w:tcPr>
+          <w:p>
+            <w:pPr>
+              <w:spacing w:line="360" w:lineRule="auto"/>
+            </w:pPr>
+            <w:r>
+              <w:rPr>
+                <w:rFonts w:hint="eastAsia"/>
+              </w:rPr>
+              <w:t>REL-rel</w:t>
+            </w:r>
+          </w:p>
+        </w:tc>
+        <w:tc>
+          <w:tcPr>
+            <w:tcW w:w="2841" w:type="dxa"/>
+          </w:tcPr>
+          <w:p>
+            <w:pPr>
+              <w:spacing w:line="360" w:lineRule="auto"/>
+            </w:pPr>
+            <w:r>
+              <w:rPr>
+                <w:rFonts w:hint="eastAsia"/>
+              </w:rPr>
+              <w:t>REL-1.0</w:t>
+            </w:r>
+          </w:p>
+          <w:p>
+            <w:pPr>
+              <w:spacing w:line="360" w:lineRule="auto"/>
+            </w:pPr>
+            <w:r>
+              <w:rPr>
+                <w:rFonts w:hint="eastAsia"/>
+              </w:rPr>
+              <w:t>REL-1.0.a</w:t>
+            </w:r>
+          </w:p>
+        </w:tc>
+      </w:tr>
+      <w:tr>
+        <w:tc>
+          <w:tcPr>
+            <w:tcW w:w="2840" w:type="dxa"/>
+          </w:tcPr>
+          <w:p>
+            <w:pPr>
+              <w:spacing w:line="360" w:lineRule="auto"/>
+            </w:pPr>
+            <w:r>
+              <w:rPr>
+                <w:rFonts w:hint="eastAsia"/>
+              </w:rPr>
+              <w:t>Bug</w:t>
+            </w:r>
+            <w:r>
+              <w:rPr>
+                <w:rFonts w:hint="eastAsia"/>
+              </w:rPr>
+              <w:t>修复分支</w:t>
+            </w:r>
+          </w:p>
+        </w:tc>
+        <w:tc>
+          <w:tcPr>
+            <w:tcW w:w="2841" w:type="dxa"/>
+          </w:tcPr>
+          <w:p>
+            <w:pPr>
+              <w:spacing w:line="360" w:lineRule="auto"/>
+            </w:pPr>
+            <w:r>
+              <w:rPr>
+                <w:rFonts w:hint="eastAsia"/>
+              </w:rPr>
+              <w:t>BUG-track</w:t>
+            </w:r>
+          </w:p>
+        </w:tc>
+        <w:tc>
+          <w:tcPr>
+            <w:tcW w:w="2841" w:type="dxa"/>
+          </w:tcPr>
+          <w:p>
+            <w:pPr>
+              <w:spacing w:line="360" w:lineRule="auto"/>
+            </w:pPr>
+            <w:r>
+              <w:rPr>
+                <w:rFonts w:hint="eastAsia"/>
+              </w:rPr>
+              <w:t>BUG-3315</w:t>
+            </w:r>
+          </w:p>
+          <w:p>
+            <w:pPr>
+              <w:spacing w:line="360" w:lineRule="auto"/>
+            </w:pPr>
+            <w:r>
+              <w:rPr>
+                <w:rFonts w:hint="eastAsia"/>
+              </w:rPr>
+              <w:t>BUG-1087</w:t>
+            </w:r>
+          </w:p>
+        </w:tc>
+      </w:tr>
+      <w:tr>
+        <w:tc>
+          <w:tcPr>
+            <w:tcW w:w="2840" w:type="dxa"/>
+          </w:tcPr>
+          <w:p>
+            <w:pPr>
+              <w:spacing w:line="360" w:lineRule="auto"/>
+            </w:pPr>
+            <w:r>
+              <w:rPr>
+                <w:rFonts w:hint="eastAsia"/>
+              </w:rPr>
+              <w:t>Pre-bug fix</w:t>
+            </w:r>
+          </w:p>
+        </w:tc>
+        <w:tc>
+          <w:tcPr>
+            <w:tcW w:w="2841" w:type="dxa"/>
+          </w:tcPr>
+          <w:p>
+            <w:pPr>
+              <w:spacing w:line="360" w:lineRule="auto"/>
+            </w:pPr>
+            <w:r>
+              <w:rPr>
+                <w:rFonts w:hint="eastAsia"/>
+              </w:rPr>
+              <w:t>PRE-track</w:t>
+            </w:r>
+          </w:p>
+        </w:tc>
+        <w:tc>
+          <w:tcPr>
+            <w:tcW w:w="2841" w:type="dxa"/>
+          </w:tcPr>
+          <w:p>
+            <w:pPr>
+              <w:spacing w:line="360" w:lineRule="auto"/>
+            </w:pPr>
+            <w:r>
+              <w:rPr>
+                <w:rFonts w:hint="eastAsia"/>
+              </w:rPr>
+              <w:t>PRE-3315</w:t>
+            </w:r>
+          </w:p>
+          <w:p>
+            <w:pPr>
+              <w:spacing w:line="360" w:lineRule="auto"/>
+            </w:pPr>
+            <w:r>
+              <w:rPr>
+                <w:rFonts w:hint="eastAsia"/>
+              </w:rPr>
+              <w:t>PRE-1087</w:t>
+            </w:r>
+          </w:p>
+        </w:tc>
+      </w:tr>
+      <w:tr>
+        <w:tc>
+          <w:tcPr>
+            <w:tcW w:w="2840" w:type="dxa"/>
+          </w:tcPr>
+          <w:p>
+            <w:pPr>
+              <w:spacing w:line="360" w:lineRule="auto"/>
+            </w:pPr>
+            <w:r>
+              <w:rPr>
+                <w:rFonts w:hint="eastAsia"/>
+              </w:rPr>
+              <w:t>Post-bug fix</w:t>
+            </w:r>
+          </w:p>
+        </w:tc>
+        <w:tc>
+          <w:tcPr>
+            <w:tcW w:w="2841" w:type="dxa"/>
+          </w:tcPr>
+          <w:p>
+            <w:pPr>
+              <w:spacing w:line="360" w:lineRule="auto"/>
+            </w:pPr>
+            <w:r>
+              <w:rPr>
+                <w:rFonts w:hint="eastAsia"/>
+              </w:rPr>
+              <w:t>POST-track</w:t>
+            </w:r>
+          </w:p>
+        </w:tc>
+        <w:tc>
+          <w:tcPr>
+            <w:tcW w:w="2841" w:type="dxa"/>
+          </w:tcPr>
+          <w:p>
+            <w:pPr>
+              <w:spacing w:line="360" w:lineRule="auto"/>
+            </w:pPr>
+            <w:r>
+              <w:rPr>
+                <w:rFonts w:hint="eastAsia"/>
+              </w:rPr>
+              <w:t>POST-3315</w:t>
+            </w:r>
+          </w:p>
+          <w:p>
+            <w:pPr>
+              <w:spacing w:line="360" w:lineRule="auto"/>
+            </w:pPr>
+            <w:r>
+              <w:rPr>
+                <w:rFonts w:hint="eastAsia"/>
+              </w:rPr>
+              <w:t>POST-1087</w:t>
+            </w:r>
+          </w:p>
+        </w:tc>
+      </w:tr>
+      <w:tr>
+        <w:tc>
+          <w:tcPr>
+            <w:tcW w:w="2840" w:type="dxa"/>
+          </w:tcPr>
+          <w:p>
+            <w:pPr>
+              <w:spacing w:line="360" w:lineRule="auto"/>
+            </w:pPr>
+            <w:r>
+              <w:rPr>
+                <w:rFonts w:hint="eastAsia"/>
+              </w:rPr>
+              <w:t>实验分支</w:t>
+            </w:r>
+          </w:p>
+        </w:tc>
+        <w:tc>
+          <w:tcPr>
+            <w:tcW w:w="2841" w:type="dxa"/>
+          </w:tcPr>
+          <w:p>
+            <w:pPr>
+              <w:spacing w:line="360" w:lineRule="auto"/>
+            </w:pPr>
+            <w:r>
+              <w:rPr>
+                <w:rFonts w:hint="eastAsia"/>
+              </w:rPr>
+              <w:t>TRY-initials-desc</w:t>
+            </w:r>
+          </w:p>
+        </w:tc>
+        <w:tc>
+          <w:tcPr>
+            <w:tcW w:w="2841" w:type="dxa"/>
+          </w:tcPr>
+          <w:p>
+            <w:pPr>
+              <w:spacing w:line="360" w:lineRule="auto"/>
+            </w:pPr>
+            <w:r>
+              <w:rPr>
+                <w:rFonts w:hint="eastAsia"/>
+              </w:rPr>
+              <w:t>TRY-MGM-cache-pages</w:t>
+            </w:r>
+          </w:p>
+          <w:p>
+            <w:pPr>
+              <w:spacing w:line="360" w:lineRule="auto"/>
+            </w:pPr>
+            <w:r>
+              <w:rPr>
+                <w:rFonts w:hint="eastAsia"/>
+              </w:rPr>
+              <w:t>TRY-MR-neo-persistence</w:t>
+            </w:r>
+          </w:p>
+        </w:tc>
+      </w:tr>
+    </w:tbl>
+    <w:p>
+      <w:pPr>
+        <w:spacing w:line="360" w:lineRule="auto"/>
+      </w:pPr>
+    </w:p>
+    <w:p>
+      <w:pPr>
+        <w:spacing w:line="360" w:lineRule="auto"/>
+      </w:pPr>
+      <w:r>
+        <w:rPr>
+          <w:rFonts w:hint="eastAsia"/>
+          <w:b/>
+        </w:rPr>
+        <w:sym w:font="Wingdings 2" w:char="F050"/>
+      </w:r>
+      <w:r>
+        <w:rPr>
+          <w:rFonts w:hint="eastAsia"/>
+          <w:b/>
+        </w:rPr>
+        <w:t>要</w:t>
+      </w:r>
+      <w:r>
+        <w:rPr>
+          <w:rFonts w:hint="eastAsia"/>
+          <w:b/>
+        </w:rPr>
+        <w:t xml:space="preserve"> </w:t>
+      </w:r>
+      <w:r>
+        <w:rPr>
+          <w:rFonts w:hint="eastAsia"/>
+        </w:rPr>
+        <w:t>在每次对外发布时创建一个发布标签和一个发布分支</w:t>
+      </w:r>
+    </w:p>
+    <w:p>
+      <w:pPr>
+        <w:spacing w:line="360" w:lineRule="auto"/>
+      </w:pPr>
+      <w:r>
+        <w:rPr>
+          <w:rFonts w:hint="eastAsia"/>
+          <w:b/>
+        </w:rPr>
+        <w:sym w:font="Wingdings 2" w:char="F050"/>
+      </w:r>
+      <w:r>
+        <w:rPr>
+          <w:rFonts w:hint="eastAsia"/>
+          <w:b/>
+        </w:rPr>
+        <w:t>要</w:t>
+      </w:r>
+      <w:r>
+        <w:rPr>
+          <w:rFonts w:hint="eastAsia"/>
+          <w:b/>
+        </w:rPr>
+        <w:t xml:space="preserve"> </w:t>
+      </w:r>
+      <w:r>
+        <w:rPr>
+          <w:rFonts w:hint="eastAsia"/>
+        </w:rPr>
+        <w:t>为项目周期中的重要事件建立标签</w:t>
+      </w:r>
+    </w:p>
+    <w:p>
+      <w:pPr>
+        <w:spacing w:line="360" w:lineRule="auto"/>
+      </w:pPr>
+      <w:r>
+        <w:rPr>
+          <w:rFonts w:hint="eastAsia"/>
+          <w:b/>
+        </w:rPr>
+        <w:sym w:font="Wingdings 2" w:char="F050"/>
+      </w:r>
+      <w:r>
+        <w:rPr>
+          <w:rFonts w:hint="eastAsia"/>
+          <w:b/>
+        </w:rPr>
+        <w:t>要</w:t>
+      </w:r>
+      <w:r>
+        <w:rPr>
+          <w:rFonts w:hint="eastAsia"/>
+          <w:b/>
+        </w:rPr>
+        <w:t xml:space="preserve"> </w:t>
+      </w:r>
+      <w:r>
+        <w:rPr>
+          <w:rFonts w:hint="eastAsia"/>
+        </w:rPr>
+        <w:t>在标签和分支中包含项目的所有内容</w:t>
+      </w:r>
+    </w:p>
+    <w:p>
+      <w:pPr>
+        <w:spacing w:line="360" w:lineRule="auto"/>
+      </w:pPr>
+      <w:r>
+        <w:rPr>
+          <w:rFonts w:hint="eastAsia"/>
+          <w:b/>
+        </w:rPr>
+        <w:sym w:font="Wingdings 2" w:char="F050"/>
+      </w:r>
+      <w:r>
+        <w:rPr>
+          <w:rFonts w:hint="eastAsia"/>
+          <w:b/>
+        </w:rPr>
+        <w:t>要</w:t>
+      </w:r>
+      <w:r>
+        <w:rPr>
+          <w:rFonts w:hint="eastAsia"/>
+          <w:b/>
+        </w:rPr>
+        <w:t xml:space="preserve"> </w:t>
+      </w:r>
+      <w:r>
+        <w:rPr>
+          <w:rFonts w:hint="eastAsia"/>
+        </w:rPr>
+        <w:t>在每一次对外发布时</w:t>
+      </w:r>
+      <w:r>
+        <w:rPr>
+          <w:rFonts w:hint="eastAsia"/>
+        </w:rPr>
+        <w:t>(</w:t>
+      </w:r>
+      <w:r>
+        <w:rPr>
+          <w:rFonts w:hint="eastAsia"/>
+        </w:rPr>
+        <w:t>包含补丁</w:t>
+      </w:r>
+      <w:r>
+        <w:rPr>
+          <w:rFonts w:hint="eastAsia"/>
+        </w:rPr>
+        <w:t>)</w:t>
+      </w:r>
+      <w:r>
+        <w:rPr>
+          <w:rFonts w:hint="eastAsia"/>
+        </w:rPr>
+        <w:t>提交所有资料到</w:t>
+      </w:r>
+      <w:r>
+        <w:rPr>
+          <w:rFonts w:hint="eastAsia"/>
+        </w:rPr>
+        <w:t>PMO</w:t>
+      </w:r>
+    </w:p>
+    <w:p>
+      <w:pPr>
+        <w:spacing w:line="360" w:lineRule="auto"/>
+      </w:pPr>
+      <w:r>
+        <w:rPr>
+          <w:rFonts w:hint="eastAsia"/>
+          <w:b/>
+        </w:rPr>
+        <w:lastRenderedPageBreak/>
+        <w:sym w:font="Wingdings 2" w:char="F050"/>
+      </w:r>
+      <w:r>
+        <w:rPr>
+          <w:rFonts w:hint="eastAsia"/>
+          <w:b/>
+        </w:rPr>
+        <w:t>要</w:t>
+      </w:r>
+      <w:r>
+        <w:rPr>
+          <w:rFonts w:hint="eastAsia"/>
+          <w:b/>
+        </w:rPr>
+        <w:t xml:space="preserve"> </w:t>
+      </w:r>
+      <w:r>
+        <w:rPr>
+          <w:rFonts w:hint="eastAsia"/>
+        </w:rPr>
+        <w:t>在每次提交时编写备注，以反映提交的内容和</w:t>
+      </w:r>
+      <w:r>
+        <w:rPr>
+          <w:rFonts w:hint="eastAsia"/>
+        </w:rPr>
+        <w:t>/</w:t>
+      </w:r>
+      <w:r>
+        <w:rPr>
+          <w:rFonts w:hint="eastAsia"/>
+        </w:rPr>
+        <w:t>或目的</w:t>
+      </w:r>
+    </w:p>
+    <w:p>
+      <w:pPr>
+        <w:spacing w:line="360" w:lineRule="auto"/>
+      </w:pPr>
+      <w:r>
+        <w:rPr>
+          <w:rFonts w:hint="eastAsia"/>
+          <w:b/>
+        </w:rPr>
+        <w:sym w:font="Wingdings 2" w:char="F050"/>
+      </w:r>
+      <w:r>
+        <w:rPr>
+          <w:rFonts w:hint="eastAsia"/>
+          <w:b/>
+        </w:rPr>
+        <w:t>考虑</w:t>
+      </w:r>
+      <w:r>
+        <w:rPr>
+          <w:rFonts w:hint="eastAsia"/>
+        </w:rPr>
+        <w:t xml:space="preserve"> </w:t>
+      </w:r>
+      <w:r>
+        <w:rPr>
+          <w:rFonts w:hint="eastAsia"/>
+        </w:rPr>
+        <w:t>为复杂的</w:t>
+      </w:r>
+      <w:r>
+        <w:rPr>
+          <w:rFonts w:hint="eastAsia"/>
+        </w:rPr>
+        <w:t>Bug</w:t>
+      </w:r>
+      <w:r>
+        <w:rPr>
+          <w:rFonts w:hint="eastAsia"/>
+        </w:rPr>
+        <w:t>修订创建一个分支，并创建一个修复前和一个修复后的标签。修复完毕后合并到主分支和其他有同样</w:t>
+      </w:r>
+      <w:r>
+        <w:rPr>
+          <w:rFonts w:hint="eastAsia"/>
+        </w:rPr>
+        <w:t>Bug</w:t>
+      </w:r>
+      <w:r>
+        <w:rPr>
+          <w:rFonts w:hint="eastAsia"/>
+        </w:rPr>
+        <w:t>的发布分支。</w:t>
+      </w:r>
+    </w:p>
+    <w:p>
+      <w:pPr>
+        <w:spacing w:line="360" w:lineRule="auto"/>
+      </w:pPr>
+      <w:r>
+        <w:rPr>
+          <w:rFonts w:hint="eastAsia"/>
+          <w:b/>
+        </w:rPr>
+        <w:sym w:font="Wingdings 2" w:char="F050"/>
+      </w:r>
+      <w:r>
+        <w:rPr>
+          <w:rFonts w:hint="eastAsia"/>
+          <w:b/>
+        </w:rPr>
+        <w:t>考虑</w:t>
+      </w:r>
+      <w:r>
+        <w:rPr>
+          <w:rFonts w:hint="eastAsia"/>
+        </w:rPr>
+        <w:t xml:space="preserve"> </w:t>
+      </w:r>
+      <w:r>
+        <w:rPr>
+          <w:rFonts w:hint="eastAsia"/>
+        </w:rPr>
+        <w:t>在较大型的项目中为每个模块在主干上创建一个子目录</w:t>
+      </w:r>
+      <w:r>
+        <w:rPr>
+          <w:rFonts w:hint="eastAsia"/>
+        </w:rPr>
+        <w:t>(</w:t>
+      </w:r>
+      <w:r>
+        <w:rPr>
+          <w:rFonts w:hint="eastAsia"/>
+        </w:rPr>
+        <w:t>项目</w:t>
+      </w:r>
+      <w:r>
+        <w:rPr>
+          <w:rFonts w:hint="eastAsia"/>
+        </w:rPr>
+        <w:t>)</w:t>
+      </w:r>
+    </w:p>
+    <w:p>
+      <w:pPr>
+        <w:spacing w:line="360" w:lineRule="auto"/>
+      </w:pPr>
+      <w:r>
+        <w:rPr>
+          <w:rFonts w:hint="eastAsia"/>
+          <w:b/>
+        </w:rPr>
+        <w:sym w:font="Wingdings 2" w:char="F050"/>
+      </w:r>
+      <w:r>
+        <w:rPr>
+          <w:rFonts w:hint="eastAsia"/>
+          <w:b/>
+        </w:rPr>
+        <w:t>考虑</w:t>
+      </w:r>
+      <w:r>
+        <w:rPr>
+          <w:rFonts w:hint="eastAsia"/>
+        </w:rPr>
+        <w:t xml:space="preserve"> </w:t>
+      </w:r>
+      <w:r>
+        <w:rPr>
+          <w:rFonts w:hint="eastAsia"/>
+        </w:rPr>
+        <w:t>保持小增量式的提交</w:t>
+      </w:r>
+      <w:r>
+        <w:rPr>
+          <w:rFonts w:hint="eastAsia"/>
+        </w:rPr>
+        <w:t>，尽量在完成某些特性后尽快提交，而不是等到某个固定时间点</w:t>
+      </w:r>
+      <w:r>
+        <w:rPr>
+          <w:rFonts w:hint="eastAsia"/>
+        </w:rPr>
+        <w:t>(</w:t>
+      </w:r>
+      <w:r>
+        <w:rPr>
+          <w:rFonts w:hint="eastAsia"/>
+        </w:rPr>
+        <w:t>如下班</w:t>
+      </w:r>
+      <w:r>
+        <w:rPr>
+          <w:rFonts w:hint="eastAsia"/>
+        </w:rPr>
+        <w:t>)</w:t>
+      </w:r>
+      <w:r>
+        <w:rPr>
+          <w:rFonts w:hint="eastAsia"/>
+        </w:rPr>
+        <w:t>一次性提交</w:t>
+      </w:r>
+    </w:p>
+    <w:p>
+      <w:pPr>
+        <w:spacing w:line="360" w:lineRule="auto"/>
+      </w:pPr>
+      <w:r>
+        <w:rPr>
+          <w:rFonts w:hint="eastAsia"/>
+          <w:b/>
+        </w:rPr>
+        <w:sym w:font="Wingdings 2" w:char="F04F"/>
+      </w:r>
+      <w:r>
+        <w:rPr>
+          <w:rFonts w:hint="eastAsia"/>
+          <w:b/>
+        </w:rPr>
+        <w:t>不要</w:t>
+      </w:r>
+      <w:r>
+        <w:rPr>
+          <w:rFonts w:hint="eastAsia"/>
+          <w:b/>
+        </w:rPr>
+        <w:t xml:space="preserve"> </w:t>
+      </w:r>
+      <w:r>
+        <w:rPr>
+          <w:rFonts w:hint="eastAsia"/>
+        </w:rPr>
+        <w:t>为主干的子目录</w:t>
+      </w:r>
+      <w:r>
+        <w:rPr>
+          <w:rFonts w:hint="eastAsia"/>
+        </w:rPr>
+        <w:t>(</w:t>
+      </w:r>
+      <w:r>
+        <w:rPr>
+          <w:rFonts w:hint="eastAsia"/>
+        </w:rPr>
+        <w:t>项目</w:t>
+      </w:r>
+      <w:r>
+        <w:rPr>
+          <w:rFonts w:hint="eastAsia"/>
+        </w:rPr>
+        <w:t>)</w:t>
+      </w:r>
+      <w:r>
+        <w:rPr>
+          <w:rFonts w:hint="eastAsia"/>
+        </w:rPr>
+        <w:t>单独打标签和</w:t>
+      </w:r>
+      <w:r>
+        <w:rPr>
+          <w:rFonts w:hint="eastAsia"/>
+        </w:rPr>
+        <w:t>建立分支。</w:t>
+      </w:r>
+    </w:p>
+    <w:p>
+      <w:pPr>
+        <w:spacing w:line="360" w:lineRule="auto"/>
+      </w:pPr>
+      <w:r>
+        <w:rPr>
+          <w:rFonts w:hint="eastAsia"/>
+          <w:b/>
+        </w:rPr>
+        <w:sym w:font="Wingdings 2" w:char="F04F"/>
+      </w:r>
+      <w:r>
+        <w:rPr>
+          <w:rFonts w:hint="eastAsia"/>
+          <w:b/>
+        </w:rPr>
+        <w:t>不要</w:t>
+      </w:r>
+      <w:r>
+        <w:rPr>
+          <w:rFonts w:hint="eastAsia"/>
+        </w:rPr>
+        <w:t xml:space="preserve"> </w:t>
+      </w:r>
+      <w:r>
+        <w:rPr>
+          <w:rFonts w:hint="eastAsia"/>
+        </w:rPr>
+        <w:t>在</w:t>
+      </w:r>
+      <w:r>
+        <w:rPr>
+          <w:rFonts w:hint="eastAsia"/>
+        </w:rPr>
+        <w:t>分支</w:t>
+      </w:r>
+      <w:r>
+        <w:rPr>
+          <w:rFonts w:hint="eastAsia"/>
+        </w:rPr>
+        <w:t>上</w:t>
+      </w:r>
+      <w:r>
+        <w:rPr>
+          <w:rFonts w:hint="eastAsia"/>
+        </w:rPr>
+        <w:t>创建</w:t>
+      </w:r>
+      <w:r>
+        <w:rPr>
+          <w:rFonts w:hint="eastAsia"/>
+        </w:rPr>
+        <w:t>分支</w:t>
+      </w:r>
+    </w:p>
+    <w:p>
+      <w:pPr>
+        <w:spacing w:line="360" w:lineRule="auto"/>
+      </w:pPr>
+      <w:r>
+        <w:rPr>
+          <w:rFonts w:hint="eastAsia"/>
+          <w:b/>
+        </w:rPr>
+        <w:sym w:font="Wingdings 2" w:char="F04F"/>
+      </w:r>
+      <w:r>
+        <w:rPr>
+          <w:rFonts w:hint="eastAsia"/>
+          <w:b/>
+        </w:rPr>
+        <w:t>避免</w:t>
+      </w:r>
+      <w:r>
+        <w:rPr>
+          <w:rFonts w:hint="eastAsia"/>
+        </w:rPr>
+        <w:t xml:space="preserve"> </w:t>
+      </w:r>
+      <w:r>
+        <w:rPr>
+          <w:rFonts w:hint="eastAsia"/>
+        </w:rPr>
+        <w:t>创建过多的分支</w:t>
+      </w:r>
+    </w:p>
+    <w:p>
+      <w:pPr>
+        <w:spacing w:line="360" w:lineRule="auto"/>
+      </w:pPr>
+      <w:r>
+        <w:rPr>
+          <w:rFonts w:hint="eastAsia"/>
+          <w:b/>
+        </w:rPr>
+        <w:sym w:font="Wingdings 2" w:char="F04F"/>
+      </w:r>
+      <w:r>
+        <w:rPr>
+          <w:rFonts w:hint="eastAsia"/>
+          <w:b/>
+        </w:rPr>
+        <w:t>避免</w:t>
+      </w:r>
+      <w:r>
+        <w:rPr>
+          <w:rFonts w:hint="eastAsia"/>
+          <w:b/>
+        </w:rPr>
+        <w:t xml:space="preserve"> </w:t>
+      </w:r>
+      <w:r>
+        <w:rPr>
+          <w:rFonts w:hint="eastAsia"/>
+        </w:rPr>
+        <w:t>在标签上修改</w:t>
+      </w:r>
+      <w:r>
+        <w:rPr>
+          <w:rFonts w:hint="eastAsia"/>
+        </w:rPr>
+        <w:t>，而应保持标签的只读性</w:t>
+      </w:r>
+    </w:p>
+    <w:p>
+      <w:pPr>
+        <w:pStyle w:val="1"/>
+        <w:spacing w:line="360" w:lineRule="auto"/>
+      </w:pPr>
+      <w:bookmarkStart w:id="3" w:name="_Toc291491168"/>
+      <w:r>
+        <w:rPr>
+          <w:rFonts w:hint="eastAsia"/>
+        </w:rPr>
+        <w:t>产品库规范</w:t>
+      </w:r>
+      <w:bookmarkEnd w:id="3"/>
+    </w:p>
+    <w:p>
+      <w:pPr>
+        <w:spacing w:line="360" w:lineRule="auto"/>
+      </w:pPr>
+      <w:r>
+        <w:rPr>
+          <w:rFonts w:hint="eastAsia"/>
+          <w:b/>
+        </w:rPr>
+        <w:sym w:font="Wingdings 2" w:char="F050"/>
+      </w:r>
+      <w:r>
+        <w:rPr>
+          <w:rFonts w:hint="eastAsia"/>
+          <w:b/>
+        </w:rPr>
+        <w:t>要</w:t>
+      </w:r>
+      <w:r>
+        <w:rPr>
+          <w:rFonts w:hint="eastAsia"/>
+          <w:b/>
+        </w:rPr>
+        <w:t xml:space="preserve"> </w:t>
+      </w:r>
+      <w:r>
+        <w:rPr>
+          <w:rFonts w:hint="eastAsia"/>
+        </w:rPr>
+        <w:t>记录每个产品</w:t>
+      </w:r>
+      <w:r>
+        <w:rPr>
+          <w:rFonts w:hint="eastAsia"/>
+        </w:rPr>
+        <w:t>(</w:t>
+      </w:r>
+      <w:r>
+        <w:rPr>
+          <w:rFonts w:hint="eastAsia"/>
+        </w:rPr>
+        <w:t>项目</w:t>
+      </w:r>
+      <w:r>
+        <w:rPr>
+          <w:rFonts w:hint="eastAsia"/>
+        </w:rPr>
+        <w:t>)</w:t>
+      </w:r>
+      <w:r>
+        <w:rPr>
+          <w:rFonts w:hint="eastAsia"/>
+        </w:rPr>
+        <w:t>的所有对外发布版本、</w:t>
+      </w:r>
+      <w:r>
+        <w:rPr>
+          <w:rFonts w:hint="eastAsia"/>
+        </w:rPr>
+        <w:t>Bug</w:t>
+      </w:r>
+      <w:r>
+        <w:rPr>
+          <w:rFonts w:hint="eastAsia"/>
+        </w:rPr>
+        <w:t>修订版本</w:t>
+      </w:r>
+    </w:p>
+    <w:p>
+      <w:pPr>
+        <w:spacing w:line="360" w:lineRule="auto"/>
+      </w:pPr>
+      <w:r>
+        <w:rPr>
+          <w:rFonts w:hint="eastAsia"/>
+          <w:b/>
+        </w:rPr>
+        <w:sym w:font="Wingdings 2" w:char="F050"/>
+      </w:r>
+      <w:r>
+        <w:rPr>
+          <w:rFonts w:hint="eastAsia"/>
+          <w:b/>
+        </w:rPr>
+        <w:t>要</w:t>
+      </w:r>
+      <w:r>
+        <w:rPr>
+          <w:rFonts w:hint="eastAsia"/>
+        </w:rPr>
+        <w:t xml:space="preserve"> </w:t>
+      </w:r>
+      <w:r>
+        <w:rPr>
+          <w:rFonts w:hint="eastAsia"/>
+        </w:rPr>
+        <w:t>记录每个版本的所有相关资料，包括但不限于：各种文档</w:t>
+      </w:r>
+      <w:r>
+        <w:rPr>
+          <w:rFonts w:hint="eastAsia"/>
+        </w:rPr>
+        <w:t>(</w:t>
+      </w:r>
+      <w:r>
+        <w:rPr>
+          <w:rFonts w:hint="eastAsia"/>
+        </w:rPr>
+        <w:t>含项目文档和管理文档</w:t>
+      </w:r>
+      <w:r>
+        <w:rPr>
+          <w:rFonts w:hint="eastAsia"/>
+        </w:rPr>
+        <w:t>)</w:t>
+      </w:r>
+      <w:r>
+        <w:rPr>
+          <w:rFonts w:hint="eastAsia"/>
+        </w:rPr>
+        <w:t>、重要邮件、源代码、测试数据、脚本、安装程序源文件、安装程序、第三方库、第三方库源代码等。</w:t>
+      </w:r>
+    </w:p>
+    <w:p>
+      <w:pPr>
+        <w:spacing w:line="360" w:lineRule="auto"/>
+      </w:pPr>
+      <w:r>
+        <w:rPr>
+          <w:rFonts w:hint="eastAsia"/>
+          <w:b/>
+        </w:rPr>
+        <w:sym w:font="Wingdings 2" w:char="F050"/>
+      </w:r>
+      <w:r>
+        <w:rPr>
+          <w:rFonts w:hint="eastAsia"/>
+          <w:b/>
+        </w:rPr>
+        <w:t>考虑</w:t>
+      </w:r>
+      <w:r>
+        <w:rPr>
+          <w:rFonts w:hint="eastAsia"/>
+        </w:rPr>
+        <w:t xml:space="preserve"> </w:t>
+      </w:r>
+      <w:r>
+        <w:rPr>
+          <w:rFonts w:hint="eastAsia"/>
+        </w:rPr>
+        <w:t>每个版本存放的内容以最终从存档资料中可重新创建所有资料为准</w:t>
+      </w:r>
+    </w:p>
+    <w:p>
+      <w:pPr>
+        <w:spacing w:line="360" w:lineRule="auto"/>
+      </w:pPr>
+      <w:r>
+        <w:rPr>
+          <w:rFonts w:hint="eastAsia"/>
+          <w:b/>
+        </w:rPr>
+        <w:sym w:font="Wingdings 2" w:char="F050"/>
+      </w:r>
+      <w:r>
+        <w:rPr>
+          <w:rFonts w:hint="eastAsia"/>
+          <w:b/>
+        </w:rPr>
+        <w:t>考虑</w:t>
+      </w:r>
+      <w:r>
+        <w:rPr>
+          <w:rFonts w:hint="eastAsia"/>
+        </w:rPr>
+        <w:t xml:space="preserve"> </w:t>
+      </w:r>
+      <w:r>
+        <w:rPr>
+          <w:rFonts w:hint="eastAsia"/>
+        </w:rPr>
+        <w:t>采用如下结构存档</w:t>
+      </w:r>
+    </w:p>
+    <w:p>
+      <w:pPr>
+        <w:spacing w:line="360" w:lineRule="auto"/>
+      </w:pPr>
+      <w:r>
+        <w:rPr>
+          <w:noProof/>
+        </w:rPr>
+        <w:drawing>
+          <wp:inline distT="0" distB="0" distL="0" distR="0" wp14:anchorId="5F2B8A95" wp14:editId="24706F71">
+            <wp:extent cx="5274310" cy="3076575"/>
+            <wp:effectExtent l="0" t="0" r="0" b="0"/>
+            <wp:docPr id="1" name="图示 1"/>
+            <wp:cNvGraphicFramePr/>
+            <a:graphic xmlns:a="http://schemas.openxmlformats.org/drawingml/2006/main">
+              <a:graphicData uri="http://schemas.openxmlformats.org/drawingml/2006/diagram">
+                <dgm:relIds xmlns:dgm="http://schemas.openxmlformats.org/drawingml/2006/diagram" xmlns:r="http://schemas.openxmlformats.org/officeDocument/2006/relationships" r:dm="rId14" r:lo="rId15" r:qs="rId16" r:cs="rId17"/>
+              </a:graphicData>
+            </a:graphic>
+          </wp:inline>
+        </w:drawing>
+      </w:r>
+    </w:p>
+    <w:p>
+      <w:pPr>
+        <w:pStyle w:val="1"/>
+        <w:spacing w:line="360" w:lineRule="auto"/>
+      </w:pPr>
+      <w:bookmarkStart w:id="4" w:name="_Toc291491169"/>
+      <w:r>
+        <w:rPr>
+          <w:rFonts w:hint="eastAsia"/>
+        </w:rPr>
+        <w:lastRenderedPageBreak/>
+        <w:t>推荐产品</w:t>
+      </w:r>
+      <w:bookmarkEnd w:id="4"/>
+    </w:p>
+    <w:p>
+      <w:pPr>
+        <w:spacing w:line="360" w:lineRule="auto"/>
+      </w:pPr>
+      <w:r>
+        <w:rPr>
+          <w:rFonts w:hint="eastAsia"/>
+        </w:rPr>
+        <w:t xml:space="preserve">Visual Studio Team Foundation Server </w:t>
+      </w:r>
+      <w:r>
+        <w:t>2010</w:t>
+      </w:r>
+    </w:p>
+    <w:p>
+      <w:pPr>
+        <w:spacing w:line="360" w:lineRule="auto"/>
+      </w:pPr>
+      <w:hyperlink r:id="rId19" w:history="1">
+        <w:r>
+          <w:rPr>
+            <w:rStyle w:val="a8"/>
+            <w:rFonts w:hint="eastAsia"/>
+          </w:rPr>
+          <w:t>TFS Eclipse</w:t>
+        </w:r>
+        <w:r>
+          <w:rPr>
+            <w:rStyle w:val="a8"/>
+            <w:rFonts w:hint="eastAsia"/>
+          </w:rPr>
+          <w:t>插件</w:t>
+        </w:r>
+      </w:hyperlink>
     </w:p>
     <w:p>
       <w:pPr>
@@ -62,6 +2724,202 @@
       <w:pPr>
         <w:spacing w:line="360" w:lineRule="auto"/>
       </w:pPr>
+      <w:r>
+        <w:rPr>
+          <w:rFonts w:hint="eastAsia"/>
+        </w:rPr>
+        <w:t>Visual SVN Server</w:t>
+      </w:r>
+    </w:p>
+    <w:p>
+      <w:pPr>
+        <w:spacing w:line="360" w:lineRule="auto"/>
+      </w:pPr>
+      <w:r>
+        <w:rPr>
+          <w:rFonts w:hint="eastAsia"/>
+        </w:rPr>
+        <w:t xml:space="preserve">Visual Studio </w:t>
+      </w:r>
+      <w:r>
+        <w:rPr>
+          <w:rFonts w:hint="eastAsia"/>
+        </w:rPr>
+        <w:t>插件</w:t>
+      </w:r>
+      <w:r>
+        <w:rPr>
+          <w:rFonts w:hint="eastAsia"/>
+        </w:rPr>
+        <w:t>AnkhSVN</w:t>
+      </w:r>
+    </w:p>
+    <w:p>
+      <w:pPr>
+        <w:spacing w:line="360" w:lineRule="auto"/>
+      </w:pPr>
+      <w:r>
+        <w:rPr>
+          <w:rFonts w:hint="eastAsia"/>
+        </w:rPr>
+        <w:t>Shell TortoiseSVN</w:t>
+      </w:r>
+    </w:p>
+    <w:p>
+      <w:pPr>
+        <w:spacing w:line="360" w:lineRule="auto"/>
+      </w:pPr>
+      <w:r>
+        <w:rPr>
+          <w:rFonts w:hint="eastAsia"/>
+        </w:rPr>
+        <w:t>如果开发组无法访问</w:t>
+      </w:r>
+      <w:r>
+        <w:rPr>
+          <w:rFonts w:hint="eastAsia"/>
+        </w:rPr>
+        <w:t>PMO</w:t>
+      </w:r>
+      <w:r>
+        <w:rPr>
+          <w:rFonts w:hint="eastAsia"/>
+        </w:rPr>
+        <w:t>提供的版本控制系统时，推荐使用</w:t>
+      </w:r>
+      <w:r>
+        <w:rPr>
+          <w:rFonts w:hint="eastAsia"/>
+        </w:rPr>
+        <w:t>SVN</w:t>
+      </w:r>
+      <w:r>
+        <w:rPr>
+          <w:rFonts w:hint="eastAsia"/>
+        </w:rPr>
+        <w:t>搭建开发组的专有版本控制系统。</w:t>
+      </w:r>
+    </w:p>
+    <w:p>
+      <w:pPr>
+        <w:spacing w:line="360" w:lineRule="auto"/>
+      </w:pPr>
+    </w:p>
+    <w:p>
+      <w:pPr>
+        <w:pStyle w:val="1"/>
+        <w:spacing w:line="360" w:lineRule="auto"/>
+      </w:pPr>
+      <w:bookmarkStart w:id="5" w:name="_Toc291491170"/>
+      <w:r>
+        <w:rPr>
+          <w:rFonts w:hint="eastAsia"/>
+        </w:rPr>
+        <w:t>附录</w:t>
+      </w:r>
+      <w:bookmarkEnd w:id="5"/>
+    </w:p>
+    <w:p>
+      <w:pPr>
+        <w:pStyle w:val="2"/>
+      </w:pPr>
+      <w:bookmarkStart w:id="6" w:name="_Toc291491171"/>
+      <w:r>
+        <w:rPr>
+          <w:rFonts w:hint="eastAsia"/>
+        </w:rPr>
+        <w:t>参考文献</w:t>
+      </w:r>
+      <w:bookmarkEnd w:id="6"/>
+    </w:p>
+    <w:p>
+      <w:pPr>
+        <w:spacing w:line="360" w:lineRule="auto"/>
+      </w:pPr>
+      <w:r>
+        <w:rPr>
+          <w:rFonts w:hint="eastAsia"/>
+        </w:rPr>
+        <w:t>版本控制之道——使用</w:t>
+      </w:r>
+      <w:r>
+        <w:rPr>
+          <w:rFonts w:hint="eastAsia"/>
+        </w:rPr>
+        <w:t xml:space="preserve">Subversion </w:t>
+      </w:r>
+      <w:r>
+        <w:rPr>
+          <w:rFonts w:hint="eastAsia"/>
+        </w:rPr>
+        <w:t>第二版</w:t>
+      </w:r>
+      <w:r>
+        <w:rPr>
+          <w:rFonts w:hint="eastAsia"/>
+        </w:rPr>
+        <w:tab/>
+      </w:r>
+      <w:r>
+        <w:rPr>
+          <w:rFonts w:hint="eastAsia"/>
+        </w:rPr>
+        <w:t>电子工业出版社</w:t>
+      </w:r>
+      <w:r>
+        <w:rPr>
+          <w:rFonts w:hint="eastAsia"/>
+        </w:rPr>
+        <w:t xml:space="preserve"> 2007.3</w:t>
+      </w:r>
+    </w:p>
+    <w:p>
+      <w:pPr>
+        <w:spacing w:line="360" w:lineRule="auto"/>
+      </w:pPr>
+      <w:r>
+        <w:rPr>
+          <w:rFonts w:hint="eastAsia"/>
+        </w:rPr>
+        <w:t xml:space="preserve">.NET </w:t>
+      </w:r>
+      <w:r>
+        <w:rPr>
+          <w:rFonts w:hint="eastAsia"/>
+        </w:rPr>
+        <w:t>设计规范——</w:t>
+      </w:r>
+      <w:r>
+        <w:rPr>
+          <w:rFonts w:hint="eastAsia"/>
+        </w:rPr>
+        <w:t>.NET</w:t>
+      </w:r>
+      <w:r>
+        <w:rPr>
+          <w:rFonts w:hint="eastAsia"/>
+        </w:rPr>
+        <w:t>约定、惯用法与模式</w:t>
+      </w:r>
+      <w:r>
+        <w:rPr>
+          <w:rFonts w:hint="eastAsia"/>
+        </w:rPr>
+        <w:tab/>
+      </w:r>
+      <w:r>
+        <w:rPr>
+          <w:rFonts w:hint="eastAsia"/>
+        </w:rPr>
+        <w:t>人民邮电出版社</w:t>
+      </w:r>
+      <w:r>
+        <w:rPr>
+          <w:rFonts w:hint="eastAsia"/>
+        </w:rPr>
+        <w:tab/>
+        <w:t>2006.7</w:t>
+      </w:r>
     </w:p>
     <w:p>
       <w:pPr>
@@ -74,18 +2932,16 @@
     </w:p>
     <w:p>
       <w:pPr>
-        <w:spacing w:line="360" w:lineRule="auto"/>
-        <w:jc w:val="left"/>
-        <w:rPr>
-          <w:rFonts w:ascii="宋体" w:hAnsi="宋体"/>
-        </w:rPr>
+        <w:pStyle w:val="2"/>
       </w:pPr>
-      <w:r>
-        <w:rPr>
-          <w:rFonts w:ascii="宋体" w:hAnsi="宋体" w:hint="eastAsia"/>
-        </w:rPr>
-        <w:t>修订记录：</w:t>
-      </w:r>
+      <w:bookmarkStart w:id="7" w:name="_Toc291491172"/>
+      <w:r>
+        <w:rPr>
+          <w:rFonts w:hint="eastAsia"/>
+        </w:rPr>
+        <w:t>修订记录</w:t>
+      </w:r>
+      <w:bookmarkEnd w:id="7"/>
     </w:p>
     <w:tbl>
       <w:tblPr>
@@ -258,7 +3114,6 @@
                 <w:szCs w:val="21"/>
               </w:rPr>
             </w:pPr>
-            <w:proofErr w:type="gramStart"/>
             <w:r>
               <w:rPr>
                 <w:rFonts w:ascii="宋体" w:hAnsi="宋体" w:hint="eastAsia"/>
@@ -266,7 +3121,6 @@
               </w:rPr>
               <w:t>苑旭</w:t>
             </w:r>
-            <w:proofErr w:type="gramEnd"/>
           </w:p>
         </w:tc>
         <w:tc>
@@ -303,2750 +3157,14 @@
         </w:rPr>
       </w:pPr>
     </w:p>
-    <w:sdt>
-      <w:sdtPr>
-        <w:rPr>
-          <w:lang w:val="zh-CN"/>
-        </w:rPr>
-        <w:id w:val="-605113643"/>
-        <w:docPartObj>
-          <w:docPartGallery w:val="Table of Contents"/>
-          <w:docPartUnique/>
-        </w:docPartObj>
-      </w:sdtPr>
-      <w:sdtEndPr>
-        <w:rPr>
-          <w:rFonts w:asciiTheme="minorHAnsi" w:eastAsiaTheme="minorEastAsia" w:hAnsiTheme="minorHAnsi" w:cstheme="minorBidi"/>
-          <w:color w:val="auto"/>
-          <w:kern w:val="2"/>
-          <w:sz w:val="21"/>
-          <w:szCs w:val="22"/>
-        </w:rPr>
-      </w:sdtEndPr>
-      <w:sdtContent>
-        <w:p>
-          <w:pPr>
-            <w:pStyle w:val="TOC"/>
-            <w:spacing w:line="360" w:lineRule="auto"/>
-          </w:pPr>
-          <w:r>
-            <w:rPr>
-              <w:lang w:val="zh-CN"/>
-            </w:rPr>
-            <w:t>目录</w:t>
-          </w:r>
-        </w:p>
-        <w:p>
-          <w:pPr>
-            <w:pStyle w:val="10"/>
-            <w:tabs>
-              <w:tab w:val="right" w:leader="dot" w:pos="8296"/>
-            </w:tabs>
-            <w:rPr>
-              <w:noProof/>
-            </w:rPr>
-          </w:pPr>
-          <w:r>
-            <w:fldChar w:fldCharType="begin"/>
-          </w:r>
-          <w:r>
-            <w:instrText xml:space="preserve"> TOC \o "1-3" \h \z \u </w:instrText>
-          </w:r>
-          <w:r>
-            <w:fldChar w:fldCharType="separate"/>
-          </w:r>
-          <w:hyperlink w:anchor="_Toc263435391" w:history="1">
-            <w:r>
-              <w:rPr>
-                <w:rStyle w:val="a8"/>
-                <w:rFonts w:hint="eastAsia"/>
-                <w:noProof/>
-              </w:rPr>
-              <w:t>引言</w:t>
-            </w:r>
-            <w:r>
-              <w:rPr>
-                <w:noProof/>
-                <w:webHidden/>
-              </w:rPr>
-              <w:tab/>
-            </w:r>
-            <w:r>
-              <w:rPr>
-                <w:noProof/>
-                <w:webHidden/>
-              </w:rPr>
-              <w:fldChar w:fldCharType="begin"/>
-            </w:r>
-            <w:r>
-              <w:rPr>
-                <w:noProof/>
-                <w:webHidden/>
-              </w:rPr>
-              <w:instrText xml:space="preserve"> PAGEREF _Toc263435391 \h </w:instrText>
-            </w:r>
-            <w:r>
-              <w:rPr>
-                <w:noProof/>
-                <w:webHidden/>
-              </w:rPr>
-            </w:r>
-            <w:r>
-              <w:rPr>
-                <w:noProof/>
-                <w:webHidden/>
-              </w:rPr>
-              <w:fldChar w:fldCharType="separate"/>
-            </w:r>
-            <w:r>
-              <w:rPr>
-                <w:noProof/>
-                <w:webHidden/>
-              </w:rPr>
-              <w:t>2</w:t>
-            </w:r>
-            <w:r>
-              <w:rPr>
-                <w:noProof/>
-                <w:webHidden/>
-              </w:rPr>
-              <w:fldChar w:fldCharType="end"/>
-            </w:r>
-          </w:hyperlink>
-        </w:p>
-        <w:p>
-          <w:pPr>
-            <w:pStyle w:val="10"/>
-            <w:tabs>
-              <w:tab w:val="right" w:leader="dot" w:pos="8296"/>
-            </w:tabs>
-            <w:rPr>
-              <w:noProof/>
-            </w:rPr>
-          </w:pPr>
-          <w:hyperlink w:anchor="_Toc263435392" w:history="1">
-            <w:r>
-              <w:rPr>
-                <w:rStyle w:val="a8"/>
-                <w:rFonts w:hint="eastAsia"/>
-                <w:noProof/>
-              </w:rPr>
-              <w:t>开发库规范</w:t>
-            </w:r>
-            <w:bookmarkStart w:id="0" w:name="_GoBack"/>
-            <w:bookmarkEnd w:id="0"/>
-            <w:r>
-              <w:rPr>
-                <w:noProof/>
-                <w:webHidden/>
-              </w:rPr>
-              <w:tab/>
-            </w:r>
-            <w:r>
-              <w:rPr>
-                <w:noProof/>
-                <w:webHidden/>
-              </w:rPr>
-              <w:fldChar w:fldCharType="begin"/>
-            </w:r>
-            <w:r>
-              <w:rPr>
-                <w:noProof/>
-                <w:webHidden/>
-              </w:rPr>
-              <w:instrText xml:space="preserve"> PAGEREF _Toc263435392 \h </w:instrText>
-            </w:r>
-            <w:r>
-              <w:rPr>
-                <w:noProof/>
-                <w:webHidden/>
-              </w:rPr>
-            </w:r>
-            <w:r>
-              <w:rPr>
-                <w:noProof/>
-                <w:webHidden/>
-              </w:rPr>
-              <w:fldChar w:fldCharType="separate"/>
-            </w:r>
-            <w:r>
-              <w:rPr>
-                <w:noProof/>
-                <w:webHidden/>
-              </w:rPr>
-              <w:t>2</w:t>
-            </w:r>
-            <w:r>
-              <w:rPr>
-                <w:noProof/>
-                <w:webHidden/>
-              </w:rPr>
-              <w:fldChar w:fldCharType="end"/>
-            </w:r>
-          </w:hyperlink>
-        </w:p>
-        <w:p>
-          <w:pPr>
-            <w:pStyle w:val="10"/>
-            <w:tabs>
-              <w:tab w:val="right" w:leader="dot" w:pos="8296"/>
-            </w:tabs>
-            <w:rPr>
-              <w:noProof/>
-            </w:rPr>
-          </w:pPr>
-          <w:hyperlink w:anchor="_Toc263435393" w:history="1">
-            <w:r>
-              <w:rPr>
-                <w:rStyle w:val="a8"/>
-                <w:rFonts w:hint="eastAsia"/>
-                <w:noProof/>
-              </w:rPr>
-              <w:t>产品库规范</w:t>
-            </w:r>
-            <w:r>
-              <w:rPr>
-                <w:noProof/>
-                <w:webHidden/>
-              </w:rPr>
-              <w:tab/>
-            </w:r>
-            <w:r>
-              <w:rPr>
-                <w:noProof/>
-                <w:webHidden/>
-              </w:rPr>
-              <w:fldChar w:fldCharType="begin"/>
-            </w:r>
-            <w:r>
-              <w:rPr>
-                <w:noProof/>
-                <w:webHidden/>
-              </w:rPr>
-              <w:instrText xml:space="preserve"> PAGEREF _Toc263435393 \h </w:instrText>
-            </w:r>
-            <w:r>
-              <w:rPr>
-                <w:noProof/>
-                <w:webHidden/>
-              </w:rPr>
-            </w:r>
-            <w:r>
-              <w:rPr>
-                <w:noProof/>
-                <w:webHidden/>
-              </w:rPr>
-              <w:fldChar w:fldCharType="separate"/>
-            </w:r>
-            <w:r>
-              <w:rPr>
-                <w:noProof/>
-                <w:webHidden/>
-              </w:rPr>
-              <w:t>4</w:t>
-            </w:r>
-            <w:r>
-              <w:rPr>
-                <w:noProof/>
-                <w:webHidden/>
-              </w:rPr>
-              <w:fldChar w:fldCharType="end"/>
-            </w:r>
-          </w:hyperlink>
-        </w:p>
-        <w:p>
-          <w:pPr>
-            <w:pStyle w:val="10"/>
-            <w:tabs>
-              <w:tab w:val="right" w:leader="dot" w:pos="8296"/>
-            </w:tabs>
-            <w:rPr>
-              <w:noProof/>
-            </w:rPr>
-          </w:pPr>
-          <w:hyperlink w:anchor="_Toc263435394" w:history="1">
-            <w:r>
-              <w:rPr>
-                <w:rStyle w:val="a8"/>
-                <w:rFonts w:hint="eastAsia"/>
-                <w:noProof/>
-              </w:rPr>
-              <w:t>推荐产品</w:t>
-            </w:r>
-            <w:r>
-              <w:rPr>
-                <w:noProof/>
-                <w:webHidden/>
-              </w:rPr>
-              <w:tab/>
-            </w:r>
-            <w:r>
-              <w:rPr>
-                <w:noProof/>
-                <w:webHidden/>
-              </w:rPr>
-              <w:fldChar w:fldCharType="begin"/>
-            </w:r>
-            <w:r>
-              <w:rPr>
-                <w:noProof/>
-                <w:webHidden/>
-              </w:rPr>
-              <w:instrText xml:space="preserve"> PAGEREF _Toc263435394 \h </w:instrText>
-            </w:r>
-            <w:r>
-              <w:rPr>
-                <w:noProof/>
-                <w:webHidden/>
-              </w:rPr>
-            </w:r>
-            <w:r>
-              <w:rPr>
-                <w:noProof/>
-                <w:webHidden/>
-              </w:rPr>
-              <w:fldChar w:fldCharType="separate"/>
-            </w:r>
-            <w:r>
-              <w:rPr>
-                <w:noProof/>
-                <w:webHidden/>
-              </w:rPr>
-              <w:t>5</w:t>
-            </w:r>
-            <w:r>
-              <w:rPr>
-                <w:noProof/>
-                <w:webHidden/>
-              </w:rPr>
-              <w:fldChar w:fldCharType="end"/>
-            </w:r>
-          </w:hyperlink>
-        </w:p>
-        <w:p>
-          <w:pPr>
-            <w:pStyle w:val="10"/>
-            <w:tabs>
-              <w:tab w:val="right" w:leader="dot" w:pos="8296"/>
-            </w:tabs>
-            <w:rPr>
-              <w:noProof/>
-            </w:rPr>
-          </w:pPr>
-          <w:hyperlink w:anchor="_Toc263435395" w:history="1">
-            <w:r>
-              <w:rPr>
-                <w:rStyle w:val="a8"/>
-                <w:rFonts w:hint="eastAsia"/>
-                <w:noProof/>
-              </w:rPr>
-              <w:t>参考文献</w:t>
-            </w:r>
-            <w:r>
-              <w:rPr>
-                <w:noProof/>
-                <w:webHidden/>
-              </w:rPr>
-              <w:tab/>
-            </w:r>
-            <w:r>
-              <w:rPr>
-                <w:noProof/>
-                <w:webHidden/>
-              </w:rPr>
-              <w:fldChar w:fldCharType="begin"/>
-            </w:r>
-            <w:r>
-              <w:rPr>
-                <w:noProof/>
-                <w:webHidden/>
-              </w:rPr>
-              <w:instrText xml:space="preserve"> PAGEREF _Toc263435395 \h </w:instrText>
-            </w:r>
-            <w:r>
-              <w:rPr>
-                <w:noProof/>
-                <w:webHidden/>
-              </w:rPr>
-            </w:r>
-            <w:r>
-              <w:rPr>
-                <w:noProof/>
-                <w:webHidden/>
-              </w:rPr>
-              <w:fldChar w:fldCharType="separate"/>
-            </w:r>
-            <w:r>
-              <w:rPr>
-                <w:noProof/>
-                <w:webHidden/>
-              </w:rPr>
-              <w:t>5</w:t>
-            </w:r>
-            <w:r>
-              <w:rPr>
-                <w:noProof/>
-                <w:webHidden/>
-              </w:rPr>
-              <w:fldChar w:fldCharType="end"/>
-            </w:r>
-          </w:hyperlink>
-        </w:p>
-        <w:p>
-          <w:pPr>
-            <w:spacing w:line="360" w:lineRule="auto"/>
-          </w:pPr>
-          <w:r>
-            <w:rPr>
-              <w:b/>
-              <w:bCs/>
-              <w:lang w:val="zh-CN"/>
-            </w:rPr>
-            <w:fldChar w:fldCharType="end"/>
-          </w:r>
-        </w:p>
-      </w:sdtContent>
-    </w:sdt>
-    <w:p>
-      <w:pPr>
-        <w:widowControl/>
-        <w:spacing w:line="360" w:lineRule="auto"/>
-        <w:jc w:val="left"/>
-      </w:pPr>
-      <w:r>
-        <w:br w:type="page"/>
-      </w:r>
-    </w:p>
-    <w:p>
-      <w:pPr>
-        <w:pStyle w:val="1"/>
-        <w:spacing w:line="360" w:lineRule="auto"/>
-      </w:pPr>
-      <w:bookmarkStart w:id="1" w:name="_Toc263435391"/>
-      <w:r>
-        <w:rPr>
-          <w:rFonts w:hint="eastAsia"/>
-        </w:rPr>
-        <w:lastRenderedPageBreak/>
-        <w:t>引言</w:t>
-      </w:r>
-      <w:bookmarkEnd w:id="1"/>
-    </w:p>
-    <w:p>
-      <w:pPr>
-        <w:spacing w:line="360" w:lineRule="auto"/>
-        <w:rPr>
-          <w:b/>
-        </w:rPr>
-      </w:pPr>
-      <w:r>
-        <w:rPr>
-          <w:rFonts w:hint="eastAsia"/>
-          <w:b/>
-        </w:rPr>
-        <w:t>文档目的</w:t>
-      </w:r>
-    </w:p>
-    <w:p>
-      <w:pPr>
-        <w:spacing w:line="360" w:lineRule="auto"/>
-      </w:pPr>
-      <w:r>
-        <w:rPr>
-          <w:rFonts w:hint="eastAsia"/>
-        </w:rPr>
-        <w:tab/>
-      </w:r>
-      <w:r>
-        <w:rPr>
-          <w:rFonts w:hint="eastAsia"/>
-        </w:rPr>
-        <w:t>本文档主要用于</w:t>
-      </w:r>
-      <w:r>
-        <w:rPr>
-          <w:rFonts w:hint="eastAsia"/>
-        </w:rPr>
-        <w:t>规范开发团队与</w:t>
-      </w:r>
-      <w:r>
-        <w:rPr>
-          <w:rFonts w:hint="eastAsia"/>
-        </w:rPr>
-        <w:t>PMO</w:t>
-      </w:r>
-      <w:r>
-        <w:rPr>
-          <w:rFonts w:hint="eastAsia"/>
-        </w:rPr>
-        <w:t>产品归档的源码规范。</w:t>
-      </w:r>
-    </w:p>
-    <w:p>
-      <w:pPr>
-        <w:spacing w:line="360" w:lineRule="auto"/>
-        <w:rPr>
-          <w:b/>
-        </w:rPr>
-      </w:pPr>
-      <w:r>
-        <w:rPr>
-          <w:rFonts w:hint="eastAsia"/>
-          <w:b/>
-        </w:rPr>
-        <w:t>规范适用</w:t>
-      </w:r>
-    </w:p>
-    <w:p>
-      <w:pPr>
-        <w:spacing w:line="360" w:lineRule="auto"/>
-      </w:pPr>
-      <w:r>
-        <w:rPr>
-          <w:rFonts w:hint="eastAsia"/>
-        </w:rPr>
-        <w:tab/>
-      </w:r>
-      <w:r>
-        <w:rPr>
-          <w:rFonts w:hint="eastAsia"/>
-        </w:rPr>
-        <w:t>虽然本规范以产品</w:t>
-      </w:r>
-      <w:r>
-        <w:rPr>
-          <w:rFonts w:hint="eastAsia"/>
-        </w:rPr>
-        <w:t>(</w:t>
-      </w:r>
-      <w:r>
-        <w:rPr>
-          <w:rFonts w:hint="eastAsia"/>
-        </w:rPr>
-        <w:t>项目</w:t>
-      </w:r>
-      <w:r>
-        <w:rPr>
-          <w:rFonts w:hint="eastAsia"/>
-        </w:rPr>
-        <w:t>)</w:t>
-      </w:r>
-      <w:r>
-        <w:rPr>
-          <w:rFonts w:hint="eastAsia"/>
-        </w:rPr>
-        <w:t>开发团队和</w:t>
-      </w:r>
-      <w:r>
-        <w:rPr>
-          <w:rFonts w:hint="eastAsia"/>
-        </w:rPr>
-        <w:t>PMO</w:t>
-      </w:r>
-      <w:r>
-        <w:rPr>
-          <w:rFonts w:hint="eastAsia"/>
-        </w:rPr>
-        <w:t>为主要对象，同样适用于其他团队</w:t>
-      </w:r>
-      <w:r>
-        <w:rPr>
-          <w:rFonts w:hint="eastAsia"/>
-        </w:rPr>
-        <w:t>(</w:t>
-      </w:r>
-      <w:r>
-        <w:rPr>
-          <w:rFonts w:hint="eastAsia"/>
-        </w:rPr>
-        <w:t>如运营</w:t>
-      </w:r>
-      <w:r>
-        <w:rPr>
-          <w:rFonts w:hint="eastAsia"/>
-        </w:rPr>
-        <w:t>)</w:t>
-      </w:r>
-      <w:r>
-        <w:rPr>
-          <w:rFonts w:hint="eastAsia"/>
-        </w:rPr>
-        <w:t>的版本管理。</w:t>
-      </w:r>
-    </w:p>
-    <w:p>
-      <w:pPr>
-        <w:spacing w:line="360" w:lineRule="auto"/>
-        <w:rPr>
-          <w:b/>
-        </w:rPr>
-      </w:pPr>
-      <w:r>
-        <w:rPr>
-          <w:rFonts w:hint="eastAsia"/>
-          <w:b/>
-        </w:rPr>
-        <w:t>规范的表示方法</w:t>
-      </w:r>
-    </w:p>
-    <w:p>
-      <w:pPr>
-        <w:spacing w:line="360" w:lineRule="auto"/>
-      </w:pPr>
-      <w:r>
-        <w:rPr>
-          <w:rFonts w:hint="eastAsia"/>
-        </w:rPr>
-        <w:tab/>
-      </w:r>
-      <w:r>
-        <w:rPr>
-          <w:rFonts w:hint="eastAsia"/>
-        </w:rPr>
-        <w:t>我们通过</w:t>
-      </w:r>
-      <w:r>
-        <w:rPr>
-          <w:rFonts w:hint="eastAsia"/>
-          <w:b/>
-        </w:rPr>
-        <w:t>要</w:t>
-      </w:r>
-      <w:r>
-        <w:rPr>
-          <w:rFonts w:hint="eastAsia"/>
-        </w:rPr>
-        <w:t>、</w:t>
-      </w:r>
-      <w:r>
-        <w:rPr>
-          <w:rFonts w:hint="eastAsia"/>
-          <w:b/>
-        </w:rPr>
-        <w:t>考虑</w:t>
-      </w:r>
-      <w:r>
-        <w:rPr>
-          <w:rFonts w:hint="eastAsia"/>
-        </w:rPr>
-        <w:t>、</w:t>
-      </w:r>
-      <w:r>
-        <w:rPr>
-          <w:rFonts w:hint="eastAsia"/>
-          <w:b/>
-        </w:rPr>
-        <w:t>避免</w:t>
-      </w:r>
-      <w:r>
-        <w:rPr>
-          <w:rFonts w:hint="eastAsia"/>
-        </w:rPr>
-        <w:t>、</w:t>
-      </w:r>
-      <w:r>
-        <w:rPr>
-          <w:rFonts w:hint="eastAsia"/>
-          <w:b/>
-        </w:rPr>
-        <w:t>不要</w:t>
-      </w:r>
-      <w:r>
-        <w:rPr>
-          <w:rFonts w:hint="eastAsia"/>
-        </w:rPr>
-        <w:t>这些词把规范组织成一条条简单的建议。每条规范都描述了一种好的或者不好的做法，并用统一的方式来表示。对于好的做法，在其前面会用</w:t>
-      </w:r>
-      <w:r>
-        <w:rPr>
-          <w:rFonts w:hint="eastAsia"/>
-        </w:rPr>
-        <w:sym w:font="Wingdings 2" w:char="F050"/>
-      </w:r>
-      <w:r>
-        <w:rPr>
-          <w:rFonts w:hint="eastAsia"/>
-        </w:rPr>
-        <w:t>表示，与此对应，不好的做法则用</w:t>
-      </w:r>
-      <w:r>
-        <w:rPr>
-          <w:rFonts w:hint="eastAsia"/>
-        </w:rPr>
-        <w:sym w:font="Wingdings 2" w:char="F04F"/>
-      </w:r>
-      <w:r>
-        <w:rPr>
-          <w:rFonts w:hint="eastAsia"/>
-        </w:rPr>
-        <w:t>表示。每一条规范的措辞也会明确表示出这条规范的重要性。</w:t>
-      </w:r>
-    </w:p>
-    <w:p>
-      <w:pPr>
-        <w:spacing w:line="360" w:lineRule="auto"/>
-      </w:pPr>
-      <w:r>
-        <w:rPr>
-          <w:rFonts w:hint="eastAsia"/>
-        </w:rPr>
-        <w:tab/>
-      </w:r>
-      <w:r>
-        <w:rPr>
-          <w:rFonts w:hint="eastAsia"/>
-        </w:rPr>
-        <w:t>“</w:t>
-      </w:r>
-      <w:r>
-        <w:rPr>
-          <w:rFonts w:hint="eastAsia"/>
-          <w:b/>
-        </w:rPr>
-        <w:t>要</w:t>
-      </w:r>
-      <w:r>
-        <w:rPr>
-          <w:b/>
-        </w:rPr>
-        <w:t>…</w:t>
-      </w:r>
-      <w:r>
-        <w:rPr>
-          <w:rFonts w:hint="eastAsia"/>
-        </w:rPr>
-        <w:t>”</w:t>
-      </w:r>
-      <w:r>
-        <w:rPr>
-          <w:rFonts w:hint="eastAsia"/>
-        </w:rPr>
-        <w:t xml:space="preserve"> </w:t>
-      </w:r>
-      <w:r>
-        <w:rPr>
-          <w:rFonts w:hint="eastAsia"/>
-        </w:rPr>
-        <w:t>描述的是必须遵循的规范。</w:t>
-      </w:r>
-      <w:r>
-        <w:rPr>
-          <w:rFonts w:hint="eastAsia"/>
-        </w:rPr>
-        <w:t>(</w:t>
-      </w:r>
-      <w:r>
-        <w:rPr>
-          <w:rFonts w:hint="eastAsia"/>
-        </w:rPr>
-        <w:t>必须这一措辞有点太强。虽然有些规范我们的确应该始终遵守</w:t>
-      </w:r>
-      <w:r>
-        <w:rPr>
-          <w:rFonts w:hint="eastAsia"/>
-        </w:rPr>
-        <w:t>。另一方面，在一些非常特殊的情况下，你可能需要违反一些“要</w:t>
-      </w:r>
-      <w:r>
-        <w:t>…</w:t>
-      </w:r>
-      <w:r>
-        <w:rPr>
-          <w:rFonts w:hint="eastAsia"/>
-        </w:rPr>
-        <w:t>”规范。</w:t>
-      </w:r>
-      <w:r>
-        <w:rPr>
-          <w:rFonts w:hint="eastAsia"/>
-        </w:rPr>
-        <w:t>)</w:t>
-      </w:r>
-    </w:p>
-    <w:p>
-      <w:pPr>
-        <w:spacing w:line="360" w:lineRule="auto"/>
-      </w:pPr>
-      <w:r>
-        <w:rPr>
-          <w:rFonts w:hint="eastAsia"/>
-        </w:rPr>
-        <w:tab/>
-      </w:r>
-      <w:r>
-        <w:rPr>
-          <w:rFonts w:hint="eastAsia"/>
-        </w:rPr>
-        <w:t>“</w:t>
-      </w:r>
-      <w:r>
-        <w:rPr>
-          <w:rFonts w:hint="eastAsia"/>
-          <w:b/>
-        </w:rPr>
-        <w:t>考虑</w:t>
-      </w:r>
-      <w:r>
-        <w:rPr>
-          <w:b/>
-        </w:rPr>
-        <w:t>…</w:t>
-      </w:r>
-      <w:r>
-        <w:rPr>
-          <w:rFonts w:hint="eastAsia"/>
-        </w:rPr>
-        <w:t>”</w:t>
-      </w:r>
-      <w:r>
-        <w:rPr>
-          <w:rFonts w:hint="eastAsia"/>
-        </w:rPr>
-        <w:t xml:space="preserve"> </w:t>
-      </w:r>
-      <w:r>
-        <w:rPr>
-          <w:rFonts w:hint="eastAsia"/>
-        </w:rPr>
-        <w:t>描述的是在一般情况下应该遵守的规范，但如果完全理解规范背后的道理，并有很好的理由不遵守他时，也不要畏惧打破常规。</w:t>
-      </w:r>
-    </w:p>
-    <w:p>
-      <w:pPr>
-        <w:spacing w:line="360" w:lineRule="auto"/>
-      </w:pPr>
-      <w:r>
-        <w:rPr>
-          <w:rFonts w:hint="eastAsia"/>
-        </w:rPr>
-        <w:tab/>
-      </w:r>
-      <w:r>
-        <w:rPr>
-          <w:rFonts w:hint="eastAsia"/>
-        </w:rPr>
-        <w:t>“</w:t>
-      </w:r>
-      <w:r>
-        <w:rPr>
-          <w:rFonts w:hint="eastAsia"/>
-          <w:b/>
-        </w:rPr>
-        <w:t>不要</w:t>
-      </w:r>
-      <w:r>
-        <w:rPr>
-          <w:b/>
-        </w:rPr>
-        <w:t>…</w:t>
-      </w:r>
-      <w:r>
-        <w:rPr>
-          <w:rFonts w:hint="eastAsia"/>
-        </w:rPr>
-        <w:t>”</w:t>
-      </w:r>
-      <w:r>
-        <w:rPr>
-          <w:rFonts w:hint="eastAsia"/>
-        </w:rPr>
-        <w:t xml:space="preserve"> </w:t>
-      </w:r>
-      <w:r>
-        <w:rPr>
-          <w:rFonts w:hint="eastAsia"/>
-        </w:rPr>
-        <w:t>描述的是一些几乎绝对不应该违反的规范。</w:t>
-      </w:r>
-    </w:p>
-    <w:p>
-      <w:pPr>
-        <w:spacing w:line="360" w:lineRule="auto"/>
-      </w:pPr>
-      <w:r>
-        <w:rPr>
-          <w:rFonts w:hint="eastAsia"/>
-        </w:rPr>
-        <w:tab/>
-      </w:r>
-      <w:r>
-        <w:rPr>
-          <w:rFonts w:hint="eastAsia"/>
-        </w:rPr>
-        <w:t>“</w:t>
-      </w:r>
-      <w:r>
-        <w:rPr>
-          <w:rFonts w:hint="eastAsia"/>
-          <w:b/>
-        </w:rPr>
-        <w:t>避免</w:t>
-      </w:r>
-      <w:r>
-        <w:rPr>
-          <w:b/>
-        </w:rPr>
-        <w:t>…</w:t>
-      </w:r>
-      <w:r>
-        <w:rPr>
-          <w:rFonts w:hint="eastAsia"/>
-        </w:rPr>
-        <w:t>”</w:t>
-      </w:r>
-      <w:r>
-        <w:rPr>
-          <w:rFonts w:hint="eastAsia"/>
-        </w:rPr>
-        <w:t xml:space="preserve"> </w:t>
-      </w:r>
-      <w:r>
-        <w:rPr>
-          <w:rFonts w:hint="eastAsia"/>
-        </w:rPr>
-        <w:t>就没有那么绝对，他描述的做法虽然通常并不好，但却存在一些一直的可以违反该规范的情况。</w:t>
-      </w:r>
-    </w:p>
-    <w:p>
-      <w:pPr>
-        <w:spacing w:line="360" w:lineRule="auto"/>
-        <w:rPr>
-          <w:b/>
-        </w:rPr>
-      </w:pPr>
-      <w:r>
-        <w:rPr>
-          <w:rFonts w:hint="eastAsia"/>
-          <w:b/>
-        </w:rPr>
-        <w:t>术语表</w:t>
-      </w:r>
-    </w:p>
-    <w:p>
-      <w:pPr>
-        <w:pStyle w:val="a5"/>
-        <w:numPr>
-          <w:ilvl w:val="0"/>
-          <w:numId w:val="1"/>
-        </w:numPr>
-        <w:spacing w:line="360" w:lineRule="auto"/>
-        <w:ind w:firstLineChars="0"/>
-      </w:pPr>
-      <w:r>
-        <w:rPr>
-          <w:rFonts w:hint="eastAsia"/>
-        </w:rPr>
-        <w:t>产品库</w:t>
-      </w:r>
-    </w:p>
-    <w:p>
-      <w:pPr>
-        <w:pStyle w:val="a5"/>
-        <w:spacing w:line="360" w:lineRule="auto"/>
-        <w:ind w:left="840" w:firstLineChars="0" w:firstLine="0"/>
-      </w:pPr>
-      <w:r>
-        <w:rPr>
-          <w:rFonts w:hint="eastAsia"/>
-        </w:rPr>
-        <w:t>指</w:t>
-      </w:r>
-      <w:r>
-        <w:rPr>
-          <w:rFonts w:hint="eastAsia"/>
-        </w:rPr>
-        <w:t>PMO</w:t>
-      </w:r>
-      <w:r>
-        <w:rPr>
-          <w:rFonts w:hint="eastAsia"/>
-        </w:rPr>
-        <w:t>存档开发团队最终产品和历次升级、</w:t>
-      </w:r>
-      <w:r>
-        <w:rPr>
-          <w:rFonts w:hint="eastAsia"/>
-        </w:rPr>
-        <w:t>BUG</w:t>
-      </w:r>
-      <w:r>
-        <w:rPr>
-          <w:rFonts w:hint="eastAsia"/>
-        </w:rPr>
-        <w:t>修复维护的版本库。</w:t>
-      </w:r>
-    </w:p>
-    <w:p>
-      <w:pPr>
-        <w:pStyle w:val="a5"/>
-        <w:numPr>
-          <w:ilvl w:val="0"/>
-          <w:numId w:val="1"/>
-        </w:numPr>
-        <w:spacing w:line="360" w:lineRule="auto"/>
-        <w:ind w:firstLineChars="0"/>
-      </w:pPr>
-      <w:r>
-        <w:rPr>
-          <w:rFonts w:hint="eastAsia"/>
-        </w:rPr>
-        <w:t>开发库</w:t>
-      </w:r>
-    </w:p>
-    <w:p>
-      <w:pPr>
-        <w:pStyle w:val="a5"/>
-        <w:spacing w:line="360" w:lineRule="auto"/>
-        <w:ind w:left="840" w:firstLineChars="0" w:firstLine="0"/>
-      </w:pPr>
-      <w:r>
-        <w:rPr>
-          <w:rFonts w:hint="eastAsia"/>
-        </w:rPr>
-        <w:t>指开发团队为了在开发期间所使用的版本库。</w:t>
-      </w:r>
-    </w:p>
     <w:p>
       <w:pPr>
         <w:spacing w:line="360" w:lineRule="auto"/>
       </w:pPr>
     </w:p>
-    <w:p>
-      <w:pPr>
-        <w:pStyle w:val="1"/>
-        <w:spacing w:line="360" w:lineRule="auto"/>
-        <w:rPr>
-          <w:rFonts w:hint="eastAsia"/>
-        </w:rPr>
-      </w:pPr>
-      <w:bookmarkStart w:id="2" w:name="_Toc263435392"/>
-      <w:r>
-        <w:rPr>
-          <w:rFonts w:hint="eastAsia"/>
-        </w:rPr>
-        <w:t>开发库规范</w:t>
-      </w:r>
-      <w:bookmarkEnd w:id="2"/>
-    </w:p>
-    <w:p>
-      <w:pPr>
-        <w:spacing w:line="360" w:lineRule="auto"/>
-        <w:rPr>
-          <w:rFonts w:hint="eastAsia"/>
-        </w:rPr>
-      </w:pPr>
-      <w:r>
-        <w:rPr>
-          <w:rFonts w:hint="eastAsia"/>
-          <w:b/>
-        </w:rPr>
-        <w:sym w:font="Wingdings 2" w:char="F050"/>
-      </w:r>
-      <w:r>
-        <w:rPr>
-          <w:rFonts w:hint="eastAsia"/>
-          <w:b/>
-        </w:rPr>
-        <w:t>要</w:t>
-      </w:r>
-      <w:r>
-        <w:rPr>
-          <w:rFonts w:hint="eastAsia"/>
-          <w:b/>
-        </w:rPr>
-        <w:t xml:space="preserve"> </w:t>
-      </w:r>
-      <w:r>
-        <w:rPr>
-          <w:rFonts w:hint="eastAsia"/>
-        </w:rPr>
-        <w:t>采用以下示例组织版本库结构</w:t>
-      </w:r>
-    </w:p>
-    <w:p>
-      <w:pPr>
-        <w:spacing w:line="360" w:lineRule="auto"/>
-        <w:rPr>
-          <w:rFonts w:hint="eastAsia"/>
-        </w:rPr>
-      </w:pPr>
-      <w:r>
-        <w:rPr>
-          <w:noProof/>
-        </w:rPr>
-        <w:lastRenderedPageBreak/>
-        <w:drawing>
-          <wp:inline distT="0" distB="0" distL="0" distR="0" wp14:anchorId="5AFD831E" wp14:editId="4A9C09AA">
-            <wp:extent cx="5274310" cy="3076575"/>
-            <wp:effectExtent l="0" t="38100" r="0" b="0"/>
-            <wp:docPr id="2" name="图示 2"/>
-            <wp:cNvGraphicFramePr/>
-            <a:graphic xmlns:a="http://schemas.openxmlformats.org/drawingml/2006/main">
-              <a:graphicData uri="http://schemas.openxmlformats.org/drawingml/2006/diagram">
-                <dgm:relIds xmlns:dgm="http://schemas.openxmlformats.org/drawingml/2006/diagram" xmlns:r="http://schemas.openxmlformats.org/officeDocument/2006/relationships" r:dm="rId9" r:lo="rId10" r:qs="rId11" r:cs="rId12"/>
-              </a:graphicData>
-            </a:graphic>
-          </wp:inline>
-        </w:drawing>
-      </w:r>
-    </w:p>
-    <w:p>
-      <w:pPr>
-        <w:spacing w:line="360" w:lineRule="auto"/>
-      </w:pPr>
-      <w:r>
-        <w:rPr>
-          <w:rFonts w:hint="eastAsia"/>
-          <w:b/>
-        </w:rPr>
-        <w:sym w:font="Wingdings 2" w:char="F050"/>
-      </w:r>
-      <w:r>
-        <w:rPr>
-          <w:rFonts w:hint="eastAsia"/>
-          <w:b/>
-        </w:rPr>
-        <w:t>要</w:t>
-      </w:r>
-      <w:r>
-        <w:rPr>
-          <w:rFonts w:hint="eastAsia"/>
-          <w:b/>
-        </w:rPr>
-        <w:t xml:space="preserve"> </w:t>
-      </w:r>
-      <w:r>
-        <w:rPr>
-          <w:rFonts w:hint="eastAsia"/>
-        </w:rPr>
-        <w:t>用以下规则命名</w:t>
-      </w:r>
-      <w:r>
-        <w:rPr>
-          <w:rFonts w:hint="eastAsia"/>
-        </w:rPr>
-        <w:t>分支和标签</w:t>
-      </w:r>
-    </w:p>
-    <w:tbl>
-      <w:tblPr>
-        <w:tblStyle w:val="a7"/>
-        <w:tblW w:w="0" w:type="auto"/>
-        <w:tblLook w:val="04A0" w:firstRow="1" w:lastRow="0" w:firstColumn="1" w:lastColumn="0" w:noHBand="0" w:noVBand="1"/>
-      </w:tblPr>
-      <w:tblGrid>
-        <w:gridCol w:w="2840"/>
-        <w:gridCol w:w="2841"/>
-        <w:gridCol w:w="2841"/>
-      </w:tblGrid>
-      <w:tr>
-        <w:tc>
-          <w:tcPr>
-            <w:tcW w:w="2840" w:type="dxa"/>
-          </w:tcPr>
-          <w:p>
-            <w:pPr>
-              <w:spacing w:line="360" w:lineRule="auto"/>
-              <w:rPr>
-                <w:rFonts w:hint="eastAsia"/>
-              </w:rPr>
-            </w:pPr>
-          </w:p>
-        </w:tc>
-        <w:tc>
-          <w:tcPr>
-            <w:tcW w:w="2841" w:type="dxa"/>
-          </w:tcPr>
-          <w:p>
-            <w:pPr>
-              <w:spacing w:line="360" w:lineRule="auto"/>
-              <w:rPr>
-                <w:rFonts w:hint="eastAsia"/>
-              </w:rPr>
-            </w:pPr>
-            <w:r>
-              <w:rPr>
-                <w:rFonts w:hint="eastAsia"/>
-              </w:rPr>
-              <w:t>命名风格</w:t>
-            </w:r>
-          </w:p>
-        </w:tc>
-        <w:tc>
-          <w:tcPr>
-            <w:tcW w:w="2841" w:type="dxa"/>
-          </w:tcPr>
-          <w:p>
-            <w:pPr>
-              <w:spacing w:line="360" w:lineRule="auto"/>
-              <w:rPr>
-                <w:rFonts w:hint="eastAsia"/>
-              </w:rPr>
-            </w:pPr>
-            <w:r>
-              <w:rPr>
-                <w:rFonts w:hint="eastAsia"/>
-              </w:rPr>
-              <w:t>示例</w:t>
-            </w:r>
-          </w:p>
-        </w:tc>
-      </w:tr>
-      <w:tr>
-        <w:tc>
-          <w:tcPr>
-            <w:tcW w:w="2840" w:type="dxa"/>
-          </w:tcPr>
-          <w:p>
-            <w:pPr>
-              <w:spacing w:line="360" w:lineRule="auto"/>
-              <w:rPr>
-                <w:rFonts w:hint="eastAsia"/>
-              </w:rPr>
-            </w:pPr>
-            <w:r>
-              <w:rPr>
-                <w:rFonts w:hint="eastAsia"/>
-              </w:rPr>
-              <w:t>发布分支</w:t>
-            </w:r>
-          </w:p>
-        </w:tc>
-        <w:tc>
-          <w:tcPr>
-            <w:tcW w:w="2841" w:type="dxa"/>
-          </w:tcPr>
-          <w:p>
-            <w:pPr>
-              <w:spacing w:line="360" w:lineRule="auto"/>
-              <w:rPr>
-                <w:rFonts w:hint="eastAsia"/>
-              </w:rPr>
-            </w:pPr>
-            <w:r>
-              <w:rPr>
-                <w:rFonts w:hint="eastAsia"/>
-              </w:rPr>
-              <w:t>RB-rel</w:t>
-            </w:r>
-          </w:p>
-        </w:tc>
-        <w:tc>
-          <w:tcPr>
-            <w:tcW w:w="2841" w:type="dxa"/>
-          </w:tcPr>
-          <w:p>
-            <w:pPr>
-              <w:spacing w:line="360" w:lineRule="auto"/>
-              <w:rPr>
-                <w:rFonts w:hint="eastAsia"/>
-              </w:rPr>
-            </w:pPr>
-            <w:r>
-              <w:rPr>
-                <w:rFonts w:hint="eastAsia"/>
-              </w:rPr>
-              <w:t>RB-1.0</w:t>
-            </w:r>
-          </w:p>
-          <w:p>
-            <w:pPr>
-              <w:spacing w:line="360" w:lineRule="auto"/>
-              <w:rPr>
-                <w:rFonts w:hint="eastAsia"/>
-              </w:rPr>
-            </w:pPr>
-            <w:r>
-              <w:rPr>
-                <w:rFonts w:hint="eastAsia"/>
-              </w:rPr>
-              <w:t>RB-1.0.a</w:t>
-            </w:r>
-          </w:p>
-        </w:tc>
-      </w:tr>
-      <w:tr>
-        <w:tc>
-          <w:tcPr>
-            <w:tcW w:w="2840" w:type="dxa"/>
-          </w:tcPr>
-          <w:p>
-            <w:pPr>
-              <w:spacing w:line="360" w:lineRule="auto"/>
-              <w:rPr>
-                <w:rFonts w:hint="eastAsia"/>
-              </w:rPr>
-            </w:pPr>
-            <w:r>
-              <w:rPr>
-                <w:rFonts w:hint="eastAsia"/>
-              </w:rPr>
-              <w:t>发布</w:t>
-            </w:r>
-          </w:p>
-        </w:tc>
-        <w:tc>
-          <w:tcPr>
-            <w:tcW w:w="2841" w:type="dxa"/>
-          </w:tcPr>
-          <w:p>
-            <w:pPr>
-              <w:spacing w:line="360" w:lineRule="auto"/>
-              <w:rPr>
-                <w:rFonts w:hint="eastAsia"/>
-              </w:rPr>
-            </w:pPr>
-            <w:r>
-              <w:rPr>
-                <w:rFonts w:hint="eastAsia"/>
-              </w:rPr>
-              <w:t>REL-rel</w:t>
-            </w:r>
-          </w:p>
-        </w:tc>
-        <w:tc>
-          <w:tcPr>
-            <w:tcW w:w="2841" w:type="dxa"/>
-          </w:tcPr>
-          <w:p>
-            <w:pPr>
-              <w:spacing w:line="360" w:lineRule="auto"/>
-              <w:rPr>
-                <w:rFonts w:hint="eastAsia"/>
-              </w:rPr>
-            </w:pPr>
-            <w:r>
-              <w:rPr>
-                <w:rFonts w:hint="eastAsia"/>
-              </w:rPr>
-              <w:t>REL-1.0</w:t>
-            </w:r>
-          </w:p>
-          <w:p>
-            <w:pPr>
-              <w:spacing w:line="360" w:lineRule="auto"/>
-              <w:rPr>
-                <w:rFonts w:hint="eastAsia"/>
-              </w:rPr>
-            </w:pPr>
-            <w:r>
-              <w:rPr>
-                <w:rFonts w:hint="eastAsia"/>
-              </w:rPr>
-              <w:t>REL-1.0.a</w:t>
-            </w:r>
-          </w:p>
-        </w:tc>
-      </w:tr>
-      <w:tr>
-        <w:tc>
-          <w:tcPr>
-            <w:tcW w:w="2840" w:type="dxa"/>
-          </w:tcPr>
-          <w:p>
-            <w:pPr>
-              <w:spacing w:line="360" w:lineRule="auto"/>
-              <w:rPr>
-                <w:rFonts w:hint="eastAsia"/>
-              </w:rPr>
-            </w:pPr>
-            <w:r>
-              <w:rPr>
-                <w:rFonts w:hint="eastAsia"/>
-              </w:rPr>
-              <w:t>Bug</w:t>
-            </w:r>
-            <w:r>
-              <w:rPr>
-                <w:rFonts w:hint="eastAsia"/>
-              </w:rPr>
-              <w:t>修复分支</w:t>
-            </w:r>
-          </w:p>
-        </w:tc>
-        <w:tc>
-          <w:tcPr>
-            <w:tcW w:w="2841" w:type="dxa"/>
-          </w:tcPr>
-          <w:p>
-            <w:pPr>
-              <w:spacing w:line="360" w:lineRule="auto"/>
-              <w:rPr>
-                <w:rFonts w:hint="eastAsia"/>
-              </w:rPr>
-            </w:pPr>
-            <w:r>
-              <w:rPr>
-                <w:rFonts w:hint="eastAsia"/>
-              </w:rPr>
-              <w:t>BUG-track</w:t>
-            </w:r>
-          </w:p>
-        </w:tc>
-        <w:tc>
-          <w:tcPr>
-            <w:tcW w:w="2841" w:type="dxa"/>
-          </w:tcPr>
-          <w:p>
-            <w:pPr>
-              <w:spacing w:line="360" w:lineRule="auto"/>
-              <w:rPr>
-                <w:rFonts w:hint="eastAsia"/>
-              </w:rPr>
-            </w:pPr>
-            <w:r>
-              <w:rPr>
-                <w:rFonts w:hint="eastAsia"/>
-              </w:rPr>
-              <w:t>BUG-3315</w:t>
-            </w:r>
-          </w:p>
-          <w:p>
-            <w:pPr>
-              <w:spacing w:line="360" w:lineRule="auto"/>
-              <w:rPr>
-                <w:rFonts w:hint="eastAsia"/>
-              </w:rPr>
-            </w:pPr>
-            <w:r>
-              <w:rPr>
-                <w:rFonts w:hint="eastAsia"/>
-              </w:rPr>
-              <w:t>BUG-1087</w:t>
-            </w:r>
-          </w:p>
-        </w:tc>
-      </w:tr>
-      <w:tr>
-        <w:tc>
-          <w:tcPr>
-            <w:tcW w:w="2840" w:type="dxa"/>
-          </w:tcPr>
-          <w:p>
-            <w:pPr>
-              <w:spacing w:line="360" w:lineRule="auto"/>
-              <w:rPr>
-                <w:rFonts w:hint="eastAsia"/>
-              </w:rPr>
-            </w:pPr>
-            <w:r>
-              <w:rPr>
-                <w:rFonts w:hint="eastAsia"/>
-              </w:rPr>
-              <w:t>Pre-bug fix</w:t>
-            </w:r>
-          </w:p>
-        </w:tc>
-        <w:tc>
-          <w:tcPr>
-            <w:tcW w:w="2841" w:type="dxa"/>
-          </w:tcPr>
-          <w:p>
-            <w:pPr>
-              <w:spacing w:line="360" w:lineRule="auto"/>
-              <w:rPr>
-                <w:rFonts w:hint="eastAsia"/>
-              </w:rPr>
-            </w:pPr>
-            <w:r>
-              <w:rPr>
-                <w:rFonts w:hint="eastAsia"/>
-              </w:rPr>
-              <w:t>PRE-track</w:t>
-            </w:r>
-          </w:p>
-        </w:tc>
-        <w:tc>
-          <w:tcPr>
-            <w:tcW w:w="2841" w:type="dxa"/>
-          </w:tcPr>
-          <w:p>
-            <w:pPr>
-              <w:spacing w:line="360" w:lineRule="auto"/>
-              <w:rPr>
-                <w:rFonts w:hint="eastAsia"/>
-              </w:rPr>
-            </w:pPr>
-            <w:r>
-              <w:rPr>
-                <w:rFonts w:hint="eastAsia"/>
-              </w:rPr>
-              <w:t>PRE-3315</w:t>
-            </w:r>
-          </w:p>
-          <w:p>
-            <w:pPr>
-              <w:spacing w:line="360" w:lineRule="auto"/>
-              <w:rPr>
-                <w:rFonts w:hint="eastAsia"/>
-              </w:rPr>
-            </w:pPr>
-            <w:r>
-              <w:rPr>
-                <w:rFonts w:hint="eastAsia"/>
-              </w:rPr>
-              <w:t>PRE-1087</w:t>
-            </w:r>
-          </w:p>
-        </w:tc>
-      </w:tr>
-      <w:tr>
-        <w:tc>
-          <w:tcPr>
-            <w:tcW w:w="2840" w:type="dxa"/>
-          </w:tcPr>
-          <w:p>
-            <w:pPr>
-              <w:spacing w:line="360" w:lineRule="auto"/>
-              <w:rPr>
-                <w:rFonts w:hint="eastAsia"/>
-              </w:rPr>
-            </w:pPr>
-            <w:r>
-              <w:rPr>
-                <w:rFonts w:hint="eastAsia"/>
-              </w:rPr>
-              <w:t>Post-bug fix</w:t>
-            </w:r>
-          </w:p>
-        </w:tc>
-        <w:tc>
-          <w:tcPr>
-            <w:tcW w:w="2841" w:type="dxa"/>
-          </w:tcPr>
-          <w:p>
-            <w:pPr>
-              <w:spacing w:line="360" w:lineRule="auto"/>
-              <w:rPr>
-                <w:rFonts w:hint="eastAsia"/>
-              </w:rPr>
-            </w:pPr>
-            <w:r>
-              <w:rPr>
-                <w:rFonts w:hint="eastAsia"/>
-              </w:rPr>
-              <w:t>POST-track</w:t>
-            </w:r>
-          </w:p>
-        </w:tc>
-        <w:tc>
-          <w:tcPr>
-            <w:tcW w:w="2841" w:type="dxa"/>
-          </w:tcPr>
-          <w:p>
-            <w:pPr>
-              <w:spacing w:line="360" w:lineRule="auto"/>
-              <w:rPr>
-                <w:rFonts w:hint="eastAsia"/>
-              </w:rPr>
-            </w:pPr>
-            <w:r>
-              <w:rPr>
-                <w:rFonts w:hint="eastAsia"/>
-              </w:rPr>
-              <w:t>POST-3315</w:t>
-            </w:r>
-          </w:p>
-          <w:p>
-            <w:pPr>
-              <w:spacing w:line="360" w:lineRule="auto"/>
-              <w:rPr>
-                <w:rFonts w:hint="eastAsia"/>
-              </w:rPr>
-            </w:pPr>
-            <w:r>
-              <w:rPr>
-                <w:rFonts w:hint="eastAsia"/>
-              </w:rPr>
-              <w:t>POST-1087</w:t>
-            </w:r>
-          </w:p>
-        </w:tc>
-      </w:tr>
-      <w:tr>
-        <w:tc>
-          <w:tcPr>
-            <w:tcW w:w="2840" w:type="dxa"/>
-          </w:tcPr>
-          <w:p>
-            <w:pPr>
-              <w:spacing w:line="360" w:lineRule="auto"/>
-              <w:rPr>
-                <w:rFonts w:hint="eastAsia"/>
-              </w:rPr>
-            </w:pPr>
-            <w:r>
-              <w:rPr>
-                <w:rFonts w:hint="eastAsia"/>
-              </w:rPr>
-              <w:t>实验分支</w:t>
-            </w:r>
-          </w:p>
-        </w:tc>
-        <w:tc>
-          <w:tcPr>
-            <w:tcW w:w="2841" w:type="dxa"/>
-          </w:tcPr>
-          <w:p>
-            <w:pPr>
-              <w:spacing w:line="360" w:lineRule="auto"/>
-              <w:rPr>
-                <w:rFonts w:hint="eastAsia"/>
-              </w:rPr>
-            </w:pPr>
-            <w:r>
-              <w:rPr>
-                <w:rFonts w:hint="eastAsia"/>
-              </w:rPr>
-              <w:t>TRY-initials-desc</w:t>
-            </w:r>
-          </w:p>
-        </w:tc>
-        <w:tc>
-          <w:tcPr>
-            <w:tcW w:w="2841" w:type="dxa"/>
-          </w:tcPr>
-          <w:p>
-            <w:pPr>
-              <w:spacing w:line="360" w:lineRule="auto"/>
-              <w:rPr>
-                <w:rFonts w:hint="eastAsia"/>
-              </w:rPr>
-            </w:pPr>
-            <w:r>
-              <w:rPr>
-                <w:rFonts w:hint="eastAsia"/>
-              </w:rPr>
-              <w:t>TRY-MGM-cache-pages</w:t>
-            </w:r>
-          </w:p>
-          <w:p>
-            <w:pPr>
-              <w:spacing w:line="360" w:lineRule="auto"/>
-              <w:rPr>
-                <w:rFonts w:hint="eastAsia"/>
-              </w:rPr>
-            </w:pPr>
-            <w:r>
-              <w:rPr>
-                <w:rFonts w:hint="eastAsia"/>
-              </w:rPr>
-              <w:t>TRY-MR-neo-persistence</w:t>
-            </w:r>
-          </w:p>
-        </w:tc>
-      </w:tr>
-    </w:tbl>
-    <w:p>
-      <w:pPr>
-        <w:spacing w:line="360" w:lineRule="auto"/>
-        <w:rPr>
-          <w:rFonts w:hint="eastAsia"/>
-        </w:rPr>
-      </w:pPr>
-    </w:p>
-    <w:p>
-      <w:pPr>
-        <w:spacing w:line="360" w:lineRule="auto"/>
-        <w:rPr>
-          <w:rFonts w:hint="eastAsia"/>
-        </w:rPr>
-      </w:pPr>
-      <w:r>
-        <w:rPr>
-          <w:rFonts w:hint="eastAsia"/>
-          <w:b/>
-        </w:rPr>
-        <w:sym w:font="Wingdings 2" w:char="F050"/>
-      </w:r>
-      <w:r>
-        <w:rPr>
-          <w:rFonts w:hint="eastAsia"/>
-          <w:b/>
-        </w:rPr>
-        <w:t>要</w:t>
-      </w:r>
-      <w:r>
-        <w:rPr>
-          <w:rFonts w:hint="eastAsia"/>
-          <w:b/>
-        </w:rPr>
-        <w:t xml:space="preserve"> </w:t>
-      </w:r>
-      <w:r>
-        <w:rPr>
-          <w:rFonts w:hint="eastAsia"/>
-        </w:rPr>
-        <w:t>在每次对外发布时创建一个发布标签和一个发布分支</w:t>
-      </w:r>
-    </w:p>
-    <w:p>
-      <w:pPr>
-        <w:spacing w:line="360" w:lineRule="auto"/>
-        <w:rPr>
-          <w:rFonts w:hint="eastAsia"/>
-        </w:rPr>
-      </w:pPr>
-      <w:r>
-        <w:rPr>
-          <w:rFonts w:hint="eastAsia"/>
-          <w:b/>
-        </w:rPr>
-        <w:sym w:font="Wingdings 2" w:char="F050"/>
-      </w:r>
-      <w:r>
-        <w:rPr>
-          <w:rFonts w:hint="eastAsia"/>
-          <w:b/>
-        </w:rPr>
-        <w:t>要</w:t>
-      </w:r>
-      <w:r>
-        <w:rPr>
-          <w:rFonts w:hint="eastAsia"/>
-          <w:b/>
-        </w:rPr>
-        <w:t xml:space="preserve"> </w:t>
-      </w:r>
-      <w:r>
-        <w:rPr>
-          <w:rFonts w:hint="eastAsia"/>
-        </w:rPr>
-        <w:t>为项目周期中的重要事件建立标签</w:t>
-      </w:r>
-    </w:p>
-    <w:p>
-      <w:pPr>
-        <w:spacing w:line="360" w:lineRule="auto"/>
-        <w:rPr>
-          <w:rFonts w:hint="eastAsia"/>
-        </w:rPr>
-      </w:pPr>
-      <w:r>
-        <w:rPr>
-          <w:rFonts w:hint="eastAsia"/>
-          <w:b/>
-        </w:rPr>
-        <w:sym w:font="Wingdings 2" w:char="F050"/>
-      </w:r>
-      <w:r>
-        <w:rPr>
-          <w:rFonts w:hint="eastAsia"/>
-          <w:b/>
-        </w:rPr>
-        <w:t>要</w:t>
-      </w:r>
-      <w:r>
-        <w:rPr>
-          <w:rFonts w:hint="eastAsia"/>
-          <w:b/>
-        </w:rPr>
-        <w:t xml:space="preserve"> </w:t>
-      </w:r>
-      <w:r>
-        <w:rPr>
-          <w:rFonts w:hint="eastAsia"/>
-        </w:rPr>
-        <w:t>在标签和分支中包含项目的所有内容</w:t>
-      </w:r>
-    </w:p>
-    <w:p>
-      <w:pPr>
-        <w:spacing w:line="360" w:lineRule="auto"/>
-        <w:rPr>
-          <w:rFonts w:hint="eastAsia"/>
-        </w:rPr>
-      </w:pPr>
-      <w:r>
-        <w:rPr>
-          <w:rFonts w:hint="eastAsia"/>
-          <w:b/>
-        </w:rPr>
-        <w:sym w:font="Wingdings 2" w:char="F050"/>
-      </w:r>
-      <w:r>
-        <w:rPr>
-          <w:rFonts w:hint="eastAsia"/>
-          <w:b/>
-        </w:rPr>
-        <w:t>要</w:t>
-      </w:r>
-      <w:r>
-        <w:rPr>
-          <w:rFonts w:hint="eastAsia"/>
-          <w:b/>
-        </w:rPr>
-        <w:t xml:space="preserve"> </w:t>
-      </w:r>
-      <w:r>
-        <w:rPr>
-          <w:rFonts w:hint="eastAsia"/>
-        </w:rPr>
-        <w:t>在每一次对外发布时</w:t>
-      </w:r>
-      <w:r>
-        <w:rPr>
-          <w:rFonts w:hint="eastAsia"/>
-        </w:rPr>
-        <w:t>(</w:t>
-      </w:r>
-      <w:r>
-        <w:rPr>
-          <w:rFonts w:hint="eastAsia"/>
-        </w:rPr>
-        <w:t>包含补丁</w:t>
-      </w:r>
-      <w:r>
-        <w:rPr>
-          <w:rFonts w:hint="eastAsia"/>
-        </w:rPr>
-        <w:t>)</w:t>
-      </w:r>
-      <w:r>
-        <w:rPr>
-          <w:rFonts w:hint="eastAsia"/>
-        </w:rPr>
-        <w:t>提交所有资料到</w:t>
-      </w:r>
-      <w:r>
-        <w:rPr>
-          <w:rFonts w:hint="eastAsia"/>
-        </w:rPr>
-        <w:t>PMO</w:t>
-      </w:r>
-    </w:p>
-    <w:p>
-      <w:pPr>
-        <w:spacing w:line="360" w:lineRule="auto"/>
-        <w:rPr>
-          <w:rFonts w:hint="eastAsia"/>
-        </w:rPr>
-      </w:pPr>
-      <w:r>
-        <w:rPr>
-          <w:rFonts w:hint="eastAsia"/>
-          <w:b/>
-        </w:rPr>
-        <w:lastRenderedPageBreak/>
-        <w:sym w:font="Wingdings 2" w:char="F050"/>
-      </w:r>
-      <w:r>
-        <w:rPr>
-          <w:rFonts w:hint="eastAsia"/>
-          <w:b/>
-        </w:rPr>
-        <w:t>要</w:t>
-      </w:r>
-      <w:r>
-        <w:rPr>
-          <w:rFonts w:hint="eastAsia"/>
-          <w:b/>
-        </w:rPr>
-        <w:t xml:space="preserve"> </w:t>
-      </w:r>
-      <w:r>
-        <w:rPr>
-          <w:rFonts w:hint="eastAsia"/>
-        </w:rPr>
-        <w:t>在每次提交时编写备注，以反映提交的内容和</w:t>
-      </w:r>
-      <w:r>
-        <w:rPr>
-          <w:rFonts w:hint="eastAsia"/>
-        </w:rPr>
-        <w:t>/</w:t>
-      </w:r>
-      <w:r>
-        <w:rPr>
-          <w:rFonts w:hint="eastAsia"/>
-        </w:rPr>
-        <w:t>或目的</w:t>
-      </w:r>
-    </w:p>
-    <w:p>
-      <w:pPr>
-        <w:spacing w:line="360" w:lineRule="auto"/>
-        <w:rPr>
-          <w:rFonts w:hint="eastAsia"/>
-        </w:rPr>
-      </w:pPr>
-      <w:r>
-        <w:rPr>
-          <w:rFonts w:hint="eastAsia"/>
-          <w:b/>
-        </w:rPr>
-        <w:sym w:font="Wingdings 2" w:char="F050"/>
-      </w:r>
-      <w:r>
-        <w:rPr>
-          <w:rFonts w:hint="eastAsia"/>
-          <w:b/>
-        </w:rPr>
-        <w:t>考虑</w:t>
-      </w:r>
-      <w:r>
-        <w:rPr>
-          <w:rFonts w:hint="eastAsia"/>
-        </w:rPr>
-        <w:t xml:space="preserve"> </w:t>
-      </w:r>
-      <w:r>
-        <w:rPr>
-          <w:rFonts w:hint="eastAsia"/>
-        </w:rPr>
-        <w:t>为复杂的</w:t>
-      </w:r>
-      <w:r>
-        <w:rPr>
-          <w:rFonts w:hint="eastAsia"/>
-        </w:rPr>
-        <w:t>Bug</w:t>
-      </w:r>
-      <w:r>
-        <w:rPr>
-          <w:rFonts w:hint="eastAsia"/>
-        </w:rPr>
-        <w:t>修订创建一个分支，并创建一个修复前和一个修复后的标签。修复完毕后合并到主分支和其他有同样</w:t>
-      </w:r>
-      <w:r>
-        <w:rPr>
-          <w:rFonts w:hint="eastAsia"/>
-        </w:rPr>
-        <w:t>Bug</w:t>
-      </w:r>
-      <w:r>
-        <w:rPr>
-          <w:rFonts w:hint="eastAsia"/>
-        </w:rPr>
-        <w:t>的发布分支。</w:t>
-      </w:r>
-    </w:p>
-    <w:p>
-      <w:pPr>
-        <w:spacing w:line="360" w:lineRule="auto"/>
-        <w:rPr>
-          <w:rFonts w:hint="eastAsia"/>
-        </w:rPr>
-      </w:pPr>
-      <w:r>
-        <w:rPr>
-          <w:rFonts w:hint="eastAsia"/>
-          <w:b/>
-        </w:rPr>
-        <w:sym w:font="Wingdings 2" w:char="F050"/>
-      </w:r>
-      <w:r>
-        <w:rPr>
-          <w:rFonts w:hint="eastAsia"/>
-          <w:b/>
-        </w:rPr>
-        <w:t>考虑</w:t>
-      </w:r>
-      <w:r>
-        <w:rPr>
-          <w:rFonts w:hint="eastAsia"/>
-        </w:rPr>
-        <w:t xml:space="preserve"> </w:t>
-      </w:r>
-      <w:r>
-        <w:rPr>
-          <w:rFonts w:hint="eastAsia"/>
-        </w:rPr>
-        <w:t>在较大型的项目中为每个模块在主干上创建一个子目录</w:t>
-      </w:r>
-      <w:r>
-        <w:rPr>
-          <w:rFonts w:hint="eastAsia"/>
-        </w:rPr>
-        <w:t>(</w:t>
-      </w:r>
-      <w:r>
-        <w:rPr>
-          <w:rFonts w:hint="eastAsia"/>
-        </w:rPr>
-        <w:t>项目</w:t>
-      </w:r>
-      <w:r>
-        <w:rPr>
-          <w:rFonts w:hint="eastAsia"/>
-        </w:rPr>
-        <w:t>)</w:t>
-      </w:r>
-    </w:p>
-    <w:p>
-      <w:pPr>
-        <w:spacing w:line="360" w:lineRule="auto"/>
-        <w:rPr>
-          <w:rFonts w:hint="eastAsia"/>
-        </w:rPr>
-      </w:pPr>
-      <w:r>
-        <w:rPr>
-          <w:rFonts w:hint="eastAsia"/>
-          <w:b/>
-        </w:rPr>
-        <w:sym w:font="Wingdings 2" w:char="F050"/>
-      </w:r>
-      <w:r>
-        <w:rPr>
-          <w:rFonts w:hint="eastAsia"/>
-          <w:b/>
-        </w:rPr>
-        <w:t>考虑</w:t>
-      </w:r>
-      <w:r>
-        <w:rPr>
-          <w:rFonts w:hint="eastAsia"/>
-        </w:rPr>
-        <w:t xml:space="preserve"> </w:t>
-      </w:r>
-      <w:r>
-        <w:rPr>
-          <w:rFonts w:hint="eastAsia"/>
-        </w:rPr>
-        <w:t>保持小增量式的提交</w:t>
-      </w:r>
-      <w:r>
-        <w:rPr>
-          <w:rFonts w:hint="eastAsia"/>
-        </w:rPr>
-        <w:t>，尽量在完成某些特性后尽快提交，而不是等到某个固定时间点</w:t>
-      </w:r>
-      <w:r>
-        <w:rPr>
-          <w:rFonts w:hint="eastAsia"/>
-        </w:rPr>
-        <w:t>(</w:t>
-      </w:r>
-      <w:r>
-        <w:rPr>
-          <w:rFonts w:hint="eastAsia"/>
-        </w:rPr>
-        <w:t>如下班</w:t>
-      </w:r>
-      <w:r>
-        <w:rPr>
-          <w:rFonts w:hint="eastAsia"/>
-        </w:rPr>
-        <w:t>)</w:t>
-      </w:r>
-      <w:r>
-        <w:rPr>
-          <w:rFonts w:hint="eastAsia"/>
-        </w:rPr>
-        <w:t>一次性提交</w:t>
-      </w:r>
-    </w:p>
-    <w:p>
-      <w:pPr>
-        <w:spacing w:line="360" w:lineRule="auto"/>
-        <w:rPr>
-          <w:rFonts w:hint="eastAsia"/>
-        </w:rPr>
-      </w:pPr>
-      <w:r>
-        <w:rPr>
-          <w:rFonts w:hint="eastAsia"/>
-          <w:b/>
-        </w:rPr>
-        <w:sym w:font="Wingdings 2" w:char="F04F"/>
-      </w:r>
-      <w:r>
-        <w:rPr>
-          <w:rFonts w:hint="eastAsia"/>
-          <w:b/>
-        </w:rPr>
-        <w:t>不要</w:t>
-      </w:r>
-      <w:r>
-        <w:rPr>
-          <w:rFonts w:hint="eastAsia"/>
-          <w:b/>
-        </w:rPr>
-        <w:t xml:space="preserve"> </w:t>
-      </w:r>
-      <w:r>
-        <w:rPr>
-          <w:rFonts w:hint="eastAsia"/>
-        </w:rPr>
-        <w:t>为主干的子目录</w:t>
-      </w:r>
-      <w:r>
-        <w:rPr>
-          <w:rFonts w:hint="eastAsia"/>
-        </w:rPr>
-        <w:t>(</w:t>
-      </w:r>
-      <w:r>
-        <w:rPr>
-          <w:rFonts w:hint="eastAsia"/>
-        </w:rPr>
-        <w:t>项目</w:t>
-      </w:r>
-      <w:r>
-        <w:rPr>
-          <w:rFonts w:hint="eastAsia"/>
-        </w:rPr>
-        <w:t>)</w:t>
-      </w:r>
-      <w:r>
-        <w:rPr>
-          <w:rFonts w:hint="eastAsia"/>
-        </w:rPr>
-        <w:t>单独打标签和</w:t>
-      </w:r>
-      <w:r>
-        <w:rPr>
-          <w:rFonts w:hint="eastAsia"/>
-        </w:rPr>
-        <w:t>建立分支。</w:t>
-      </w:r>
-    </w:p>
-    <w:p>
-      <w:pPr>
-        <w:spacing w:line="360" w:lineRule="auto"/>
-        <w:rPr>
-          <w:rFonts w:hint="eastAsia"/>
-        </w:rPr>
-      </w:pPr>
-      <w:r>
-        <w:rPr>
-          <w:rFonts w:hint="eastAsia"/>
-          <w:b/>
-        </w:rPr>
-        <w:sym w:font="Wingdings 2" w:char="F04F"/>
-      </w:r>
-      <w:r>
-        <w:rPr>
-          <w:rFonts w:hint="eastAsia"/>
-          <w:b/>
-        </w:rPr>
-        <w:t>不要</w:t>
-      </w:r>
-      <w:r>
-        <w:rPr>
-          <w:rFonts w:hint="eastAsia"/>
-        </w:rPr>
-        <w:t xml:space="preserve"> </w:t>
-      </w:r>
-      <w:r>
-        <w:rPr>
-          <w:rFonts w:hint="eastAsia"/>
-        </w:rPr>
-        <w:t>在</w:t>
-      </w:r>
-      <w:r>
-        <w:rPr>
-          <w:rFonts w:hint="eastAsia"/>
-        </w:rPr>
-        <w:t>分支</w:t>
-      </w:r>
-      <w:r>
-        <w:rPr>
-          <w:rFonts w:hint="eastAsia"/>
-        </w:rPr>
-        <w:t>上</w:t>
-      </w:r>
-      <w:r>
-        <w:rPr>
-          <w:rFonts w:hint="eastAsia"/>
-        </w:rPr>
-        <w:t>创建</w:t>
-      </w:r>
-      <w:r>
-        <w:rPr>
-          <w:rFonts w:hint="eastAsia"/>
-        </w:rPr>
-        <w:t>分支</w:t>
-      </w:r>
-    </w:p>
-    <w:p>
-      <w:pPr>
-        <w:spacing w:line="360" w:lineRule="auto"/>
-        <w:rPr>
-          <w:rFonts w:hint="eastAsia"/>
-        </w:rPr>
-      </w:pPr>
-      <w:r>
-        <w:rPr>
-          <w:rFonts w:hint="eastAsia"/>
-          <w:b/>
-        </w:rPr>
-        <w:sym w:font="Wingdings 2" w:char="F04F"/>
-      </w:r>
-      <w:r>
-        <w:rPr>
-          <w:rFonts w:hint="eastAsia"/>
-          <w:b/>
-        </w:rPr>
-        <w:t>避免</w:t>
-      </w:r>
-      <w:r>
-        <w:rPr>
-          <w:rFonts w:hint="eastAsia"/>
-        </w:rPr>
-        <w:t xml:space="preserve"> </w:t>
-      </w:r>
-      <w:r>
-        <w:rPr>
-          <w:rFonts w:hint="eastAsia"/>
-        </w:rPr>
-        <w:t>创建过多的分支</w:t>
-      </w:r>
-    </w:p>
-    <w:p>
-      <w:pPr>
-        <w:spacing w:line="360" w:lineRule="auto"/>
-        <w:rPr>
-          <w:rFonts w:hint="eastAsia"/>
-        </w:rPr>
-      </w:pPr>
-      <w:r>
-        <w:rPr>
-          <w:rFonts w:hint="eastAsia"/>
-          <w:b/>
-        </w:rPr>
-        <w:sym w:font="Wingdings 2" w:char="F04F"/>
-      </w:r>
-      <w:r>
-        <w:rPr>
-          <w:rFonts w:hint="eastAsia"/>
-          <w:b/>
-        </w:rPr>
-        <w:t>避免</w:t>
-      </w:r>
-      <w:r>
-        <w:rPr>
-          <w:rFonts w:hint="eastAsia"/>
-          <w:b/>
-        </w:rPr>
-        <w:t xml:space="preserve"> </w:t>
-      </w:r>
-      <w:r>
-        <w:rPr>
-          <w:rFonts w:hint="eastAsia"/>
-        </w:rPr>
-        <w:t>在标签上修改</w:t>
-      </w:r>
-      <w:r>
-        <w:rPr>
-          <w:rFonts w:hint="eastAsia"/>
-        </w:rPr>
-        <w:t>，而应保持标签的只读性</w:t>
-      </w:r>
-    </w:p>
-    <w:p>
-      <w:pPr>
-        <w:pStyle w:val="1"/>
-        <w:spacing w:line="360" w:lineRule="auto"/>
-      </w:pPr>
-      <w:bookmarkStart w:id="3" w:name="_Toc263435393"/>
-      <w:r>
-        <w:rPr>
-          <w:rFonts w:hint="eastAsia"/>
-        </w:rPr>
-        <w:t>产品库规范</w:t>
-      </w:r>
-      <w:bookmarkEnd w:id="3"/>
-    </w:p>
-    <w:p>
-      <w:pPr>
-        <w:spacing w:line="360" w:lineRule="auto"/>
-      </w:pPr>
-      <w:r>
-        <w:rPr>
-          <w:rFonts w:hint="eastAsia"/>
-          <w:b/>
-        </w:rPr>
-        <w:sym w:font="Wingdings 2" w:char="F050"/>
-      </w:r>
-      <w:r>
-        <w:rPr>
-          <w:rFonts w:hint="eastAsia"/>
-          <w:b/>
-        </w:rPr>
-        <w:t>要</w:t>
-      </w:r>
-      <w:r>
-        <w:rPr>
-          <w:rFonts w:hint="eastAsia"/>
-          <w:b/>
-        </w:rPr>
-        <w:t xml:space="preserve"> </w:t>
-      </w:r>
-      <w:r>
-        <w:rPr>
-          <w:rFonts w:hint="eastAsia"/>
-        </w:rPr>
-        <w:t>记录每个产品</w:t>
-      </w:r>
-      <w:r>
-        <w:rPr>
-          <w:rFonts w:hint="eastAsia"/>
-        </w:rPr>
-        <w:t>(</w:t>
-      </w:r>
-      <w:r>
-        <w:rPr>
-          <w:rFonts w:hint="eastAsia"/>
-        </w:rPr>
-        <w:t>项目</w:t>
-      </w:r>
-      <w:r>
-        <w:rPr>
-          <w:rFonts w:hint="eastAsia"/>
-        </w:rPr>
-        <w:t>)</w:t>
-      </w:r>
-      <w:r>
-        <w:rPr>
-          <w:rFonts w:hint="eastAsia"/>
-        </w:rPr>
-        <w:t>的所有对外发布版本、</w:t>
-      </w:r>
-      <w:r>
-        <w:rPr>
-          <w:rFonts w:hint="eastAsia"/>
-        </w:rPr>
-        <w:t>Bug</w:t>
-      </w:r>
-      <w:r>
-        <w:rPr>
-          <w:rFonts w:hint="eastAsia"/>
-        </w:rPr>
-        <w:t>修订版本</w:t>
-      </w:r>
-    </w:p>
-    <w:p>
-      <w:pPr>
-        <w:spacing w:line="360" w:lineRule="auto"/>
-      </w:pPr>
-      <w:r>
-        <w:rPr>
-          <w:rFonts w:hint="eastAsia"/>
-          <w:b/>
-        </w:rPr>
-        <w:sym w:font="Wingdings 2" w:char="F050"/>
-      </w:r>
-      <w:r>
-        <w:rPr>
-          <w:rFonts w:hint="eastAsia"/>
-          <w:b/>
-        </w:rPr>
-        <w:t>要</w:t>
-      </w:r>
-      <w:r>
-        <w:rPr>
-          <w:rFonts w:hint="eastAsia"/>
-        </w:rPr>
-        <w:t xml:space="preserve"> </w:t>
-      </w:r>
-      <w:r>
-        <w:rPr>
-          <w:rFonts w:hint="eastAsia"/>
-        </w:rPr>
-        <w:t>记录每个版本的所有相关资料，包括但不限于：各种文档</w:t>
-      </w:r>
-      <w:r>
-        <w:rPr>
-          <w:rFonts w:hint="eastAsia"/>
-        </w:rPr>
-        <w:t>(</w:t>
-      </w:r>
-      <w:r>
-        <w:rPr>
-          <w:rFonts w:hint="eastAsia"/>
-        </w:rPr>
-        <w:t>含项目文档和管理文档</w:t>
-      </w:r>
-      <w:r>
-        <w:rPr>
-          <w:rFonts w:hint="eastAsia"/>
-        </w:rPr>
-        <w:t>)</w:t>
-      </w:r>
-      <w:r>
-        <w:rPr>
-          <w:rFonts w:hint="eastAsia"/>
-        </w:rPr>
-        <w:t>、重要邮件、源代码、测试数据、脚本、安装程序源文件、安装程序、第三方库、</w:t>
-      </w:r>
-      <w:proofErr w:type="gramStart"/>
-      <w:r>
-        <w:rPr>
-          <w:rFonts w:hint="eastAsia"/>
-        </w:rPr>
-        <w:t>第三方库源代码</w:t>
-      </w:r>
-      <w:proofErr w:type="gramEnd"/>
-      <w:r>
-        <w:rPr>
-          <w:rFonts w:hint="eastAsia"/>
-        </w:rPr>
-        <w:t>等。</w:t>
-      </w:r>
-    </w:p>
-    <w:p>
-      <w:pPr>
-        <w:spacing w:line="360" w:lineRule="auto"/>
-      </w:pPr>
-      <w:r>
-        <w:rPr>
-          <w:rFonts w:hint="eastAsia"/>
-          <w:b/>
-        </w:rPr>
-        <w:sym w:font="Wingdings 2" w:char="F050"/>
-      </w:r>
-      <w:r>
-        <w:rPr>
-          <w:rFonts w:hint="eastAsia"/>
-          <w:b/>
-        </w:rPr>
-        <w:t>考虑</w:t>
-      </w:r>
-      <w:r>
-        <w:rPr>
-          <w:rFonts w:hint="eastAsia"/>
-        </w:rPr>
-        <w:t xml:space="preserve"> </w:t>
-      </w:r>
-      <w:r>
-        <w:rPr>
-          <w:rFonts w:hint="eastAsia"/>
-        </w:rPr>
-        <w:t>每个版本存放的内容以最终从存档资料中可重新创建所有资料为准</w:t>
-      </w:r>
-    </w:p>
-    <w:p>
-      <w:pPr>
-        <w:spacing w:line="360" w:lineRule="auto"/>
-      </w:pPr>
-      <w:r>
-        <w:rPr>
-          <w:rFonts w:hint="eastAsia"/>
-          <w:b/>
-        </w:rPr>
-        <w:sym w:font="Wingdings 2" w:char="F050"/>
-      </w:r>
-      <w:r>
-        <w:rPr>
-          <w:rFonts w:hint="eastAsia"/>
-          <w:b/>
-        </w:rPr>
-        <w:t>考虑</w:t>
-      </w:r>
-      <w:r>
-        <w:rPr>
-          <w:rFonts w:hint="eastAsia"/>
-        </w:rPr>
-        <w:t xml:space="preserve"> </w:t>
-      </w:r>
-      <w:r>
-        <w:rPr>
-          <w:rFonts w:hint="eastAsia"/>
-        </w:rPr>
-        <w:t>采用如下结构存档</w:t>
-      </w:r>
-    </w:p>
-    <w:p>
-      <w:pPr>
-        <w:spacing w:line="360" w:lineRule="auto"/>
-        <w:rPr>
-          <w:rFonts w:hint="eastAsia"/>
-        </w:rPr>
-      </w:pPr>
-      <w:r>
-        <w:rPr>
-          <w:noProof/>
-        </w:rPr>
-        <w:drawing>
-          <wp:inline distT="0" distB="0" distL="0" distR="0" wp14:anchorId="5F2B8A95" wp14:editId="24706F71">
-            <wp:extent cx="5274310" cy="3076575"/>
-            <wp:effectExtent l="0" t="0" r="0" b="0"/>
-            <wp:docPr id="1" name="图示 1"/>
-            <wp:cNvGraphicFramePr/>
-            <a:graphic xmlns:a="http://schemas.openxmlformats.org/drawingml/2006/main">
-              <a:graphicData uri="http://schemas.openxmlformats.org/drawingml/2006/diagram">
-                <dgm:relIds xmlns:dgm="http://schemas.openxmlformats.org/drawingml/2006/diagram" xmlns:r="http://schemas.openxmlformats.org/officeDocument/2006/relationships" r:dm="rId14" r:lo="rId15" r:qs="rId16" r:cs="rId17"/>
-              </a:graphicData>
-            </a:graphic>
-          </wp:inline>
-        </w:drawing>
-      </w:r>
-    </w:p>
-    <w:p>
-      <w:pPr>
-        <w:pStyle w:val="1"/>
-        <w:spacing w:line="360" w:lineRule="auto"/>
-      </w:pPr>
-      <w:bookmarkStart w:id="4" w:name="_Toc263435394"/>
-      <w:r>
-        <w:rPr>
-          <w:rFonts w:hint="eastAsia"/>
-        </w:rPr>
-        <w:lastRenderedPageBreak/>
-        <w:t>推荐产品</w:t>
-      </w:r>
-      <w:bookmarkEnd w:id="4"/>
-    </w:p>
-    <w:p>
-      <w:pPr>
-        <w:spacing w:line="360" w:lineRule="auto"/>
-        <w:rPr>
-          <w:rFonts w:hint="eastAsia"/>
-        </w:rPr>
-      </w:pPr>
-      <w:r>
-        <w:rPr>
-          <w:rFonts w:hint="eastAsia"/>
-        </w:rPr>
-        <w:t xml:space="preserve">Visual Studio Team Foundation Server </w:t>
-      </w:r>
-      <w:r>
-        <w:t>2010</w:t>
-      </w:r>
-    </w:p>
-    <w:p>
-      <w:pPr>
-        <w:spacing w:line="360" w:lineRule="auto"/>
-      </w:pPr>
-      <w:hyperlink r:id="rId19" w:history="1">
-        <w:r>
-          <w:rPr>
-            <w:rStyle w:val="a8"/>
-            <w:rFonts w:hint="eastAsia"/>
-          </w:rPr>
-          <w:t>TFS Eclipse</w:t>
-        </w:r>
-        <w:r>
-          <w:rPr>
-            <w:rStyle w:val="a8"/>
-            <w:rFonts w:hint="eastAsia"/>
-          </w:rPr>
-          <w:t>插件</w:t>
-        </w:r>
-      </w:hyperlink>
-    </w:p>
-    <w:p>
-      <w:pPr>
-        <w:spacing w:line="360" w:lineRule="auto"/>
-        <w:rPr>
-          <w:rFonts w:hint="eastAsia"/>
-        </w:rPr>
-      </w:pPr>
-    </w:p>
-    <w:p>
-      <w:pPr>
-        <w:spacing w:line="360" w:lineRule="auto"/>
-      </w:pPr>
-      <w:r>
-        <w:rPr>
-          <w:rFonts w:hint="eastAsia"/>
-        </w:rPr>
-        <w:t>Visual SVN Server</w:t>
-      </w:r>
-    </w:p>
-    <w:p>
-      <w:pPr>
-        <w:spacing w:line="360" w:lineRule="auto"/>
-      </w:pPr>
-      <w:r>
-        <w:rPr>
-          <w:rFonts w:hint="eastAsia"/>
-        </w:rPr>
-        <w:t xml:space="preserve">Visual Studio </w:t>
-      </w:r>
-      <w:r>
-        <w:rPr>
-          <w:rFonts w:hint="eastAsia"/>
-        </w:rPr>
-        <w:t>插件</w:t>
-      </w:r>
-      <w:r>
-        <w:rPr>
-          <w:rFonts w:hint="eastAsia"/>
-        </w:rPr>
-        <w:t>AnkhSVN</w:t>
-      </w:r>
-    </w:p>
-    <w:p>
-      <w:pPr>
-        <w:spacing w:line="360" w:lineRule="auto"/>
-      </w:pPr>
-      <w:r>
-        <w:rPr>
-          <w:rFonts w:hint="eastAsia"/>
-        </w:rPr>
-        <w:t>Shell TortoiseSVN</w:t>
-      </w:r>
-    </w:p>
-    <w:p>
-      <w:pPr>
-        <w:spacing w:line="360" w:lineRule="auto"/>
-        <w:rPr>
-          <w:rFonts w:hint="eastAsia"/>
-        </w:rPr>
-      </w:pPr>
-      <w:r>
-        <w:rPr>
-          <w:rFonts w:hint="eastAsia"/>
-        </w:rPr>
-        <w:t>如果开发</w:t>
-      </w:r>
-      <w:proofErr w:type="gramStart"/>
-      <w:r>
-        <w:rPr>
-          <w:rFonts w:hint="eastAsia"/>
-        </w:rPr>
-        <w:t>组无法</w:t>
-      </w:r>
-      <w:proofErr w:type="gramEnd"/>
-      <w:r>
-        <w:rPr>
-          <w:rFonts w:hint="eastAsia"/>
-        </w:rPr>
-        <w:t>访问</w:t>
-      </w:r>
-      <w:r>
-        <w:rPr>
-          <w:rFonts w:hint="eastAsia"/>
-        </w:rPr>
-        <w:t>PMO</w:t>
-      </w:r>
-      <w:r>
-        <w:rPr>
-          <w:rFonts w:hint="eastAsia"/>
-        </w:rPr>
-        <w:t>提供的版本控制系统时，推荐使用</w:t>
-      </w:r>
-      <w:r>
-        <w:rPr>
-          <w:rFonts w:hint="eastAsia"/>
-        </w:rPr>
-        <w:t>SVN</w:t>
-      </w:r>
-      <w:r>
-        <w:rPr>
-          <w:rFonts w:hint="eastAsia"/>
-        </w:rPr>
-        <w:t>搭建开发组的专有版本控制系统。</w:t>
-      </w:r>
-    </w:p>
-    <w:p>
-      <w:pPr>
-        <w:spacing w:line="360" w:lineRule="auto"/>
-      </w:pPr>
-    </w:p>
-    <w:p>
-      <w:pPr>
-        <w:pStyle w:val="1"/>
-        <w:spacing w:line="360" w:lineRule="auto"/>
-        <w:rPr>
-          <w:rFonts w:hint="eastAsia"/>
-        </w:rPr>
-      </w:pPr>
-      <w:bookmarkStart w:id="5" w:name="_Toc263435395"/>
-      <w:r>
-        <w:rPr>
-          <w:rFonts w:hint="eastAsia"/>
-        </w:rPr>
-        <w:t>参考文献</w:t>
-      </w:r>
-      <w:bookmarkEnd w:id="5"/>
-    </w:p>
-    <w:p>
-      <w:pPr>
-        <w:spacing w:line="360" w:lineRule="auto"/>
-        <w:rPr>
-          <w:rFonts w:hint="eastAsia"/>
-        </w:rPr>
-      </w:pPr>
-      <w:r>
-        <w:rPr>
-          <w:rFonts w:hint="eastAsia"/>
-        </w:rPr>
-        <w:t>版本控制之道——使用</w:t>
-      </w:r>
-      <w:r>
-        <w:rPr>
-          <w:rFonts w:hint="eastAsia"/>
-        </w:rPr>
-        <w:t xml:space="preserve">Subversion </w:t>
-      </w:r>
-      <w:r>
-        <w:rPr>
-          <w:rFonts w:hint="eastAsia"/>
-        </w:rPr>
-        <w:t>第二版</w:t>
-      </w:r>
-      <w:r>
-        <w:rPr>
-          <w:rFonts w:hint="eastAsia"/>
-        </w:rPr>
-        <w:tab/>
-      </w:r>
-      <w:r>
-        <w:rPr>
-          <w:rFonts w:hint="eastAsia"/>
-        </w:rPr>
-        <w:t>电子工业出版社</w:t>
-      </w:r>
-      <w:r>
-        <w:rPr>
-          <w:rFonts w:hint="eastAsia"/>
-        </w:rPr>
-        <w:t xml:space="preserve"> 2007.3</w:t>
-      </w:r>
-    </w:p>
-    <w:p>
-      <w:pPr>
-        <w:spacing w:line="360" w:lineRule="auto"/>
-      </w:pPr>
-      <w:r>
-        <w:rPr>
-          <w:rFonts w:hint="eastAsia"/>
-        </w:rPr>
-        <w:t xml:space="preserve">.NET </w:t>
-      </w:r>
-      <w:r>
-        <w:rPr>
-          <w:rFonts w:hint="eastAsia"/>
-        </w:rPr>
-        <w:t>设计规范——</w:t>
-      </w:r>
-      <w:r>
-        <w:rPr>
-          <w:rFonts w:hint="eastAsia"/>
-        </w:rPr>
-        <w:t>.NET</w:t>
-      </w:r>
-      <w:r>
-        <w:rPr>
-          <w:rFonts w:hint="eastAsia"/>
-        </w:rPr>
-        <w:t>约定、惯用法与模式</w:t>
-      </w:r>
-      <w:r>
-        <w:rPr>
-          <w:rFonts w:hint="eastAsia"/>
-        </w:rPr>
-        <w:tab/>
-      </w:r>
-      <w:r>
-        <w:rPr>
-          <w:rFonts w:hint="eastAsia"/>
-        </w:rPr>
-        <w:t>人民邮电出版社</w:t>
-      </w:r>
-      <w:r>
-        <w:rPr>
-          <w:rFonts w:hint="eastAsia"/>
-        </w:rPr>
-        <w:tab/>
-        <w:t>2006.7</w:t>
-      </w:r>
-    </w:p>
     <w:sectPr>
+      <w:headerReference w:type="default" r:id="rId20"/>
+      <w:footerReference w:type="default" r:id="rId21"/>
       <w:pgSz w:w="11906" w:h="16838"/>
       <w:pgMar w:top="1440" w:right="1800" w:bottom="1440" w:left="1800" w:header="851" w:footer="992" w:gutter="0"/>
       <w:cols w:space="425"/>
@@ -3075,6 +3193,55 @@
 </w:endnotes>
 </file>
 
+<file path=word/footer1.xml><?xml version="1.0" encoding="utf-8"?>
+<w:ftr xmlns:wpc="http://schemas.microsoft.com/office/word/2010/wordprocessingCanvas" xmlns:mc="http://schemas.openxmlformats.org/markup-compatibility/2006" xmlns:o="urn:schemas-microsoft-com:office:office" xmlns:r="http://schemas.openxmlformats.org/officeDocument/2006/relationships" xmlns:m="http://schemas.openxmlformats.org/officeDocument/2006/math" xmlns:v="urn:schemas-microsoft-com:vml" xmlns:wp14="http://schemas.microsoft.com/office/word/2010/wordprocessingDrawing" xmlns:wp="http://schemas.openxmlformats.org/drawingml/2006/wordprocessingDrawing" xmlns:w10="urn:schemas-microsoft-com:office:word" xmlns:w="http://schemas.openxmlformats.org/wordprocessingml/2006/main" xmlns:w14="http://schemas.microsoft.com/office/word/2010/wordml" xmlns:wpg="http://schemas.microsoft.com/office/word/2010/wordprocessingGroup" xmlns:wpi="http://schemas.microsoft.com/office/word/2010/wordprocessingInk" xmlns:wne="http://schemas.microsoft.com/office/word/2006/wordml" xmlns:wps="http://schemas.microsoft.com/office/word/2010/wordprocessingShape" mc:Ignorable="w14 wp14">
+  <w:p>
+    <w:pPr>
+      <w:pStyle w:val="a4"/>
+      <w:jc w:val="right"/>
+    </w:pPr>
+    <w:r>
+      <w:rPr>
+        <w:noProof/>
+      </w:rPr>
+      <w:drawing>
+        <wp:inline distT="0" distB="0" distL="0" distR="0" wp14:anchorId="3CB7CEFD" wp14:editId="728C85AA">
+          <wp:extent cx="2085975" cy="238125"/>
+          <wp:effectExtent l="0" t="0" r="9525" b="9525"/>
+          <wp:docPr id="28" name="图片 6" descr="师大LOGO.jpg"/>
+          <wp:cNvGraphicFramePr/>
+          <a:graphic xmlns:a="http://schemas.openxmlformats.org/drawingml/2006/main">
+            <a:graphicData uri="http://schemas.openxmlformats.org/drawingml/2006/picture">
+              <pic:pic xmlns:pic="http://schemas.openxmlformats.org/drawingml/2006/picture">
+                <pic:nvPicPr>
+                  <pic:cNvPr id="7" name="图片 6" descr="师大LOGO.jpg"/>
+                  <pic:cNvPicPr/>
+                </pic:nvPicPr>
+                <pic:blipFill>
+                  <a:blip r:embed="rId1" cstate="print"/>
+                  <a:stretch>
+                    <a:fillRect/>
+                  </a:stretch>
+                </pic:blipFill>
+                <pic:spPr>
+                  <a:xfrm>
+                    <a:off x="0" y="0"/>
+                    <a:ext cx="2091075" cy="238707"/>
+                  </a:xfrm>
+                  <a:prstGeom prst="rect">
+                    <a:avLst/>
+                  </a:prstGeom>
+                </pic:spPr>
+              </pic:pic>
+            </a:graphicData>
+          </a:graphic>
+        </wp:inline>
+      </w:drawing>
+    </w:r>
+  </w:p>
+</w:ftr>
+</file>
+
 <file path=word/footnotes.xml><?xml version="1.0" encoding="utf-8"?>
 <w:footnotes xmlns:wpc="http://schemas.microsoft.com/office/word/2010/wordprocessingCanvas" xmlns:mc="http://schemas.openxmlformats.org/markup-compatibility/2006" xmlns:o="urn:schemas-microsoft-com:office:office" xmlns:r="http://schemas.openxmlformats.org/officeDocument/2006/relationships" xmlns:m="http://schemas.openxmlformats.org/officeDocument/2006/math" xmlns:v="urn:schemas-microsoft-com:vml" xmlns:wp14="http://schemas.microsoft.com/office/word/2010/wordprocessingDrawing" xmlns:wp="http://schemas.openxmlformats.org/drawingml/2006/wordprocessingDrawing" xmlns:w10="urn:schemas-microsoft-com:office:word" xmlns:w="http://schemas.openxmlformats.org/wordprocessingml/2006/main" xmlns:w14="http://schemas.microsoft.com/office/word/2010/wordml" xmlns:wpg="http://schemas.microsoft.com/office/word/2010/wordprocessingGroup" xmlns:wpi="http://schemas.microsoft.com/office/word/2010/wordprocessingInk" xmlns:wne="http://schemas.microsoft.com/office/word/2006/wordml" xmlns:wps="http://schemas.microsoft.com/office/word/2010/wordprocessingShape" mc:Ignorable="w14 wp14">
   <w:footnote w:type="separator" w:id="-1">
@@ -3092,6 +3259,69 @@
     </w:p>
   </w:footnote>
 </w:footnotes>
+</file>
+
+<file path=word/header1.xml><?xml version="1.0" encoding="utf-8"?>
+<w:hdr xmlns:wpc="http://schemas.microsoft.com/office/word/2010/wordprocessingCanvas" xmlns:mc="http://schemas.openxmlformats.org/markup-compatibility/2006" xmlns:o="urn:schemas-microsoft-com:office:office" xmlns:r="http://schemas.openxmlformats.org/officeDocument/2006/relationships" xmlns:m="http://schemas.openxmlformats.org/officeDocument/2006/math" xmlns:v="urn:schemas-microsoft-com:vml" xmlns:wp14="http://schemas.microsoft.com/office/word/2010/wordprocessingDrawing" xmlns:wp="http://schemas.openxmlformats.org/drawingml/2006/wordprocessingDrawing" xmlns:w10="urn:schemas-microsoft-com:office:word" xmlns:w="http://schemas.openxmlformats.org/wordprocessingml/2006/main" xmlns:w14="http://schemas.microsoft.com/office/word/2010/wordml" xmlns:wpg="http://schemas.microsoft.com/office/word/2010/wordprocessingGroup" xmlns:wpi="http://schemas.microsoft.com/office/word/2010/wordprocessingInk" xmlns:wne="http://schemas.microsoft.com/office/word/2006/wordml" xmlns:wps="http://schemas.microsoft.com/office/word/2010/wordprocessingShape" mc:Ignorable="w14 wp14">
+  <w:p>
+    <w:pPr>
+      <w:pStyle w:val="a3"/>
+      <w:jc w:val="both"/>
+    </w:pPr>
+    <w:r>
+      <w:rPr>
+        <w:noProof/>
+      </w:rPr>
+      <w:drawing>
+        <wp:inline distT="0" distB="0" distL="0" distR="0" wp14:anchorId="24D0E091" wp14:editId="7C43DAD0">
+          <wp:extent cx="828675" cy="200025"/>
+          <wp:effectExtent l="0" t="0" r="9525" b="9525"/>
+          <wp:docPr id="27" name="图片 27"/>
+          <wp:cNvGraphicFramePr>
+            <a:graphicFrameLocks xmlns:a="http://schemas.openxmlformats.org/drawingml/2006/main" noChangeAspect="1"/>
+          </wp:cNvGraphicFramePr>
+          <a:graphic xmlns:a="http://schemas.openxmlformats.org/drawingml/2006/main">
+            <a:graphicData uri="http://schemas.openxmlformats.org/drawingml/2006/picture">
+              <pic:pic xmlns:pic="http://schemas.openxmlformats.org/drawingml/2006/picture">
+                <pic:nvPicPr>
+                  <pic:cNvPr id="0" name=""/>
+                  <pic:cNvPicPr/>
+                </pic:nvPicPr>
+                <pic:blipFill>
+                  <a:blip r:embed="rId1"/>
+                  <a:stretch>
+                    <a:fillRect/>
+                  </a:stretch>
+                </pic:blipFill>
+                <pic:spPr>
+                  <a:xfrm>
+                    <a:off x="0" y="0"/>
+                    <a:ext cx="828675" cy="200025"/>
+                  </a:xfrm>
+                  <a:prstGeom prst="rect">
+                    <a:avLst/>
+                  </a:prstGeom>
+                </pic:spPr>
+              </pic:pic>
+            </a:graphicData>
+          </a:graphic>
+        </wp:inline>
+      </w:drawing>
+    </w:r>
+    <w:r>
+      <w:rPr>
+        <w:rFonts w:hint="eastAsia"/>
+      </w:rPr>
+      <w:t xml:space="preserve">                                                    OTQP-PM-2 </w:t>
+    </w:r>
+    <w:r>
+      <w:rPr>
+        <w:rFonts w:hint="eastAsia"/>
+      </w:rPr>
+      <w:t>版本管理规范</w:t>
+    </w:r>
+  </w:p>
+</w:hdr>
 </file>
 
 <file path=word/numbering.xml><?xml version="1.0" encoding="utf-8"?>
@@ -3209,8 +3439,115 @@
       </w:rPr>
     </w:lvl>
   </w:abstractNum>
+  <w:abstractNum w:abstractNumId="1">
+    <w:nsid w:val="76822410"/>
+    <w:multiLevelType w:val="multilevel"/>
+    <w:tmpl w:val="04090029"/>
+    <w:lvl w:ilvl="0">
+      <w:start w:val="1"/>
+      <w:numFmt w:val="chineseCountingThousand"/>
+      <w:pStyle w:val="1"/>
+      <w:suff w:val="nothing"/>
+      <w:lvlText w:val="第%1章"/>
+      <w:lvlJc w:val="left"/>
+      <w:pPr>
+        <w:ind w:left="0" w:firstLine="0"/>
+      </w:pPr>
+    </w:lvl>
+    <w:lvl w:ilvl="1">
+      <w:start w:val="1"/>
+      <w:numFmt w:val="none"/>
+      <w:pStyle w:val="2"/>
+      <w:suff w:val="nothing"/>
+      <w:lvlText w:val=""/>
+      <w:lvlJc w:val="left"/>
+      <w:pPr>
+        <w:ind w:left="0" w:firstLine="0"/>
+      </w:pPr>
+    </w:lvl>
+    <w:lvl w:ilvl="2">
+      <w:start w:val="1"/>
+      <w:numFmt w:val="none"/>
+      <w:pStyle w:val="3"/>
+      <w:suff w:val="nothing"/>
+      <w:lvlText w:val=""/>
+      <w:lvlJc w:val="left"/>
+      <w:pPr>
+        <w:ind w:left="0" w:firstLine="0"/>
+      </w:pPr>
+    </w:lvl>
+    <w:lvl w:ilvl="3">
+      <w:start w:val="1"/>
+      <w:numFmt w:val="none"/>
+      <w:pStyle w:val="4"/>
+      <w:suff w:val="nothing"/>
+      <w:lvlText w:val=""/>
+      <w:lvlJc w:val="left"/>
+      <w:pPr>
+        <w:ind w:left="0" w:firstLine="0"/>
+      </w:pPr>
+    </w:lvl>
+    <w:lvl w:ilvl="4">
+      <w:start w:val="1"/>
+      <w:numFmt w:val="none"/>
+      <w:pStyle w:val="5"/>
+      <w:suff w:val="nothing"/>
+      <w:lvlText w:val=""/>
+      <w:lvlJc w:val="left"/>
+      <w:pPr>
+        <w:ind w:left="0" w:firstLine="0"/>
+      </w:pPr>
+    </w:lvl>
+    <w:lvl w:ilvl="5">
+      <w:start w:val="1"/>
+      <w:numFmt w:val="none"/>
+      <w:pStyle w:val="6"/>
+      <w:suff w:val="nothing"/>
+      <w:lvlText w:val=""/>
+      <w:lvlJc w:val="left"/>
+      <w:pPr>
+        <w:ind w:left="0" w:firstLine="0"/>
+      </w:pPr>
+    </w:lvl>
+    <w:lvl w:ilvl="6">
+      <w:start w:val="1"/>
+      <w:numFmt w:val="none"/>
+      <w:pStyle w:val="7"/>
+      <w:suff w:val="nothing"/>
+      <w:lvlText w:val=""/>
+      <w:lvlJc w:val="left"/>
+      <w:pPr>
+        <w:ind w:left="0" w:firstLine="0"/>
+      </w:pPr>
+    </w:lvl>
+    <w:lvl w:ilvl="7">
+      <w:start w:val="1"/>
+      <w:numFmt w:val="none"/>
+      <w:pStyle w:val="8"/>
+      <w:suff w:val="nothing"/>
+      <w:lvlText w:val=""/>
+      <w:lvlJc w:val="left"/>
+      <w:pPr>
+        <w:ind w:left="0" w:firstLine="0"/>
+      </w:pPr>
+    </w:lvl>
+    <w:lvl w:ilvl="8">
+      <w:start w:val="1"/>
+      <w:numFmt w:val="none"/>
+      <w:pStyle w:val="9"/>
+      <w:suff w:val="nothing"/>
+      <w:lvlText w:val=""/>
+      <w:lvlJc w:val="left"/>
+      <w:pPr>
+        <w:ind w:left="0" w:firstLine="0"/>
+      </w:pPr>
+    </w:lvl>
+  </w:abstractNum>
   <w:num w:numId="1">
     <w:abstractNumId w:val="0"/>
+  </w:num>
+  <w:num w:numId="2">
+    <w:abstractNumId w:val="1"/>
   </w:num>
 </w:numbering>
 </file>
@@ -3388,6 +3725,9 @@
     <w:pPr>
       <w:keepNext/>
       <w:keepLines/>
+      <w:numPr>
+        <w:numId w:val="2"/>
+      </w:numPr>
       <w:spacing w:before="340" w:after="330" w:line="578" w:lineRule="auto"/>
       <w:outlineLvl w:val="0"/>
     </w:pPr>
@@ -3397,6 +3737,221 @@
       <w:kern w:val="44"/>
       <w:sz w:val="44"/>
       <w:szCs w:val="44"/>
+    </w:rPr>
+  </w:style>
+  <w:style w:type="paragraph" w:styleId="2">
+    <w:name w:val="heading 2"/>
+    <w:basedOn w:val="a"/>
+    <w:next w:val="a"/>
+    <w:link w:val="2Char"/>
+    <w:uiPriority w:val="9"/>
+    <w:unhideWhenUsed/>
+    <w:qFormat/>
+    <w:rsid w:val="005D2EB6"/>
+    <w:pPr>
+      <w:keepNext/>
+      <w:keepLines/>
+      <w:numPr>
+        <w:ilvl w:val="1"/>
+        <w:numId w:val="2"/>
+      </w:numPr>
+      <w:spacing w:before="260" w:after="260" w:line="416" w:lineRule="auto"/>
+      <w:outlineLvl w:val="1"/>
+    </w:pPr>
+    <w:rPr>
+      <w:rFonts w:asciiTheme="majorHAnsi" w:eastAsiaTheme="majorEastAsia" w:hAnsiTheme="majorHAnsi" w:cstheme="majorBidi"/>
+      <w:b/>
+      <w:bCs/>
+      <w:sz w:val="32"/>
+      <w:szCs w:val="32"/>
+    </w:rPr>
+  </w:style>
+  <w:style w:type="paragraph" w:styleId="3">
+    <w:name w:val="heading 3"/>
+    <w:basedOn w:val="a"/>
+    <w:next w:val="a"/>
+    <w:link w:val="3Char"/>
+    <w:uiPriority w:val="9"/>
+    <w:semiHidden/>
+    <w:unhideWhenUsed/>
+    <w:qFormat/>
+    <w:rsid w:val="005D2EB6"/>
+    <w:pPr>
+      <w:keepNext/>
+      <w:keepLines/>
+      <w:numPr>
+        <w:ilvl w:val="2"/>
+        <w:numId w:val="2"/>
+      </w:numPr>
+      <w:spacing w:before="260" w:after="260" w:line="416" w:lineRule="auto"/>
+      <w:outlineLvl w:val="2"/>
+    </w:pPr>
+    <w:rPr>
+      <w:b/>
+      <w:bCs/>
+      <w:sz w:val="32"/>
+      <w:szCs w:val="32"/>
+    </w:rPr>
+  </w:style>
+  <w:style w:type="paragraph" w:styleId="4">
+    <w:name w:val="heading 4"/>
+    <w:basedOn w:val="a"/>
+    <w:next w:val="a"/>
+    <w:link w:val="4Char"/>
+    <w:uiPriority w:val="9"/>
+    <w:semiHidden/>
+    <w:unhideWhenUsed/>
+    <w:qFormat/>
+    <w:rsid w:val="005D2EB6"/>
+    <w:pPr>
+      <w:keepNext/>
+      <w:keepLines/>
+      <w:numPr>
+        <w:ilvl w:val="3"/>
+        <w:numId w:val="2"/>
+      </w:numPr>
+      <w:spacing w:before="280" w:after="290" w:line="376" w:lineRule="auto"/>
+      <w:outlineLvl w:val="3"/>
+    </w:pPr>
+    <w:rPr>
+      <w:rFonts w:asciiTheme="majorHAnsi" w:eastAsiaTheme="majorEastAsia" w:hAnsiTheme="majorHAnsi" w:cstheme="majorBidi"/>
+      <w:b/>
+      <w:bCs/>
+      <w:sz w:val="28"/>
+      <w:szCs w:val="28"/>
+    </w:rPr>
+  </w:style>
+  <w:style w:type="paragraph" w:styleId="5">
+    <w:name w:val="heading 5"/>
+    <w:basedOn w:val="a"/>
+    <w:next w:val="a"/>
+    <w:link w:val="5Char"/>
+    <w:uiPriority w:val="9"/>
+    <w:semiHidden/>
+    <w:unhideWhenUsed/>
+    <w:qFormat/>
+    <w:rsid w:val="005D2EB6"/>
+    <w:pPr>
+      <w:keepNext/>
+      <w:keepLines/>
+      <w:numPr>
+        <w:ilvl w:val="4"/>
+        <w:numId w:val="2"/>
+      </w:numPr>
+      <w:spacing w:before="280" w:after="290" w:line="376" w:lineRule="auto"/>
+      <w:outlineLvl w:val="4"/>
+    </w:pPr>
+    <w:rPr>
+      <w:b/>
+      <w:bCs/>
+      <w:sz w:val="28"/>
+      <w:szCs w:val="28"/>
+    </w:rPr>
+  </w:style>
+  <w:style w:type="paragraph" w:styleId="6">
+    <w:name w:val="heading 6"/>
+    <w:basedOn w:val="a"/>
+    <w:next w:val="a"/>
+    <w:link w:val="6Char"/>
+    <w:uiPriority w:val="9"/>
+    <w:semiHidden/>
+    <w:unhideWhenUsed/>
+    <w:qFormat/>
+    <w:rsid w:val="005D2EB6"/>
+    <w:pPr>
+      <w:keepNext/>
+      <w:keepLines/>
+      <w:numPr>
+        <w:ilvl w:val="5"/>
+        <w:numId w:val="2"/>
+      </w:numPr>
+      <w:spacing w:before="240" w:after="64" w:line="320" w:lineRule="auto"/>
+      <w:outlineLvl w:val="5"/>
+    </w:pPr>
+    <w:rPr>
+      <w:rFonts w:asciiTheme="majorHAnsi" w:eastAsiaTheme="majorEastAsia" w:hAnsiTheme="majorHAnsi" w:cstheme="majorBidi"/>
+      <w:b/>
+      <w:bCs/>
+      <w:sz w:val="24"/>
+      <w:szCs w:val="24"/>
+    </w:rPr>
+  </w:style>
+  <w:style w:type="paragraph" w:styleId="7">
+    <w:name w:val="heading 7"/>
+    <w:basedOn w:val="a"/>
+    <w:next w:val="a"/>
+    <w:link w:val="7Char"/>
+    <w:uiPriority w:val="9"/>
+    <w:semiHidden/>
+    <w:unhideWhenUsed/>
+    <w:qFormat/>
+    <w:rsid w:val="005D2EB6"/>
+    <w:pPr>
+      <w:keepNext/>
+      <w:keepLines/>
+      <w:numPr>
+        <w:ilvl w:val="6"/>
+        <w:numId w:val="2"/>
+      </w:numPr>
+      <w:spacing w:before="240" w:after="64" w:line="320" w:lineRule="auto"/>
+      <w:outlineLvl w:val="6"/>
+    </w:pPr>
+    <w:rPr>
+      <w:b/>
+      <w:bCs/>
+      <w:sz w:val="24"/>
+      <w:szCs w:val="24"/>
+    </w:rPr>
+  </w:style>
+  <w:style w:type="paragraph" w:styleId="8">
+    <w:name w:val="heading 8"/>
+    <w:basedOn w:val="a"/>
+    <w:next w:val="a"/>
+    <w:link w:val="8Char"/>
+    <w:uiPriority w:val="9"/>
+    <w:semiHidden/>
+    <w:unhideWhenUsed/>
+    <w:qFormat/>
+    <w:rsid w:val="005D2EB6"/>
+    <w:pPr>
+      <w:keepNext/>
+      <w:keepLines/>
+      <w:numPr>
+        <w:ilvl w:val="7"/>
+        <w:numId w:val="2"/>
+      </w:numPr>
+      <w:spacing w:before="240" w:after="64" w:line="320" w:lineRule="auto"/>
+      <w:outlineLvl w:val="7"/>
+    </w:pPr>
+    <w:rPr>
+      <w:rFonts w:asciiTheme="majorHAnsi" w:eastAsiaTheme="majorEastAsia" w:hAnsiTheme="majorHAnsi" w:cstheme="majorBidi"/>
+      <w:sz w:val="24"/>
+      <w:szCs w:val="24"/>
+    </w:rPr>
+  </w:style>
+  <w:style w:type="paragraph" w:styleId="9">
+    <w:name w:val="heading 9"/>
+    <w:basedOn w:val="a"/>
+    <w:next w:val="a"/>
+    <w:link w:val="9Char"/>
+    <w:uiPriority w:val="9"/>
+    <w:semiHidden/>
+    <w:unhideWhenUsed/>
+    <w:qFormat/>
+    <w:rsid w:val="005D2EB6"/>
+    <w:pPr>
+      <w:keepNext/>
+      <w:keepLines/>
+      <w:numPr>
+        <w:ilvl w:val="8"/>
+        <w:numId w:val="2"/>
+      </w:numPr>
+      <w:spacing w:before="240" w:after="64" w:line="320" w:lineRule="auto"/>
+      <w:outlineLvl w:val="8"/>
+    </w:pPr>
+    <w:rPr>
+      <w:rFonts w:asciiTheme="majorHAnsi" w:eastAsiaTheme="majorEastAsia" w:hAnsiTheme="majorHAnsi" w:cstheme="majorBidi"/>
+      <w:szCs w:val="21"/>
     </w:rPr>
   </w:style>
   <w:style w:type="character" w:default="1" w:styleId="a0">
@@ -3605,6 +4160,129 @@
       <w:color w:val="0000FF" w:themeColor="hyperlink"/>
       <w:u w:val="single"/>
     </w:rPr>
+  </w:style>
+  <w:style w:type="character" w:customStyle="1" w:styleId="2Char">
+    <w:name w:val="标题 2 Char"/>
+    <w:basedOn w:val="a0"/>
+    <w:link w:val="2"/>
+    <w:uiPriority w:val="9"/>
+    <w:rsid w:val="005D2EB6"/>
+    <w:rPr>
+      <w:rFonts w:asciiTheme="majorHAnsi" w:eastAsiaTheme="majorEastAsia" w:hAnsiTheme="majorHAnsi" w:cstheme="majorBidi"/>
+      <w:b/>
+      <w:bCs/>
+      <w:sz w:val="32"/>
+      <w:szCs w:val="32"/>
+    </w:rPr>
+  </w:style>
+  <w:style w:type="character" w:customStyle="1" w:styleId="3Char">
+    <w:name w:val="标题 3 Char"/>
+    <w:basedOn w:val="a0"/>
+    <w:link w:val="3"/>
+    <w:uiPriority w:val="9"/>
+    <w:semiHidden/>
+    <w:rsid w:val="005D2EB6"/>
+    <w:rPr>
+      <w:b/>
+      <w:bCs/>
+      <w:sz w:val="32"/>
+      <w:szCs w:val="32"/>
+    </w:rPr>
+  </w:style>
+  <w:style w:type="character" w:customStyle="1" w:styleId="4Char">
+    <w:name w:val="标题 4 Char"/>
+    <w:basedOn w:val="a0"/>
+    <w:link w:val="4"/>
+    <w:uiPriority w:val="9"/>
+    <w:semiHidden/>
+    <w:rsid w:val="005D2EB6"/>
+    <w:rPr>
+      <w:rFonts w:asciiTheme="majorHAnsi" w:eastAsiaTheme="majorEastAsia" w:hAnsiTheme="majorHAnsi" w:cstheme="majorBidi"/>
+      <w:b/>
+      <w:bCs/>
+      <w:sz w:val="28"/>
+      <w:szCs w:val="28"/>
+    </w:rPr>
+  </w:style>
+  <w:style w:type="character" w:customStyle="1" w:styleId="5Char">
+    <w:name w:val="标题 5 Char"/>
+    <w:basedOn w:val="a0"/>
+    <w:link w:val="5"/>
+    <w:uiPriority w:val="9"/>
+    <w:semiHidden/>
+    <w:rsid w:val="005D2EB6"/>
+    <w:rPr>
+      <w:b/>
+      <w:bCs/>
+      <w:sz w:val="28"/>
+      <w:szCs w:val="28"/>
+    </w:rPr>
+  </w:style>
+  <w:style w:type="character" w:customStyle="1" w:styleId="6Char">
+    <w:name w:val="标题 6 Char"/>
+    <w:basedOn w:val="a0"/>
+    <w:link w:val="6"/>
+    <w:uiPriority w:val="9"/>
+    <w:semiHidden/>
+    <w:rsid w:val="005D2EB6"/>
+    <w:rPr>
+      <w:rFonts w:asciiTheme="majorHAnsi" w:eastAsiaTheme="majorEastAsia" w:hAnsiTheme="majorHAnsi" w:cstheme="majorBidi"/>
+      <w:b/>
+      <w:bCs/>
+      <w:sz w:val="24"/>
+      <w:szCs w:val="24"/>
+    </w:rPr>
+  </w:style>
+  <w:style w:type="character" w:customStyle="1" w:styleId="7Char">
+    <w:name w:val="标题 7 Char"/>
+    <w:basedOn w:val="a0"/>
+    <w:link w:val="7"/>
+    <w:uiPriority w:val="9"/>
+    <w:semiHidden/>
+    <w:rsid w:val="005D2EB6"/>
+    <w:rPr>
+      <w:b/>
+      <w:bCs/>
+      <w:sz w:val="24"/>
+      <w:szCs w:val="24"/>
+    </w:rPr>
+  </w:style>
+  <w:style w:type="character" w:customStyle="1" w:styleId="8Char">
+    <w:name w:val="标题 8 Char"/>
+    <w:basedOn w:val="a0"/>
+    <w:link w:val="8"/>
+    <w:uiPriority w:val="9"/>
+    <w:semiHidden/>
+    <w:rsid w:val="005D2EB6"/>
+    <w:rPr>
+      <w:rFonts w:asciiTheme="majorHAnsi" w:eastAsiaTheme="majorEastAsia" w:hAnsiTheme="majorHAnsi" w:cstheme="majorBidi"/>
+      <w:sz w:val="24"/>
+      <w:szCs w:val="24"/>
+    </w:rPr>
+  </w:style>
+  <w:style w:type="character" w:customStyle="1" w:styleId="9Char">
+    <w:name w:val="标题 9 Char"/>
+    <w:basedOn w:val="a0"/>
+    <w:link w:val="9"/>
+    <w:uiPriority w:val="9"/>
+    <w:semiHidden/>
+    <w:rsid w:val="005D2EB6"/>
+    <w:rPr>
+      <w:rFonts w:asciiTheme="majorHAnsi" w:eastAsiaTheme="majorEastAsia" w:hAnsiTheme="majorHAnsi" w:cstheme="majorBidi"/>
+      <w:szCs w:val="21"/>
+    </w:rPr>
+  </w:style>
+  <w:style w:type="paragraph" w:styleId="20">
+    <w:name w:val="toc 2"/>
+    <w:basedOn w:val="a"/>
+    <w:next w:val="a"/>
+    <w:autoRedefine/>
+    <w:uiPriority w:val="39"/>
+    <w:unhideWhenUsed/>
+    <w:rsid w:val="005D2EB6"/>
+    <w:pPr>
+      <w:ind w:leftChars="200" w:left="420"/>
+    </w:pPr>
   </w:style>
 </w:styles>
 </file>
@@ -5844,6 +6522,13 @@
         </dgm:presLayoutVars>
       </dgm:prSet>
       <dgm:spPr/>
+      <dgm:t>
+        <a:bodyPr/>
+        <a:lstStyle/>
+        <a:p>
+          <a:endParaRPr lang="zh-CN" altLang="en-US"/>
+        </a:p>
+      </dgm:t>
     </dgm:pt>
     <dgm:pt modelId="{87102579-F1E4-45E2-9732-45889C4A4C61}" type="pres">
       <dgm:prSet presAssocID="{8DAE1279-4E47-4281-BF7D-AA324B10467A}" presName="hierRoot1" presStyleCnt="0">
@@ -5875,6 +6560,13 @@
     <dgm:pt modelId="{82C296B1-C376-4862-8E65-985EBCC328A2}" type="pres">
       <dgm:prSet presAssocID="{8DAE1279-4E47-4281-BF7D-AA324B10467A}" presName="rootConnector1" presStyleLbl="node1" presStyleIdx="0" presStyleCnt="0"/>
       <dgm:spPr/>
+      <dgm:t>
+        <a:bodyPr/>
+        <a:lstStyle/>
+        <a:p>
+          <a:endParaRPr lang="zh-CN" altLang="en-US"/>
+        </a:p>
+      </dgm:t>
     </dgm:pt>
     <dgm:pt modelId="{1E216A59-9A17-47BB-A3BE-4C3458A09F87}" type="pres">
       <dgm:prSet presAssocID="{8DAE1279-4E47-4281-BF7D-AA324B10467A}" presName="hierChild2" presStyleCnt="0"/>
@@ -5883,6 +6575,13 @@
     <dgm:pt modelId="{30F42BAF-9FE7-44DA-8BA1-16CE47A4839C}" type="pres">
       <dgm:prSet presAssocID="{2760D89C-3B6B-4883-83A6-A2A02876AE3D}" presName="Name37" presStyleLbl="parChTrans1D2" presStyleIdx="0" presStyleCnt="3"/>
       <dgm:spPr/>
+      <dgm:t>
+        <a:bodyPr/>
+        <a:lstStyle/>
+        <a:p>
+          <a:endParaRPr lang="zh-CN" altLang="en-US"/>
+        </a:p>
+      </dgm:t>
     </dgm:pt>
     <dgm:pt modelId="{EF5F4C2A-54DB-4D45-A15F-7B3DCDC59F94}" type="pres">
       <dgm:prSet presAssocID="{8FEAABB3-99FC-4B1B-9D70-D4A01C33C0B9}" presName="hierRoot2" presStyleCnt="0">
@@ -5903,10 +6602,24 @@
         </dgm:presLayoutVars>
       </dgm:prSet>
       <dgm:spPr/>
+      <dgm:t>
+        <a:bodyPr/>
+        <a:lstStyle/>
+        <a:p>
+          <a:endParaRPr lang="zh-CN" altLang="en-US"/>
+        </a:p>
+      </dgm:t>
     </dgm:pt>
     <dgm:pt modelId="{51C745A7-2C54-4531-AFE1-3EDC171BCE11}" type="pres">
       <dgm:prSet presAssocID="{8FEAABB3-99FC-4B1B-9D70-D4A01C33C0B9}" presName="rootConnector" presStyleLbl="node2" presStyleIdx="0" presStyleCnt="3"/>
       <dgm:spPr/>
+      <dgm:t>
+        <a:bodyPr/>
+        <a:lstStyle/>
+        <a:p>
+          <a:endParaRPr lang="zh-CN" altLang="en-US"/>
+        </a:p>
+      </dgm:t>
     </dgm:pt>
     <dgm:pt modelId="{880557C1-A6FD-416D-972B-1823B42DDFF3}" type="pres">
       <dgm:prSet presAssocID="{8FEAABB3-99FC-4B1B-9D70-D4A01C33C0B9}" presName="hierChild4" presStyleCnt="0"/>
@@ -5915,6 +6628,13 @@
     <dgm:pt modelId="{B153142F-9D6F-4F50-BD5F-C396C27E99C5}" type="pres">
       <dgm:prSet presAssocID="{178D82EC-ADFC-42E5-97FC-3F096D3F5E8F}" presName="Name37" presStyleLbl="parChTrans1D3" presStyleIdx="0" presStyleCnt="10"/>
       <dgm:spPr/>
+      <dgm:t>
+        <a:bodyPr/>
+        <a:lstStyle/>
+        <a:p>
+          <a:endParaRPr lang="zh-CN" altLang="en-US"/>
+        </a:p>
+      </dgm:t>
     </dgm:pt>
     <dgm:pt modelId="{D02AC5B4-83F2-4495-9858-D9F9D8454E98}" type="pres">
       <dgm:prSet presAssocID="{5EBCEC85-9238-497D-A1AC-BE7B7FBD8F44}" presName="hierRoot2" presStyleCnt="0">
@@ -5935,10 +6655,24 @@
         </dgm:presLayoutVars>
       </dgm:prSet>
       <dgm:spPr/>
+      <dgm:t>
+        <a:bodyPr/>
+        <a:lstStyle/>
+        <a:p>
+          <a:endParaRPr lang="zh-CN" altLang="en-US"/>
+        </a:p>
+      </dgm:t>
     </dgm:pt>
     <dgm:pt modelId="{D216DA30-2D5F-481C-8B03-B6DB1D604C07}" type="pres">
       <dgm:prSet presAssocID="{5EBCEC85-9238-497D-A1AC-BE7B7FBD8F44}" presName="rootConnector" presStyleLbl="node3" presStyleIdx="0" presStyleCnt="10"/>
       <dgm:spPr/>
+      <dgm:t>
+        <a:bodyPr/>
+        <a:lstStyle/>
+        <a:p>
+          <a:endParaRPr lang="zh-CN" altLang="en-US"/>
+        </a:p>
+      </dgm:t>
     </dgm:pt>
     <dgm:pt modelId="{61AAE7B9-8E17-4248-8261-8FEF9814B3E7}" type="pres">
       <dgm:prSet presAssocID="{5EBCEC85-9238-497D-A1AC-BE7B7FBD8F44}" presName="hierChild4" presStyleCnt="0"/>
@@ -5951,6 +6685,13 @@
     <dgm:pt modelId="{D834212A-986A-4022-802D-94B55AC0F435}" type="pres">
       <dgm:prSet presAssocID="{2F970BAD-54BE-4A33-853C-0CF796E64B87}" presName="Name37" presStyleLbl="parChTrans1D3" presStyleIdx="1" presStyleCnt="10"/>
       <dgm:spPr/>
+      <dgm:t>
+        <a:bodyPr/>
+        <a:lstStyle/>
+        <a:p>
+          <a:endParaRPr lang="zh-CN" altLang="en-US"/>
+        </a:p>
+      </dgm:t>
     </dgm:pt>
     <dgm:pt modelId="{713405D7-AB5A-4EE8-BD5B-13003FD1CA97}" type="pres">
       <dgm:prSet presAssocID="{4E7FB9CB-052E-499E-AA29-5D98EE5176C3}" presName="hierRoot2" presStyleCnt="0">
@@ -5971,10 +6712,24 @@
         </dgm:presLayoutVars>
       </dgm:prSet>
       <dgm:spPr/>
+      <dgm:t>
+        <a:bodyPr/>
+        <a:lstStyle/>
+        <a:p>
+          <a:endParaRPr lang="zh-CN" altLang="en-US"/>
+        </a:p>
+      </dgm:t>
     </dgm:pt>
     <dgm:pt modelId="{74875048-99C5-4777-979C-07773A9E7023}" type="pres">
       <dgm:prSet presAssocID="{4E7FB9CB-052E-499E-AA29-5D98EE5176C3}" presName="rootConnector" presStyleLbl="node3" presStyleIdx="1" presStyleCnt="10"/>
       <dgm:spPr/>
+      <dgm:t>
+        <a:bodyPr/>
+        <a:lstStyle/>
+        <a:p>
+          <a:endParaRPr lang="zh-CN" altLang="en-US"/>
+        </a:p>
+      </dgm:t>
     </dgm:pt>
     <dgm:pt modelId="{4629D0B1-CB6E-4BE9-B49D-2BE656FF1762}" type="pres">
       <dgm:prSet presAssocID="{4E7FB9CB-052E-499E-AA29-5D98EE5176C3}" presName="hierChild4" presStyleCnt="0"/>
@@ -5987,6 +6742,13 @@
     <dgm:pt modelId="{FEBCC690-EDC3-4C66-8BCA-D3B17A9BBDCE}" type="pres">
       <dgm:prSet presAssocID="{537CCF86-72A1-4F5F-8D12-8204962C46B4}" presName="Name37" presStyleLbl="parChTrans1D3" presStyleIdx="2" presStyleCnt="10"/>
       <dgm:spPr/>
+      <dgm:t>
+        <a:bodyPr/>
+        <a:lstStyle/>
+        <a:p>
+          <a:endParaRPr lang="zh-CN" altLang="en-US"/>
+        </a:p>
+      </dgm:t>
     </dgm:pt>
     <dgm:pt modelId="{C4058876-B62B-480F-84AA-E8EF4B5985F0}" type="pres">
       <dgm:prSet presAssocID="{891DB85B-C123-411A-82BB-E381FF8E5CCB}" presName="hierRoot2" presStyleCnt="0">
@@ -6018,6 +6780,13 @@
     <dgm:pt modelId="{2C397017-0752-4CF8-996B-43FC96501B4E}" type="pres">
       <dgm:prSet presAssocID="{891DB85B-C123-411A-82BB-E381FF8E5CCB}" presName="rootConnector" presStyleLbl="node3" presStyleIdx="2" presStyleCnt="10"/>
       <dgm:spPr/>
+      <dgm:t>
+        <a:bodyPr/>
+        <a:lstStyle/>
+        <a:p>
+          <a:endParaRPr lang="zh-CN" altLang="en-US"/>
+        </a:p>
+      </dgm:t>
     </dgm:pt>
     <dgm:pt modelId="{E7CE0BEE-19DC-41BC-A67E-A192F9F1C864}" type="pres">
       <dgm:prSet presAssocID="{891DB85B-C123-411A-82BB-E381FF8E5CCB}" presName="hierChild4" presStyleCnt="0"/>
@@ -6030,6 +6799,13 @@
     <dgm:pt modelId="{AE11CFEE-CE38-43B3-AE3B-8DC9E8E50351}" type="pres">
       <dgm:prSet presAssocID="{9C79889D-B7E2-47EB-9F06-4C05277BC2E3}" presName="Name37" presStyleLbl="parChTrans1D3" presStyleIdx="3" presStyleCnt="10"/>
       <dgm:spPr/>
+      <dgm:t>
+        <a:bodyPr/>
+        <a:lstStyle/>
+        <a:p>
+          <a:endParaRPr lang="zh-CN" altLang="en-US"/>
+        </a:p>
+      </dgm:t>
     </dgm:pt>
     <dgm:pt modelId="{46E14B3C-16E9-4991-87BC-819993F99FB9}" type="pres">
       <dgm:prSet presAssocID="{3E7DA5DC-13D2-42A8-B30F-641BBF3A9FB8}" presName="hierRoot2" presStyleCnt="0">
@@ -6050,10 +6826,24 @@
         </dgm:presLayoutVars>
       </dgm:prSet>
       <dgm:spPr/>
+      <dgm:t>
+        <a:bodyPr/>
+        <a:lstStyle/>
+        <a:p>
+          <a:endParaRPr lang="zh-CN" altLang="en-US"/>
+        </a:p>
+      </dgm:t>
     </dgm:pt>
     <dgm:pt modelId="{D7BFD800-AAC8-4B84-88D3-719C5B6EC7AE}" type="pres">
       <dgm:prSet presAssocID="{3E7DA5DC-13D2-42A8-B30F-641BBF3A9FB8}" presName="rootConnector" presStyleLbl="node3" presStyleIdx="3" presStyleCnt="10"/>
       <dgm:spPr/>
+      <dgm:t>
+        <a:bodyPr/>
+        <a:lstStyle/>
+        <a:p>
+          <a:endParaRPr lang="zh-CN" altLang="en-US"/>
+        </a:p>
+      </dgm:t>
     </dgm:pt>
     <dgm:pt modelId="{CBECDCE4-27A8-40C6-BC98-2DCFFE136F3B}" type="pres">
       <dgm:prSet presAssocID="{3E7DA5DC-13D2-42A8-B30F-641BBF3A9FB8}" presName="hierChild4" presStyleCnt="0"/>
@@ -6070,6 +6860,13 @@
     <dgm:pt modelId="{2D0302A3-1D53-44FB-A582-8FB1CAC4D273}" type="pres">
       <dgm:prSet presAssocID="{D5F4C10B-2EDF-4216-A665-896F7CD3E175}" presName="Name37" presStyleLbl="parChTrans1D2" presStyleIdx="1" presStyleCnt="3"/>
       <dgm:spPr/>
+      <dgm:t>
+        <a:bodyPr/>
+        <a:lstStyle/>
+        <a:p>
+          <a:endParaRPr lang="zh-CN" altLang="en-US"/>
+        </a:p>
+      </dgm:t>
     </dgm:pt>
     <dgm:pt modelId="{E9FB0E2D-679F-4039-A260-9EC040BC28DA}" type="pres">
       <dgm:prSet presAssocID="{AED02C22-AC97-4195-8D21-CA412C1DC522}" presName="hierRoot2" presStyleCnt="0">
@@ -6101,6 +6898,13 @@
     <dgm:pt modelId="{FCDEDA90-59E5-4174-B9F4-53EDB023A111}" type="pres">
       <dgm:prSet presAssocID="{AED02C22-AC97-4195-8D21-CA412C1DC522}" presName="rootConnector" presStyleLbl="node2" presStyleIdx="1" presStyleCnt="3"/>
       <dgm:spPr/>
+      <dgm:t>
+        <a:bodyPr/>
+        <a:lstStyle/>
+        <a:p>
+          <a:endParaRPr lang="zh-CN" altLang="en-US"/>
+        </a:p>
+      </dgm:t>
     </dgm:pt>
     <dgm:pt modelId="{C8698319-1D66-474A-96B1-C3C8A8ACAA8B}" type="pres">
       <dgm:prSet presAssocID="{AED02C22-AC97-4195-8D21-CA412C1DC522}" presName="hierChild4" presStyleCnt="0"/>
@@ -6109,6 +6913,13 @@
     <dgm:pt modelId="{6E627DD8-AD63-42C3-A2F8-4B53C1105E6A}" type="pres">
       <dgm:prSet presAssocID="{EBF05392-54AB-4D05-85B5-DA681BBCB558}" presName="Name37" presStyleLbl="parChTrans1D3" presStyleIdx="4" presStyleCnt="10"/>
       <dgm:spPr/>
+      <dgm:t>
+        <a:bodyPr/>
+        <a:lstStyle/>
+        <a:p>
+          <a:endParaRPr lang="zh-CN" altLang="en-US"/>
+        </a:p>
+      </dgm:t>
     </dgm:pt>
     <dgm:pt modelId="{9A6AF591-A081-4B2C-99C4-CA79AAEC8E66}" type="pres">
       <dgm:prSet presAssocID="{1C41308B-86D7-452D-AD5C-D132179215E9}" presName="hierRoot2" presStyleCnt="0">
@@ -6140,6 +6951,13 @@
     <dgm:pt modelId="{914833F5-6ADD-4A29-88BF-DB2E8FE176E6}" type="pres">
       <dgm:prSet presAssocID="{1C41308B-86D7-452D-AD5C-D132179215E9}" presName="rootConnector" presStyleLbl="node3" presStyleIdx="4" presStyleCnt="10"/>
       <dgm:spPr/>
+      <dgm:t>
+        <a:bodyPr/>
+        <a:lstStyle/>
+        <a:p>
+          <a:endParaRPr lang="zh-CN" altLang="en-US"/>
+        </a:p>
+      </dgm:t>
     </dgm:pt>
     <dgm:pt modelId="{12546EB0-4E16-4643-82CA-43FDA0A38FA1}" type="pres">
       <dgm:prSet presAssocID="{1C41308B-86D7-452D-AD5C-D132179215E9}" presName="hierChild4" presStyleCnt="0"/>
@@ -6152,6 +6970,13 @@
     <dgm:pt modelId="{536BBD67-7E2C-43B5-AD42-AD13BE3F9606}" type="pres">
       <dgm:prSet presAssocID="{52AD8D61-7452-44D9-A594-D56FF8DC0DC1}" presName="Name37" presStyleLbl="parChTrans1D3" presStyleIdx="5" presStyleCnt="10"/>
       <dgm:spPr/>
+      <dgm:t>
+        <a:bodyPr/>
+        <a:lstStyle/>
+        <a:p>
+          <a:endParaRPr lang="zh-CN" altLang="en-US"/>
+        </a:p>
+      </dgm:t>
     </dgm:pt>
     <dgm:pt modelId="{AB9F9AF4-6672-4C35-BB47-EA523A1FE98A}" type="pres">
       <dgm:prSet presAssocID="{8D25452B-FD97-4FFD-B64F-3C7778C2F186}" presName="hierRoot2" presStyleCnt="0">
@@ -6183,6 +7008,13 @@
     <dgm:pt modelId="{0B7DECA0-850B-472C-85E9-DFB4F0D54D93}" type="pres">
       <dgm:prSet presAssocID="{8D25452B-FD97-4FFD-B64F-3C7778C2F186}" presName="rootConnector" presStyleLbl="node3" presStyleIdx="5" presStyleCnt="10"/>
       <dgm:spPr/>
+      <dgm:t>
+        <a:bodyPr/>
+        <a:lstStyle/>
+        <a:p>
+          <a:endParaRPr lang="zh-CN" altLang="en-US"/>
+        </a:p>
+      </dgm:t>
     </dgm:pt>
     <dgm:pt modelId="{6297AA19-CFC3-45C3-BEDF-F2397DD37306}" type="pres">
       <dgm:prSet presAssocID="{8D25452B-FD97-4FFD-B64F-3C7778C2F186}" presName="hierChild4" presStyleCnt="0"/>
@@ -6195,6 +7027,13 @@
     <dgm:pt modelId="{4C5CFB55-5B82-48B0-99AC-1378A6FEB8EA}" type="pres">
       <dgm:prSet presAssocID="{FC7F7A1B-6940-4A4F-A934-FA63F5D42B8B}" presName="Name37" presStyleLbl="parChTrans1D3" presStyleIdx="6" presStyleCnt="10"/>
       <dgm:spPr/>
+      <dgm:t>
+        <a:bodyPr/>
+        <a:lstStyle/>
+        <a:p>
+          <a:endParaRPr lang="zh-CN" altLang="en-US"/>
+        </a:p>
+      </dgm:t>
     </dgm:pt>
     <dgm:pt modelId="{5BC2D082-5E4C-4DBE-8EAE-A461D2EADE2E}" type="pres">
       <dgm:prSet presAssocID="{7E3DB71F-1922-4212-A434-623DFA8CB995}" presName="hierRoot2" presStyleCnt="0">
@@ -6215,10 +7054,24 @@
         </dgm:presLayoutVars>
       </dgm:prSet>
       <dgm:spPr/>
+      <dgm:t>
+        <a:bodyPr/>
+        <a:lstStyle/>
+        <a:p>
+          <a:endParaRPr lang="zh-CN" altLang="en-US"/>
+        </a:p>
+      </dgm:t>
     </dgm:pt>
     <dgm:pt modelId="{0F2DD640-B2CD-44DD-9569-508B51125CA9}" type="pres">
       <dgm:prSet presAssocID="{7E3DB71F-1922-4212-A434-623DFA8CB995}" presName="rootConnector" presStyleLbl="node3" presStyleIdx="6" presStyleCnt="10"/>
       <dgm:spPr/>
+      <dgm:t>
+        <a:bodyPr/>
+        <a:lstStyle/>
+        <a:p>
+          <a:endParaRPr lang="zh-CN" altLang="en-US"/>
+        </a:p>
+      </dgm:t>
     </dgm:pt>
     <dgm:pt modelId="{39A78377-38C9-467A-A74B-1196B77F5027}" type="pres">
       <dgm:prSet presAssocID="{7E3DB71F-1922-4212-A434-623DFA8CB995}" presName="hierChild4" presStyleCnt="0"/>
@@ -6235,6 +7088,13 @@
     <dgm:pt modelId="{46D50B22-0DAD-41BC-AC2D-C6C8F164D73C}" type="pres">
       <dgm:prSet presAssocID="{B279943F-275A-45CB-B905-C107CB13325E}" presName="Name37" presStyleLbl="parChTrans1D2" presStyleIdx="2" presStyleCnt="3"/>
       <dgm:spPr/>
+      <dgm:t>
+        <a:bodyPr/>
+        <a:lstStyle/>
+        <a:p>
+          <a:endParaRPr lang="zh-CN" altLang="en-US"/>
+        </a:p>
+      </dgm:t>
     </dgm:pt>
     <dgm:pt modelId="{F12351B9-2E64-4696-900D-7486DF7F7075}" type="pres">
       <dgm:prSet presAssocID="{58E75B24-A00D-4142-ADCB-4048FA16E4BB}" presName="hierRoot2" presStyleCnt="0">
@@ -6255,10 +7115,24 @@
         </dgm:presLayoutVars>
       </dgm:prSet>
       <dgm:spPr/>
+      <dgm:t>
+        <a:bodyPr/>
+        <a:lstStyle/>
+        <a:p>
+          <a:endParaRPr lang="zh-CN" altLang="en-US"/>
+        </a:p>
+      </dgm:t>
     </dgm:pt>
     <dgm:pt modelId="{6703608D-3E2F-47F2-8E8F-12553287EDE1}" type="pres">
       <dgm:prSet presAssocID="{58E75B24-A00D-4142-ADCB-4048FA16E4BB}" presName="rootConnector" presStyleLbl="node2" presStyleIdx="2" presStyleCnt="3"/>
       <dgm:spPr/>
+      <dgm:t>
+        <a:bodyPr/>
+        <a:lstStyle/>
+        <a:p>
+          <a:endParaRPr lang="zh-CN" altLang="en-US"/>
+        </a:p>
+      </dgm:t>
     </dgm:pt>
     <dgm:pt modelId="{AE51DFA4-39F6-4A75-881D-BC3A949B7016}" type="pres">
       <dgm:prSet presAssocID="{58E75B24-A00D-4142-ADCB-4048FA16E4BB}" presName="hierChild4" presStyleCnt="0"/>
@@ -6267,6 +7141,13 @@
     <dgm:pt modelId="{083D92A7-19DC-4F1E-89E2-E0CAAC72D552}" type="pres">
       <dgm:prSet presAssocID="{8A9E6E66-0FA2-4820-BFDC-5AF653BA4DDD}" presName="Name37" presStyleLbl="parChTrans1D3" presStyleIdx="7" presStyleCnt="10"/>
       <dgm:spPr/>
+      <dgm:t>
+        <a:bodyPr/>
+        <a:lstStyle/>
+        <a:p>
+          <a:endParaRPr lang="zh-CN" altLang="en-US"/>
+        </a:p>
+      </dgm:t>
     </dgm:pt>
     <dgm:pt modelId="{39BABDEA-8B4D-4D53-A4FC-C8DF92BC2A8B}" type="pres">
       <dgm:prSet presAssocID="{804B3D8B-72F8-4D2D-A5B1-5C2D4F1524D3}" presName="hierRoot2" presStyleCnt="0">
@@ -6298,6 +7179,13 @@
     <dgm:pt modelId="{502FA619-7A69-4491-A36B-A65161B5CF91}" type="pres">
       <dgm:prSet presAssocID="{804B3D8B-72F8-4D2D-A5B1-5C2D4F1524D3}" presName="rootConnector" presStyleLbl="node3" presStyleIdx="7" presStyleCnt="10"/>
       <dgm:spPr/>
+      <dgm:t>
+        <a:bodyPr/>
+        <a:lstStyle/>
+        <a:p>
+          <a:endParaRPr lang="zh-CN" altLang="en-US"/>
+        </a:p>
+      </dgm:t>
     </dgm:pt>
     <dgm:pt modelId="{5B291980-C4D9-4E00-84CD-E238B8D4D5F3}" type="pres">
       <dgm:prSet presAssocID="{804B3D8B-72F8-4D2D-A5B1-5C2D4F1524D3}" presName="hierChild4" presStyleCnt="0"/>
@@ -6310,6 +7198,13 @@
     <dgm:pt modelId="{74F0865D-46A0-4430-B403-0C7F3A0CCDDB}" type="pres">
       <dgm:prSet presAssocID="{15A9F0A5-2117-4154-B867-C166B2D1DB43}" presName="Name37" presStyleLbl="parChTrans1D3" presStyleIdx="8" presStyleCnt="10"/>
       <dgm:spPr/>
+      <dgm:t>
+        <a:bodyPr/>
+        <a:lstStyle/>
+        <a:p>
+          <a:endParaRPr lang="zh-CN" altLang="en-US"/>
+        </a:p>
+      </dgm:t>
     </dgm:pt>
     <dgm:pt modelId="{4BAA3F11-3149-491A-93CF-95345F876E3A}" type="pres">
       <dgm:prSet presAssocID="{59B3AD0C-B1A9-4D8F-BF70-5E0137E9C450}" presName="hierRoot2" presStyleCnt="0">
@@ -6341,6 +7236,13 @@
     <dgm:pt modelId="{F56F2B7A-4B14-4188-B945-37270D521AB9}" type="pres">
       <dgm:prSet presAssocID="{59B3AD0C-B1A9-4D8F-BF70-5E0137E9C450}" presName="rootConnector" presStyleLbl="node3" presStyleIdx="8" presStyleCnt="10"/>
       <dgm:spPr/>
+      <dgm:t>
+        <a:bodyPr/>
+        <a:lstStyle/>
+        <a:p>
+          <a:endParaRPr lang="zh-CN" altLang="en-US"/>
+        </a:p>
+      </dgm:t>
     </dgm:pt>
     <dgm:pt modelId="{6B01039C-CEFA-4DED-853B-FD3456BCE684}" type="pres">
       <dgm:prSet presAssocID="{59B3AD0C-B1A9-4D8F-BF70-5E0137E9C450}" presName="hierChild4" presStyleCnt="0"/>
@@ -6353,6 +7255,13 @@
     <dgm:pt modelId="{AD790161-0196-4104-8CC0-7D40F81F5A5C}" type="pres">
       <dgm:prSet presAssocID="{CAE1FD48-81D8-4376-AD46-5090751BC1FD}" presName="Name37" presStyleLbl="parChTrans1D3" presStyleIdx="9" presStyleCnt="10"/>
       <dgm:spPr/>
+      <dgm:t>
+        <a:bodyPr/>
+        <a:lstStyle/>
+        <a:p>
+          <a:endParaRPr lang="zh-CN" altLang="en-US"/>
+        </a:p>
+      </dgm:t>
     </dgm:pt>
     <dgm:pt modelId="{041FE18E-46F8-4DD5-81EB-87941D135B4B}" type="pres">
       <dgm:prSet presAssocID="{8872A279-252D-4056-A344-98518995CCFD}" presName="hierRoot2" presStyleCnt="0">
@@ -6373,10 +7282,24 @@
         </dgm:presLayoutVars>
       </dgm:prSet>
       <dgm:spPr/>
+      <dgm:t>
+        <a:bodyPr/>
+        <a:lstStyle/>
+        <a:p>
+          <a:endParaRPr lang="zh-CN" altLang="en-US"/>
+        </a:p>
+      </dgm:t>
     </dgm:pt>
     <dgm:pt modelId="{61DD66B0-021B-4C8B-BE9F-E31757D9CA4B}" type="pres">
       <dgm:prSet presAssocID="{8872A279-252D-4056-A344-98518995CCFD}" presName="rootConnector" presStyleLbl="node3" presStyleIdx="9" presStyleCnt="10"/>
       <dgm:spPr/>
+      <dgm:t>
+        <a:bodyPr/>
+        <a:lstStyle/>
+        <a:p>
+          <a:endParaRPr lang="zh-CN" altLang="en-US"/>
+        </a:p>
+      </dgm:t>
     </dgm:pt>
     <dgm:pt modelId="{4EDAFF6A-1C23-4EA8-99E9-0901BD43C9F2}" type="pres">
       <dgm:prSet presAssocID="{8872A279-252D-4056-A344-98518995CCFD}" presName="hierChild4" presStyleCnt="0"/>
@@ -6396,159 +7319,159 @@
     </dgm:pt>
   </dgm:ptLst>
   <dgm:cxnLst>
-    <dgm:cxn modelId="{ECC7C202-493C-4A57-924F-76A6ED203338}" type="presOf" srcId="{8872A279-252D-4056-A344-98518995CCFD}" destId="{61DD66B0-021B-4C8B-BE9F-E31757D9CA4B}" srcOrd="1" destOrd="0" presId="urn:microsoft.com/office/officeart/2005/8/layout/orgChart1"/>
-    <dgm:cxn modelId="{51300022-6472-4AD6-BF97-08B914D0B13F}" type="presOf" srcId="{4E7FB9CB-052E-499E-AA29-5D98EE5176C3}" destId="{74875048-99C5-4777-979C-07773A9E7023}" srcOrd="1" destOrd="0" presId="urn:microsoft.com/office/officeart/2005/8/layout/orgChart1"/>
-    <dgm:cxn modelId="{FE9BD774-9C0B-4C92-AF82-456FDA86BC6B}" type="presOf" srcId="{58E75B24-A00D-4142-ADCB-4048FA16E4BB}" destId="{EA305A1B-BAFB-466F-8C37-F658E30C63BF}" srcOrd="0" destOrd="0" presId="urn:microsoft.com/office/officeart/2005/8/layout/orgChart1"/>
-    <dgm:cxn modelId="{A0B391C6-E8BE-4196-9062-E22BF2319EEA}" type="presOf" srcId="{5EBCEC85-9238-497D-A1AC-BE7B7FBD8F44}" destId="{D216DA30-2D5F-481C-8B03-B6DB1D604C07}" srcOrd="1" destOrd="0" presId="urn:microsoft.com/office/officeart/2005/8/layout/orgChart1"/>
-    <dgm:cxn modelId="{BB2266BF-FC4F-4A71-99E6-E95E51B1AA84}" type="presOf" srcId="{7E3DB71F-1922-4212-A434-623DFA8CB995}" destId="{0F2DD640-B2CD-44DD-9569-508B51125CA9}" srcOrd="1" destOrd="0" presId="urn:microsoft.com/office/officeart/2005/8/layout/orgChart1"/>
+    <dgm:cxn modelId="{820DEDD4-BD37-4D4D-9A4A-DCC2DECE2301}" type="presOf" srcId="{2760D89C-3B6B-4883-83A6-A2A02876AE3D}" destId="{30F42BAF-9FE7-44DA-8BA1-16CE47A4839C}" srcOrd="0" destOrd="0" presId="urn:microsoft.com/office/officeart/2005/8/layout/orgChart1"/>
+    <dgm:cxn modelId="{17672798-DBF4-481A-8F81-14AAEAD86E28}" type="presOf" srcId="{52AD8D61-7452-44D9-A594-D56FF8DC0DC1}" destId="{536BBD67-7E2C-43B5-AD42-AD13BE3F9606}" srcOrd="0" destOrd="0" presId="urn:microsoft.com/office/officeart/2005/8/layout/orgChart1"/>
+    <dgm:cxn modelId="{BB56E7F8-420F-49E7-8443-72DD8C566FDD}" type="presOf" srcId="{8D25452B-FD97-4FFD-B64F-3C7778C2F186}" destId="{0B7DECA0-850B-472C-85E9-DFB4F0D54D93}" srcOrd="1" destOrd="0" presId="urn:microsoft.com/office/officeart/2005/8/layout/orgChart1"/>
+    <dgm:cxn modelId="{7C2EEE83-148E-4CAE-9A54-5DB642D66169}" type="presOf" srcId="{537CCF86-72A1-4F5F-8D12-8204962C46B4}" destId="{FEBCC690-EDC3-4C66-8BCA-D3B17A9BBDCE}" srcOrd="0" destOrd="0" presId="urn:microsoft.com/office/officeart/2005/8/layout/orgChart1"/>
     <dgm:cxn modelId="{7698046A-A5E6-4F9D-A9C9-AF08B2FD4772}" srcId="{58E75B24-A00D-4142-ADCB-4048FA16E4BB}" destId="{59B3AD0C-B1A9-4D8F-BF70-5E0137E9C450}" srcOrd="1" destOrd="0" parTransId="{15A9F0A5-2117-4154-B867-C166B2D1DB43}" sibTransId="{CCB59B8E-0D57-474D-B15D-E281762E0223}"/>
     <dgm:cxn modelId="{EB73892D-DFB1-41F4-B118-9967E015DDBB}" srcId="{8FEAABB3-99FC-4B1B-9D70-D4A01C33C0B9}" destId="{4E7FB9CB-052E-499E-AA29-5D98EE5176C3}" srcOrd="1" destOrd="0" parTransId="{2F970BAD-54BE-4A33-853C-0CF796E64B87}" sibTransId="{06BF4825-0C80-4100-949D-0C0E2AAE939A}"/>
+    <dgm:cxn modelId="{A1D8B887-0C62-4515-A60A-EB713E053C46}" type="presOf" srcId="{9C79889D-B7E2-47EB-9F06-4C05277BC2E3}" destId="{AE11CFEE-CE38-43B3-AE3B-8DC9E8E50351}" srcOrd="0" destOrd="0" presId="urn:microsoft.com/office/officeart/2005/8/layout/orgChart1"/>
+    <dgm:cxn modelId="{C7C42563-AF99-49BD-90E2-9D5398622687}" type="presOf" srcId="{7E3DB71F-1922-4212-A434-623DFA8CB995}" destId="{5262EEFC-50B8-4E4D-B219-1368F3891054}" srcOrd="0" destOrd="0" presId="urn:microsoft.com/office/officeart/2005/8/layout/orgChart1"/>
     <dgm:cxn modelId="{0922F573-12D6-4FB4-BA3C-0FD452AC9B23}" srcId="{8DAE1279-4E47-4281-BF7D-AA324B10467A}" destId="{58E75B24-A00D-4142-ADCB-4048FA16E4BB}" srcOrd="2" destOrd="0" parTransId="{B279943F-275A-45CB-B905-C107CB13325E}" sibTransId="{269E9006-EFAE-49AC-B744-7EBD5611B47F}"/>
-    <dgm:cxn modelId="{5448F272-14F4-406B-8531-5998489D2850}" type="presOf" srcId="{804B3D8B-72F8-4D2D-A5B1-5C2D4F1524D3}" destId="{502FA619-7A69-4491-A36B-A65161B5CF91}" srcOrd="1" destOrd="0" presId="urn:microsoft.com/office/officeart/2005/8/layout/orgChart1"/>
-    <dgm:cxn modelId="{71624E6B-2F34-44AC-A58C-C18AE366C071}" type="presOf" srcId="{8D25452B-FD97-4FFD-B64F-3C7778C2F186}" destId="{0B7DECA0-850B-472C-85E9-DFB4F0D54D93}" srcOrd="1" destOrd="0" presId="urn:microsoft.com/office/officeart/2005/8/layout/orgChart1"/>
-    <dgm:cxn modelId="{E295D925-4F93-42F3-9A82-6CFC560694A6}" type="presOf" srcId="{A13AE84B-64AA-48C5-8390-FB880F77A32D}" destId="{1BA9A15B-6234-4478-91CB-656CBEAC851D}" srcOrd="0" destOrd="0" presId="urn:microsoft.com/office/officeart/2005/8/layout/orgChart1"/>
-    <dgm:cxn modelId="{E860D11A-A3CD-4233-B073-7C976E6EE441}" type="presOf" srcId="{891DB85B-C123-411A-82BB-E381FF8E5CCB}" destId="{2C397017-0752-4CF8-996B-43FC96501B4E}" srcOrd="1" destOrd="0" presId="urn:microsoft.com/office/officeart/2005/8/layout/orgChart1"/>
-    <dgm:cxn modelId="{E17387EA-DB15-4BD1-82D6-5945597FB2BE}" type="presOf" srcId="{FC7F7A1B-6940-4A4F-A934-FA63F5D42B8B}" destId="{4C5CFB55-5B82-48B0-99AC-1378A6FEB8EA}" srcOrd="0" destOrd="0" presId="urn:microsoft.com/office/officeart/2005/8/layout/orgChart1"/>
-    <dgm:cxn modelId="{7ED8EE8A-1FF4-4A27-A457-816B4D5CB3F9}" type="presOf" srcId="{2760D89C-3B6B-4883-83A6-A2A02876AE3D}" destId="{30F42BAF-9FE7-44DA-8BA1-16CE47A4839C}" srcOrd="0" destOrd="0" presId="urn:microsoft.com/office/officeart/2005/8/layout/orgChart1"/>
-    <dgm:cxn modelId="{BCCF2FAF-8944-429A-B412-952A4AD5127C}" type="presOf" srcId="{8872A279-252D-4056-A344-98518995CCFD}" destId="{BB83B33F-7828-42A7-8433-BD8E83492BC7}" srcOrd="0" destOrd="0" presId="urn:microsoft.com/office/officeart/2005/8/layout/orgChart1"/>
-    <dgm:cxn modelId="{E0C731AB-5D01-4E70-BED1-F34622F33C6E}" type="presOf" srcId="{59B3AD0C-B1A9-4D8F-BF70-5E0137E9C450}" destId="{FF254259-1CDB-49A6-AA12-6D58C8FEEF1F}" srcOrd="0" destOrd="0" presId="urn:microsoft.com/office/officeart/2005/8/layout/orgChart1"/>
-    <dgm:cxn modelId="{BD995C63-92CE-46CD-A9DB-884E5EED7711}" type="presOf" srcId="{804B3D8B-72F8-4D2D-A5B1-5C2D4F1524D3}" destId="{1E72710D-9790-420B-A37A-5BF22E819766}" srcOrd="0" destOrd="0" presId="urn:microsoft.com/office/officeart/2005/8/layout/orgChart1"/>
+    <dgm:cxn modelId="{95089469-B208-4E32-A045-0CDC69EB835F}" type="presOf" srcId="{804B3D8B-72F8-4D2D-A5B1-5C2D4F1524D3}" destId="{502FA619-7A69-4491-A36B-A65161B5CF91}" srcOrd="1" destOrd="0" presId="urn:microsoft.com/office/officeart/2005/8/layout/orgChart1"/>
+    <dgm:cxn modelId="{05A53088-07C1-4A77-A010-6654889A10BF}" type="presOf" srcId="{59B3AD0C-B1A9-4D8F-BF70-5E0137E9C450}" destId="{FF254259-1CDB-49A6-AA12-6D58C8FEEF1F}" srcOrd="0" destOrd="0" presId="urn:microsoft.com/office/officeart/2005/8/layout/orgChart1"/>
     <dgm:cxn modelId="{C15580C9-0547-496B-97E2-3CE453DFBCD8}" srcId="{8FEAABB3-99FC-4B1B-9D70-D4A01C33C0B9}" destId="{3E7DA5DC-13D2-42A8-B30F-641BBF3A9FB8}" srcOrd="3" destOrd="0" parTransId="{9C79889D-B7E2-47EB-9F06-4C05277BC2E3}" sibTransId="{D19B58CC-97F1-475A-9E1A-4768ED45C664}"/>
-    <dgm:cxn modelId="{CF3B47F0-B440-4E60-B676-8FF32A7FF92E}" type="presOf" srcId="{D5F4C10B-2EDF-4216-A665-896F7CD3E175}" destId="{2D0302A3-1D53-44FB-A582-8FB1CAC4D273}" srcOrd="0" destOrd="0" presId="urn:microsoft.com/office/officeart/2005/8/layout/orgChart1"/>
-    <dgm:cxn modelId="{66F0EFEA-CBB1-47B0-8E08-7B58DF1DC079}" type="presOf" srcId="{891DB85B-C123-411A-82BB-E381FF8E5CCB}" destId="{54355101-620C-46BE-9E29-FF025CCE4D92}" srcOrd="0" destOrd="0" presId="urn:microsoft.com/office/officeart/2005/8/layout/orgChart1"/>
-    <dgm:cxn modelId="{9A450F45-90E1-411D-9A19-C4C0351A77C6}" type="presOf" srcId="{5EBCEC85-9238-497D-A1AC-BE7B7FBD8F44}" destId="{D2333C38-1ACA-41AB-8C8E-9B71CBC0362F}" srcOrd="0" destOrd="0" presId="urn:microsoft.com/office/officeart/2005/8/layout/orgChart1"/>
-    <dgm:cxn modelId="{36C0C2C0-4E5E-41A8-996D-E0D0191F1D9C}" type="presOf" srcId="{8DAE1279-4E47-4281-BF7D-AA324B10467A}" destId="{82C296B1-C376-4862-8E65-985EBCC328A2}" srcOrd="1" destOrd="0" presId="urn:microsoft.com/office/officeart/2005/8/layout/orgChart1"/>
-    <dgm:cxn modelId="{821B7DD7-F3E3-441D-9D1B-EBB0A7242F74}" type="presOf" srcId="{59B3AD0C-B1A9-4D8F-BF70-5E0137E9C450}" destId="{F56F2B7A-4B14-4188-B945-37270D521AB9}" srcOrd="1" destOrd="0" presId="urn:microsoft.com/office/officeart/2005/8/layout/orgChart1"/>
-    <dgm:cxn modelId="{9EE3639B-9B55-4386-BD5D-D8B5B9852146}" type="presOf" srcId="{1C41308B-86D7-452D-AD5C-D132179215E9}" destId="{B6D978DD-7180-473B-BAF2-9A4E03E3450E}" srcOrd="0" destOrd="0" presId="urn:microsoft.com/office/officeart/2005/8/layout/orgChart1"/>
-    <dgm:cxn modelId="{473FD43E-DDEA-439B-B6DD-7A6D2CE0C591}" type="presOf" srcId="{537CCF86-72A1-4F5F-8D12-8204962C46B4}" destId="{FEBCC690-EDC3-4C66-8BCA-D3B17A9BBDCE}" srcOrd="0" destOrd="0" presId="urn:microsoft.com/office/officeart/2005/8/layout/orgChart1"/>
-    <dgm:cxn modelId="{CA5F8EDB-B5C3-42C0-A0C5-9A10D9D10196}" type="presOf" srcId="{178D82EC-ADFC-42E5-97FC-3F096D3F5E8F}" destId="{B153142F-9D6F-4F50-BD5F-C396C27E99C5}" srcOrd="0" destOrd="0" presId="urn:microsoft.com/office/officeart/2005/8/layout/orgChart1"/>
-    <dgm:cxn modelId="{4FA32163-EA2F-4AF2-A85E-33C8CC116435}" type="presOf" srcId="{AED02C22-AC97-4195-8D21-CA412C1DC522}" destId="{FCDEDA90-59E5-4174-B9F4-53EDB023A111}" srcOrd="1" destOrd="0" presId="urn:microsoft.com/office/officeart/2005/8/layout/orgChart1"/>
-    <dgm:cxn modelId="{133DC076-C19C-4B02-BC6E-8B4D9005C0FF}" type="presOf" srcId="{B279943F-275A-45CB-B905-C107CB13325E}" destId="{46D50B22-0DAD-41BC-AC2D-C6C8F164D73C}" srcOrd="0" destOrd="0" presId="urn:microsoft.com/office/officeart/2005/8/layout/orgChart1"/>
-    <dgm:cxn modelId="{6658AB21-F273-4997-8463-E4ED3923453C}" type="presOf" srcId="{52AD8D61-7452-44D9-A594-D56FF8DC0DC1}" destId="{536BBD67-7E2C-43B5-AD42-AD13BE3F9606}" srcOrd="0" destOrd="0" presId="urn:microsoft.com/office/officeart/2005/8/layout/orgChart1"/>
-    <dgm:cxn modelId="{181DB092-2D43-42BA-9C2E-5962933D9E44}" type="presOf" srcId="{4E7FB9CB-052E-499E-AA29-5D98EE5176C3}" destId="{AEA3183F-86C9-48A4-81B9-D1B6BDB10832}" srcOrd="0" destOrd="0" presId="urn:microsoft.com/office/officeart/2005/8/layout/orgChart1"/>
+    <dgm:cxn modelId="{D5B71904-B257-46DE-B8F6-608A6048F951}" type="presOf" srcId="{8D25452B-FD97-4FFD-B64F-3C7778C2F186}" destId="{9D224789-DD87-48A8-BB76-20D691048851}" srcOrd="0" destOrd="0" presId="urn:microsoft.com/office/officeart/2005/8/layout/orgChart1"/>
+    <dgm:cxn modelId="{0D9AEF76-23A6-4FAB-94C5-EE7133C8DCC9}" type="presOf" srcId="{5EBCEC85-9238-497D-A1AC-BE7B7FBD8F44}" destId="{D216DA30-2D5F-481C-8B03-B6DB1D604C07}" srcOrd="1" destOrd="0" presId="urn:microsoft.com/office/officeart/2005/8/layout/orgChart1"/>
+    <dgm:cxn modelId="{B04DDCB0-FFC9-47E2-9568-B6A3908F0623}" type="presOf" srcId="{2F970BAD-54BE-4A33-853C-0CF796E64B87}" destId="{D834212A-986A-4022-802D-94B55AC0F435}" srcOrd="0" destOrd="0" presId="urn:microsoft.com/office/officeart/2005/8/layout/orgChart1"/>
+    <dgm:cxn modelId="{437FC267-BDE5-4E8D-B867-9ECD4C42718A}" type="presOf" srcId="{5EBCEC85-9238-497D-A1AC-BE7B7FBD8F44}" destId="{D2333C38-1ACA-41AB-8C8E-9B71CBC0362F}" srcOrd="0" destOrd="0" presId="urn:microsoft.com/office/officeart/2005/8/layout/orgChart1"/>
+    <dgm:cxn modelId="{87CFAD78-410D-4EB7-9AD0-E1755E17796D}" type="presOf" srcId="{59B3AD0C-B1A9-4D8F-BF70-5E0137E9C450}" destId="{F56F2B7A-4B14-4188-B945-37270D521AB9}" srcOrd="1" destOrd="0" presId="urn:microsoft.com/office/officeart/2005/8/layout/orgChart1"/>
+    <dgm:cxn modelId="{E3B5C324-F6DF-47C7-A131-24AF4A8EAFA1}" type="presOf" srcId="{891DB85B-C123-411A-82BB-E381FF8E5CCB}" destId="{2C397017-0752-4CF8-996B-43FC96501B4E}" srcOrd="1" destOrd="0" presId="urn:microsoft.com/office/officeart/2005/8/layout/orgChart1"/>
+    <dgm:cxn modelId="{D9EB2727-1D73-4F77-A800-60885180AB85}" type="presOf" srcId="{1C41308B-86D7-452D-AD5C-D132179215E9}" destId="{B6D978DD-7180-473B-BAF2-9A4E03E3450E}" srcOrd="0" destOrd="0" presId="urn:microsoft.com/office/officeart/2005/8/layout/orgChart1"/>
+    <dgm:cxn modelId="{94239839-DBBD-4934-94F4-6E6BA6C20F28}" type="presOf" srcId="{15A9F0A5-2117-4154-B867-C166B2D1DB43}" destId="{74F0865D-46A0-4430-B403-0C7F3A0CCDDB}" srcOrd="0" destOrd="0" presId="urn:microsoft.com/office/officeart/2005/8/layout/orgChart1"/>
+    <dgm:cxn modelId="{14914BEB-D415-4E78-8DE2-39DF624E3880}" type="presOf" srcId="{AED02C22-AC97-4195-8D21-CA412C1DC522}" destId="{F0A7E1AA-0506-4F75-8912-098DC5642E7D}" srcOrd="0" destOrd="0" presId="urn:microsoft.com/office/officeart/2005/8/layout/orgChart1"/>
+    <dgm:cxn modelId="{CF679250-FB90-4F05-A1D6-7EB16B65FEC5}" type="presOf" srcId="{8FEAABB3-99FC-4B1B-9D70-D4A01C33C0B9}" destId="{51C745A7-2C54-4531-AFE1-3EDC171BCE11}" srcOrd="1" destOrd="0" presId="urn:microsoft.com/office/officeart/2005/8/layout/orgChart1"/>
+    <dgm:cxn modelId="{C16F3E1F-A495-4134-AD84-A55B86FB620D}" type="presOf" srcId="{804B3D8B-72F8-4D2D-A5B1-5C2D4F1524D3}" destId="{1E72710D-9790-420B-A37A-5BF22E819766}" srcOrd="0" destOrd="0" presId="urn:microsoft.com/office/officeart/2005/8/layout/orgChart1"/>
+    <dgm:cxn modelId="{812E0F7D-7B82-45E8-83DC-FBB439B08490}" srcId="{AED02C22-AC97-4195-8D21-CA412C1DC522}" destId="{7E3DB71F-1922-4212-A434-623DFA8CB995}" srcOrd="2" destOrd="0" parTransId="{FC7F7A1B-6940-4A4F-A934-FA63F5D42B8B}" sibTransId="{E68AFEF7-FF10-4D3F-9DE1-F02A4D5FA56C}"/>
     <dgm:cxn modelId="{470D4481-A3E6-4BD6-BA77-5740908E064A}" srcId="{8FEAABB3-99FC-4B1B-9D70-D4A01C33C0B9}" destId="{891DB85B-C123-411A-82BB-E381FF8E5CCB}" srcOrd="2" destOrd="0" parTransId="{537CCF86-72A1-4F5F-8D12-8204962C46B4}" sibTransId="{AF35586E-01E5-4CE7-B8B6-AF9E525DA0C2}"/>
-    <dgm:cxn modelId="{812E0F7D-7B82-45E8-83DC-FBB439B08490}" srcId="{AED02C22-AC97-4195-8D21-CA412C1DC522}" destId="{7E3DB71F-1922-4212-A434-623DFA8CB995}" srcOrd="2" destOrd="0" parTransId="{FC7F7A1B-6940-4A4F-A934-FA63F5D42B8B}" sibTransId="{E68AFEF7-FF10-4D3F-9DE1-F02A4D5FA56C}"/>
-    <dgm:cxn modelId="{825C70A8-B33E-4B8D-B828-BFBD7BF7F98C}" type="presOf" srcId="{8FEAABB3-99FC-4B1B-9D70-D4A01C33C0B9}" destId="{C48F7439-1F54-4B0E-B1C9-6E069A7D65BF}" srcOrd="0" destOrd="0" presId="urn:microsoft.com/office/officeart/2005/8/layout/orgChart1"/>
-    <dgm:cxn modelId="{9FEFE0E5-F570-4D47-AC2A-5F73C5E08EED}" type="presOf" srcId="{3E7DA5DC-13D2-42A8-B30F-641BBF3A9FB8}" destId="{D7BFD800-AAC8-4B84-88D3-719C5B6EC7AE}" srcOrd="1" destOrd="0" presId="urn:microsoft.com/office/officeart/2005/8/layout/orgChart1"/>
-    <dgm:cxn modelId="{6CDD82DC-633B-4A90-9B83-E2A51AF5B59C}" type="presOf" srcId="{EBF05392-54AB-4D05-85B5-DA681BBCB558}" destId="{6E627DD8-AD63-42C3-A2F8-4B53C1105E6A}" srcOrd="0" destOrd="0" presId="urn:microsoft.com/office/officeart/2005/8/layout/orgChart1"/>
-    <dgm:cxn modelId="{F1D8236F-182C-49C0-83C4-B46F518970E3}" type="presOf" srcId="{3E7DA5DC-13D2-42A8-B30F-641BBF3A9FB8}" destId="{CFE145A2-E165-43BB-9F5D-BCFFE9B644E0}" srcOrd="0" destOrd="0" presId="urn:microsoft.com/office/officeart/2005/8/layout/orgChart1"/>
-    <dgm:cxn modelId="{482AE646-3A1C-4900-A30A-308AC2710138}" type="presOf" srcId="{AED02C22-AC97-4195-8D21-CA412C1DC522}" destId="{F0A7E1AA-0506-4F75-8912-098DC5642E7D}" srcOrd="0" destOrd="0" presId="urn:microsoft.com/office/officeart/2005/8/layout/orgChart1"/>
-    <dgm:cxn modelId="{896A7DF8-035C-40D4-9DB7-027CA20A0751}" type="presOf" srcId="{8DAE1279-4E47-4281-BF7D-AA324B10467A}" destId="{A1B4FD2E-B4BD-4880-8E67-B403E374B9D1}" srcOrd="0" destOrd="0" presId="urn:microsoft.com/office/officeart/2005/8/layout/orgChart1"/>
+    <dgm:cxn modelId="{A2572981-9696-43EB-A2E4-9892710B20B3}" type="presOf" srcId="{8872A279-252D-4056-A344-98518995CCFD}" destId="{BB83B33F-7828-42A7-8433-BD8E83492BC7}" srcOrd="0" destOrd="0" presId="urn:microsoft.com/office/officeart/2005/8/layout/orgChart1"/>
+    <dgm:cxn modelId="{CCDE1B73-8C8D-4DB4-A6E0-A1543A33BF17}" type="presOf" srcId="{CAE1FD48-81D8-4376-AD46-5090751BC1FD}" destId="{AD790161-0196-4104-8CC0-7D40F81F5A5C}" srcOrd="0" destOrd="0" presId="urn:microsoft.com/office/officeart/2005/8/layout/orgChart1"/>
+    <dgm:cxn modelId="{888662EA-EF81-4B45-BBF7-D0A0BE35CED5}" type="presOf" srcId="{EBF05392-54AB-4D05-85B5-DA681BBCB558}" destId="{6E627DD8-AD63-42C3-A2F8-4B53C1105E6A}" srcOrd="0" destOrd="0" presId="urn:microsoft.com/office/officeart/2005/8/layout/orgChart1"/>
+    <dgm:cxn modelId="{A8A19F64-B731-4CEC-94A1-CF34D5DB4BBA}" type="presOf" srcId="{AED02C22-AC97-4195-8D21-CA412C1DC522}" destId="{FCDEDA90-59E5-4174-B9F4-53EDB023A111}" srcOrd="1" destOrd="0" presId="urn:microsoft.com/office/officeart/2005/8/layout/orgChart1"/>
+    <dgm:cxn modelId="{0CF9EF58-F4A5-4CD8-9C9A-CA129F7B595D}" type="presOf" srcId="{3E7DA5DC-13D2-42A8-B30F-641BBF3A9FB8}" destId="{D7BFD800-AAC8-4B84-88D3-719C5B6EC7AE}" srcOrd="1" destOrd="0" presId="urn:microsoft.com/office/officeart/2005/8/layout/orgChart1"/>
+    <dgm:cxn modelId="{544AE353-25F6-4E94-85EA-F81CCA5A85F9}" type="presOf" srcId="{178D82EC-ADFC-42E5-97FC-3F096D3F5E8F}" destId="{B153142F-9D6F-4F50-BD5F-C396C27E99C5}" srcOrd="0" destOrd="0" presId="urn:microsoft.com/office/officeart/2005/8/layout/orgChart1"/>
+    <dgm:cxn modelId="{16BA6F79-6A4A-47BF-9A82-A9D5C5AFBD0D}" type="presOf" srcId="{8DAE1279-4E47-4281-BF7D-AA324B10467A}" destId="{A1B4FD2E-B4BD-4880-8E67-B403E374B9D1}" srcOrd="0" destOrd="0" presId="urn:microsoft.com/office/officeart/2005/8/layout/orgChart1"/>
+    <dgm:cxn modelId="{B2781A22-BB45-45A2-A2E1-23190F8FC5FD}" type="presOf" srcId="{D5F4C10B-2EDF-4216-A665-896F7CD3E175}" destId="{2D0302A3-1D53-44FB-A582-8FB1CAC4D273}" srcOrd="0" destOrd="0" presId="urn:microsoft.com/office/officeart/2005/8/layout/orgChart1"/>
+    <dgm:cxn modelId="{799D4CA7-B23E-44FE-81AF-E0BC21DE87BE}" type="presOf" srcId="{58E75B24-A00D-4142-ADCB-4048FA16E4BB}" destId="{6703608D-3E2F-47F2-8E8F-12553287EDE1}" srcOrd="1" destOrd="0" presId="urn:microsoft.com/office/officeart/2005/8/layout/orgChart1"/>
+    <dgm:cxn modelId="{F9D7AE9F-44B0-4A03-BF54-EEB5C1068546}" type="presOf" srcId="{8FEAABB3-99FC-4B1B-9D70-D4A01C33C0B9}" destId="{C48F7439-1F54-4B0E-B1C9-6E069A7D65BF}" srcOrd="0" destOrd="0" presId="urn:microsoft.com/office/officeart/2005/8/layout/orgChart1"/>
     <dgm:cxn modelId="{5CE7458C-6628-40E5-8648-88F6D0E2A3A1}" srcId="{8FEAABB3-99FC-4B1B-9D70-D4A01C33C0B9}" destId="{5EBCEC85-9238-497D-A1AC-BE7B7FBD8F44}" srcOrd="0" destOrd="0" parTransId="{178D82EC-ADFC-42E5-97FC-3F096D3F5E8F}" sibTransId="{2D7A0A2B-CA6B-4BE3-A1C6-F41A579298C5}"/>
-    <dgm:cxn modelId="{2CA28396-A4FC-463C-95F2-DAA6299FFB8C}" type="presOf" srcId="{15A9F0A5-2117-4154-B867-C166B2D1DB43}" destId="{74F0865D-46A0-4430-B403-0C7F3A0CCDDB}" srcOrd="0" destOrd="0" presId="urn:microsoft.com/office/officeart/2005/8/layout/orgChart1"/>
-    <dgm:cxn modelId="{13A5EF2B-A28B-42D7-8F3C-6A94FF4E9CF2}" type="presOf" srcId="{8FEAABB3-99FC-4B1B-9D70-D4A01C33C0B9}" destId="{51C745A7-2C54-4531-AFE1-3EDC171BCE11}" srcOrd="1" destOrd="0" presId="urn:microsoft.com/office/officeart/2005/8/layout/orgChart1"/>
+    <dgm:cxn modelId="{811DF3D4-32C6-4A24-A61E-F442076DFE4F}" type="presOf" srcId="{8A9E6E66-0FA2-4820-BFDC-5AF653BA4DDD}" destId="{083D92A7-19DC-4F1E-89E2-E0CAAC72D552}" srcOrd="0" destOrd="0" presId="urn:microsoft.com/office/officeart/2005/8/layout/orgChart1"/>
+    <dgm:cxn modelId="{38924C96-F666-4BEA-8929-36ABEB20BD8F}" type="presOf" srcId="{A13AE84B-64AA-48C5-8390-FB880F77A32D}" destId="{1BA9A15B-6234-4478-91CB-656CBEAC851D}" srcOrd="0" destOrd="0" presId="urn:microsoft.com/office/officeart/2005/8/layout/orgChart1"/>
+    <dgm:cxn modelId="{EC29E743-463D-43A4-B4DE-C10C7BD068F7}" type="presOf" srcId="{3E7DA5DC-13D2-42A8-B30F-641BBF3A9FB8}" destId="{CFE145A2-E165-43BB-9F5D-BCFFE9B644E0}" srcOrd="0" destOrd="0" presId="urn:microsoft.com/office/officeart/2005/8/layout/orgChart1"/>
+    <dgm:cxn modelId="{46821F84-56C7-4C53-A865-C14A57BCAABB}" type="presOf" srcId="{B279943F-275A-45CB-B905-C107CB13325E}" destId="{46D50B22-0DAD-41BC-AC2D-C6C8F164D73C}" srcOrd="0" destOrd="0" presId="urn:microsoft.com/office/officeart/2005/8/layout/orgChart1"/>
     <dgm:cxn modelId="{676A9202-BAA2-43B3-ACD7-F4754018D716}" srcId="{58E75B24-A00D-4142-ADCB-4048FA16E4BB}" destId="{804B3D8B-72F8-4D2D-A5B1-5C2D4F1524D3}" srcOrd="0" destOrd="0" parTransId="{8A9E6E66-0FA2-4820-BFDC-5AF653BA4DDD}" sibTransId="{7EDBA779-B1C4-4FA3-BEEE-7C25A1F476BB}"/>
-    <dgm:cxn modelId="{705921D2-1734-4562-9C7F-C01557ACD4AF}" type="presOf" srcId="{2F970BAD-54BE-4A33-853C-0CF796E64B87}" destId="{D834212A-986A-4022-802D-94B55AC0F435}" srcOrd="0" destOrd="0" presId="urn:microsoft.com/office/officeart/2005/8/layout/orgChart1"/>
+    <dgm:cxn modelId="{031F6290-25C8-45B2-94F7-7199E0184FB2}" type="presOf" srcId="{58E75B24-A00D-4142-ADCB-4048FA16E4BB}" destId="{EA305A1B-BAFB-466F-8C37-F658E30C63BF}" srcOrd="0" destOrd="0" presId="urn:microsoft.com/office/officeart/2005/8/layout/orgChart1"/>
+    <dgm:cxn modelId="{E0B5325C-1D75-4AF4-8790-575114F33F1F}" type="presOf" srcId="{8872A279-252D-4056-A344-98518995CCFD}" destId="{61DD66B0-021B-4C8B-BE9F-E31757D9CA4B}" srcOrd="1" destOrd="0" presId="urn:microsoft.com/office/officeart/2005/8/layout/orgChart1"/>
+    <dgm:cxn modelId="{EC53827D-B495-4F6A-B2D9-81B472E21AD7}" type="presOf" srcId="{1C41308B-86D7-452D-AD5C-D132179215E9}" destId="{914833F5-6ADD-4A29-88BF-DB2E8FE176E6}" srcOrd="1" destOrd="0" presId="urn:microsoft.com/office/officeart/2005/8/layout/orgChart1"/>
     <dgm:cxn modelId="{4E30CE62-65EA-4CDE-A437-2ABAAA3831FC}" srcId="{58E75B24-A00D-4142-ADCB-4048FA16E4BB}" destId="{8872A279-252D-4056-A344-98518995CCFD}" srcOrd="2" destOrd="0" parTransId="{CAE1FD48-81D8-4376-AD46-5090751BC1FD}" sibTransId="{8B3157E0-2681-4774-AC94-1F1525EAE1A2}"/>
-    <dgm:cxn modelId="{9A224309-6E9F-4AD6-B30A-218D80153CFB}" type="presOf" srcId="{8D25452B-FD97-4FFD-B64F-3C7778C2F186}" destId="{9D224789-DD87-48A8-BB76-20D691048851}" srcOrd="0" destOrd="0" presId="urn:microsoft.com/office/officeart/2005/8/layout/orgChart1"/>
     <dgm:cxn modelId="{09467E76-3D82-47BB-89BE-FB2BCA9F6E97}" srcId="{AED02C22-AC97-4195-8D21-CA412C1DC522}" destId="{8D25452B-FD97-4FFD-B64F-3C7778C2F186}" srcOrd="1" destOrd="0" parTransId="{52AD8D61-7452-44D9-A594-D56FF8DC0DC1}" sibTransId="{ADD3DFC6-C804-447A-B48F-04D968B064CA}"/>
-    <dgm:cxn modelId="{3416F0DC-1B8F-4CD9-B4E0-D9AA0C09F29B}" type="presOf" srcId="{8A9E6E66-0FA2-4820-BFDC-5AF653BA4DDD}" destId="{083D92A7-19DC-4F1E-89E2-E0CAAC72D552}" srcOrd="0" destOrd="0" presId="urn:microsoft.com/office/officeart/2005/8/layout/orgChart1"/>
-    <dgm:cxn modelId="{FF342D35-51E3-44E6-8D56-2E2EE6FBBF35}" type="presOf" srcId="{9C79889D-B7E2-47EB-9F06-4C05277BC2E3}" destId="{AE11CFEE-CE38-43B3-AE3B-8DC9E8E50351}" srcOrd="0" destOrd="0" presId="urn:microsoft.com/office/officeart/2005/8/layout/orgChart1"/>
+    <dgm:cxn modelId="{3C9BAF8F-D67B-4310-95AA-9A68760A55EB}" type="presOf" srcId="{4E7FB9CB-052E-499E-AA29-5D98EE5176C3}" destId="{AEA3183F-86C9-48A4-81B9-D1B6BDB10832}" srcOrd="0" destOrd="0" presId="urn:microsoft.com/office/officeart/2005/8/layout/orgChart1"/>
+    <dgm:cxn modelId="{4BEBC6DC-02E0-4172-8479-86EBFA87405E}" type="presOf" srcId="{4E7FB9CB-052E-499E-AA29-5D98EE5176C3}" destId="{74875048-99C5-4777-979C-07773A9E7023}" srcOrd="1" destOrd="0" presId="urn:microsoft.com/office/officeart/2005/8/layout/orgChart1"/>
+    <dgm:cxn modelId="{3E324AD9-00B2-473F-ACF1-BA5725AE6993}" type="presOf" srcId="{8DAE1279-4E47-4281-BF7D-AA324B10467A}" destId="{82C296B1-C376-4862-8E65-985EBCC328A2}" srcOrd="1" destOrd="0" presId="urn:microsoft.com/office/officeart/2005/8/layout/orgChart1"/>
     <dgm:cxn modelId="{B505B7F5-3803-4F7E-A053-EFA3A6C0A387}" srcId="{A13AE84B-64AA-48C5-8390-FB880F77A32D}" destId="{8DAE1279-4E47-4281-BF7D-AA324B10467A}" srcOrd="0" destOrd="0" parTransId="{989EEA99-8924-48AC-8F91-89AAB02A6211}" sibTransId="{37E762F6-1F2A-4771-ADD6-6667EFABE2DC}"/>
     <dgm:cxn modelId="{97831035-A6D7-44EF-8A2C-A2025DACFE26}" srcId="{AED02C22-AC97-4195-8D21-CA412C1DC522}" destId="{1C41308B-86D7-452D-AD5C-D132179215E9}" srcOrd="0" destOrd="0" parTransId="{EBF05392-54AB-4D05-85B5-DA681BBCB558}" sibTransId="{5A972739-0CCE-4E3A-84E4-1AA1B5F2519A}"/>
     <dgm:cxn modelId="{A3278FA8-4D77-4AB6-86E6-F6B9E99D3122}" srcId="{8DAE1279-4E47-4281-BF7D-AA324B10467A}" destId="{8FEAABB3-99FC-4B1B-9D70-D4A01C33C0B9}" srcOrd="0" destOrd="0" parTransId="{2760D89C-3B6B-4883-83A6-A2A02876AE3D}" sibTransId="{775239BE-44BF-4B2E-B460-985F0AD0400B}"/>
-    <dgm:cxn modelId="{8BCC4343-3DB8-43C8-8575-AD72DA30DC9D}" type="presOf" srcId="{58E75B24-A00D-4142-ADCB-4048FA16E4BB}" destId="{6703608D-3E2F-47F2-8E8F-12553287EDE1}" srcOrd="1" destOrd="0" presId="urn:microsoft.com/office/officeart/2005/8/layout/orgChart1"/>
     <dgm:cxn modelId="{96DAC969-0FE6-4822-A5C1-F8BDE9F038C6}" srcId="{8DAE1279-4E47-4281-BF7D-AA324B10467A}" destId="{AED02C22-AC97-4195-8D21-CA412C1DC522}" srcOrd="1" destOrd="0" parTransId="{D5F4C10B-2EDF-4216-A665-896F7CD3E175}" sibTransId="{A495C7D8-2A78-4021-AF23-98FEAF1C2C57}"/>
-    <dgm:cxn modelId="{724BBF23-B703-4A56-B835-E56894ACC5FF}" type="presOf" srcId="{7E3DB71F-1922-4212-A434-623DFA8CB995}" destId="{5262EEFC-50B8-4E4D-B219-1368F3891054}" srcOrd="0" destOrd="0" presId="urn:microsoft.com/office/officeart/2005/8/layout/orgChart1"/>
-    <dgm:cxn modelId="{5EC0A30A-CFEC-4D4E-A408-99DA2C4BFBE7}" type="presOf" srcId="{CAE1FD48-81D8-4376-AD46-5090751BC1FD}" destId="{AD790161-0196-4104-8CC0-7D40F81F5A5C}" srcOrd="0" destOrd="0" presId="urn:microsoft.com/office/officeart/2005/8/layout/orgChart1"/>
-    <dgm:cxn modelId="{C390E410-E325-42EA-9CC7-4217729D115C}" type="presOf" srcId="{1C41308B-86D7-452D-AD5C-D132179215E9}" destId="{914833F5-6ADD-4A29-88BF-DB2E8FE176E6}" srcOrd="1" destOrd="0" presId="urn:microsoft.com/office/officeart/2005/8/layout/orgChart1"/>
-    <dgm:cxn modelId="{3ED1DF33-0762-4B40-B8A6-A321AA1193A9}" type="presParOf" srcId="{1BA9A15B-6234-4478-91CB-656CBEAC851D}" destId="{87102579-F1E4-45E2-9732-45889C4A4C61}" srcOrd="0" destOrd="0" presId="urn:microsoft.com/office/officeart/2005/8/layout/orgChart1"/>
-    <dgm:cxn modelId="{3C084E08-96C9-4D76-BE6F-C10BB125A297}" type="presParOf" srcId="{87102579-F1E4-45E2-9732-45889C4A4C61}" destId="{B6611FC8-8A68-4331-97FC-20B1DABBE93E}" srcOrd="0" destOrd="0" presId="urn:microsoft.com/office/officeart/2005/8/layout/orgChart1"/>
-    <dgm:cxn modelId="{2C92AE6B-BC71-4DB7-AF9E-0425CF5B42F7}" type="presParOf" srcId="{B6611FC8-8A68-4331-97FC-20B1DABBE93E}" destId="{A1B4FD2E-B4BD-4880-8E67-B403E374B9D1}" srcOrd="0" destOrd="0" presId="urn:microsoft.com/office/officeart/2005/8/layout/orgChart1"/>
-    <dgm:cxn modelId="{D3EC7D33-2AFB-47E1-8E9B-CED723FAAEFE}" type="presParOf" srcId="{B6611FC8-8A68-4331-97FC-20B1DABBE93E}" destId="{82C296B1-C376-4862-8E65-985EBCC328A2}" srcOrd="1" destOrd="0" presId="urn:microsoft.com/office/officeart/2005/8/layout/orgChart1"/>
-    <dgm:cxn modelId="{BD9BDCCD-0EA6-445E-A4E2-3F2F23685CAE}" type="presParOf" srcId="{87102579-F1E4-45E2-9732-45889C4A4C61}" destId="{1E216A59-9A17-47BB-A3BE-4C3458A09F87}" srcOrd="1" destOrd="0" presId="urn:microsoft.com/office/officeart/2005/8/layout/orgChart1"/>
-    <dgm:cxn modelId="{7E691115-9324-409B-A0F0-A37A5743F8B6}" type="presParOf" srcId="{1E216A59-9A17-47BB-A3BE-4C3458A09F87}" destId="{30F42BAF-9FE7-44DA-8BA1-16CE47A4839C}" srcOrd="0" destOrd="0" presId="urn:microsoft.com/office/officeart/2005/8/layout/orgChart1"/>
-    <dgm:cxn modelId="{FC1FE728-4C3D-43A0-BB38-D746A1F6D40E}" type="presParOf" srcId="{1E216A59-9A17-47BB-A3BE-4C3458A09F87}" destId="{EF5F4C2A-54DB-4D45-A15F-7B3DCDC59F94}" srcOrd="1" destOrd="0" presId="urn:microsoft.com/office/officeart/2005/8/layout/orgChart1"/>
-    <dgm:cxn modelId="{691BB97F-26BA-4355-8479-8DC0B68BB486}" type="presParOf" srcId="{EF5F4C2A-54DB-4D45-A15F-7B3DCDC59F94}" destId="{115845CC-5753-4430-BD1F-F1261241A964}" srcOrd="0" destOrd="0" presId="urn:microsoft.com/office/officeart/2005/8/layout/orgChart1"/>
-    <dgm:cxn modelId="{DACF0A8E-28CF-4F76-8BC1-C47653AC1D4E}" type="presParOf" srcId="{115845CC-5753-4430-BD1F-F1261241A964}" destId="{C48F7439-1F54-4B0E-B1C9-6E069A7D65BF}" srcOrd="0" destOrd="0" presId="urn:microsoft.com/office/officeart/2005/8/layout/orgChart1"/>
-    <dgm:cxn modelId="{CA0D5143-9071-49C8-8C86-BCD6C21E3DCF}" type="presParOf" srcId="{115845CC-5753-4430-BD1F-F1261241A964}" destId="{51C745A7-2C54-4531-AFE1-3EDC171BCE11}" srcOrd="1" destOrd="0" presId="urn:microsoft.com/office/officeart/2005/8/layout/orgChart1"/>
-    <dgm:cxn modelId="{39A03CAC-CC48-4B7C-AA9A-7FDA3CE32618}" type="presParOf" srcId="{EF5F4C2A-54DB-4D45-A15F-7B3DCDC59F94}" destId="{880557C1-A6FD-416D-972B-1823B42DDFF3}" srcOrd="1" destOrd="0" presId="urn:microsoft.com/office/officeart/2005/8/layout/orgChart1"/>
-    <dgm:cxn modelId="{5CFC90C5-D9CF-45E3-8F6A-9BBAD3CBDB8A}" type="presParOf" srcId="{880557C1-A6FD-416D-972B-1823B42DDFF3}" destId="{B153142F-9D6F-4F50-BD5F-C396C27E99C5}" srcOrd="0" destOrd="0" presId="urn:microsoft.com/office/officeart/2005/8/layout/orgChart1"/>
-    <dgm:cxn modelId="{9802B8B9-01EF-4898-AF47-516B4D2B914A}" type="presParOf" srcId="{880557C1-A6FD-416D-972B-1823B42DDFF3}" destId="{D02AC5B4-83F2-4495-9858-D9F9D8454E98}" srcOrd="1" destOrd="0" presId="urn:microsoft.com/office/officeart/2005/8/layout/orgChart1"/>
-    <dgm:cxn modelId="{E72DC37A-1509-4559-9A67-5BE0AF334231}" type="presParOf" srcId="{D02AC5B4-83F2-4495-9858-D9F9D8454E98}" destId="{F6A22B73-31C9-49D8-B389-6C2BE2CA45A0}" srcOrd="0" destOrd="0" presId="urn:microsoft.com/office/officeart/2005/8/layout/orgChart1"/>
-    <dgm:cxn modelId="{6FF0AC35-19EF-4962-BEF2-FFBFA472CE15}" type="presParOf" srcId="{F6A22B73-31C9-49D8-B389-6C2BE2CA45A0}" destId="{D2333C38-1ACA-41AB-8C8E-9B71CBC0362F}" srcOrd="0" destOrd="0" presId="urn:microsoft.com/office/officeart/2005/8/layout/orgChart1"/>
-    <dgm:cxn modelId="{2CCD0585-5F47-469F-965E-27C3BB47B378}" type="presParOf" srcId="{F6A22B73-31C9-49D8-B389-6C2BE2CA45A0}" destId="{D216DA30-2D5F-481C-8B03-B6DB1D604C07}" srcOrd="1" destOrd="0" presId="urn:microsoft.com/office/officeart/2005/8/layout/orgChart1"/>
-    <dgm:cxn modelId="{C58610DC-AD75-4405-A1F4-252875C30E0C}" type="presParOf" srcId="{D02AC5B4-83F2-4495-9858-D9F9D8454E98}" destId="{61AAE7B9-8E17-4248-8261-8FEF9814B3E7}" srcOrd="1" destOrd="0" presId="urn:microsoft.com/office/officeart/2005/8/layout/orgChart1"/>
-    <dgm:cxn modelId="{1A439A95-5A4D-4A89-BA62-A2F810F11848}" type="presParOf" srcId="{D02AC5B4-83F2-4495-9858-D9F9D8454E98}" destId="{0B7AEA12-1ABE-429A-8B4A-CD7D80F210FC}" srcOrd="2" destOrd="0" presId="urn:microsoft.com/office/officeart/2005/8/layout/orgChart1"/>
-    <dgm:cxn modelId="{D2D8D698-B5FF-40DB-A113-ECFC9348FA72}" type="presParOf" srcId="{880557C1-A6FD-416D-972B-1823B42DDFF3}" destId="{D834212A-986A-4022-802D-94B55AC0F435}" srcOrd="2" destOrd="0" presId="urn:microsoft.com/office/officeart/2005/8/layout/orgChart1"/>
-    <dgm:cxn modelId="{504DC628-F04C-491F-9578-855165B1FE3B}" type="presParOf" srcId="{880557C1-A6FD-416D-972B-1823B42DDFF3}" destId="{713405D7-AB5A-4EE8-BD5B-13003FD1CA97}" srcOrd="3" destOrd="0" presId="urn:microsoft.com/office/officeart/2005/8/layout/orgChart1"/>
-    <dgm:cxn modelId="{0F10478F-539A-4361-ADC6-30AE8542FB8A}" type="presParOf" srcId="{713405D7-AB5A-4EE8-BD5B-13003FD1CA97}" destId="{B84D7758-14B1-4D39-A01E-DE403CEE1D1F}" srcOrd="0" destOrd="0" presId="urn:microsoft.com/office/officeart/2005/8/layout/orgChart1"/>
-    <dgm:cxn modelId="{5A936B4A-628F-4558-98DB-B14AB4C148BC}" type="presParOf" srcId="{B84D7758-14B1-4D39-A01E-DE403CEE1D1F}" destId="{AEA3183F-86C9-48A4-81B9-D1B6BDB10832}" srcOrd="0" destOrd="0" presId="urn:microsoft.com/office/officeart/2005/8/layout/orgChart1"/>
-    <dgm:cxn modelId="{16AD501A-D00E-476B-BFCC-2A01C88D304B}" type="presParOf" srcId="{B84D7758-14B1-4D39-A01E-DE403CEE1D1F}" destId="{74875048-99C5-4777-979C-07773A9E7023}" srcOrd="1" destOrd="0" presId="urn:microsoft.com/office/officeart/2005/8/layout/orgChart1"/>
-    <dgm:cxn modelId="{FF66EF99-FFFA-44BC-AA97-CECE82748E05}" type="presParOf" srcId="{713405D7-AB5A-4EE8-BD5B-13003FD1CA97}" destId="{4629D0B1-CB6E-4BE9-B49D-2BE656FF1762}" srcOrd="1" destOrd="0" presId="urn:microsoft.com/office/officeart/2005/8/layout/orgChart1"/>
-    <dgm:cxn modelId="{CD22C1B1-B5DB-4CF1-8741-93B603626942}" type="presParOf" srcId="{713405D7-AB5A-4EE8-BD5B-13003FD1CA97}" destId="{EB411B00-6A2B-4579-9001-1601BD86EA88}" srcOrd="2" destOrd="0" presId="urn:microsoft.com/office/officeart/2005/8/layout/orgChart1"/>
-    <dgm:cxn modelId="{C4AB833A-4E33-4CBF-AE13-7BFF8542DA50}" type="presParOf" srcId="{880557C1-A6FD-416D-972B-1823B42DDFF3}" destId="{FEBCC690-EDC3-4C66-8BCA-D3B17A9BBDCE}" srcOrd="4" destOrd="0" presId="urn:microsoft.com/office/officeart/2005/8/layout/orgChart1"/>
-    <dgm:cxn modelId="{67843319-BE19-43F1-825E-9AD82760EF3D}" type="presParOf" srcId="{880557C1-A6FD-416D-972B-1823B42DDFF3}" destId="{C4058876-B62B-480F-84AA-E8EF4B5985F0}" srcOrd="5" destOrd="0" presId="urn:microsoft.com/office/officeart/2005/8/layout/orgChart1"/>
-    <dgm:cxn modelId="{F76FDC63-E953-44CA-8A04-0309DC2E6B49}" type="presParOf" srcId="{C4058876-B62B-480F-84AA-E8EF4B5985F0}" destId="{B54CF40B-288C-4354-9330-03B9B1B07846}" srcOrd="0" destOrd="0" presId="urn:microsoft.com/office/officeart/2005/8/layout/orgChart1"/>
-    <dgm:cxn modelId="{849FF0F7-E717-4977-BF52-414C899016CD}" type="presParOf" srcId="{B54CF40B-288C-4354-9330-03B9B1B07846}" destId="{54355101-620C-46BE-9E29-FF025CCE4D92}" srcOrd="0" destOrd="0" presId="urn:microsoft.com/office/officeart/2005/8/layout/orgChart1"/>
-    <dgm:cxn modelId="{AED0E3EC-42C0-4E19-ABE4-0EF8D27DC895}" type="presParOf" srcId="{B54CF40B-288C-4354-9330-03B9B1B07846}" destId="{2C397017-0752-4CF8-996B-43FC96501B4E}" srcOrd="1" destOrd="0" presId="urn:microsoft.com/office/officeart/2005/8/layout/orgChart1"/>
-    <dgm:cxn modelId="{41A10471-4BFB-474A-AEDC-4D8DCDEFC9F5}" type="presParOf" srcId="{C4058876-B62B-480F-84AA-E8EF4B5985F0}" destId="{E7CE0BEE-19DC-41BC-A67E-A192F9F1C864}" srcOrd="1" destOrd="0" presId="urn:microsoft.com/office/officeart/2005/8/layout/orgChart1"/>
-    <dgm:cxn modelId="{D3A7B33E-3A19-41F2-BD19-F22F59D73A1B}" type="presParOf" srcId="{C4058876-B62B-480F-84AA-E8EF4B5985F0}" destId="{492F1147-C4EF-4D9D-AF26-A2F7C6296A95}" srcOrd="2" destOrd="0" presId="urn:microsoft.com/office/officeart/2005/8/layout/orgChart1"/>
-    <dgm:cxn modelId="{3BA2855B-B39D-4548-8571-D4B0826723BF}" type="presParOf" srcId="{880557C1-A6FD-416D-972B-1823B42DDFF3}" destId="{AE11CFEE-CE38-43B3-AE3B-8DC9E8E50351}" srcOrd="6" destOrd="0" presId="urn:microsoft.com/office/officeart/2005/8/layout/orgChart1"/>
-    <dgm:cxn modelId="{B95A4600-F457-4C7D-8310-7D5F65FA2643}" type="presParOf" srcId="{880557C1-A6FD-416D-972B-1823B42DDFF3}" destId="{46E14B3C-16E9-4991-87BC-819993F99FB9}" srcOrd="7" destOrd="0" presId="urn:microsoft.com/office/officeart/2005/8/layout/orgChart1"/>
-    <dgm:cxn modelId="{CFD6425D-635F-42D0-8286-C3EAE1B8B0C5}" type="presParOf" srcId="{46E14B3C-16E9-4991-87BC-819993F99FB9}" destId="{9B8641BE-A150-4C99-B717-441CD7E673FB}" srcOrd="0" destOrd="0" presId="urn:microsoft.com/office/officeart/2005/8/layout/orgChart1"/>
-    <dgm:cxn modelId="{1D625E1E-05ED-4F04-8250-36D1FE02555C}" type="presParOf" srcId="{9B8641BE-A150-4C99-B717-441CD7E673FB}" destId="{CFE145A2-E165-43BB-9F5D-BCFFE9B644E0}" srcOrd="0" destOrd="0" presId="urn:microsoft.com/office/officeart/2005/8/layout/orgChart1"/>
-    <dgm:cxn modelId="{85EC6A2F-F7ED-471E-BC67-778E50362530}" type="presParOf" srcId="{9B8641BE-A150-4C99-B717-441CD7E673FB}" destId="{D7BFD800-AAC8-4B84-88D3-719C5B6EC7AE}" srcOrd="1" destOrd="0" presId="urn:microsoft.com/office/officeart/2005/8/layout/orgChart1"/>
-    <dgm:cxn modelId="{A341DF12-8C5E-4846-A6FA-1732320EA3CB}" type="presParOf" srcId="{46E14B3C-16E9-4991-87BC-819993F99FB9}" destId="{CBECDCE4-27A8-40C6-BC98-2DCFFE136F3B}" srcOrd="1" destOrd="0" presId="urn:microsoft.com/office/officeart/2005/8/layout/orgChart1"/>
-    <dgm:cxn modelId="{813E8E49-4C08-449C-9E32-E22A7381A0BB}" type="presParOf" srcId="{46E14B3C-16E9-4991-87BC-819993F99FB9}" destId="{08F27B2F-02B7-4C96-9995-1B2E162B2F6B}" srcOrd="2" destOrd="0" presId="urn:microsoft.com/office/officeart/2005/8/layout/orgChart1"/>
-    <dgm:cxn modelId="{76FC5173-4E43-4F79-A5D2-EDC44DF35956}" type="presParOf" srcId="{EF5F4C2A-54DB-4D45-A15F-7B3DCDC59F94}" destId="{EAF19351-59AC-45BF-9DD8-DCD350C68189}" srcOrd="2" destOrd="0" presId="urn:microsoft.com/office/officeart/2005/8/layout/orgChart1"/>
-    <dgm:cxn modelId="{62E01C3B-5EDF-4784-A35D-9A545654BDAE}" type="presParOf" srcId="{1E216A59-9A17-47BB-A3BE-4C3458A09F87}" destId="{2D0302A3-1D53-44FB-A582-8FB1CAC4D273}" srcOrd="2" destOrd="0" presId="urn:microsoft.com/office/officeart/2005/8/layout/orgChart1"/>
-    <dgm:cxn modelId="{83C4E9BF-20AC-4394-8BD3-FD4837E99225}" type="presParOf" srcId="{1E216A59-9A17-47BB-A3BE-4C3458A09F87}" destId="{E9FB0E2D-679F-4039-A260-9EC040BC28DA}" srcOrd="3" destOrd="0" presId="urn:microsoft.com/office/officeart/2005/8/layout/orgChart1"/>
-    <dgm:cxn modelId="{6F2E22EC-B8A7-482B-AF3C-CE46FDBB5DB8}" type="presParOf" srcId="{E9FB0E2D-679F-4039-A260-9EC040BC28DA}" destId="{EA8283E1-6698-4351-979E-EF98B921DB6E}" srcOrd="0" destOrd="0" presId="urn:microsoft.com/office/officeart/2005/8/layout/orgChart1"/>
-    <dgm:cxn modelId="{FBC0D045-A0E1-4849-81B3-866F93295521}" type="presParOf" srcId="{EA8283E1-6698-4351-979E-EF98B921DB6E}" destId="{F0A7E1AA-0506-4F75-8912-098DC5642E7D}" srcOrd="0" destOrd="0" presId="urn:microsoft.com/office/officeart/2005/8/layout/orgChart1"/>
-    <dgm:cxn modelId="{7235A558-62E6-49F5-8778-1205B9146EA3}" type="presParOf" srcId="{EA8283E1-6698-4351-979E-EF98B921DB6E}" destId="{FCDEDA90-59E5-4174-B9F4-53EDB023A111}" srcOrd="1" destOrd="0" presId="urn:microsoft.com/office/officeart/2005/8/layout/orgChart1"/>
-    <dgm:cxn modelId="{BB4E560E-111A-489D-9E6E-395039835012}" type="presParOf" srcId="{E9FB0E2D-679F-4039-A260-9EC040BC28DA}" destId="{C8698319-1D66-474A-96B1-C3C8A8ACAA8B}" srcOrd="1" destOrd="0" presId="urn:microsoft.com/office/officeart/2005/8/layout/orgChart1"/>
-    <dgm:cxn modelId="{C026B1AD-7C10-42CC-90CB-2248B9734F5E}" type="presParOf" srcId="{C8698319-1D66-474A-96B1-C3C8A8ACAA8B}" destId="{6E627DD8-AD63-42C3-A2F8-4B53C1105E6A}" srcOrd="0" destOrd="0" presId="urn:microsoft.com/office/officeart/2005/8/layout/orgChart1"/>
-    <dgm:cxn modelId="{0CB4484A-EBE7-4165-B129-DA63D1CB5E34}" type="presParOf" srcId="{C8698319-1D66-474A-96B1-C3C8A8ACAA8B}" destId="{9A6AF591-A081-4B2C-99C4-CA79AAEC8E66}" srcOrd="1" destOrd="0" presId="urn:microsoft.com/office/officeart/2005/8/layout/orgChart1"/>
-    <dgm:cxn modelId="{E60FAC76-CA45-4E89-B92D-5F381B0338B7}" type="presParOf" srcId="{9A6AF591-A081-4B2C-99C4-CA79AAEC8E66}" destId="{E15D3B4D-230E-4AB0-9960-15EBDE40509A}" srcOrd="0" destOrd="0" presId="urn:microsoft.com/office/officeart/2005/8/layout/orgChart1"/>
-    <dgm:cxn modelId="{2510F445-779E-4182-9B5C-21D7C176C6C1}" type="presParOf" srcId="{E15D3B4D-230E-4AB0-9960-15EBDE40509A}" destId="{B6D978DD-7180-473B-BAF2-9A4E03E3450E}" srcOrd="0" destOrd="0" presId="urn:microsoft.com/office/officeart/2005/8/layout/orgChart1"/>
-    <dgm:cxn modelId="{B3438779-39F4-4B9F-86F5-6E2A3CA9887A}" type="presParOf" srcId="{E15D3B4D-230E-4AB0-9960-15EBDE40509A}" destId="{914833F5-6ADD-4A29-88BF-DB2E8FE176E6}" srcOrd="1" destOrd="0" presId="urn:microsoft.com/office/officeart/2005/8/layout/orgChart1"/>
-    <dgm:cxn modelId="{3BD84500-D727-488E-95BA-8084AB12181A}" type="presParOf" srcId="{9A6AF591-A081-4B2C-99C4-CA79AAEC8E66}" destId="{12546EB0-4E16-4643-82CA-43FDA0A38FA1}" srcOrd="1" destOrd="0" presId="urn:microsoft.com/office/officeart/2005/8/layout/orgChart1"/>
-    <dgm:cxn modelId="{CB3FC21F-7129-4C11-A88B-368E8479EE27}" type="presParOf" srcId="{9A6AF591-A081-4B2C-99C4-CA79AAEC8E66}" destId="{CE23809B-3073-497E-8B4C-53A42B69F8DD}" srcOrd="2" destOrd="0" presId="urn:microsoft.com/office/officeart/2005/8/layout/orgChart1"/>
-    <dgm:cxn modelId="{D4637E0F-AA87-403A-B008-BFDDD3AF9A88}" type="presParOf" srcId="{C8698319-1D66-474A-96B1-C3C8A8ACAA8B}" destId="{536BBD67-7E2C-43B5-AD42-AD13BE3F9606}" srcOrd="2" destOrd="0" presId="urn:microsoft.com/office/officeart/2005/8/layout/orgChart1"/>
-    <dgm:cxn modelId="{37F47893-250A-473C-91F9-288AFE6C914B}" type="presParOf" srcId="{C8698319-1D66-474A-96B1-C3C8A8ACAA8B}" destId="{AB9F9AF4-6672-4C35-BB47-EA523A1FE98A}" srcOrd="3" destOrd="0" presId="urn:microsoft.com/office/officeart/2005/8/layout/orgChart1"/>
-    <dgm:cxn modelId="{9893CC7A-E117-4D6E-912C-55A77B98949A}" type="presParOf" srcId="{AB9F9AF4-6672-4C35-BB47-EA523A1FE98A}" destId="{756A8A42-372C-4DDF-A62F-6512D6CEB0C3}" srcOrd="0" destOrd="0" presId="urn:microsoft.com/office/officeart/2005/8/layout/orgChart1"/>
-    <dgm:cxn modelId="{A9D8772B-79EA-4499-BB92-D9838B6A0614}" type="presParOf" srcId="{756A8A42-372C-4DDF-A62F-6512D6CEB0C3}" destId="{9D224789-DD87-48A8-BB76-20D691048851}" srcOrd="0" destOrd="0" presId="urn:microsoft.com/office/officeart/2005/8/layout/orgChart1"/>
-    <dgm:cxn modelId="{8113BAC7-C580-41AC-AC88-C0934371EF7F}" type="presParOf" srcId="{756A8A42-372C-4DDF-A62F-6512D6CEB0C3}" destId="{0B7DECA0-850B-472C-85E9-DFB4F0D54D93}" srcOrd="1" destOrd="0" presId="urn:microsoft.com/office/officeart/2005/8/layout/orgChart1"/>
-    <dgm:cxn modelId="{BD2DF08A-976F-4526-9B2A-C5BE099A77F0}" type="presParOf" srcId="{AB9F9AF4-6672-4C35-BB47-EA523A1FE98A}" destId="{6297AA19-CFC3-45C3-BEDF-F2397DD37306}" srcOrd="1" destOrd="0" presId="urn:microsoft.com/office/officeart/2005/8/layout/orgChart1"/>
-    <dgm:cxn modelId="{7FBC005F-DFB0-4300-A3C3-1345322E5401}" type="presParOf" srcId="{AB9F9AF4-6672-4C35-BB47-EA523A1FE98A}" destId="{D187C92F-8099-4495-BD51-4750A9662791}" srcOrd="2" destOrd="0" presId="urn:microsoft.com/office/officeart/2005/8/layout/orgChart1"/>
-    <dgm:cxn modelId="{514AA629-DA8A-4DF4-B18C-B34DACDE6C9F}" type="presParOf" srcId="{C8698319-1D66-474A-96B1-C3C8A8ACAA8B}" destId="{4C5CFB55-5B82-48B0-99AC-1378A6FEB8EA}" srcOrd="4" destOrd="0" presId="urn:microsoft.com/office/officeart/2005/8/layout/orgChart1"/>
-    <dgm:cxn modelId="{0FFA017E-762B-45D3-A43C-66D4539683D2}" type="presParOf" srcId="{C8698319-1D66-474A-96B1-C3C8A8ACAA8B}" destId="{5BC2D082-5E4C-4DBE-8EAE-A461D2EADE2E}" srcOrd="5" destOrd="0" presId="urn:microsoft.com/office/officeart/2005/8/layout/orgChart1"/>
-    <dgm:cxn modelId="{0B58BC61-BE3E-43E4-869A-3C3309BBD6E1}" type="presParOf" srcId="{5BC2D082-5E4C-4DBE-8EAE-A461D2EADE2E}" destId="{AD6A31E9-441D-4798-93ED-9D347FEAA6BE}" srcOrd="0" destOrd="0" presId="urn:microsoft.com/office/officeart/2005/8/layout/orgChart1"/>
-    <dgm:cxn modelId="{211DB170-E191-45D2-9436-D2EEB508B161}" type="presParOf" srcId="{AD6A31E9-441D-4798-93ED-9D347FEAA6BE}" destId="{5262EEFC-50B8-4E4D-B219-1368F3891054}" srcOrd="0" destOrd="0" presId="urn:microsoft.com/office/officeart/2005/8/layout/orgChart1"/>
-    <dgm:cxn modelId="{D948D390-131E-43BE-904F-9E2053982288}" type="presParOf" srcId="{AD6A31E9-441D-4798-93ED-9D347FEAA6BE}" destId="{0F2DD640-B2CD-44DD-9569-508B51125CA9}" srcOrd="1" destOrd="0" presId="urn:microsoft.com/office/officeart/2005/8/layout/orgChart1"/>
-    <dgm:cxn modelId="{A07D9012-294B-49CE-A6D8-130D34D6EEF3}" type="presParOf" srcId="{5BC2D082-5E4C-4DBE-8EAE-A461D2EADE2E}" destId="{39A78377-38C9-467A-A74B-1196B77F5027}" srcOrd="1" destOrd="0" presId="urn:microsoft.com/office/officeart/2005/8/layout/orgChart1"/>
-    <dgm:cxn modelId="{E56BED39-EF94-49BA-9412-3FFA950554B5}" type="presParOf" srcId="{5BC2D082-5E4C-4DBE-8EAE-A461D2EADE2E}" destId="{54F09DFD-A27F-4B0C-89D9-E54ED81986BC}" srcOrd="2" destOrd="0" presId="urn:microsoft.com/office/officeart/2005/8/layout/orgChart1"/>
-    <dgm:cxn modelId="{5EBBEE6D-9A16-44E8-A43F-5D42FF0B2BCE}" type="presParOf" srcId="{E9FB0E2D-679F-4039-A260-9EC040BC28DA}" destId="{9782E192-03FF-4206-A805-36C4C98B7929}" srcOrd="2" destOrd="0" presId="urn:microsoft.com/office/officeart/2005/8/layout/orgChart1"/>
-    <dgm:cxn modelId="{3B664D48-0313-4820-A1F8-B1BEC4560D41}" type="presParOf" srcId="{1E216A59-9A17-47BB-A3BE-4C3458A09F87}" destId="{46D50B22-0DAD-41BC-AC2D-C6C8F164D73C}" srcOrd="4" destOrd="0" presId="urn:microsoft.com/office/officeart/2005/8/layout/orgChart1"/>
-    <dgm:cxn modelId="{E98EFA25-B3A0-41DB-AAAF-3827EAE758B4}" type="presParOf" srcId="{1E216A59-9A17-47BB-A3BE-4C3458A09F87}" destId="{F12351B9-2E64-4696-900D-7486DF7F7075}" srcOrd="5" destOrd="0" presId="urn:microsoft.com/office/officeart/2005/8/layout/orgChart1"/>
-    <dgm:cxn modelId="{BC3918DE-BC71-48AA-AFFC-D9FD805F03AF}" type="presParOf" srcId="{F12351B9-2E64-4696-900D-7486DF7F7075}" destId="{61C1B3FF-14BA-4AA2-8CA8-337593C92474}" srcOrd="0" destOrd="0" presId="urn:microsoft.com/office/officeart/2005/8/layout/orgChart1"/>
-    <dgm:cxn modelId="{023B5C09-8C46-4DA0-BD77-06CECB743986}" type="presParOf" srcId="{61C1B3FF-14BA-4AA2-8CA8-337593C92474}" destId="{EA305A1B-BAFB-466F-8C37-F658E30C63BF}" srcOrd="0" destOrd="0" presId="urn:microsoft.com/office/officeart/2005/8/layout/orgChart1"/>
-    <dgm:cxn modelId="{D92465A2-CED6-4278-82F1-AD1C2748F466}" type="presParOf" srcId="{61C1B3FF-14BA-4AA2-8CA8-337593C92474}" destId="{6703608D-3E2F-47F2-8E8F-12553287EDE1}" srcOrd="1" destOrd="0" presId="urn:microsoft.com/office/officeart/2005/8/layout/orgChart1"/>
-    <dgm:cxn modelId="{BCA428AA-66EF-4D9C-B166-10CAA3DF9ED3}" type="presParOf" srcId="{F12351B9-2E64-4696-900D-7486DF7F7075}" destId="{AE51DFA4-39F6-4A75-881D-BC3A949B7016}" srcOrd="1" destOrd="0" presId="urn:microsoft.com/office/officeart/2005/8/layout/orgChart1"/>
-    <dgm:cxn modelId="{D1DB2D34-366F-4EA1-9AE3-E5E5D0F973E9}" type="presParOf" srcId="{AE51DFA4-39F6-4A75-881D-BC3A949B7016}" destId="{083D92A7-19DC-4F1E-89E2-E0CAAC72D552}" srcOrd="0" destOrd="0" presId="urn:microsoft.com/office/officeart/2005/8/layout/orgChart1"/>
-    <dgm:cxn modelId="{924CC580-E8FF-4D1A-A163-8464D6FBD4BD}" type="presParOf" srcId="{AE51DFA4-39F6-4A75-881D-BC3A949B7016}" destId="{39BABDEA-8B4D-4D53-A4FC-C8DF92BC2A8B}" srcOrd="1" destOrd="0" presId="urn:microsoft.com/office/officeart/2005/8/layout/orgChart1"/>
-    <dgm:cxn modelId="{3FD1AF6A-7075-487C-A5DB-E1B4C3C50D65}" type="presParOf" srcId="{39BABDEA-8B4D-4D53-A4FC-C8DF92BC2A8B}" destId="{EC7A1D0B-1113-4D33-A506-F46B1623ACE7}" srcOrd="0" destOrd="0" presId="urn:microsoft.com/office/officeart/2005/8/layout/orgChart1"/>
-    <dgm:cxn modelId="{674FEA45-F7F2-4623-9AB5-3357EFB952AE}" type="presParOf" srcId="{EC7A1D0B-1113-4D33-A506-F46B1623ACE7}" destId="{1E72710D-9790-420B-A37A-5BF22E819766}" srcOrd="0" destOrd="0" presId="urn:microsoft.com/office/officeart/2005/8/layout/orgChart1"/>
-    <dgm:cxn modelId="{9FCD30F9-BFD1-4EDE-82DD-E33E614F0784}" type="presParOf" srcId="{EC7A1D0B-1113-4D33-A506-F46B1623ACE7}" destId="{502FA619-7A69-4491-A36B-A65161B5CF91}" srcOrd="1" destOrd="0" presId="urn:microsoft.com/office/officeart/2005/8/layout/orgChart1"/>
-    <dgm:cxn modelId="{3911E829-5602-4ADC-8F50-38E1ADCE5D1C}" type="presParOf" srcId="{39BABDEA-8B4D-4D53-A4FC-C8DF92BC2A8B}" destId="{5B291980-C4D9-4E00-84CD-E238B8D4D5F3}" srcOrd="1" destOrd="0" presId="urn:microsoft.com/office/officeart/2005/8/layout/orgChart1"/>
-    <dgm:cxn modelId="{426643A4-325D-4935-8073-5A0F5A8033F0}" type="presParOf" srcId="{39BABDEA-8B4D-4D53-A4FC-C8DF92BC2A8B}" destId="{4D09C783-25BB-4048-8DE7-32C68E1BB014}" srcOrd="2" destOrd="0" presId="urn:microsoft.com/office/officeart/2005/8/layout/orgChart1"/>
-    <dgm:cxn modelId="{BC14D70C-6908-402F-AFE9-C062E2F67D2C}" type="presParOf" srcId="{AE51DFA4-39F6-4A75-881D-BC3A949B7016}" destId="{74F0865D-46A0-4430-B403-0C7F3A0CCDDB}" srcOrd="2" destOrd="0" presId="urn:microsoft.com/office/officeart/2005/8/layout/orgChart1"/>
-    <dgm:cxn modelId="{0250C5D8-5532-4596-8270-ADD550536BB7}" type="presParOf" srcId="{AE51DFA4-39F6-4A75-881D-BC3A949B7016}" destId="{4BAA3F11-3149-491A-93CF-95345F876E3A}" srcOrd="3" destOrd="0" presId="urn:microsoft.com/office/officeart/2005/8/layout/orgChart1"/>
-    <dgm:cxn modelId="{7027AD00-DEC4-4E66-80B8-AE3A230A8302}" type="presParOf" srcId="{4BAA3F11-3149-491A-93CF-95345F876E3A}" destId="{35DCF535-C3F2-4016-82C5-E2ADDE9C6589}" srcOrd="0" destOrd="0" presId="urn:microsoft.com/office/officeart/2005/8/layout/orgChart1"/>
-    <dgm:cxn modelId="{1CB2E9EA-EE16-47E3-8BB7-860782CBACF6}" type="presParOf" srcId="{35DCF535-C3F2-4016-82C5-E2ADDE9C6589}" destId="{FF254259-1CDB-49A6-AA12-6D58C8FEEF1F}" srcOrd="0" destOrd="0" presId="urn:microsoft.com/office/officeart/2005/8/layout/orgChart1"/>
-    <dgm:cxn modelId="{08FBFFB8-5741-4B91-A73C-323BE0F74A71}" type="presParOf" srcId="{35DCF535-C3F2-4016-82C5-E2ADDE9C6589}" destId="{F56F2B7A-4B14-4188-B945-37270D521AB9}" srcOrd="1" destOrd="0" presId="urn:microsoft.com/office/officeart/2005/8/layout/orgChart1"/>
-    <dgm:cxn modelId="{3487BEEB-9EC7-477C-BDF7-22D1FBA6F717}" type="presParOf" srcId="{4BAA3F11-3149-491A-93CF-95345F876E3A}" destId="{6B01039C-CEFA-4DED-853B-FD3456BCE684}" srcOrd="1" destOrd="0" presId="urn:microsoft.com/office/officeart/2005/8/layout/orgChart1"/>
-    <dgm:cxn modelId="{8281F7AF-3B8E-4DD4-B6C6-1F45EF9D378C}" type="presParOf" srcId="{4BAA3F11-3149-491A-93CF-95345F876E3A}" destId="{C7E19CE5-0DCA-4076-9FF1-5CDE0DD7C9F2}" srcOrd="2" destOrd="0" presId="urn:microsoft.com/office/officeart/2005/8/layout/orgChart1"/>
-    <dgm:cxn modelId="{F8AE24A5-9BD6-4429-84F0-CDB99CE2FAB3}" type="presParOf" srcId="{AE51DFA4-39F6-4A75-881D-BC3A949B7016}" destId="{AD790161-0196-4104-8CC0-7D40F81F5A5C}" srcOrd="4" destOrd="0" presId="urn:microsoft.com/office/officeart/2005/8/layout/orgChart1"/>
-    <dgm:cxn modelId="{4C4AAF2F-8763-4505-8C04-F31803A092BB}" type="presParOf" srcId="{AE51DFA4-39F6-4A75-881D-BC3A949B7016}" destId="{041FE18E-46F8-4DD5-81EB-87941D135B4B}" srcOrd="5" destOrd="0" presId="urn:microsoft.com/office/officeart/2005/8/layout/orgChart1"/>
-    <dgm:cxn modelId="{1045DE09-687F-4BA5-BD3B-44B4EB9FD452}" type="presParOf" srcId="{041FE18E-46F8-4DD5-81EB-87941D135B4B}" destId="{1658957A-6E96-4CCA-93FF-8634EA53B139}" srcOrd="0" destOrd="0" presId="urn:microsoft.com/office/officeart/2005/8/layout/orgChart1"/>
-    <dgm:cxn modelId="{5B94E635-30FA-4525-99CD-4812B6273DE5}" type="presParOf" srcId="{1658957A-6E96-4CCA-93FF-8634EA53B139}" destId="{BB83B33F-7828-42A7-8433-BD8E83492BC7}" srcOrd="0" destOrd="0" presId="urn:microsoft.com/office/officeart/2005/8/layout/orgChart1"/>
-    <dgm:cxn modelId="{E07E0A95-9293-4215-9093-8F5774C861D1}" type="presParOf" srcId="{1658957A-6E96-4CCA-93FF-8634EA53B139}" destId="{61DD66B0-021B-4C8B-BE9F-E31757D9CA4B}" srcOrd="1" destOrd="0" presId="urn:microsoft.com/office/officeart/2005/8/layout/orgChart1"/>
-    <dgm:cxn modelId="{9D52750D-13F6-4741-BC6C-B318BC061433}" type="presParOf" srcId="{041FE18E-46F8-4DD5-81EB-87941D135B4B}" destId="{4EDAFF6A-1C23-4EA8-99E9-0901BD43C9F2}" srcOrd="1" destOrd="0" presId="urn:microsoft.com/office/officeart/2005/8/layout/orgChart1"/>
-    <dgm:cxn modelId="{16CD081F-3E59-4FE1-BC4B-D3B33A2EC916}" type="presParOf" srcId="{041FE18E-46F8-4DD5-81EB-87941D135B4B}" destId="{1378A8F5-593C-4278-B107-33BEC69E734E}" srcOrd="2" destOrd="0" presId="urn:microsoft.com/office/officeart/2005/8/layout/orgChart1"/>
-    <dgm:cxn modelId="{DBFC1EEB-5D6D-4267-B88D-A2D597F2BFEB}" type="presParOf" srcId="{F12351B9-2E64-4696-900D-7486DF7F7075}" destId="{CAF84969-9CE1-4433-82B2-26662DEC6384}" srcOrd="2" destOrd="0" presId="urn:microsoft.com/office/officeart/2005/8/layout/orgChart1"/>
-    <dgm:cxn modelId="{8237D9B6-ECD3-4910-B0C2-BD1B89673275}" type="presParOf" srcId="{87102579-F1E4-45E2-9732-45889C4A4C61}" destId="{0F8A6FBA-C932-4C19-A7E8-A812E8EC4534}" srcOrd="2" destOrd="0" presId="urn:microsoft.com/office/officeart/2005/8/layout/orgChart1"/>
+    <dgm:cxn modelId="{4E87C12E-8C9C-490F-ADF3-FDBA7AF6CB40}" type="presOf" srcId="{891DB85B-C123-411A-82BB-E381FF8E5CCB}" destId="{54355101-620C-46BE-9E29-FF025CCE4D92}" srcOrd="0" destOrd="0" presId="urn:microsoft.com/office/officeart/2005/8/layout/orgChart1"/>
+    <dgm:cxn modelId="{758482F2-A415-49F9-851B-5BC8F2EE2BDF}" type="presOf" srcId="{FC7F7A1B-6940-4A4F-A934-FA63F5D42B8B}" destId="{4C5CFB55-5B82-48B0-99AC-1378A6FEB8EA}" srcOrd="0" destOrd="0" presId="urn:microsoft.com/office/officeart/2005/8/layout/orgChart1"/>
+    <dgm:cxn modelId="{BE6AB54A-60AD-4095-B183-CC07F29E8705}" type="presOf" srcId="{7E3DB71F-1922-4212-A434-623DFA8CB995}" destId="{0F2DD640-B2CD-44DD-9569-508B51125CA9}" srcOrd="1" destOrd="0" presId="urn:microsoft.com/office/officeart/2005/8/layout/orgChart1"/>
+    <dgm:cxn modelId="{F409F79E-55D6-43DD-9825-38D94F8224A5}" type="presParOf" srcId="{1BA9A15B-6234-4478-91CB-656CBEAC851D}" destId="{87102579-F1E4-45E2-9732-45889C4A4C61}" srcOrd="0" destOrd="0" presId="urn:microsoft.com/office/officeart/2005/8/layout/orgChart1"/>
+    <dgm:cxn modelId="{FDED59A7-7CB1-4E89-AA7F-780BE58CB52D}" type="presParOf" srcId="{87102579-F1E4-45E2-9732-45889C4A4C61}" destId="{B6611FC8-8A68-4331-97FC-20B1DABBE93E}" srcOrd="0" destOrd="0" presId="urn:microsoft.com/office/officeart/2005/8/layout/orgChart1"/>
+    <dgm:cxn modelId="{ADD7AF59-5FB1-4DAA-A5F2-F586565256C2}" type="presParOf" srcId="{B6611FC8-8A68-4331-97FC-20B1DABBE93E}" destId="{A1B4FD2E-B4BD-4880-8E67-B403E374B9D1}" srcOrd="0" destOrd="0" presId="urn:microsoft.com/office/officeart/2005/8/layout/orgChart1"/>
+    <dgm:cxn modelId="{2E0A13E6-D661-4BCA-943A-C6768218799D}" type="presParOf" srcId="{B6611FC8-8A68-4331-97FC-20B1DABBE93E}" destId="{82C296B1-C376-4862-8E65-985EBCC328A2}" srcOrd="1" destOrd="0" presId="urn:microsoft.com/office/officeart/2005/8/layout/orgChart1"/>
+    <dgm:cxn modelId="{74297F98-F73F-40A5-BBCD-88F6695DB348}" type="presParOf" srcId="{87102579-F1E4-45E2-9732-45889C4A4C61}" destId="{1E216A59-9A17-47BB-A3BE-4C3458A09F87}" srcOrd="1" destOrd="0" presId="urn:microsoft.com/office/officeart/2005/8/layout/orgChart1"/>
+    <dgm:cxn modelId="{B12944A3-6590-4A01-84DC-A12B20EB30CD}" type="presParOf" srcId="{1E216A59-9A17-47BB-A3BE-4C3458A09F87}" destId="{30F42BAF-9FE7-44DA-8BA1-16CE47A4839C}" srcOrd="0" destOrd="0" presId="urn:microsoft.com/office/officeart/2005/8/layout/orgChart1"/>
+    <dgm:cxn modelId="{71A6889D-4E4C-4B4F-8E78-8508BEAA06A1}" type="presParOf" srcId="{1E216A59-9A17-47BB-A3BE-4C3458A09F87}" destId="{EF5F4C2A-54DB-4D45-A15F-7B3DCDC59F94}" srcOrd="1" destOrd="0" presId="urn:microsoft.com/office/officeart/2005/8/layout/orgChart1"/>
+    <dgm:cxn modelId="{E7203CA4-7479-431E-803A-0FCB573953E1}" type="presParOf" srcId="{EF5F4C2A-54DB-4D45-A15F-7B3DCDC59F94}" destId="{115845CC-5753-4430-BD1F-F1261241A964}" srcOrd="0" destOrd="0" presId="urn:microsoft.com/office/officeart/2005/8/layout/orgChart1"/>
+    <dgm:cxn modelId="{747D6A22-E80C-4671-B011-4D35F74F3C0F}" type="presParOf" srcId="{115845CC-5753-4430-BD1F-F1261241A964}" destId="{C48F7439-1F54-4B0E-B1C9-6E069A7D65BF}" srcOrd="0" destOrd="0" presId="urn:microsoft.com/office/officeart/2005/8/layout/orgChart1"/>
+    <dgm:cxn modelId="{D303ACE3-9696-42E1-A053-71864D614467}" type="presParOf" srcId="{115845CC-5753-4430-BD1F-F1261241A964}" destId="{51C745A7-2C54-4531-AFE1-3EDC171BCE11}" srcOrd="1" destOrd="0" presId="urn:microsoft.com/office/officeart/2005/8/layout/orgChart1"/>
+    <dgm:cxn modelId="{5D3E93FE-042D-4F55-8AC0-C7FCCC59577F}" type="presParOf" srcId="{EF5F4C2A-54DB-4D45-A15F-7B3DCDC59F94}" destId="{880557C1-A6FD-416D-972B-1823B42DDFF3}" srcOrd="1" destOrd="0" presId="urn:microsoft.com/office/officeart/2005/8/layout/orgChart1"/>
+    <dgm:cxn modelId="{FC9E0D39-3ACD-4709-9751-5D0CC0FBDC2D}" type="presParOf" srcId="{880557C1-A6FD-416D-972B-1823B42DDFF3}" destId="{B153142F-9D6F-4F50-BD5F-C396C27E99C5}" srcOrd="0" destOrd="0" presId="urn:microsoft.com/office/officeart/2005/8/layout/orgChart1"/>
+    <dgm:cxn modelId="{78678A69-5EA4-48B8-89D5-5B004B0E4D31}" type="presParOf" srcId="{880557C1-A6FD-416D-972B-1823B42DDFF3}" destId="{D02AC5B4-83F2-4495-9858-D9F9D8454E98}" srcOrd="1" destOrd="0" presId="urn:microsoft.com/office/officeart/2005/8/layout/orgChart1"/>
+    <dgm:cxn modelId="{D8941C2D-5556-446A-86B9-A62EEB61722C}" type="presParOf" srcId="{D02AC5B4-83F2-4495-9858-D9F9D8454E98}" destId="{F6A22B73-31C9-49D8-B389-6C2BE2CA45A0}" srcOrd="0" destOrd="0" presId="urn:microsoft.com/office/officeart/2005/8/layout/orgChart1"/>
+    <dgm:cxn modelId="{6BDD35FE-F21A-4010-82D2-B2129A2927C7}" type="presParOf" srcId="{F6A22B73-31C9-49D8-B389-6C2BE2CA45A0}" destId="{D2333C38-1ACA-41AB-8C8E-9B71CBC0362F}" srcOrd="0" destOrd="0" presId="urn:microsoft.com/office/officeart/2005/8/layout/orgChart1"/>
+    <dgm:cxn modelId="{73F1500E-AD15-4EB0-BA7C-A659AC28F331}" type="presParOf" srcId="{F6A22B73-31C9-49D8-B389-6C2BE2CA45A0}" destId="{D216DA30-2D5F-481C-8B03-B6DB1D604C07}" srcOrd="1" destOrd="0" presId="urn:microsoft.com/office/officeart/2005/8/layout/orgChart1"/>
+    <dgm:cxn modelId="{54BA7BD5-196A-418E-8CC9-252E6F868531}" type="presParOf" srcId="{D02AC5B4-83F2-4495-9858-D9F9D8454E98}" destId="{61AAE7B9-8E17-4248-8261-8FEF9814B3E7}" srcOrd="1" destOrd="0" presId="urn:microsoft.com/office/officeart/2005/8/layout/orgChart1"/>
+    <dgm:cxn modelId="{38E5D4CF-9DD1-402C-8049-79717EFD1E5E}" type="presParOf" srcId="{D02AC5B4-83F2-4495-9858-D9F9D8454E98}" destId="{0B7AEA12-1ABE-429A-8B4A-CD7D80F210FC}" srcOrd="2" destOrd="0" presId="urn:microsoft.com/office/officeart/2005/8/layout/orgChart1"/>
+    <dgm:cxn modelId="{0C8F6C07-B2EF-4552-861F-087D6F1A7B04}" type="presParOf" srcId="{880557C1-A6FD-416D-972B-1823B42DDFF3}" destId="{D834212A-986A-4022-802D-94B55AC0F435}" srcOrd="2" destOrd="0" presId="urn:microsoft.com/office/officeart/2005/8/layout/orgChart1"/>
+    <dgm:cxn modelId="{303DDC59-8E36-473F-A767-D26A00B37608}" type="presParOf" srcId="{880557C1-A6FD-416D-972B-1823B42DDFF3}" destId="{713405D7-AB5A-4EE8-BD5B-13003FD1CA97}" srcOrd="3" destOrd="0" presId="urn:microsoft.com/office/officeart/2005/8/layout/orgChart1"/>
+    <dgm:cxn modelId="{0BFCA751-FDB3-4151-A552-532E03BA376F}" type="presParOf" srcId="{713405D7-AB5A-4EE8-BD5B-13003FD1CA97}" destId="{B84D7758-14B1-4D39-A01E-DE403CEE1D1F}" srcOrd="0" destOrd="0" presId="urn:microsoft.com/office/officeart/2005/8/layout/orgChart1"/>
+    <dgm:cxn modelId="{C234AA44-8FB1-4A01-8128-7415B9022C47}" type="presParOf" srcId="{B84D7758-14B1-4D39-A01E-DE403CEE1D1F}" destId="{AEA3183F-86C9-48A4-81B9-D1B6BDB10832}" srcOrd="0" destOrd="0" presId="urn:microsoft.com/office/officeart/2005/8/layout/orgChart1"/>
+    <dgm:cxn modelId="{A205128C-4F9F-432F-9F8E-568FCC864BAD}" type="presParOf" srcId="{B84D7758-14B1-4D39-A01E-DE403CEE1D1F}" destId="{74875048-99C5-4777-979C-07773A9E7023}" srcOrd="1" destOrd="0" presId="urn:microsoft.com/office/officeart/2005/8/layout/orgChart1"/>
+    <dgm:cxn modelId="{FEDAA5F3-6E18-47D6-A10F-FBBD49BB3E2D}" type="presParOf" srcId="{713405D7-AB5A-4EE8-BD5B-13003FD1CA97}" destId="{4629D0B1-CB6E-4BE9-B49D-2BE656FF1762}" srcOrd="1" destOrd="0" presId="urn:microsoft.com/office/officeart/2005/8/layout/orgChart1"/>
+    <dgm:cxn modelId="{6360930B-9270-46D0-8C64-2C17FEA1488E}" type="presParOf" srcId="{713405D7-AB5A-4EE8-BD5B-13003FD1CA97}" destId="{EB411B00-6A2B-4579-9001-1601BD86EA88}" srcOrd="2" destOrd="0" presId="urn:microsoft.com/office/officeart/2005/8/layout/orgChart1"/>
+    <dgm:cxn modelId="{4B4F3099-B7CA-433E-BCAB-100BEEB2BBA2}" type="presParOf" srcId="{880557C1-A6FD-416D-972B-1823B42DDFF3}" destId="{FEBCC690-EDC3-4C66-8BCA-D3B17A9BBDCE}" srcOrd="4" destOrd="0" presId="urn:microsoft.com/office/officeart/2005/8/layout/orgChart1"/>
+    <dgm:cxn modelId="{EE1F1709-3823-46E7-8745-51A4F34BF2A4}" type="presParOf" srcId="{880557C1-A6FD-416D-972B-1823B42DDFF3}" destId="{C4058876-B62B-480F-84AA-E8EF4B5985F0}" srcOrd="5" destOrd="0" presId="urn:microsoft.com/office/officeart/2005/8/layout/orgChart1"/>
+    <dgm:cxn modelId="{11C60A61-26EF-443F-9305-96207B3372AB}" type="presParOf" srcId="{C4058876-B62B-480F-84AA-E8EF4B5985F0}" destId="{B54CF40B-288C-4354-9330-03B9B1B07846}" srcOrd="0" destOrd="0" presId="urn:microsoft.com/office/officeart/2005/8/layout/orgChart1"/>
+    <dgm:cxn modelId="{9C170E39-DE22-43D7-8549-C19A90103109}" type="presParOf" srcId="{B54CF40B-288C-4354-9330-03B9B1B07846}" destId="{54355101-620C-46BE-9E29-FF025CCE4D92}" srcOrd="0" destOrd="0" presId="urn:microsoft.com/office/officeart/2005/8/layout/orgChart1"/>
+    <dgm:cxn modelId="{189D80D2-2717-4D86-A729-BDB723F46AE7}" type="presParOf" srcId="{B54CF40B-288C-4354-9330-03B9B1B07846}" destId="{2C397017-0752-4CF8-996B-43FC96501B4E}" srcOrd="1" destOrd="0" presId="urn:microsoft.com/office/officeart/2005/8/layout/orgChart1"/>
+    <dgm:cxn modelId="{C50BEAD2-79AB-4D6C-9DFE-D4C075D0D41D}" type="presParOf" srcId="{C4058876-B62B-480F-84AA-E8EF4B5985F0}" destId="{E7CE0BEE-19DC-41BC-A67E-A192F9F1C864}" srcOrd="1" destOrd="0" presId="urn:microsoft.com/office/officeart/2005/8/layout/orgChart1"/>
+    <dgm:cxn modelId="{324B1CF4-BC92-4F84-9BC9-BAE67FDCAD23}" type="presParOf" srcId="{C4058876-B62B-480F-84AA-E8EF4B5985F0}" destId="{492F1147-C4EF-4D9D-AF26-A2F7C6296A95}" srcOrd="2" destOrd="0" presId="urn:microsoft.com/office/officeart/2005/8/layout/orgChart1"/>
+    <dgm:cxn modelId="{D086EB92-FC8F-47CE-97BA-50F6A0CFB70C}" type="presParOf" srcId="{880557C1-A6FD-416D-972B-1823B42DDFF3}" destId="{AE11CFEE-CE38-43B3-AE3B-8DC9E8E50351}" srcOrd="6" destOrd="0" presId="urn:microsoft.com/office/officeart/2005/8/layout/orgChart1"/>
+    <dgm:cxn modelId="{7FE7FCA9-0E15-41BC-A2FD-9FD096123634}" type="presParOf" srcId="{880557C1-A6FD-416D-972B-1823B42DDFF3}" destId="{46E14B3C-16E9-4991-87BC-819993F99FB9}" srcOrd="7" destOrd="0" presId="urn:microsoft.com/office/officeart/2005/8/layout/orgChart1"/>
+    <dgm:cxn modelId="{AE099339-6016-447F-8DA5-519FF4395314}" type="presParOf" srcId="{46E14B3C-16E9-4991-87BC-819993F99FB9}" destId="{9B8641BE-A150-4C99-B717-441CD7E673FB}" srcOrd="0" destOrd="0" presId="urn:microsoft.com/office/officeart/2005/8/layout/orgChart1"/>
+    <dgm:cxn modelId="{BCF3B0F5-D5E3-4B96-8CBF-F3611130E3F5}" type="presParOf" srcId="{9B8641BE-A150-4C99-B717-441CD7E673FB}" destId="{CFE145A2-E165-43BB-9F5D-BCFFE9B644E0}" srcOrd="0" destOrd="0" presId="urn:microsoft.com/office/officeart/2005/8/layout/orgChart1"/>
+    <dgm:cxn modelId="{C4BE380B-31FE-443E-809E-845AC69D3D8B}" type="presParOf" srcId="{9B8641BE-A150-4C99-B717-441CD7E673FB}" destId="{D7BFD800-AAC8-4B84-88D3-719C5B6EC7AE}" srcOrd="1" destOrd="0" presId="urn:microsoft.com/office/officeart/2005/8/layout/orgChart1"/>
+    <dgm:cxn modelId="{2A2C0EFD-D5E0-4A13-9F04-7810045AB00D}" type="presParOf" srcId="{46E14B3C-16E9-4991-87BC-819993F99FB9}" destId="{CBECDCE4-27A8-40C6-BC98-2DCFFE136F3B}" srcOrd="1" destOrd="0" presId="urn:microsoft.com/office/officeart/2005/8/layout/orgChart1"/>
+    <dgm:cxn modelId="{A5771441-5B8E-4717-BC55-8C8A8F736DDD}" type="presParOf" srcId="{46E14B3C-16E9-4991-87BC-819993F99FB9}" destId="{08F27B2F-02B7-4C96-9995-1B2E162B2F6B}" srcOrd="2" destOrd="0" presId="urn:microsoft.com/office/officeart/2005/8/layout/orgChart1"/>
+    <dgm:cxn modelId="{FFB05692-70DA-4FE9-91A4-D82679E4F702}" type="presParOf" srcId="{EF5F4C2A-54DB-4D45-A15F-7B3DCDC59F94}" destId="{EAF19351-59AC-45BF-9DD8-DCD350C68189}" srcOrd="2" destOrd="0" presId="urn:microsoft.com/office/officeart/2005/8/layout/orgChart1"/>
+    <dgm:cxn modelId="{F4AE455C-31E7-46B9-BF6E-A3226C487B75}" type="presParOf" srcId="{1E216A59-9A17-47BB-A3BE-4C3458A09F87}" destId="{2D0302A3-1D53-44FB-A582-8FB1CAC4D273}" srcOrd="2" destOrd="0" presId="urn:microsoft.com/office/officeart/2005/8/layout/orgChart1"/>
+    <dgm:cxn modelId="{46CD7061-A014-4CA6-B618-B0F3D0BE44F7}" type="presParOf" srcId="{1E216A59-9A17-47BB-A3BE-4C3458A09F87}" destId="{E9FB0E2D-679F-4039-A260-9EC040BC28DA}" srcOrd="3" destOrd="0" presId="urn:microsoft.com/office/officeart/2005/8/layout/orgChart1"/>
+    <dgm:cxn modelId="{D9A220C8-C544-4E15-91A4-8F4E0A3B09EE}" type="presParOf" srcId="{E9FB0E2D-679F-4039-A260-9EC040BC28DA}" destId="{EA8283E1-6698-4351-979E-EF98B921DB6E}" srcOrd="0" destOrd="0" presId="urn:microsoft.com/office/officeart/2005/8/layout/orgChart1"/>
+    <dgm:cxn modelId="{33CDF402-226A-4D31-9B50-81D5730D90BE}" type="presParOf" srcId="{EA8283E1-6698-4351-979E-EF98B921DB6E}" destId="{F0A7E1AA-0506-4F75-8912-098DC5642E7D}" srcOrd="0" destOrd="0" presId="urn:microsoft.com/office/officeart/2005/8/layout/orgChart1"/>
+    <dgm:cxn modelId="{8A5EB485-BA08-4601-9FB9-FC9A71E1B69D}" type="presParOf" srcId="{EA8283E1-6698-4351-979E-EF98B921DB6E}" destId="{FCDEDA90-59E5-4174-B9F4-53EDB023A111}" srcOrd="1" destOrd="0" presId="urn:microsoft.com/office/officeart/2005/8/layout/orgChart1"/>
+    <dgm:cxn modelId="{EE209F5C-42C4-4153-AF83-B207C11726B1}" type="presParOf" srcId="{E9FB0E2D-679F-4039-A260-9EC040BC28DA}" destId="{C8698319-1D66-474A-96B1-C3C8A8ACAA8B}" srcOrd="1" destOrd="0" presId="urn:microsoft.com/office/officeart/2005/8/layout/orgChart1"/>
+    <dgm:cxn modelId="{37CC22F2-A3AC-4C50-8C78-FD7F32D72D0A}" type="presParOf" srcId="{C8698319-1D66-474A-96B1-C3C8A8ACAA8B}" destId="{6E627DD8-AD63-42C3-A2F8-4B53C1105E6A}" srcOrd="0" destOrd="0" presId="urn:microsoft.com/office/officeart/2005/8/layout/orgChart1"/>
+    <dgm:cxn modelId="{601CF8C2-1899-480E-AFB4-9B9206B92A50}" type="presParOf" srcId="{C8698319-1D66-474A-96B1-C3C8A8ACAA8B}" destId="{9A6AF591-A081-4B2C-99C4-CA79AAEC8E66}" srcOrd="1" destOrd="0" presId="urn:microsoft.com/office/officeart/2005/8/layout/orgChart1"/>
+    <dgm:cxn modelId="{ED56C5C6-E6B0-42B0-B9B9-1842F012F378}" type="presParOf" srcId="{9A6AF591-A081-4B2C-99C4-CA79AAEC8E66}" destId="{E15D3B4D-230E-4AB0-9960-15EBDE40509A}" srcOrd="0" destOrd="0" presId="urn:microsoft.com/office/officeart/2005/8/layout/orgChart1"/>
+    <dgm:cxn modelId="{8195A33E-7542-4524-BB3C-CCAD6DA0580E}" type="presParOf" srcId="{E15D3B4D-230E-4AB0-9960-15EBDE40509A}" destId="{B6D978DD-7180-473B-BAF2-9A4E03E3450E}" srcOrd="0" destOrd="0" presId="urn:microsoft.com/office/officeart/2005/8/layout/orgChart1"/>
+    <dgm:cxn modelId="{4986764E-04CF-45BE-8FB5-6D23299F281A}" type="presParOf" srcId="{E15D3B4D-230E-4AB0-9960-15EBDE40509A}" destId="{914833F5-6ADD-4A29-88BF-DB2E8FE176E6}" srcOrd="1" destOrd="0" presId="urn:microsoft.com/office/officeart/2005/8/layout/orgChart1"/>
+    <dgm:cxn modelId="{573DA1DC-E1CF-4DA3-AD01-67DA9C2BEBCE}" type="presParOf" srcId="{9A6AF591-A081-4B2C-99C4-CA79AAEC8E66}" destId="{12546EB0-4E16-4643-82CA-43FDA0A38FA1}" srcOrd="1" destOrd="0" presId="urn:microsoft.com/office/officeart/2005/8/layout/orgChart1"/>
+    <dgm:cxn modelId="{0987D765-3787-4118-A034-289A3D73AC0E}" type="presParOf" srcId="{9A6AF591-A081-4B2C-99C4-CA79AAEC8E66}" destId="{CE23809B-3073-497E-8B4C-53A42B69F8DD}" srcOrd="2" destOrd="0" presId="urn:microsoft.com/office/officeart/2005/8/layout/orgChart1"/>
+    <dgm:cxn modelId="{7061223E-541A-47ED-B369-8B0A1B22A29F}" type="presParOf" srcId="{C8698319-1D66-474A-96B1-C3C8A8ACAA8B}" destId="{536BBD67-7E2C-43B5-AD42-AD13BE3F9606}" srcOrd="2" destOrd="0" presId="urn:microsoft.com/office/officeart/2005/8/layout/orgChart1"/>
+    <dgm:cxn modelId="{8A03708F-86FF-4C20-AC6C-1753FFE93DF6}" type="presParOf" srcId="{C8698319-1D66-474A-96B1-C3C8A8ACAA8B}" destId="{AB9F9AF4-6672-4C35-BB47-EA523A1FE98A}" srcOrd="3" destOrd="0" presId="urn:microsoft.com/office/officeart/2005/8/layout/orgChart1"/>
+    <dgm:cxn modelId="{64B5C82D-FDFB-4769-89AD-A41BA892308B}" type="presParOf" srcId="{AB9F9AF4-6672-4C35-BB47-EA523A1FE98A}" destId="{756A8A42-372C-4DDF-A62F-6512D6CEB0C3}" srcOrd="0" destOrd="0" presId="urn:microsoft.com/office/officeart/2005/8/layout/orgChart1"/>
+    <dgm:cxn modelId="{656CF05E-AB8B-4C49-907C-68CFEF9261A7}" type="presParOf" srcId="{756A8A42-372C-4DDF-A62F-6512D6CEB0C3}" destId="{9D224789-DD87-48A8-BB76-20D691048851}" srcOrd="0" destOrd="0" presId="urn:microsoft.com/office/officeart/2005/8/layout/orgChart1"/>
+    <dgm:cxn modelId="{5E3639AD-8C5C-4CA1-ABFB-D843A9FC383D}" type="presParOf" srcId="{756A8A42-372C-4DDF-A62F-6512D6CEB0C3}" destId="{0B7DECA0-850B-472C-85E9-DFB4F0D54D93}" srcOrd="1" destOrd="0" presId="urn:microsoft.com/office/officeart/2005/8/layout/orgChart1"/>
+    <dgm:cxn modelId="{7298A834-CBA1-4B9F-BDFB-F9015120BD1E}" type="presParOf" srcId="{AB9F9AF4-6672-4C35-BB47-EA523A1FE98A}" destId="{6297AA19-CFC3-45C3-BEDF-F2397DD37306}" srcOrd="1" destOrd="0" presId="urn:microsoft.com/office/officeart/2005/8/layout/orgChart1"/>
+    <dgm:cxn modelId="{B0B848C8-767B-4610-86BD-7F9E574731D4}" type="presParOf" srcId="{AB9F9AF4-6672-4C35-BB47-EA523A1FE98A}" destId="{D187C92F-8099-4495-BD51-4750A9662791}" srcOrd="2" destOrd="0" presId="urn:microsoft.com/office/officeart/2005/8/layout/orgChart1"/>
+    <dgm:cxn modelId="{741CB5DD-34BE-491C-AD39-FECED6BD62C3}" type="presParOf" srcId="{C8698319-1D66-474A-96B1-C3C8A8ACAA8B}" destId="{4C5CFB55-5B82-48B0-99AC-1378A6FEB8EA}" srcOrd="4" destOrd="0" presId="urn:microsoft.com/office/officeart/2005/8/layout/orgChart1"/>
+    <dgm:cxn modelId="{BDBCFC71-C7F2-44AD-8C9A-00A8FC3C926D}" type="presParOf" srcId="{C8698319-1D66-474A-96B1-C3C8A8ACAA8B}" destId="{5BC2D082-5E4C-4DBE-8EAE-A461D2EADE2E}" srcOrd="5" destOrd="0" presId="urn:microsoft.com/office/officeart/2005/8/layout/orgChart1"/>
+    <dgm:cxn modelId="{7956330E-634F-4DB8-B90B-06A6E2DC7770}" type="presParOf" srcId="{5BC2D082-5E4C-4DBE-8EAE-A461D2EADE2E}" destId="{AD6A31E9-441D-4798-93ED-9D347FEAA6BE}" srcOrd="0" destOrd="0" presId="urn:microsoft.com/office/officeart/2005/8/layout/orgChart1"/>
+    <dgm:cxn modelId="{17EF4C5D-BCB3-4A07-BF46-323F77A86C5C}" type="presParOf" srcId="{AD6A31E9-441D-4798-93ED-9D347FEAA6BE}" destId="{5262EEFC-50B8-4E4D-B219-1368F3891054}" srcOrd="0" destOrd="0" presId="urn:microsoft.com/office/officeart/2005/8/layout/orgChart1"/>
+    <dgm:cxn modelId="{8796EC29-FB87-499C-A268-8C09A688C304}" type="presParOf" srcId="{AD6A31E9-441D-4798-93ED-9D347FEAA6BE}" destId="{0F2DD640-B2CD-44DD-9569-508B51125CA9}" srcOrd="1" destOrd="0" presId="urn:microsoft.com/office/officeart/2005/8/layout/orgChart1"/>
+    <dgm:cxn modelId="{FE8F1E35-2D59-4F35-B058-35912026DBB9}" type="presParOf" srcId="{5BC2D082-5E4C-4DBE-8EAE-A461D2EADE2E}" destId="{39A78377-38C9-467A-A74B-1196B77F5027}" srcOrd="1" destOrd="0" presId="urn:microsoft.com/office/officeart/2005/8/layout/orgChart1"/>
+    <dgm:cxn modelId="{2E5AD460-A672-4261-9849-93EFA03C84EE}" type="presParOf" srcId="{5BC2D082-5E4C-4DBE-8EAE-A461D2EADE2E}" destId="{54F09DFD-A27F-4B0C-89D9-E54ED81986BC}" srcOrd="2" destOrd="0" presId="urn:microsoft.com/office/officeart/2005/8/layout/orgChart1"/>
+    <dgm:cxn modelId="{D54C91B3-183E-4FA9-AD22-5CDD95D8CBF3}" type="presParOf" srcId="{E9FB0E2D-679F-4039-A260-9EC040BC28DA}" destId="{9782E192-03FF-4206-A805-36C4C98B7929}" srcOrd="2" destOrd="0" presId="urn:microsoft.com/office/officeart/2005/8/layout/orgChart1"/>
+    <dgm:cxn modelId="{2A6B9595-B6E2-4DB6-9682-AE8EBCAC2B31}" type="presParOf" srcId="{1E216A59-9A17-47BB-A3BE-4C3458A09F87}" destId="{46D50B22-0DAD-41BC-AC2D-C6C8F164D73C}" srcOrd="4" destOrd="0" presId="urn:microsoft.com/office/officeart/2005/8/layout/orgChart1"/>
+    <dgm:cxn modelId="{1AB1C142-09CF-4DD4-956B-EE9C55F22104}" type="presParOf" srcId="{1E216A59-9A17-47BB-A3BE-4C3458A09F87}" destId="{F12351B9-2E64-4696-900D-7486DF7F7075}" srcOrd="5" destOrd="0" presId="urn:microsoft.com/office/officeart/2005/8/layout/orgChart1"/>
+    <dgm:cxn modelId="{8520E611-9534-4E6F-A8EE-24CCB6604915}" type="presParOf" srcId="{F12351B9-2E64-4696-900D-7486DF7F7075}" destId="{61C1B3FF-14BA-4AA2-8CA8-337593C92474}" srcOrd="0" destOrd="0" presId="urn:microsoft.com/office/officeart/2005/8/layout/orgChart1"/>
+    <dgm:cxn modelId="{8FA42AC4-65EB-4C8A-84F0-CF511E0512AD}" type="presParOf" srcId="{61C1B3FF-14BA-4AA2-8CA8-337593C92474}" destId="{EA305A1B-BAFB-466F-8C37-F658E30C63BF}" srcOrd="0" destOrd="0" presId="urn:microsoft.com/office/officeart/2005/8/layout/orgChart1"/>
+    <dgm:cxn modelId="{5ABF6308-9E2D-491C-9C9B-D625848ECF49}" type="presParOf" srcId="{61C1B3FF-14BA-4AA2-8CA8-337593C92474}" destId="{6703608D-3E2F-47F2-8E8F-12553287EDE1}" srcOrd="1" destOrd="0" presId="urn:microsoft.com/office/officeart/2005/8/layout/orgChart1"/>
+    <dgm:cxn modelId="{D6CB17BF-9C33-4A7D-9255-A12D3D39E6BB}" type="presParOf" srcId="{F12351B9-2E64-4696-900D-7486DF7F7075}" destId="{AE51DFA4-39F6-4A75-881D-BC3A949B7016}" srcOrd="1" destOrd="0" presId="urn:microsoft.com/office/officeart/2005/8/layout/orgChart1"/>
+    <dgm:cxn modelId="{1D1F10B1-822D-4600-8EFD-BA19293FA742}" type="presParOf" srcId="{AE51DFA4-39F6-4A75-881D-BC3A949B7016}" destId="{083D92A7-19DC-4F1E-89E2-E0CAAC72D552}" srcOrd="0" destOrd="0" presId="urn:microsoft.com/office/officeart/2005/8/layout/orgChart1"/>
+    <dgm:cxn modelId="{B91C2F88-53B6-4983-BCDA-62C1C682EAF9}" type="presParOf" srcId="{AE51DFA4-39F6-4A75-881D-BC3A949B7016}" destId="{39BABDEA-8B4D-4D53-A4FC-C8DF92BC2A8B}" srcOrd="1" destOrd="0" presId="urn:microsoft.com/office/officeart/2005/8/layout/orgChart1"/>
+    <dgm:cxn modelId="{8A5D3A3D-1E5F-4791-88D5-6286408512D0}" type="presParOf" srcId="{39BABDEA-8B4D-4D53-A4FC-C8DF92BC2A8B}" destId="{EC7A1D0B-1113-4D33-A506-F46B1623ACE7}" srcOrd="0" destOrd="0" presId="urn:microsoft.com/office/officeart/2005/8/layout/orgChart1"/>
+    <dgm:cxn modelId="{49BE062D-DE87-4BED-9973-9E2CDD313774}" type="presParOf" srcId="{EC7A1D0B-1113-4D33-A506-F46B1623ACE7}" destId="{1E72710D-9790-420B-A37A-5BF22E819766}" srcOrd="0" destOrd="0" presId="urn:microsoft.com/office/officeart/2005/8/layout/orgChart1"/>
+    <dgm:cxn modelId="{4A3E8810-8147-4337-BDC6-A4CB7E82C373}" type="presParOf" srcId="{EC7A1D0B-1113-4D33-A506-F46B1623ACE7}" destId="{502FA619-7A69-4491-A36B-A65161B5CF91}" srcOrd="1" destOrd="0" presId="urn:microsoft.com/office/officeart/2005/8/layout/orgChart1"/>
+    <dgm:cxn modelId="{ED613C8D-B455-4331-9255-FDA9AD3A06C9}" type="presParOf" srcId="{39BABDEA-8B4D-4D53-A4FC-C8DF92BC2A8B}" destId="{5B291980-C4D9-4E00-84CD-E238B8D4D5F3}" srcOrd="1" destOrd="0" presId="urn:microsoft.com/office/officeart/2005/8/layout/orgChart1"/>
+    <dgm:cxn modelId="{92974131-14DD-4AC0-8AE0-4EE22109BD6D}" type="presParOf" srcId="{39BABDEA-8B4D-4D53-A4FC-C8DF92BC2A8B}" destId="{4D09C783-25BB-4048-8DE7-32C68E1BB014}" srcOrd="2" destOrd="0" presId="urn:microsoft.com/office/officeart/2005/8/layout/orgChart1"/>
+    <dgm:cxn modelId="{9745E837-E7BE-4579-AB3A-E909E1A0FFA4}" type="presParOf" srcId="{AE51DFA4-39F6-4A75-881D-BC3A949B7016}" destId="{74F0865D-46A0-4430-B403-0C7F3A0CCDDB}" srcOrd="2" destOrd="0" presId="urn:microsoft.com/office/officeart/2005/8/layout/orgChart1"/>
+    <dgm:cxn modelId="{75942DF9-0FA1-4A6A-B3C0-900FEF843F83}" type="presParOf" srcId="{AE51DFA4-39F6-4A75-881D-BC3A949B7016}" destId="{4BAA3F11-3149-491A-93CF-95345F876E3A}" srcOrd="3" destOrd="0" presId="urn:microsoft.com/office/officeart/2005/8/layout/orgChart1"/>
+    <dgm:cxn modelId="{AA627C2E-E43E-45F4-85C7-E4E9A07E1979}" type="presParOf" srcId="{4BAA3F11-3149-491A-93CF-95345F876E3A}" destId="{35DCF535-C3F2-4016-82C5-E2ADDE9C6589}" srcOrd="0" destOrd="0" presId="urn:microsoft.com/office/officeart/2005/8/layout/orgChart1"/>
+    <dgm:cxn modelId="{C108735C-46B7-4DF3-A20E-0C9CB6B3F78F}" type="presParOf" srcId="{35DCF535-C3F2-4016-82C5-E2ADDE9C6589}" destId="{FF254259-1CDB-49A6-AA12-6D58C8FEEF1F}" srcOrd="0" destOrd="0" presId="urn:microsoft.com/office/officeart/2005/8/layout/orgChart1"/>
+    <dgm:cxn modelId="{C4E2BE02-E97C-4060-AF19-23524842F893}" type="presParOf" srcId="{35DCF535-C3F2-4016-82C5-E2ADDE9C6589}" destId="{F56F2B7A-4B14-4188-B945-37270D521AB9}" srcOrd="1" destOrd="0" presId="urn:microsoft.com/office/officeart/2005/8/layout/orgChart1"/>
+    <dgm:cxn modelId="{9ECE5074-9352-432F-A1AF-396D9AF9016A}" type="presParOf" srcId="{4BAA3F11-3149-491A-93CF-95345F876E3A}" destId="{6B01039C-CEFA-4DED-853B-FD3456BCE684}" srcOrd="1" destOrd="0" presId="urn:microsoft.com/office/officeart/2005/8/layout/orgChart1"/>
+    <dgm:cxn modelId="{6C7B6B7A-2226-42AA-95DD-658F04D9AB8D}" type="presParOf" srcId="{4BAA3F11-3149-491A-93CF-95345F876E3A}" destId="{C7E19CE5-0DCA-4076-9FF1-5CDE0DD7C9F2}" srcOrd="2" destOrd="0" presId="urn:microsoft.com/office/officeart/2005/8/layout/orgChart1"/>
+    <dgm:cxn modelId="{ACAA6E18-58CA-46B6-A4D8-EA0F930DEE9F}" type="presParOf" srcId="{AE51DFA4-39F6-4A75-881D-BC3A949B7016}" destId="{AD790161-0196-4104-8CC0-7D40F81F5A5C}" srcOrd="4" destOrd="0" presId="urn:microsoft.com/office/officeart/2005/8/layout/orgChart1"/>
+    <dgm:cxn modelId="{1110DB29-7FF5-4AE6-A5CF-DDC246087A4C}" type="presParOf" srcId="{AE51DFA4-39F6-4A75-881D-BC3A949B7016}" destId="{041FE18E-46F8-4DD5-81EB-87941D135B4B}" srcOrd="5" destOrd="0" presId="urn:microsoft.com/office/officeart/2005/8/layout/orgChart1"/>
+    <dgm:cxn modelId="{901CEA2D-9979-419C-AB52-A7DBD217316E}" type="presParOf" srcId="{041FE18E-46F8-4DD5-81EB-87941D135B4B}" destId="{1658957A-6E96-4CCA-93FF-8634EA53B139}" srcOrd="0" destOrd="0" presId="urn:microsoft.com/office/officeart/2005/8/layout/orgChart1"/>
+    <dgm:cxn modelId="{E0473318-9002-44D7-8B47-C0978FAF792C}" type="presParOf" srcId="{1658957A-6E96-4CCA-93FF-8634EA53B139}" destId="{BB83B33F-7828-42A7-8433-BD8E83492BC7}" srcOrd="0" destOrd="0" presId="urn:microsoft.com/office/officeart/2005/8/layout/orgChart1"/>
+    <dgm:cxn modelId="{7A2A585C-D7A2-4841-975A-7830E89039CF}" type="presParOf" srcId="{1658957A-6E96-4CCA-93FF-8634EA53B139}" destId="{61DD66B0-021B-4C8B-BE9F-E31757D9CA4B}" srcOrd="1" destOrd="0" presId="urn:microsoft.com/office/officeart/2005/8/layout/orgChart1"/>
+    <dgm:cxn modelId="{84B8FF2F-C00E-4538-A992-44C66D0A82C6}" type="presParOf" srcId="{041FE18E-46F8-4DD5-81EB-87941D135B4B}" destId="{4EDAFF6A-1C23-4EA8-99E9-0901BD43C9F2}" srcOrd="1" destOrd="0" presId="urn:microsoft.com/office/officeart/2005/8/layout/orgChart1"/>
+    <dgm:cxn modelId="{DA7F736D-59C6-4CAD-BDCA-531DBDF71718}" type="presParOf" srcId="{041FE18E-46F8-4DD5-81EB-87941D135B4B}" destId="{1378A8F5-593C-4278-B107-33BEC69E734E}" srcOrd="2" destOrd="0" presId="urn:microsoft.com/office/officeart/2005/8/layout/orgChart1"/>
+    <dgm:cxn modelId="{C13C7C6F-32B9-4432-8D33-699A39AE1638}" type="presParOf" srcId="{F12351B9-2E64-4696-900D-7486DF7F7075}" destId="{CAF84969-9CE1-4433-82B2-26662DEC6384}" srcOrd="2" destOrd="0" presId="urn:microsoft.com/office/officeart/2005/8/layout/orgChart1"/>
+    <dgm:cxn modelId="{8F6E97C2-3127-4E5E-93E4-ED2189B668B7}" type="presParOf" srcId="{87102579-F1E4-45E2-9732-45889C4A4C61}" destId="{0F8A6FBA-C932-4C19-A7E8-A812E8EC4534}" srcOrd="2" destOrd="0" presId="urn:microsoft.com/office/officeart/2005/8/layout/orgChart1"/>
   </dgm:cxnLst>
   <dgm:bg/>
   <dgm:whole/>
@@ -7178,6 +8101,13 @@
         </dgm:presLayoutVars>
       </dgm:prSet>
       <dgm:spPr/>
+      <dgm:t>
+        <a:bodyPr/>
+        <a:lstStyle/>
+        <a:p>
+          <a:endParaRPr lang="zh-CN" altLang="en-US"/>
+        </a:p>
+      </dgm:t>
     </dgm:pt>
     <dgm:pt modelId="{B3549420-597D-4408-810D-A2F6DEAD6883}" type="pres">
       <dgm:prSet presAssocID="{B8B4DBBA-E118-469C-8C95-F959463F30B2}" presName="hierRoot1" presStyleCnt="0">
@@ -7198,10 +8128,24 @@
         </dgm:presLayoutVars>
       </dgm:prSet>
       <dgm:spPr/>
+      <dgm:t>
+        <a:bodyPr/>
+        <a:lstStyle/>
+        <a:p>
+          <a:endParaRPr lang="zh-CN" altLang="en-US"/>
+        </a:p>
+      </dgm:t>
     </dgm:pt>
     <dgm:pt modelId="{79CE7DAE-A7BA-4409-8544-466C9938B024}" type="pres">
       <dgm:prSet presAssocID="{B8B4DBBA-E118-469C-8C95-F959463F30B2}" presName="rootConnector1" presStyleLbl="node1" presStyleIdx="0" presStyleCnt="0"/>
       <dgm:spPr/>
+      <dgm:t>
+        <a:bodyPr/>
+        <a:lstStyle/>
+        <a:p>
+          <a:endParaRPr lang="zh-CN" altLang="en-US"/>
+        </a:p>
+      </dgm:t>
     </dgm:pt>
     <dgm:pt modelId="{7D0E90B5-8C99-4307-BB2C-E37B4DBCA4FB}" type="pres">
       <dgm:prSet presAssocID="{B8B4DBBA-E118-469C-8C95-F959463F30B2}" presName="hierChild2" presStyleCnt="0"/>
@@ -7210,6 +8154,13 @@
     <dgm:pt modelId="{3D2E979F-277C-4EA1-ADAD-EC88FF020BD5}" type="pres">
       <dgm:prSet presAssocID="{B0CDFFBD-C500-41D3-B6DE-56C9FF56888D}" presName="Name37" presStyleLbl="parChTrans1D2" presStyleIdx="0" presStyleCnt="3"/>
       <dgm:spPr/>
+      <dgm:t>
+        <a:bodyPr/>
+        <a:lstStyle/>
+        <a:p>
+          <a:endParaRPr lang="zh-CN" altLang="en-US"/>
+        </a:p>
+      </dgm:t>
     </dgm:pt>
     <dgm:pt modelId="{0E741D25-AF51-42CC-9E37-AEF3FEF1E613}" type="pres">
       <dgm:prSet presAssocID="{7B655690-E0CA-4C0B-BF9E-C36805DB41E7}" presName="hierRoot2" presStyleCnt="0">
@@ -7230,10 +8181,24 @@
         </dgm:presLayoutVars>
       </dgm:prSet>
       <dgm:spPr/>
+      <dgm:t>
+        <a:bodyPr/>
+        <a:lstStyle/>
+        <a:p>
+          <a:endParaRPr lang="zh-CN" altLang="en-US"/>
+        </a:p>
+      </dgm:t>
     </dgm:pt>
     <dgm:pt modelId="{CAFD089A-4D37-46B4-8F4D-5F757272A180}" type="pres">
       <dgm:prSet presAssocID="{7B655690-E0CA-4C0B-BF9E-C36805DB41E7}" presName="rootConnector" presStyleLbl="node2" presStyleIdx="0" presStyleCnt="3"/>
       <dgm:spPr/>
+      <dgm:t>
+        <a:bodyPr/>
+        <a:lstStyle/>
+        <a:p>
+          <a:endParaRPr lang="zh-CN" altLang="en-US"/>
+        </a:p>
+      </dgm:t>
     </dgm:pt>
     <dgm:pt modelId="{DF96E35E-0929-49B0-898D-6AFA31C33028}" type="pres">
       <dgm:prSet presAssocID="{7B655690-E0CA-4C0B-BF9E-C36805DB41E7}" presName="hierChild4" presStyleCnt="0"/>
@@ -7242,6 +8207,13 @@
     <dgm:pt modelId="{6DFF3F63-97F9-493F-B682-0AB3AB870B40}" type="pres">
       <dgm:prSet presAssocID="{0A0259E1-4D75-48C3-88F4-26F4F579D560}" presName="Name50" presStyleLbl="parChTrans1D3" presStyleIdx="0" presStyleCnt="6"/>
       <dgm:spPr/>
+      <dgm:t>
+        <a:bodyPr/>
+        <a:lstStyle/>
+        <a:p>
+          <a:endParaRPr lang="zh-CN" altLang="en-US"/>
+        </a:p>
+      </dgm:t>
     </dgm:pt>
     <dgm:pt modelId="{834B718F-9820-45CD-81A9-B8C81BF5F15B}" type="pres">
       <dgm:prSet presAssocID="{6399476D-5C86-47F5-8B5D-1A05380450E5}" presName="hierRoot2" presStyleCnt="0">
@@ -7262,10 +8234,24 @@
         </dgm:presLayoutVars>
       </dgm:prSet>
       <dgm:spPr/>
+      <dgm:t>
+        <a:bodyPr/>
+        <a:lstStyle/>
+        <a:p>
+          <a:endParaRPr lang="zh-CN" altLang="en-US"/>
+        </a:p>
+      </dgm:t>
     </dgm:pt>
     <dgm:pt modelId="{1EB19616-7A79-4B4A-901E-4589872861F6}" type="pres">
       <dgm:prSet presAssocID="{6399476D-5C86-47F5-8B5D-1A05380450E5}" presName="rootConnector" presStyleLbl="node3" presStyleIdx="0" presStyleCnt="6"/>
       <dgm:spPr/>
+      <dgm:t>
+        <a:bodyPr/>
+        <a:lstStyle/>
+        <a:p>
+          <a:endParaRPr lang="zh-CN" altLang="en-US"/>
+        </a:p>
+      </dgm:t>
     </dgm:pt>
     <dgm:pt modelId="{C30D0438-3185-4CFD-AC5C-1AE6D35CBBB6}" type="pres">
       <dgm:prSet presAssocID="{6399476D-5C86-47F5-8B5D-1A05380450E5}" presName="hierChild4" presStyleCnt="0"/>
@@ -7274,6 +8260,13 @@
     <dgm:pt modelId="{833FAB18-17BC-4AB6-96C2-20B3D10B6590}" type="pres">
       <dgm:prSet presAssocID="{C3092C17-E858-475E-92F9-51E0FB66D9D0}" presName="Name37" presStyleLbl="parChTrans1D4" presStyleIdx="0" presStyleCnt="6"/>
       <dgm:spPr/>
+      <dgm:t>
+        <a:bodyPr/>
+        <a:lstStyle/>
+        <a:p>
+          <a:endParaRPr lang="zh-CN" altLang="en-US"/>
+        </a:p>
+      </dgm:t>
     </dgm:pt>
     <dgm:pt modelId="{81BB2134-CCF2-484C-939A-D041AA88D732}" type="pres">
       <dgm:prSet presAssocID="{B1A87FC0-05C7-4A26-8B02-E4484077C0DA}" presName="hierRoot2" presStyleCnt="0">
@@ -7294,10 +8287,24 @@
         </dgm:presLayoutVars>
       </dgm:prSet>
       <dgm:spPr/>
+      <dgm:t>
+        <a:bodyPr/>
+        <a:lstStyle/>
+        <a:p>
+          <a:endParaRPr lang="zh-CN" altLang="en-US"/>
+        </a:p>
+      </dgm:t>
     </dgm:pt>
     <dgm:pt modelId="{7F7AF27C-9702-42E2-B491-AABC0FAF33E1}" type="pres">
       <dgm:prSet presAssocID="{B1A87FC0-05C7-4A26-8B02-E4484077C0DA}" presName="rootConnector" presStyleLbl="node4" presStyleIdx="0" presStyleCnt="6"/>
       <dgm:spPr/>
+      <dgm:t>
+        <a:bodyPr/>
+        <a:lstStyle/>
+        <a:p>
+          <a:endParaRPr lang="zh-CN" altLang="en-US"/>
+        </a:p>
+      </dgm:t>
     </dgm:pt>
     <dgm:pt modelId="{E0C747F3-77F2-43B2-9AA0-066A7C6384AD}" type="pres">
       <dgm:prSet presAssocID="{B1A87FC0-05C7-4A26-8B02-E4484077C0DA}" presName="hierChild4" presStyleCnt="0"/>
@@ -7314,6 +8321,13 @@
     <dgm:pt modelId="{DA2537AA-56B1-49AD-847F-B9AAED4DE64E}" type="pres">
       <dgm:prSet presAssocID="{1A606567-C0DE-4853-B867-F2A5068E16D7}" presName="Name50" presStyleLbl="parChTrans1D3" presStyleIdx="1" presStyleCnt="6"/>
       <dgm:spPr/>
+      <dgm:t>
+        <a:bodyPr/>
+        <a:lstStyle/>
+        <a:p>
+          <a:endParaRPr lang="zh-CN" altLang="en-US"/>
+        </a:p>
+      </dgm:t>
     </dgm:pt>
     <dgm:pt modelId="{5972EB35-652D-4879-BEC3-F24C1DE8CAC8}" type="pres">
       <dgm:prSet presAssocID="{A3723033-97FA-463E-B558-71B4074EAA7A}" presName="hierRoot2" presStyleCnt="0">
@@ -7334,10 +8348,24 @@
         </dgm:presLayoutVars>
       </dgm:prSet>
       <dgm:spPr/>
+      <dgm:t>
+        <a:bodyPr/>
+        <a:lstStyle/>
+        <a:p>
+          <a:endParaRPr lang="zh-CN" altLang="en-US"/>
+        </a:p>
+      </dgm:t>
     </dgm:pt>
     <dgm:pt modelId="{8C520D65-0602-4F6F-B3FF-8C58F19E984E}" type="pres">
       <dgm:prSet presAssocID="{A3723033-97FA-463E-B558-71B4074EAA7A}" presName="rootConnector" presStyleLbl="node3" presStyleIdx="1" presStyleCnt="6"/>
       <dgm:spPr/>
+      <dgm:t>
+        <a:bodyPr/>
+        <a:lstStyle/>
+        <a:p>
+          <a:endParaRPr lang="zh-CN" altLang="en-US"/>
+        </a:p>
+      </dgm:t>
     </dgm:pt>
     <dgm:pt modelId="{3C47B91A-BDF6-4CE7-82E8-92459B2616F7}" type="pres">
       <dgm:prSet presAssocID="{A3723033-97FA-463E-B558-71B4074EAA7A}" presName="hierChild4" presStyleCnt="0"/>
@@ -7346,6 +8374,13 @@
     <dgm:pt modelId="{B268ECBB-BEF0-4A84-BC08-DAC379549AB1}" type="pres">
       <dgm:prSet presAssocID="{76F458A0-FB83-4868-9E65-8966D9C7F189}" presName="Name37" presStyleLbl="parChTrans1D4" presStyleIdx="1" presStyleCnt="6"/>
       <dgm:spPr/>
+      <dgm:t>
+        <a:bodyPr/>
+        <a:lstStyle/>
+        <a:p>
+          <a:endParaRPr lang="zh-CN" altLang="en-US"/>
+        </a:p>
+      </dgm:t>
     </dgm:pt>
     <dgm:pt modelId="{21AB7AFF-BFC9-4271-A394-83993F52C8BA}" type="pres">
       <dgm:prSet presAssocID="{CC69ADE0-F725-4C4D-ABBC-BFED7EBCA644}" presName="hierRoot2" presStyleCnt="0">
@@ -7366,10 +8401,24 @@
         </dgm:presLayoutVars>
       </dgm:prSet>
       <dgm:spPr/>
+      <dgm:t>
+        <a:bodyPr/>
+        <a:lstStyle/>
+        <a:p>
+          <a:endParaRPr lang="zh-CN" altLang="en-US"/>
+        </a:p>
+      </dgm:t>
     </dgm:pt>
     <dgm:pt modelId="{47899C74-9B34-482D-AEE9-932B1D401C25}" type="pres">
       <dgm:prSet presAssocID="{CC69ADE0-F725-4C4D-ABBC-BFED7EBCA644}" presName="rootConnector" presStyleLbl="node4" presStyleIdx="1" presStyleCnt="6"/>
       <dgm:spPr/>
+      <dgm:t>
+        <a:bodyPr/>
+        <a:lstStyle/>
+        <a:p>
+          <a:endParaRPr lang="zh-CN" altLang="en-US"/>
+        </a:p>
+      </dgm:t>
     </dgm:pt>
     <dgm:pt modelId="{9A8272CC-30EE-4A26-BE43-9F0577FA85FF}" type="pres">
       <dgm:prSet presAssocID="{CC69ADE0-F725-4C4D-ABBC-BFED7EBCA644}" presName="hierChild4" presStyleCnt="0"/>
@@ -7390,6 +8439,13 @@
     <dgm:pt modelId="{9E6431AB-6109-4800-BE6B-E2DAF953D83C}" type="pres">
       <dgm:prSet presAssocID="{B99C4B6E-5B12-4DC1-90AD-B02572BC9062}" presName="Name37" presStyleLbl="parChTrans1D2" presStyleIdx="1" presStyleCnt="3"/>
       <dgm:spPr/>
+      <dgm:t>
+        <a:bodyPr/>
+        <a:lstStyle/>
+        <a:p>
+          <a:endParaRPr lang="zh-CN" altLang="en-US"/>
+        </a:p>
+      </dgm:t>
     </dgm:pt>
     <dgm:pt modelId="{06E792A6-B370-4FE7-A69A-EE372D4580BB}" type="pres">
       <dgm:prSet presAssocID="{8D71A805-482D-4B0A-8047-100A08829A5A}" presName="hierRoot2" presStyleCnt="0">
@@ -7410,10 +8466,24 @@
         </dgm:presLayoutVars>
       </dgm:prSet>
       <dgm:spPr/>
+      <dgm:t>
+        <a:bodyPr/>
+        <a:lstStyle/>
+        <a:p>
+          <a:endParaRPr lang="zh-CN" altLang="en-US"/>
+        </a:p>
+      </dgm:t>
     </dgm:pt>
     <dgm:pt modelId="{F5E2657B-77E0-49BA-BBF1-760166BE0A9D}" type="pres">
       <dgm:prSet presAssocID="{8D71A805-482D-4B0A-8047-100A08829A5A}" presName="rootConnector" presStyleLbl="node2" presStyleIdx="1" presStyleCnt="3"/>
       <dgm:spPr/>
+      <dgm:t>
+        <a:bodyPr/>
+        <a:lstStyle/>
+        <a:p>
+          <a:endParaRPr lang="zh-CN" altLang="en-US"/>
+        </a:p>
+      </dgm:t>
     </dgm:pt>
     <dgm:pt modelId="{529BA9B0-3205-4F11-979D-65E7856F7ED1}" type="pres">
       <dgm:prSet presAssocID="{8D71A805-482D-4B0A-8047-100A08829A5A}" presName="hierChild4" presStyleCnt="0"/>
@@ -7422,6 +8492,13 @@
     <dgm:pt modelId="{639E719B-5594-4EE4-B3F1-CCA80FB2F04B}" type="pres">
       <dgm:prSet presAssocID="{CF5D2102-1074-4A72-A959-65EBB838744B}" presName="Name50" presStyleLbl="parChTrans1D3" presStyleIdx="2" presStyleCnt="6"/>
       <dgm:spPr/>
+      <dgm:t>
+        <a:bodyPr/>
+        <a:lstStyle/>
+        <a:p>
+          <a:endParaRPr lang="zh-CN" altLang="en-US"/>
+        </a:p>
+      </dgm:t>
     </dgm:pt>
     <dgm:pt modelId="{DB50A179-694A-41B7-86D6-E7159FF23131}" type="pres">
       <dgm:prSet presAssocID="{B3DBC281-B809-421C-9BE6-2579CD30699B}" presName="hierRoot2" presStyleCnt="0">
@@ -7442,10 +8519,24 @@
         </dgm:presLayoutVars>
       </dgm:prSet>
       <dgm:spPr/>
+      <dgm:t>
+        <a:bodyPr/>
+        <a:lstStyle/>
+        <a:p>
+          <a:endParaRPr lang="zh-CN" altLang="en-US"/>
+        </a:p>
+      </dgm:t>
     </dgm:pt>
     <dgm:pt modelId="{0E92D615-C5A6-4B4E-A94B-394BF12343FF}" type="pres">
       <dgm:prSet presAssocID="{B3DBC281-B809-421C-9BE6-2579CD30699B}" presName="rootConnector" presStyleLbl="node3" presStyleIdx="2" presStyleCnt="6"/>
       <dgm:spPr/>
+      <dgm:t>
+        <a:bodyPr/>
+        <a:lstStyle/>
+        <a:p>
+          <a:endParaRPr lang="zh-CN" altLang="en-US"/>
+        </a:p>
+      </dgm:t>
     </dgm:pt>
     <dgm:pt modelId="{CB0AD51B-9026-4CBE-A25F-9DFC3A3176BB}" type="pres">
       <dgm:prSet presAssocID="{B3DBC281-B809-421C-9BE6-2579CD30699B}" presName="hierChild4" presStyleCnt="0"/>
@@ -7454,6 +8545,13 @@
     <dgm:pt modelId="{0EC6491E-8752-4115-99DB-717F3D1B1C2E}" type="pres">
       <dgm:prSet presAssocID="{73A729A6-D6BB-45C2-997C-676D900F74F9}" presName="Name37" presStyleLbl="parChTrans1D4" presStyleIdx="2" presStyleCnt="6"/>
       <dgm:spPr/>
+      <dgm:t>
+        <a:bodyPr/>
+        <a:lstStyle/>
+        <a:p>
+          <a:endParaRPr lang="zh-CN" altLang="en-US"/>
+        </a:p>
+      </dgm:t>
     </dgm:pt>
     <dgm:pt modelId="{0F5B07A9-EE92-484D-A89A-B8F82C0FC99F}" type="pres">
       <dgm:prSet presAssocID="{D5EAAD2A-37A3-4753-944B-8963BB809AFE}" presName="hierRoot2" presStyleCnt="0">
@@ -7485,6 +8583,13 @@
     <dgm:pt modelId="{956C1570-6CD0-46DF-B859-4A9E41A4A09C}" type="pres">
       <dgm:prSet presAssocID="{D5EAAD2A-37A3-4753-944B-8963BB809AFE}" presName="rootConnector" presStyleLbl="node4" presStyleIdx="2" presStyleCnt="6"/>
       <dgm:spPr/>
+      <dgm:t>
+        <a:bodyPr/>
+        <a:lstStyle/>
+        <a:p>
+          <a:endParaRPr lang="zh-CN" altLang="en-US"/>
+        </a:p>
+      </dgm:t>
     </dgm:pt>
     <dgm:pt modelId="{B7659416-1984-4E8A-8423-2B91F2E39BCC}" type="pres">
       <dgm:prSet presAssocID="{D5EAAD2A-37A3-4753-944B-8963BB809AFE}" presName="hierChild4" presStyleCnt="0"/>
@@ -7501,6 +8606,13 @@
     <dgm:pt modelId="{6987C4AF-722F-4D9A-A584-21197379DCCA}" type="pres">
       <dgm:prSet presAssocID="{B1200BCB-E2A7-4392-A711-8E655746588A}" presName="Name50" presStyleLbl="parChTrans1D3" presStyleIdx="3" presStyleCnt="6"/>
       <dgm:spPr/>
+      <dgm:t>
+        <a:bodyPr/>
+        <a:lstStyle/>
+        <a:p>
+          <a:endParaRPr lang="zh-CN" altLang="en-US"/>
+        </a:p>
+      </dgm:t>
     </dgm:pt>
     <dgm:pt modelId="{8CB81083-F197-40FF-96E8-82EA1CBC32AC}" type="pres">
       <dgm:prSet presAssocID="{9A3F54DC-6CD7-485A-9A07-350A78766899}" presName="hierRoot2" presStyleCnt="0">
@@ -7521,10 +8633,24 @@
         </dgm:presLayoutVars>
       </dgm:prSet>
       <dgm:spPr/>
+      <dgm:t>
+        <a:bodyPr/>
+        <a:lstStyle/>
+        <a:p>
+          <a:endParaRPr lang="zh-CN" altLang="en-US"/>
+        </a:p>
+      </dgm:t>
     </dgm:pt>
     <dgm:pt modelId="{4C8D5BA8-884A-4E5E-8F89-A32179C57355}" type="pres">
       <dgm:prSet presAssocID="{9A3F54DC-6CD7-485A-9A07-350A78766899}" presName="rootConnector" presStyleLbl="node3" presStyleIdx="3" presStyleCnt="6"/>
       <dgm:spPr/>
+      <dgm:t>
+        <a:bodyPr/>
+        <a:lstStyle/>
+        <a:p>
+          <a:endParaRPr lang="zh-CN" altLang="en-US"/>
+        </a:p>
+      </dgm:t>
     </dgm:pt>
     <dgm:pt modelId="{C178D6E4-0A04-44E0-AEF7-BA2A2F76260F}" type="pres">
       <dgm:prSet presAssocID="{9A3F54DC-6CD7-485A-9A07-350A78766899}" presName="hierChild4" presStyleCnt="0"/>
@@ -7533,6 +8659,13 @@
     <dgm:pt modelId="{8D034830-99AD-465D-9CF1-D16A3911B06B}" type="pres">
       <dgm:prSet presAssocID="{5D85708D-74D2-4F2D-9519-2576BDE7D0C5}" presName="Name37" presStyleLbl="parChTrans1D4" presStyleIdx="3" presStyleCnt="6"/>
       <dgm:spPr/>
+      <dgm:t>
+        <a:bodyPr/>
+        <a:lstStyle/>
+        <a:p>
+          <a:endParaRPr lang="zh-CN" altLang="en-US"/>
+        </a:p>
+      </dgm:t>
     </dgm:pt>
     <dgm:pt modelId="{DC936C80-A4B5-4E9F-83EC-63D9EDB0CD85}" type="pres">
       <dgm:prSet presAssocID="{F0ABEC2D-AA6B-4B3D-BDAE-70D25B79C4DC}" presName="hierRoot2" presStyleCnt="0">
@@ -7553,10 +8686,24 @@
         </dgm:presLayoutVars>
       </dgm:prSet>
       <dgm:spPr/>
+      <dgm:t>
+        <a:bodyPr/>
+        <a:lstStyle/>
+        <a:p>
+          <a:endParaRPr lang="zh-CN" altLang="en-US"/>
+        </a:p>
+      </dgm:t>
     </dgm:pt>
     <dgm:pt modelId="{6727387C-2BA3-40CB-A3EF-78B9741913E6}" type="pres">
       <dgm:prSet presAssocID="{F0ABEC2D-AA6B-4B3D-BDAE-70D25B79C4DC}" presName="rootConnector" presStyleLbl="node4" presStyleIdx="3" presStyleCnt="6"/>
       <dgm:spPr/>
+      <dgm:t>
+        <a:bodyPr/>
+        <a:lstStyle/>
+        <a:p>
+          <a:endParaRPr lang="zh-CN" altLang="en-US"/>
+        </a:p>
+      </dgm:t>
     </dgm:pt>
     <dgm:pt modelId="{CBA09F47-1CF2-44A2-BEA8-B731ACD8051D}" type="pres">
       <dgm:prSet presAssocID="{F0ABEC2D-AA6B-4B3D-BDAE-70D25B79C4DC}" presName="hierChild4" presStyleCnt="0"/>
@@ -7577,6 +8724,13 @@
     <dgm:pt modelId="{19AD6C12-D5A1-4FDE-87F9-102F7A72AF14}" type="pres">
       <dgm:prSet presAssocID="{3CCAF010-5778-44B9-8CE4-B386F31CB87F}" presName="Name37" presStyleLbl="parChTrans1D2" presStyleIdx="2" presStyleCnt="3"/>
       <dgm:spPr/>
+      <dgm:t>
+        <a:bodyPr/>
+        <a:lstStyle/>
+        <a:p>
+          <a:endParaRPr lang="zh-CN" altLang="en-US"/>
+        </a:p>
+      </dgm:t>
     </dgm:pt>
     <dgm:pt modelId="{BF923D74-45CC-43AA-A619-7ACDB92263C1}" type="pres">
       <dgm:prSet presAssocID="{4322D211-0E89-4B16-A429-059A2487FFAB}" presName="hierRoot2" presStyleCnt="0">
@@ -7597,10 +8751,24 @@
         </dgm:presLayoutVars>
       </dgm:prSet>
       <dgm:spPr/>
+      <dgm:t>
+        <a:bodyPr/>
+        <a:lstStyle/>
+        <a:p>
+          <a:endParaRPr lang="zh-CN" altLang="en-US"/>
+        </a:p>
+      </dgm:t>
     </dgm:pt>
     <dgm:pt modelId="{3BBE2E32-1D3B-4210-875D-EAED22428F3A}" type="pres">
       <dgm:prSet presAssocID="{4322D211-0E89-4B16-A429-059A2487FFAB}" presName="rootConnector" presStyleLbl="node2" presStyleIdx="2" presStyleCnt="3"/>
       <dgm:spPr/>
+      <dgm:t>
+        <a:bodyPr/>
+        <a:lstStyle/>
+        <a:p>
+          <a:endParaRPr lang="zh-CN" altLang="en-US"/>
+        </a:p>
+      </dgm:t>
     </dgm:pt>
     <dgm:pt modelId="{F7CC2A09-BC62-4CD7-9FB2-BF08526E4334}" type="pres">
       <dgm:prSet presAssocID="{4322D211-0E89-4B16-A429-059A2487FFAB}" presName="hierChild4" presStyleCnt="0"/>
@@ -7609,6 +8777,13 @@
     <dgm:pt modelId="{EEAB0CCE-3071-440C-891C-3DA977C6F027}" type="pres">
       <dgm:prSet presAssocID="{D45D7CB2-D0A2-4A02-AD59-2130E4E0A8FD}" presName="Name50" presStyleLbl="parChTrans1D3" presStyleIdx="4" presStyleCnt="6"/>
       <dgm:spPr/>
+      <dgm:t>
+        <a:bodyPr/>
+        <a:lstStyle/>
+        <a:p>
+          <a:endParaRPr lang="zh-CN" altLang="en-US"/>
+        </a:p>
+      </dgm:t>
     </dgm:pt>
     <dgm:pt modelId="{383CC402-076F-4046-A499-E740C777CF32}" type="pres">
       <dgm:prSet presAssocID="{985AEFFF-0E4E-47D9-A88F-0FD3CD95B382}" presName="hierRoot2" presStyleCnt="0">
@@ -7629,10 +8804,24 @@
         </dgm:presLayoutVars>
       </dgm:prSet>
       <dgm:spPr/>
+      <dgm:t>
+        <a:bodyPr/>
+        <a:lstStyle/>
+        <a:p>
+          <a:endParaRPr lang="zh-CN" altLang="en-US"/>
+        </a:p>
+      </dgm:t>
     </dgm:pt>
     <dgm:pt modelId="{DF39284E-0D7B-4ABD-895C-A02C58D19FB7}" type="pres">
       <dgm:prSet presAssocID="{985AEFFF-0E4E-47D9-A88F-0FD3CD95B382}" presName="rootConnector" presStyleLbl="node3" presStyleIdx="4" presStyleCnt="6"/>
       <dgm:spPr/>
+      <dgm:t>
+        <a:bodyPr/>
+        <a:lstStyle/>
+        <a:p>
+          <a:endParaRPr lang="zh-CN" altLang="en-US"/>
+        </a:p>
+      </dgm:t>
     </dgm:pt>
     <dgm:pt modelId="{1A1561D3-65C4-41F9-AB0A-608560148170}" type="pres">
       <dgm:prSet presAssocID="{985AEFFF-0E4E-47D9-A88F-0FD3CD95B382}" presName="hierChild4" presStyleCnt="0"/>
@@ -7641,6 +8830,13 @@
     <dgm:pt modelId="{2A47E64B-6F95-47C6-9805-7CE2A350B1F7}" type="pres">
       <dgm:prSet presAssocID="{BA7F4716-B309-4641-9800-C5E41CD522CA}" presName="Name37" presStyleLbl="parChTrans1D4" presStyleIdx="4" presStyleCnt="6"/>
       <dgm:spPr/>
+      <dgm:t>
+        <a:bodyPr/>
+        <a:lstStyle/>
+        <a:p>
+          <a:endParaRPr lang="zh-CN" altLang="en-US"/>
+        </a:p>
+      </dgm:t>
     </dgm:pt>
     <dgm:pt modelId="{1C4B9C10-7005-46A8-8BD6-4356F983AD7E}" type="pres">
       <dgm:prSet presAssocID="{4961252A-BF54-428F-91DB-927A05821EA1}" presName="hierRoot2" presStyleCnt="0">
@@ -7661,10 +8857,24 @@
         </dgm:presLayoutVars>
       </dgm:prSet>
       <dgm:spPr/>
+      <dgm:t>
+        <a:bodyPr/>
+        <a:lstStyle/>
+        <a:p>
+          <a:endParaRPr lang="zh-CN" altLang="en-US"/>
+        </a:p>
+      </dgm:t>
     </dgm:pt>
     <dgm:pt modelId="{7C48F535-677D-4F68-9FDF-393181F5928B}" type="pres">
       <dgm:prSet presAssocID="{4961252A-BF54-428F-91DB-927A05821EA1}" presName="rootConnector" presStyleLbl="node4" presStyleIdx="4" presStyleCnt="6"/>
       <dgm:spPr/>
+      <dgm:t>
+        <a:bodyPr/>
+        <a:lstStyle/>
+        <a:p>
+          <a:endParaRPr lang="zh-CN" altLang="en-US"/>
+        </a:p>
+      </dgm:t>
     </dgm:pt>
     <dgm:pt modelId="{3BD5DCBB-5B35-47EF-8714-C05973E7ADBF}" type="pres">
       <dgm:prSet presAssocID="{4961252A-BF54-428F-91DB-927A05821EA1}" presName="hierChild4" presStyleCnt="0"/>
@@ -7681,6 +8891,13 @@
     <dgm:pt modelId="{0E7E1F9B-0E0F-431B-955D-9179786347F5}" type="pres">
       <dgm:prSet presAssocID="{0C596083-CC95-4F44-8D33-9E2F8E65617E}" presName="Name50" presStyleLbl="parChTrans1D3" presStyleIdx="5" presStyleCnt="6"/>
       <dgm:spPr/>
+      <dgm:t>
+        <a:bodyPr/>
+        <a:lstStyle/>
+        <a:p>
+          <a:endParaRPr lang="zh-CN" altLang="en-US"/>
+        </a:p>
+      </dgm:t>
     </dgm:pt>
     <dgm:pt modelId="{B4488AC4-F3AC-4EA4-A017-03ED253A0395}" type="pres">
       <dgm:prSet presAssocID="{C8E7E805-534E-4395-ABA4-1860019D2800}" presName="hierRoot2" presStyleCnt="0">
@@ -7701,10 +8918,24 @@
         </dgm:presLayoutVars>
       </dgm:prSet>
       <dgm:spPr/>
+      <dgm:t>
+        <a:bodyPr/>
+        <a:lstStyle/>
+        <a:p>
+          <a:endParaRPr lang="zh-CN" altLang="en-US"/>
+        </a:p>
+      </dgm:t>
     </dgm:pt>
     <dgm:pt modelId="{5740122C-8F98-4AB8-AE12-1DC76BBBFE44}" type="pres">
       <dgm:prSet presAssocID="{C8E7E805-534E-4395-ABA4-1860019D2800}" presName="rootConnector" presStyleLbl="node3" presStyleIdx="5" presStyleCnt="6"/>
       <dgm:spPr/>
+      <dgm:t>
+        <a:bodyPr/>
+        <a:lstStyle/>
+        <a:p>
+          <a:endParaRPr lang="zh-CN" altLang="en-US"/>
+        </a:p>
+      </dgm:t>
     </dgm:pt>
     <dgm:pt modelId="{B955B772-01D3-4C71-8330-9B45CE29D5A0}" type="pres">
       <dgm:prSet presAssocID="{C8E7E805-534E-4395-ABA4-1860019D2800}" presName="hierChild4" presStyleCnt="0"/>
@@ -7713,6 +8944,13 @@
     <dgm:pt modelId="{BCC2A12E-0ECC-4766-9A76-36BFD6260693}" type="pres">
       <dgm:prSet presAssocID="{C210DEF4-D686-47FA-96B5-109A7B249639}" presName="Name37" presStyleLbl="parChTrans1D4" presStyleIdx="5" presStyleCnt="6"/>
       <dgm:spPr/>
+      <dgm:t>
+        <a:bodyPr/>
+        <a:lstStyle/>
+        <a:p>
+          <a:endParaRPr lang="zh-CN" altLang="en-US"/>
+        </a:p>
+      </dgm:t>
     </dgm:pt>
     <dgm:pt modelId="{052039C4-4A68-40EF-8C84-710274551126}" type="pres">
       <dgm:prSet presAssocID="{A9BE731D-474A-439E-9877-AA6B81207D68}" presName="hierRoot2" presStyleCnt="0">
@@ -7733,10 +8971,24 @@
         </dgm:presLayoutVars>
       </dgm:prSet>
       <dgm:spPr/>
+      <dgm:t>
+        <a:bodyPr/>
+        <a:lstStyle/>
+        <a:p>
+          <a:endParaRPr lang="zh-CN" altLang="en-US"/>
+        </a:p>
+      </dgm:t>
     </dgm:pt>
     <dgm:pt modelId="{8B37AAB1-375A-49A7-B23E-F29F881F47DF}" type="pres">
       <dgm:prSet presAssocID="{A9BE731D-474A-439E-9877-AA6B81207D68}" presName="rootConnector" presStyleLbl="node4" presStyleIdx="5" presStyleCnt="6"/>
       <dgm:spPr/>
+      <dgm:t>
+        <a:bodyPr/>
+        <a:lstStyle/>
+        <a:p>
+          <a:endParaRPr lang="zh-CN" altLang="en-US"/>
+        </a:p>
+      </dgm:t>
     </dgm:pt>
     <dgm:pt modelId="{E84D777F-ABA2-4B39-8BBF-11BA4E5E3CA2}" type="pres">
       <dgm:prSet presAssocID="{A9BE731D-474A-439E-9877-AA6B81207D68}" presName="hierChild4" presStyleCnt="0"/>
@@ -7760,181 +9012,181 @@
     </dgm:pt>
   </dgm:ptLst>
   <dgm:cxnLst>
-    <dgm:cxn modelId="{5DEA6609-71BC-4DD1-BC9C-AA1DF635EC4A}" type="presOf" srcId="{083EBCD1-A7EC-4753-8390-382DBC24AEED}" destId="{7BD3592A-EDF6-458C-A86D-9DAD64F0F38E}" srcOrd="0" destOrd="0" presId="urn:microsoft.com/office/officeart/2005/8/layout/orgChart1"/>
-    <dgm:cxn modelId="{EA4668FB-B0CE-4416-BA72-AE00103823BF}" type="presOf" srcId="{C210DEF4-D686-47FA-96B5-109A7B249639}" destId="{BCC2A12E-0ECC-4766-9A76-36BFD6260693}" srcOrd="0" destOrd="0" presId="urn:microsoft.com/office/officeart/2005/8/layout/orgChart1"/>
-    <dgm:cxn modelId="{CF44D08C-8B7E-4C5D-878B-C7CB18E3EEC2}" type="presOf" srcId="{A9BE731D-474A-439E-9877-AA6B81207D68}" destId="{8B37AAB1-375A-49A7-B23E-F29F881F47DF}" srcOrd="1" destOrd="0" presId="urn:microsoft.com/office/officeart/2005/8/layout/orgChart1"/>
-    <dgm:cxn modelId="{01383D59-658B-4D7E-8AF5-C3622600FB9E}" type="presOf" srcId="{CC69ADE0-F725-4C4D-ABBC-BFED7EBCA644}" destId="{3BEC910D-1670-48B0-8184-F7505D9DE564}" srcOrd="0" destOrd="0" presId="urn:microsoft.com/office/officeart/2005/8/layout/orgChart1"/>
-    <dgm:cxn modelId="{21723E20-194E-4959-9330-3A2361C06CBF}" type="presOf" srcId="{A3723033-97FA-463E-B558-71B4074EAA7A}" destId="{57099ED2-AEF9-460F-A948-C7985CE0AD6D}" srcOrd="0" destOrd="0" presId="urn:microsoft.com/office/officeart/2005/8/layout/orgChart1"/>
+    <dgm:cxn modelId="{02EDE031-272F-498C-B26B-9F5F1C6EA77A}" type="presOf" srcId="{4961252A-BF54-428F-91DB-927A05821EA1}" destId="{7C48F535-677D-4F68-9FDF-393181F5928B}" srcOrd="1" destOrd="0" presId="urn:microsoft.com/office/officeart/2005/8/layout/orgChart1"/>
+    <dgm:cxn modelId="{50E4569E-A969-402A-ABEF-12CB8B73ACFB}" type="presOf" srcId="{083EBCD1-A7EC-4753-8390-382DBC24AEED}" destId="{7BD3592A-EDF6-458C-A86D-9DAD64F0F38E}" srcOrd="0" destOrd="0" presId="urn:microsoft.com/office/officeart/2005/8/layout/orgChart1"/>
+    <dgm:cxn modelId="{A609D61D-3B36-4E73-9D6D-6A92A0B13F45}" type="presOf" srcId="{C210DEF4-D686-47FA-96B5-109A7B249639}" destId="{BCC2A12E-0ECC-4766-9A76-36BFD6260693}" srcOrd="0" destOrd="0" presId="urn:microsoft.com/office/officeart/2005/8/layout/orgChart1"/>
+    <dgm:cxn modelId="{6A31F395-C837-48A0-98F6-A56A3B83C1EF}" type="presOf" srcId="{3CCAF010-5778-44B9-8CE4-B386F31CB87F}" destId="{19AD6C12-D5A1-4FDE-87F9-102F7A72AF14}" srcOrd="0" destOrd="0" presId="urn:microsoft.com/office/officeart/2005/8/layout/orgChart1"/>
+    <dgm:cxn modelId="{079CD759-F2EB-41C8-B94D-C60148E79C75}" type="presOf" srcId="{C8E7E805-534E-4395-ABA4-1860019D2800}" destId="{5D229B2E-0965-4461-A0CE-DE81558D46E8}" srcOrd="0" destOrd="0" presId="urn:microsoft.com/office/officeart/2005/8/layout/orgChart1"/>
     <dgm:cxn modelId="{9395E1A9-0B2B-4ECA-9752-DA843F6D18F7}" srcId="{083EBCD1-A7EC-4753-8390-382DBC24AEED}" destId="{B8B4DBBA-E118-469C-8C95-F959463F30B2}" srcOrd="0" destOrd="0" parTransId="{76C8F55F-7B5B-4636-BBA2-7352B1AEE655}" sibTransId="{EF2FBBC1-D390-415F-9B89-366FDEE535CF}"/>
-    <dgm:cxn modelId="{70794096-40BF-4DE3-BA79-22314C41BF89}" type="presOf" srcId="{BA7F4716-B309-4641-9800-C5E41CD522CA}" destId="{2A47E64B-6F95-47C6-9805-7CE2A350B1F7}" srcOrd="0" destOrd="0" presId="urn:microsoft.com/office/officeart/2005/8/layout/orgChart1"/>
-    <dgm:cxn modelId="{03DB08E2-ADB9-47DC-BFCF-A4CDDB3F9715}" type="presOf" srcId="{A9BE731D-474A-439E-9877-AA6B81207D68}" destId="{4CD4E019-03F0-4A88-A617-73B711CB2746}" srcOrd="0" destOrd="0" presId="urn:microsoft.com/office/officeart/2005/8/layout/orgChart1"/>
-    <dgm:cxn modelId="{D1422FE1-E1A8-47D5-A552-CDBC708F0DE0}" type="presOf" srcId="{B3DBC281-B809-421C-9BE6-2579CD30699B}" destId="{0E92D615-C5A6-4B4E-A94B-394BF12343FF}" srcOrd="1" destOrd="0" presId="urn:microsoft.com/office/officeart/2005/8/layout/orgChart1"/>
-    <dgm:cxn modelId="{01365A05-F9D4-4C73-8A4C-4DF70F4FBC7A}" type="presOf" srcId="{B1A87FC0-05C7-4A26-8B02-E4484077C0DA}" destId="{904EFB0C-F4D4-4866-A64A-9AA3D569629B}" srcOrd="0" destOrd="0" presId="urn:microsoft.com/office/officeart/2005/8/layout/orgChart1"/>
-    <dgm:cxn modelId="{DA9E04B5-58A3-4F87-BB7B-1118C94C5806}" type="presOf" srcId="{CF5D2102-1074-4A72-A959-65EBB838744B}" destId="{639E719B-5594-4EE4-B3F1-CCA80FB2F04B}" srcOrd="0" destOrd="0" presId="urn:microsoft.com/office/officeart/2005/8/layout/orgChart1"/>
-    <dgm:cxn modelId="{65030107-E975-4FC5-A9B9-D6B4A6BB535D}" type="presOf" srcId="{B0CDFFBD-C500-41D3-B6DE-56C9FF56888D}" destId="{3D2E979F-277C-4EA1-ADAD-EC88FF020BD5}" srcOrd="0" destOrd="0" presId="urn:microsoft.com/office/officeart/2005/8/layout/orgChart1"/>
+    <dgm:cxn modelId="{CC313D99-361E-457C-996B-D5231945D616}" type="presOf" srcId="{B1A87FC0-05C7-4A26-8B02-E4484077C0DA}" destId="{7F7AF27C-9702-42E2-B491-AABC0FAF33E1}" srcOrd="1" destOrd="0" presId="urn:microsoft.com/office/officeart/2005/8/layout/orgChart1"/>
+    <dgm:cxn modelId="{5390A23E-EC41-4702-8C77-1ACDD6C2DA26}" type="presOf" srcId="{76F458A0-FB83-4868-9E65-8966D9C7F189}" destId="{B268ECBB-BEF0-4A84-BC08-DAC379549AB1}" srcOrd="0" destOrd="0" presId="urn:microsoft.com/office/officeart/2005/8/layout/orgChart1"/>
+    <dgm:cxn modelId="{CEEEEFF4-C44D-4067-9445-F5C7F0C3C2A7}" type="presOf" srcId="{A3723033-97FA-463E-B558-71B4074EAA7A}" destId="{8C520D65-0602-4F6F-B3FF-8C58F19E984E}" srcOrd="1" destOrd="0" presId="urn:microsoft.com/office/officeart/2005/8/layout/orgChart1"/>
+    <dgm:cxn modelId="{2B55A6CF-21D1-4BCF-BD3E-E82683425163}" type="presOf" srcId="{B99C4B6E-5B12-4DC1-90AD-B02572BC9062}" destId="{9E6431AB-6109-4800-BE6B-E2DAF953D83C}" srcOrd="0" destOrd="0" presId="urn:microsoft.com/office/officeart/2005/8/layout/orgChart1"/>
+    <dgm:cxn modelId="{FF3F6059-F426-4315-BFD0-EFD8DCF5653E}" type="presOf" srcId="{4961252A-BF54-428F-91DB-927A05821EA1}" destId="{0F3540E5-7309-46FF-8AF1-805A45689B5F}" srcOrd="0" destOrd="0" presId="urn:microsoft.com/office/officeart/2005/8/layout/orgChart1"/>
+    <dgm:cxn modelId="{56A518A2-8FAB-43D4-8BC6-6DFB62D5FBC2}" type="presOf" srcId="{B8B4DBBA-E118-469C-8C95-F959463F30B2}" destId="{79CE7DAE-A7BA-4409-8544-466C9938B024}" srcOrd="1" destOrd="0" presId="urn:microsoft.com/office/officeart/2005/8/layout/orgChart1"/>
     <dgm:cxn modelId="{091B4236-AA96-49F9-B497-3DC0E169FC91}" srcId="{4322D211-0E89-4B16-A429-059A2487FFAB}" destId="{985AEFFF-0E4E-47D9-A88F-0FD3CD95B382}" srcOrd="0" destOrd="0" parTransId="{D45D7CB2-D0A2-4A02-AD59-2130E4E0A8FD}" sibTransId="{C65254F8-CCD7-4C33-86EE-10E0AA66D359}"/>
     <dgm:cxn modelId="{11E877F4-7552-4BBA-AA8D-DF0C0EA1CDB4}" srcId="{7B655690-E0CA-4C0B-BF9E-C36805DB41E7}" destId="{6399476D-5C86-47F5-8B5D-1A05380450E5}" srcOrd="0" destOrd="0" parTransId="{0A0259E1-4D75-48C3-88F4-26F4F579D560}" sibTransId="{126590BC-F9A7-40FF-A550-54BC47B603A4}"/>
-    <dgm:cxn modelId="{0D1131E2-C00D-47C0-91D3-36E4502D9A16}" type="presOf" srcId="{0C596083-CC95-4F44-8D33-9E2F8E65617E}" destId="{0E7E1F9B-0E0F-431B-955D-9179786347F5}" srcOrd="0" destOrd="0" presId="urn:microsoft.com/office/officeart/2005/8/layout/orgChart1"/>
-    <dgm:cxn modelId="{50E25CB9-F8EC-439C-AFB7-7ADA53905C10}" type="presOf" srcId="{9A3F54DC-6CD7-485A-9A07-350A78766899}" destId="{470CA96D-D6E7-4C70-BC9A-BF71CFA78F69}" srcOrd="0" destOrd="0" presId="urn:microsoft.com/office/officeart/2005/8/layout/orgChart1"/>
-    <dgm:cxn modelId="{063DCA87-B5CC-420F-8FD1-564D74A0DB57}" type="presOf" srcId="{D5EAAD2A-37A3-4753-944B-8963BB809AFE}" destId="{24FEF5AE-9E38-42B3-AD30-C842ECD9A10F}" srcOrd="0" destOrd="0" presId="urn:microsoft.com/office/officeart/2005/8/layout/orgChart1"/>
-    <dgm:cxn modelId="{A7935022-E704-48A7-A847-58A7031CAD91}" type="presOf" srcId="{C3092C17-E858-475E-92F9-51E0FB66D9D0}" destId="{833FAB18-17BC-4AB6-96C2-20B3D10B6590}" srcOrd="0" destOrd="0" presId="urn:microsoft.com/office/officeart/2005/8/layout/orgChart1"/>
-    <dgm:cxn modelId="{CF4729DA-A90A-403B-A8B1-C699E604F81F}" type="presOf" srcId="{B99C4B6E-5B12-4DC1-90AD-B02572BC9062}" destId="{9E6431AB-6109-4800-BE6B-E2DAF953D83C}" srcOrd="0" destOrd="0" presId="urn:microsoft.com/office/officeart/2005/8/layout/orgChart1"/>
-    <dgm:cxn modelId="{6C001150-28CF-4BD1-9BFC-F296FC164645}" type="presOf" srcId="{8D71A805-482D-4B0A-8047-100A08829A5A}" destId="{F5E2657B-77E0-49BA-BBF1-760166BE0A9D}" srcOrd="1" destOrd="0" presId="urn:microsoft.com/office/officeart/2005/8/layout/orgChart1"/>
-    <dgm:cxn modelId="{24B51CB7-96DF-4379-BC32-68D84D1C0170}" type="presOf" srcId="{B1A87FC0-05C7-4A26-8B02-E4484077C0DA}" destId="{7F7AF27C-9702-42E2-B491-AABC0FAF33E1}" srcOrd="1" destOrd="0" presId="urn:microsoft.com/office/officeart/2005/8/layout/orgChart1"/>
-    <dgm:cxn modelId="{C2062F75-BB17-4A55-82C2-27FC4F870E5C}" type="presOf" srcId="{D5EAAD2A-37A3-4753-944B-8963BB809AFE}" destId="{956C1570-6CD0-46DF-B859-4A9E41A4A09C}" srcOrd="1" destOrd="0" presId="urn:microsoft.com/office/officeart/2005/8/layout/orgChart1"/>
+    <dgm:cxn modelId="{AF9E468D-87D3-4FC1-A9D7-E85C8D50E1C3}" type="presOf" srcId="{4322D211-0E89-4B16-A429-059A2487FFAB}" destId="{83E0C640-D5A2-42C4-8AE4-703CDE0266AD}" srcOrd="0" destOrd="0" presId="urn:microsoft.com/office/officeart/2005/8/layout/orgChart1"/>
+    <dgm:cxn modelId="{05B288FC-5447-4555-A95E-FE3029C8640B}" type="presOf" srcId="{A3723033-97FA-463E-B558-71B4074EAA7A}" destId="{57099ED2-AEF9-460F-A948-C7985CE0AD6D}" srcOrd="0" destOrd="0" presId="urn:microsoft.com/office/officeart/2005/8/layout/orgChart1"/>
+    <dgm:cxn modelId="{13DF3D50-E9A0-47FB-AA28-2E71FCDF569D}" type="presOf" srcId="{C8E7E805-534E-4395-ABA4-1860019D2800}" destId="{5740122C-8F98-4AB8-AE12-1DC76BBBFE44}" srcOrd="1" destOrd="0" presId="urn:microsoft.com/office/officeart/2005/8/layout/orgChart1"/>
+    <dgm:cxn modelId="{FEA7BFAC-64C5-42CD-855A-E25AA226D6DF}" type="presOf" srcId="{D5EAAD2A-37A3-4753-944B-8963BB809AFE}" destId="{956C1570-6CD0-46DF-B859-4A9E41A4A09C}" srcOrd="1" destOrd="0" presId="urn:microsoft.com/office/officeart/2005/8/layout/orgChart1"/>
+    <dgm:cxn modelId="{2A7C999D-2B21-405C-BCF6-204F3D3D21A8}" type="presOf" srcId="{D5EAAD2A-37A3-4753-944B-8963BB809AFE}" destId="{24FEF5AE-9E38-42B3-AD30-C842ECD9A10F}" srcOrd="0" destOrd="0" presId="urn:microsoft.com/office/officeart/2005/8/layout/orgChart1"/>
+    <dgm:cxn modelId="{58B92A3F-DEF7-4C79-A266-7A33169F3F58}" type="presOf" srcId="{F0ABEC2D-AA6B-4B3D-BDAE-70D25B79C4DC}" destId="{6727387C-2BA3-40CB-A3EF-78B9741913E6}" srcOrd="1" destOrd="0" presId="urn:microsoft.com/office/officeart/2005/8/layout/orgChart1"/>
     <dgm:cxn modelId="{09220A6C-E743-4D84-BCDB-466EDA85D5E2}" srcId="{6399476D-5C86-47F5-8B5D-1A05380450E5}" destId="{B1A87FC0-05C7-4A26-8B02-E4484077C0DA}" srcOrd="0" destOrd="0" parTransId="{C3092C17-E858-475E-92F9-51E0FB66D9D0}" sibTransId="{255F93EA-5F32-469A-868E-2EC46DA7F686}"/>
-    <dgm:cxn modelId="{A6396CA9-3E98-42AD-BFCF-88A34D58B794}" type="presOf" srcId="{F0ABEC2D-AA6B-4B3D-BDAE-70D25B79C4DC}" destId="{9E7EB591-BD92-47F3-BDE7-A5CCED83CA46}" srcOrd="0" destOrd="0" presId="urn:microsoft.com/office/officeart/2005/8/layout/orgChart1"/>
-    <dgm:cxn modelId="{A21F5E5D-0D51-4767-A15C-0866D37BE137}" type="presOf" srcId="{D45D7CB2-D0A2-4A02-AD59-2130E4E0A8FD}" destId="{EEAB0CCE-3071-440C-891C-3DA977C6F027}" srcOrd="0" destOrd="0" presId="urn:microsoft.com/office/officeart/2005/8/layout/orgChart1"/>
-    <dgm:cxn modelId="{C344F0F7-6F01-4028-8545-75E14E1702B7}" type="presOf" srcId="{4322D211-0E89-4B16-A429-059A2487FFAB}" destId="{3BBE2E32-1D3B-4210-875D-EAED22428F3A}" srcOrd="1" destOrd="0" presId="urn:microsoft.com/office/officeart/2005/8/layout/orgChart1"/>
-    <dgm:cxn modelId="{A06E87C5-38A1-40BF-825A-5D73219B5F1C}" type="presOf" srcId="{B8B4DBBA-E118-469C-8C95-F959463F30B2}" destId="{E8CE133A-7C37-4F5F-81EF-765DB9E3ECAD}" srcOrd="0" destOrd="0" presId="urn:microsoft.com/office/officeart/2005/8/layout/orgChart1"/>
+    <dgm:cxn modelId="{DD5DE4AF-FA4B-422C-A045-B9435EED2B1E}" type="presOf" srcId="{985AEFFF-0E4E-47D9-A88F-0FD3CD95B382}" destId="{DF39284E-0D7B-4ABD-895C-A02C58D19FB7}" srcOrd="1" destOrd="0" presId="urn:microsoft.com/office/officeart/2005/8/layout/orgChart1"/>
+    <dgm:cxn modelId="{976D9505-2B61-407F-89E9-C835C52AC9C8}" type="presOf" srcId="{9A3F54DC-6CD7-485A-9A07-350A78766899}" destId="{4C8D5BA8-884A-4E5E-8F89-A32179C57355}" srcOrd="1" destOrd="0" presId="urn:microsoft.com/office/officeart/2005/8/layout/orgChart1"/>
+    <dgm:cxn modelId="{04CB3BA5-09A8-4C4B-96E5-3635DB31062A}" type="presOf" srcId="{7B655690-E0CA-4C0B-BF9E-C36805DB41E7}" destId="{7B62A91B-0A88-4202-9D44-B8B54FE0BAF2}" srcOrd="0" destOrd="0" presId="urn:microsoft.com/office/officeart/2005/8/layout/orgChart1"/>
+    <dgm:cxn modelId="{DE9DF906-4962-4F7C-9D44-656CC015CE19}" type="presOf" srcId="{CC69ADE0-F725-4C4D-ABBC-BFED7EBCA644}" destId="{47899C74-9B34-482D-AEE9-932B1D401C25}" srcOrd="1" destOrd="0" presId="urn:microsoft.com/office/officeart/2005/8/layout/orgChart1"/>
+    <dgm:cxn modelId="{99A31F71-B833-456E-8BCE-14F8E03F614A}" type="presOf" srcId="{0C596083-CC95-4F44-8D33-9E2F8E65617E}" destId="{0E7E1F9B-0E0F-431B-955D-9179786347F5}" srcOrd="0" destOrd="0" presId="urn:microsoft.com/office/officeart/2005/8/layout/orgChart1"/>
     <dgm:cxn modelId="{6494F36B-0F12-42AA-AE69-3BB430AA6D4B}" srcId="{B8B4DBBA-E118-469C-8C95-F959463F30B2}" destId="{4322D211-0E89-4B16-A429-059A2487FFAB}" srcOrd="2" destOrd="0" parTransId="{3CCAF010-5778-44B9-8CE4-B386F31CB87F}" sibTransId="{A45DAA0F-9981-4C4A-AD16-562F10B7CD5C}"/>
-    <dgm:cxn modelId="{CB5BF164-E98A-4188-9A6C-E28760E614ED}" type="presOf" srcId="{9A3F54DC-6CD7-485A-9A07-350A78766899}" destId="{4C8D5BA8-884A-4E5E-8F89-A32179C57355}" srcOrd="1" destOrd="0" presId="urn:microsoft.com/office/officeart/2005/8/layout/orgChart1"/>
-    <dgm:cxn modelId="{CE6F1B00-8C84-48AE-8223-7461A20A6B5E}" type="presOf" srcId="{8D71A805-482D-4B0A-8047-100A08829A5A}" destId="{D7AF5052-C28F-4F04-8F36-F6B53EA905F6}" srcOrd="0" destOrd="0" presId="urn:microsoft.com/office/officeart/2005/8/layout/orgChart1"/>
-    <dgm:cxn modelId="{E3E7026F-9CC7-41D0-B098-6743F5E6EFFA}" type="presOf" srcId="{C8E7E805-534E-4395-ABA4-1860019D2800}" destId="{5D229B2E-0965-4461-A0CE-DE81558D46E8}" srcOrd="0" destOrd="0" presId="urn:microsoft.com/office/officeart/2005/8/layout/orgChart1"/>
-    <dgm:cxn modelId="{A5EA5F79-D2B4-40B6-ACBD-B857DCB9FC2E}" type="presOf" srcId="{4961252A-BF54-428F-91DB-927A05821EA1}" destId="{0F3540E5-7309-46FF-8AF1-805A45689B5F}" srcOrd="0" destOrd="0" presId="urn:microsoft.com/office/officeart/2005/8/layout/orgChart1"/>
-    <dgm:cxn modelId="{B2E85318-B968-4837-BE01-45AB124A160D}" type="presOf" srcId="{985AEFFF-0E4E-47D9-A88F-0FD3CD95B382}" destId="{DF39284E-0D7B-4ABD-895C-A02C58D19FB7}" srcOrd="1" destOrd="0" presId="urn:microsoft.com/office/officeart/2005/8/layout/orgChart1"/>
-    <dgm:cxn modelId="{1A99A17E-64D0-4624-81B8-EF1AE631DAFF}" type="presOf" srcId="{B1200BCB-E2A7-4392-A711-8E655746588A}" destId="{6987C4AF-722F-4D9A-A584-21197379DCCA}" srcOrd="0" destOrd="0" presId="urn:microsoft.com/office/officeart/2005/8/layout/orgChart1"/>
-    <dgm:cxn modelId="{A9258EED-1B9F-4F84-BAD8-A7AFBEBD7DE2}" type="presOf" srcId="{B3DBC281-B809-421C-9BE6-2579CD30699B}" destId="{737764B7-CEA6-432B-965F-B69F770F4B8F}" srcOrd="0" destOrd="0" presId="urn:microsoft.com/office/officeart/2005/8/layout/orgChart1"/>
+    <dgm:cxn modelId="{D2AC11DC-943B-4684-9159-3F51582E3FC1}" type="presOf" srcId="{B1200BCB-E2A7-4392-A711-8E655746588A}" destId="{6987C4AF-722F-4D9A-A584-21197379DCCA}" srcOrd="0" destOrd="0" presId="urn:microsoft.com/office/officeart/2005/8/layout/orgChart1"/>
+    <dgm:cxn modelId="{277AD995-C047-4B13-A9B7-DB85024131AA}" type="presOf" srcId="{73A729A6-D6BB-45C2-997C-676D900F74F9}" destId="{0EC6491E-8752-4115-99DB-717F3D1B1C2E}" srcOrd="0" destOrd="0" presId="urn:microsoft.com/office/officeart/2005/8/layout/orgChart1"/>
+    <dgm:cxn modelId="{BF39F5B3-3255-4FE4-909A-EEBE52BC21D8}" type="presOf" srcId="{0A0259E1-4D75-48C3-88F4-26F4F579D560}" destId="{6DFF3F63-97F9-493F-B682-0AB3AB870B40}" srcOrd="0" destOrd="0" presId="urn:microsoft.com/office/officeart/2005/8/layout/orgChart1"/>
     <dgm:cxn modelId="{955F6416-23C4-4650-89BF-3931D4D38119}" srcId="{4322D211-0E89-4B16-A429-059A2487FFAB}" destId="{C8E7E805-534E-4395-ABA4-1860019D2800}" srcOrd="1" destOrd="0" parTransId="{0C596083-CC95-4F44-8D33-9E2F8E65617E}" sibTransId="{FD61F328-67EC-4469-8822-7F3D27804B27}"/>
-    <dgm:cxn modelId="{D453D9AE-0522-4CA7-A39C-4CB31F5EE584}" type="presOf" srcId="{4322D211-0E89-4B16-A429-059A2487FFAB}" destId="{83E0C640-D5A2-42C4-8AE4-703CDE0266AD}" srcOrd="0" destOrd="0" presId="urn:microsoft.com/office/officeart/2005/8/layout/orgChart1"/>
+    <dgm:cxn modelId="{BA73C1E5-09E2-44E1-9BDA-EB45A5CD2183}" type="presOf" srcId="{B3DBC281-B809-421C-9BE6-2579CD30699B}" destId="{0E92D615-C5A6-4B4E-A94B-394BF12343FF}" srcOrd="1" destOrd="0" presId="urn:microsoft.com/office/officeart/2005/8/layout/orgChart1"/>
     <dgm:cxn modelId="{3836BF07-CBFC-4AD4-83E4-4E81B805F3DE}" srcId="{A3723033-97FA-463E-B558-71B4074EAA7A}" destId="{CC69ADE0-F725-4C4D-ABBC-BFED7EBCA644}" srcOrd="0" destOrd="0" parTransId="{76F458A0-FB83-4868-9E65-8966D9C7F189}" sibTransId="{4CEB939E-FD12-48AE-B9FC-8CD532625611}"/>
-    <dgm:cxn modelId="{B8E5EB5D-8889-4209-BEEC-DB2289B3AD49}" type="presOf" srcId="{7B655690-E0CA-4C0B-BF9E-C36805DB41E7}" destId="{7B62A91B-0A88-4202-9D44-B8B54FE0BAF2}" srcOrd="0" destOrd="0" presId="urn:microsoft.com/office/officeart/2005/8/layout/orgChart1"/>
-    <dgm:cxn modelId="{EE7BF8CA-6348-470E-9D71-109D356C5939}" type="presOf" srcId="{C8E7E805-534E-4395-ABA4-1860019D2800}" destId="{5740122C-8F98-4AB8-AE12-1DC76BBBFE44}" srcOrd="1" destOrd="0" presId="urn:microsoft.com/office/officeart/2005/8/layout/orgChart1"/>
+    <dgm:cxn modelId="{4E7934ED-223C-4FF0-892C-BAE0A74BFE62}" type="presOf" srcId="{5D85708D-74D2-4F2D-9519-2576BDE7D0C5}" destId="{8D034830-99AD-465D-9CF1-D16A3911B06B}" srcOrd="0" destOrd="0" presId="urn:microsoft.com/office/officeart/2005/8/layout/orgChart1"/>
+    <dgm:cxn modelId="{3E2CACAF-1DDB-4762-968B-812C12E76704}" type="presOf" srcId="{B1A87FC0-05C7-4A26-8B02-E4484077C0DA}" destId="{904EFB0C-F4D4-4866-A64A-9AA3D569629B}" srcOrd="0" destOrd="0" presId="urn:microsoft.com/office/officeart/2005/8/layout/orgChart1"/>
+    <dgm:cxn modelId="{C39B35EC-DB5E-402D-A275-C71B6211F3FC}" type="presOf" srcId="{985AEFFF-0E4E-47D9-A88F-0FD3CD95B382}" destId="{2AFC302A-D0BE-4BAE-A04E-1CD6C5F8969C}" srcOrd="0" destOrd="0" presId="urn:microsoft.com/office/officeart/2005/8/layout/orgChart1"/>
+    <dgm:cxn modelId="{43127281-213A-455D-853D-973F228415A5}" type="presOf" srcId="{9A3F54DC-6CD7-485A-9A07-350A78766899}" destId="{470CA96D-D6E7-4C70-BC9A-BF71CFA78F69}" srcOrd="0" destOrd="0" presId="urn:microsoft.com/office/officeart/2005/8/layout/orgChart1"/>
     <dgm:cxn modelId="{4B32EDC8-1F48-48C8-B162-D0F5D4B4D6E5}" srcId="{985AEFFF-0E4E-47D9-A88F-0FD3CD95B382}" destId="{4961252A-BF54-428F-91DB-927A05821EA1}" srcOrd="0" destOrd="0" parTransId="{BA7F4716-B309-4641-9800-C5E41CD522CA}" sibTransId="{E4EE2B6B-CF71-4A45-ADB2-EBA92813B290}"/>
+    <dgm:cxn modelId="{823D5383-567C-4D91-B05E-491E3D0A62D0}" type="presOf" srcId="{B3DBC281-B809-421C-9BE6-2579CD30699B}" destId="{737764B7-CEA6-432B-965F-B69F770F4B8F}" srcOrd="0" destOrd="0" presId="urn:microsoft.com/office/officeart/2005/8/layout/orgChart1"/>
     <dgm:cxn modelId="{B9EE7772-0FAF-4839-80B3-D7EB932033BD}" srcId="{9A3F54DC-6CD7-485A-9A07-350A78766899}" destId="{F0ABEC2D-AA6B-4B3D-BDAE-70D25B79C4DC}" srcOrd="0" destOrd="0" parTransId="{5D85708D-74D2-4F2D-9519-2576BDE7D0C5}" sibTransId="{9B1B1F05-1AC8-4563-9158-2D5A54360452}"/>
-    <dgm:cxn modelId="{6B97D1DD-3C1F-416F-A511-ADCE9D228E06}" type="presOf" srcId="{0A0259E1-4D75-48C3-88F4-26F4F579D560}" destId="{6DFF3F63-97F9-493F-B682-0AB3AB870B40}" srcOrd="0" destOrd="0" presId="urn:microsoft.com/office/officeart/2005/8/layout/orgChart1"/>
-    <dgm:cxn modelId="{56E39A2B-6821-453C-B009-5646C47940DC}" type="presOf" srcId="{5D85708D-74D2-4F2D-9519-2576BDE7D0C5}" destId="{8D034830-99AD-465D-9CF1-D16A3911B06B}" srcOrd="0" destOrd="0" presId="urn:microsoft.com/office/officeart/2005/8/layout/orgChart1"/>
-    <dgm:cxn modelId="{B950182D-2A91-4306-B346-5F13699EB41D}" type="presOf" srcId="{B8B4DBBA-E118-469C-8C95-F959463F30B2}" destId="{79CE7DAE-A7BA-4409-8544-466C9938B024}" srcOrd="1" destOrd="0" presId="urn:microsoft.com/office/officeart/2005/8/layout/orgChart1"/>
-    <dgm:cxn modelId="{87F99507-D334-4911-9562-4BA028112BC9}" type="presOf" srcId="{7B655690-E0CA-4C0B-BF9E-C36805DB41E7}" destId="{CAFD089A-4D37-46B4-8F4D-5F757272A180}" srcOrd="1" destOrd="0" presId="urn:microsoft.com/office/officeart/2005/8/layout/orgChart1"/>
+    <dgm:cxn modelId="{BD54F2A7-66C8-4803-A1A5-5EEF80B9AEBE}" type="presOf" srcId="{BA7F4716-B309-4641-9800-C5E41CD522CA}" destId="{2A47E64B-6F95-47C6-9805-7CE2A350B1F7}" srcOrd="0" destOrd="0" presId="urn:microsoft.com/office/officeart/2005/8/layout/orgChart1"/>
     <dgm:cxn modelId="{A9600B60-A79F-4421-B666-9772DEAC8C88}" srcId="{C8E7E805-534E-4395-ABA4-1860019D2800}" destId="{A9BE731D-474A-439E-9877-AA6B81207D68}" srcOrd="0" destOrd="0" parTransId="{C210DEF4-D686-47FA-96B5-109A7B249639}" sibTransId="{04B382FE-58C8-4889-B9C6-0EA7C83827B7}"/>
-    <dgm:cxn modelId="{FA6BB294-DE67-4AF8-B5E4-4E5BB6416088}" type="presOf" srcId="{3CCAF010-5778-44B9-8CE4-B386F31CB87F}" destId="{19AD6C12-D5A1-4FDE-87F9-102F7A72AF14}" srcOrd="0" destOrd="0" presId="urn:microsoft.com/office/officeart/2005/8/layout/orgChart1"/>
-    <dgm:cxn modelId="{D9CFD531-3B42-4243-B473-58CCF5746C44}" type="presOf" srcId="{F0ABEC2D-AA6B-4B3D-BDAE-70D25B79C4DC}" destId="{6727387C-2BA3-40CB-A3EF-78B9741913E6}" srcOrd="1" destOrd="0" presId="urn:microsoft.com/office/officeart/2005/8/layout/orgChart1"/>
+    <dgm:cxn modelId="{9CA0C7EE-BD91-45FD-9F16-CE03A52747BD}" type="presOf" srcId="{B0CDFFBD-C500-41D3-B6DE-56C9FF56888D}" destId="{3D2E979F-277C-4EA1-ADAD-EC88FF020BD5}" srcOrd="0" destOrd="0" presId="urn:microsoft.com/office/officeart/2005/8/layout/orgChart1"/>
+    <dgm:cxn modelId="{8A91A518-073B-477B-8FA0-5810115A3570}" type="presOf" srcId="{D45D7CB2-D0A2-4A02-AD59-2130E4E0A8FD}" destId="{EEAB0CCE-3071-440C-891C-3DA977C6F027}" srcOrd="0" destOrd="0" presId="urn:microsoft.com/office/officeart/2005/8/layout/orgChart1"/>
+    <dgm:cxn modelId="{0311E542-5B2B-42C9-81BF-CB79870D38D4}" type="presOf" srcId="{A9BE731D-474A-439E-9877-AA6B81207D68}" destId="{8B37AAB1-375A-49A7-B23E-F29F881F47DF}" srcOrd="1" destOrd="0" presId="urn:microsoft.com/office/officeart/2005/8/layout/orgChart1"/>
+    <dgm:cxn modelId="{2850FD6F-4C1D-49E6-8045-DC807F0177EF}" type="presOf" srcId="{1A606567-C0DE-4853-B867-F2A5068E16D7}" destId="{DA2537AA-56B1-49AD-847F-B9AAED4DE64E}" srcOrd="0" destOrd="0" presId="urn:microsoft.com/office/officeart/2005/8/layout/orgChart1"/>
     <dgm:cxn modelId="{1C7CFE46-BAD0-48FA-B732-99C7367E1E01}" srcId="{7B655690-E0CA-4C0B-BF9E-C36805DB41E7}" destId="{A3723033-97FA-463E-B558-71B4074EAA7A}" srcOrd="1" destOrd="0" parTransId="{1A606567-C0DE-4853-B867-F2A5068E16D7}" sibTransId="{A5347C8F-30B4-4AA4-9F1B-D7CB3013808E}"/>
-    <dgm:cxn modelId="{ED82A398-DCC9-4098-A12E-009C38F552F9}" type="presOf" srcId="{73A729A6-D6BB-45C2-997C-676D900F74F9}" destId="{0EC6491E-8752-4115-99DB-717F3D1B1C2E}" srcOrd="0" destOrd="0" presId="urn:microsoft.com/office/officeart/2005/8/layout/orgChart1"/>
+    <dgm:cxn modelId="{7FB222F5-E983-42B1-9A38-40AD559781AD}" type="presOf" srcId="{CF5D2102-1074-4A72-A959-65EBB838744B}" destId="{639E719B-5594-4EE4-B3F1-CCA80FB2F04B}" srcOrd="0" destOrd="0" presId="urn:microsoft.com/office/officeart/2005/8/layout/orgChart1"/>
+    <dgm:cxn modelId="{59DE477B-B7A2-4B00-B5C5-D306DEFB6C77}" type="presOf" srcId="{F0ABEC2D-AA6B-4B3D-BDAE-70D25B79C4DC}" destId="{9E7EB591-BD92-47F3-BDE7-A5CCED83CA46}" srcOrd="0" destOrd="0" presId="urn:microsoft.com/office/officeart/2005/8/layout/orgChart1"/>
+    <dgm:cxn modelId="{0B96579A-45C0-46A6-9497-D1F01A107DA6}" type="presOf" srcId="{8D71A805-482D-4B0A-8047-100A08829A5A}" destId="{D7AF5052-C28F-4F04-8F36-F6B53EA905F6}" srcOrd="0" destOrd="0" presId="urn:microsoft.com/office/officeart/2005/8/layout/orgChart1"/>
+    <dgm:cxn modelId="{87834A75-3E0C-4EC3-9322-B6BF23AC2C51}" type="presOf" srcId="{8D71A805-482D-4B0A-8047-100A08829A5A}" destId="{F5E2657B-77E0-49BA-BBF1-760166BE0A9D}" srcOrd="1" destOrd="0" presId="urn:microsoft.com/office/officeart/2005/8/layout/orgChart1"/>
     <dgm:cxn modelId="{30240412-78EA-4FF2-9C79-44F7A5B72928}" srcId="{B8B4DBBA-E118-469C-8C95-F959463F30B2}" destId="{7B655690-E0CA-4C0B-BF9E-C36805DB41E7}" srcOrd="0" destOrd="0" parTransId="{B0CDFFBD-C500-41D3-B6DE-56C9FF56888D}" sibTransId="{4735D679-146E-4277-A916-9B60B68A49E9}"/>
-    <dgm:cxn modelId="{F55805D9-992C-4E1B-87C0-37118832E4A6}" type="presOf" srcId="{1A606567-C0DE-4853-B867-F2A5068E16D7}" destId="{DA2537AA-56B1-49AD-847F-B9AAED4DE64E}" srcOrd="0" destOrd="0" presId="urn:microsoft.com/office/officeart/2005/8/layout/orgChart1"/>
-    <dgm:cxn modelId="{4FEDC1BC-E5BC-4F27-B699-B30D3279EDB7}" type="presOf" srcId="{6399476D-5C86-47F5-8B5D-1A05380450E5}" destId="{1EB19616-7A79-4B4A-901E-4589872861F6}" srcOrd="1" destOrd="0" presId="urn:microsoft.com/office/officeart/2005/8/layout/orgChart1"/>
-    <dgm:cxn modelId="{950A5AD4-B1FC-4573-B9A4-A73F1445CE97}" type="presOf" srcId="{76F458A0-FB83-4868-9E65-8966D9C7F189}" destId="{B268ECBB-BEF0-4A84-BC08-DAC379549AB1}" srcOrd="0" destOrd="0" presId="urn:microsoft.com/office/officeart/2005/8/layout/orgChart1"/>
+    <dgm:cxn modelId="{BBDDDFEA-5448-4E8A-99F0-7011DA417442}" type="presOf" srcId="{A9BE731D-474A-439E-9877-AA6B81207D68}" destId="{4CD4E019-03F0-4A88-A617-73B711CB2746}" srcOrd="0" destOrd="0" presId="urn:microsoft.com/office/officeart/2005/8/layout/orgChart1"/>
+    <dgm:cxn modelId="{B0A14AB3-936B-47E2-BD00-3FBEE6DD943F}" type="presOf" srcId="{7B655690-E0CA-4C0B-BF9E-C36805DB41E7}" destId="{CAFD089A-4D37-46B4-8F4D-5F757272A180}" srcOrd="1" destOrd="0" presId="urn:microsoft.com/office/officeart/2005/8/layout/orgChart1"/>
     <dgm:cxn modelId="{55A0BF3B-4F74-4843-B836-AB92C697907F}" srcId="{B3DBC281-B809-421C-9BE6-2579CD30699B}" destId="{D5EAAD2A-37A3-4753-944B-8963BB809AFE}" srcOrd="0" destOrd="0" parTransId="{73A729A6-D6BB-45C2-997C-676D900F74F9}" sibTransId="{4E5AA661-B44A-4407-B27E-635536C659CC}"/>
     <dgm:cxn modelId="{BBC0393D-D823-4CC0-A318-ED76FE29A6F6}" srcId="{B8B4DBBA-E118-469C-8C95-F959463F30B2}" destId="{8D71A805-482D-4B0A-8047-100A08829A5A}" srcOrd="1" destOrd="0" parTransId="{B99C4B6E-5B12-4DC1-90AD-B02572BC9062}" sibTransId="{6E7EE0CF-48D3-47CB-B7EB-92420CA3C9DD}"/>
-    <dgm:cxn modelId="{E3CB4E52-352F-4164-B507-8FC907086669}" type="presOf" srcId="{A3723033-97FA-463E-B558-71B4074EAA7A}" destId="{8C520D65-0602-4F6F-B3FF-8C58F19E984E}" srcOrd="1" destOrd="0" presId="urn:microsoft.com/office/officeart/2005/8/layout/orgChart1"/>
-    <dgm:cxn modelId="{11A83A3B-B52D-4DE8-91B0-B3564E9FC30A}" type="presOf" srcId="{6399476D-5C86-47F5-8B5D-1A05380450E5}" destId="{5E96720D-6381-4903-8F7C-985E1EC1563B}" srcOrd="0" destOrd="0" presId="urn:microsoft.com/office/officeart/2005/8/layout/orgChart1"/>
-    <dgm:cxn modelId="{6CFA6743-D8C7-4261-B4E3-38A80F06C4B9}" type="presOf" srcId="{CC69ADE0-F725-4C4D-ABBC-BFED7EBCA644}" destId="{47899C74-9B34-482D-AEE9-932B1D401C25}" srcOrd="1" destOrd="0" presId="urn:microsoft.com/office/officeart/2005/8/layout/orgChart1"/>
     <dgm:cxn modelId="{E0F26341-08C9-4B3F-B166-D652BF8B9DD7}" srcId="{8D71A805-482D-4B0A-8047-100A08829A5A}" destId="{9A3F54DC-6CD7-485A-9A07-350A78766899}" srcOrd="1" destOrd="0" parTransId="{B1200BCB-E2A7-4392-A711-8E655746588A}" sibTransId="{0B611FD0-9A8E-42FC-A2E5-BEDBBDEE3665}"/>
-    <dgm:cxn modelId="{FF5CB7A4-5E1E-4CA6-B060-A425482DACE7}" type="presOf" srcId="{4961252A-BF54-428F-91DB-927A05821EA1}" destId="{7C48F535-677D-4F68-9FDF-393181F5928B}" srcOrd="1" destOrd="0" presId="urn:microsoft.com/office/officeart/2005/8/layout/orgChart1"/>
-    <dgm:cxn modelId="{2539422F-76BC-4579-944C-336C0583B381}" type="presOf" srcId="{985AEFFF-0E4E-47D9-A88F-0FD3CD95B382}" destId="{2AFC302A-D0BE-4BAE-A04E-1CD6C5F8969C}" srcOrd="0" destOrd="0" presId="urn:microsoft.com/office/officeart/2005/8/layout/orgChart1"/>
+    <dgm:cxn modelId="{C2C2107B-E891-422F-B483-D98D8AE0643E}" type="presOf" srcId="{6399476D-5C86-47F5-8B5D-1A05380450E5}" destId="{5E96720D-6381-4903-8F7C-985E1EC1563B}" srcOrd="0" destOrd="0" presId="urn:microsoft.com/office/officeart/2005/8/layout/orgChart1"/>
+    <dgm:cxn modelId="{02B00396-C137-4A47-8596-B1CF9212FE82}" type="presOf" srcId="{C3092C17-E858-475E-92F9-51E0FB66D9D0}" destId="{833FAB18-17BC-4AB6-96C2-20B3D10B6590}" srcOrd="0" destOrd="0" presId="urn:microsoft.com/office/officeart/2005/8/layout/orgChart1"/>
+    <dgm:cxn modelId="{BC9B82F0-8A5D-413A-8FB1-5BF05C4122A7}" type="presOf" srcId="{4322D211-0E89-4B16-A429-059A2487FFAB}" destId="{3BBE2E32-1D3B-4210-875D-EAED22428F3A}" srcOrd="1" destOrd="0" presId="urn:microsoft.com/office/officeart/2005/8/layout/orgChart1"/>
+    <dgm:cxn modelId="{B34B69C2-B4A4-4122-AFFA-423938CFB6D6}" type="presOf" srcId="{6399476D-5C86-47F5-8B5D-1A05380450E5}" destId="{1EB19616-7A79-4B4A-901E-4589872861F6}" srcOrd="1" destOrd="0" presId="urn:microsoft.com/office/officeart/2005/8/layout/orgChart1"/>
+    <dgm:cxn modelId="{06F9FF4B-8BCD-4877-A597-5CEDAFAF6035}" type="presOf" srcId="{CC69ADE0-F725-4C4D-ABBC-BFED7EBCA644}" destId="{3BEC910D-1670-48B0-8184-F7505D9DE564}" srcOrd="0" destOrd="0" presId="urn:microsoft.com/office/officeart/2005/8/layout/orgChart1"/>
+    <dgm:cxn modelId="{565FDB75-C783-46A9-8B38-E1D0E697AE29}" type="presOf" srcId="{B8B4DBBA-E118-469C-8C95-F959463F30B2}" destId="{E8CE133A-7C37-4F5F-81EF-765DB9E3ECAD}" srcOrd="0" destOrd="0" presId="urn:microsoft.com/office/officeart/2005/8/layout/orgChart1"/>
     <dgm:cxn modelId="{1FC5E7E7-CC63-41B2-90BC-18D297BC4A08}" srcId="{8D71A805-482D-4B0A-8047-100A08829A5A}" destId="{B3DBC281-B809-421C-9BE6-2579CD30699B}" srcOrd="0" destOrd="0" parTransId="{CF5D2102-1074-4A72-A959-65EBB838744B}" sibTransId="{C9D90306-3633-4AA9-9402-2F6AEEAF152D}"/>
-    <dgm:cxn modelId="{6D0B0D50-C6D9-46BE-9539-01793C8834EC}" type="presParOf" srcId="{7BD3592A-EDF6-458C-A86D-9DAD64F0F38E}" destId="{B3549420-597D-4408-810D-A2F6DEAD6883}" srcOrd="0" destOrd="0" presId="urn:microsoft.com/office/officeart/2005/8/layout/orgChart1"/>
-    <dgm:cxn modelId="{95E2E0B7-DA73-463D-A954-606D1FE84F58}" type="presParOf" srcId="{B3549420-597D-4408-810D-A2F6DEAD6883}" destId="{9CD87F16-2C10-4136-A613-1655F69B5F43}" srcOrd="0" destOrd="0" presId="urn:microsoft.com/office/officeart/2005/8/layout/orgChart1"/>
-    <dgm:cxn modelId="{9187C675-D5D8-4308-B29B-99E179385820}" type="presParOf" srcId="{9CD87F16-2C10-4136-A613-1655F69B5F43}" destId="{E8CE133A-7C37-4F5F-81EF-765DB9E3ECAD}" srcOrd="0" destOrd="0" presId="urn:microsoft.com/office/officeart/2005/8/layout/orgChart1"/>
-    <dgm:cxn modelId="{4ED247AD-E646-49DA-9589-685A33F6B1E4}" type="presParOf" srcId="{9CD87F16-2C10-4136-A613-1655F69B5F43}" destId="{79CE7DAE-A7BA-4409-8544-466C9938B024}" srcOrd="1" destOrd="0" presId="urn:microsoft.com/office/officeart/2005/8/layout/orgChart1"/>
-    <dgm:cxn modelId="{0F6D0575-8DBE-4949-B664-31FD9C80AA0C}" type="presParOf" srcId="{B3549420-597D-4408-810D-A2F6DEAD6883}" destId="{7D0E90B5-8C99-4307-BB2C-E37B4DBCA4FB}" srcOrd="1" destOrd="0" presId="urn:microsoft.com/office/officeart/2005/8/layout/orgChart1"/>
-    <dgm:cxn modelId="{02254486-B244-4D2F-AAA0-ABA7FC084DF8}" type="presParOf" srcId="{7D0E90B5-8C99-4307-BB2C-E37B4DBCA4FB}" destId="{3D2E979F-277C-4EA1-ADAD-EC88FF020BD5}" srcOrd="0" destOrd="0" presId="urn:microsoft.com/office/officeart/2005/8/layout/orgChart1"/>
-    <dgm:cxn modelId="{957494FB-2575-4929-8870-CEB48A9D6F99}" type="presParOf" srcId="{7D0E90B5-8C99-4307-BB2C-E37B4DBCA4FB}" destId="{0E741D25-AF51-42CC-9E37-AEF3FEF1E613}" srcOrd="1" destOrd="0" presId="urn:microsoft.com/office/officeart/2005/8/layout/orgChart1"/>
-    <dgm:cxn modelId="{836AE13A-61BE-4302-BEB0-CCFCED8A4900}" type="presParOf" srcId="{0E741D25-AF51-42CC-9E37-AEF3FEF1E613}" destId="{FFCC0162-93D9-4374-9705-9A22FDB0867F}" srcOrd="0" destOrd="0" presId="urn:microsoft.com/office/officeart/2005/8/layout/orgChart1"/>
-    <dgm:cxn modelId="{F58782CB-46E1-4CAB-95B8-F55961EAAD61}" type="presParOf" srcId="{FFCC0162-93D9-4374-9705-9A22FDB0867F}" destId="{7B62A91B-0A88-4202-9D44-B8B54FE0BAF2}" srcOrd="0" destOrd="0" presId="urn:microsoft.com/office/officeart/2005/8/layout/orgChart1"/>
-    <dgm:cxn modelId="{1E20E9D4-EE5E-42CD-9242-55D5CFB956B2}" type="presParOf" srcId="{FFCC0162-93D9-4374-9705-9A22FDB0867F}" destId="{CAFD089A-4D37-46B4-8F4D-5F757272A180}" srcOrd="1" destOrd="0" presId="urn:microsoft.com/office/officeart/2005/8/layout/orgChart1"/>
-    <dgm:cxn modelId="{1BDD68ED-1863-4AA8-82E5-C5ACC454D8CF}" type="presParOf" srcId="{0E741D25-AF51-42CC-9E37-AEF3FEF1E613}" destId="{DF96E35E-0929-49B0-898D-6AFA31C33028}" srcOrd="1" destOrd="0" presId="urn:microsoft.com/office/officeart/2005/8/layout/orgChart1"/>
-    <dgm:cxn modelId="{C6F1953D-179B-4CE8-9F95-0D6ABABC0A8F}" type="presParOf" srcId="{DF96E35E-0929-49B0-898D-6AFA31C33028}" destId="{6DFF3F63-97F9-493F-B682-0AB3AB870B40}" srcOrd="0" destOrd="0" presId="urn:microsoft.com/office/officeart/2005/8/layout/orgChart1"/>
-    <dgm:cxn modelId="{14C5F09D-0B6D-469B-BF21-AEB4FD4EB0CB}" type="presParOf" srcId="{DF96E35E-0929-49B0-898D-6AFA31C33028}" destId="{834B718F-9820-45CD-81A9-B8C81BF5F15B}" srcOrd="1" destOrd="0" presId="urn:microsoft.com/office/officeart/2005/8/layout/orgChart1"/>
-    <dgm:cxn modelId="{BB7DF5D0-139F-4B3C-BC3C-17BD458F942B}" type="presParOf" srcId="{834B718F-9820-45CD-81A9-B8C81BF5F15B}" destId="{08C24439-4CBA-47E8-A9E8-1260653AAB05}" srcOrd="0" destOrd="0" presId="urn:microsoft.com/office/officeart/2005/8/layout/orgChart1"/>
-    <dgm:cxn modelId="{F1815CB3-79EF-41EC-B880-1ADF22AE5FD3}" type="presParOf" srcId="{08C24439-4CBA-47E8-A9E8-1260653AAB05}" destId="{5E96720D-6381-4903-8F7C-985E1EC1563B}" srcOrd="0" destOrd="0" presId="urn:microsoft.com/office/officeart/2005/8/layout/orgChart1"/>
-    <dgm:cxn modelId="{D04B2D0B-41C5-40D0-9301-7FE3E836185A}" type="presParOf" srcId="{08C24439-4CBA-47E8-A9E8-1260653AAB05}" destId="{1EB19616-7A79-4B4A-901E-4589872861F6}" srcOrd="1" destOrd="0" presId="urn:microsoft.com/office/officeart/2005/8/layout/orgChart1"/>
-    <dgm:cxn modelId="{FFD14842-59E3-4AD2-8ACB-DB33229BCD88}" type="presParOf" srcId="{834B718F-9820-45CD-81A9-B8C81BF5F15B}" destId="{C30D0438-3185-4CFD-AC5C-1AE6D35CBBB6}" srcOrd="1" destOrd="0" presId="urn:microsoft.com/office/officeart/2005/8/layout/orgChart1"/>
-    <dgm:cxn modelId="{887D45F7-38C3-4190-85E2-D273F456D820}" type="presParOf" srcId="{C30D0438-3185-4CFD-AC5C-1AE6D35CBBB6}" destId="{833FAB18-17BC-4AB6-96C2-20B3D10B6590}" srcOrd="0" destOrd="0" presId="urn:microsoft.com/office/officeart/2005/8/layout/orgChart1"/>
-    <dgm:cxn modelId="{51A69779-860F-40E2-A99D-29FC60F7E169}" type="presParOf" srcId="{C30D0438-3185-4CFD-AC5C-1AE6D35CBBB6}" destId="{81BB2134-CCF2-484C-939A-D041AA88D732}" srcOrd="1" destOrd="0" presId="urn:microsoft.com/office/officeart/2005/8/layout/orgChart1"/>
-    <dgm:cxn modelId="{54E906E6-6C99-490D-97EF-525D51E00E09}" type="presParOf" srcId="{81BB2134-CCF2-484C-939A-D041AA88D732}" destId="{CCB348EE-34BA-4188-8290-47804FD4E0C5}" srcOrd="0" destOrd="0" presId="urn:microsoft.com/office/officeart/2005/8/layout/orgChart1"/>
-    <dgm:cxn modelId="{2A2F836B-F955-415B-89F1-57FFF6D41CBB}" type="presParOf" srcId="{CCB348EE-34BA-4188-8290-47804FD4E0C5}" destId="{904EFB0C-F4D4-4866-A64A-9AA3D569629B}" srcOrd="0" destOrd="0" presId="urn:microsoft.com/office/officeart/2005/8/layout/orgChart1"/>
-    <dgm:cxn modelId="{6023D171-EB7C-48D8-A769-2DD00B2FE98B}" type="presParOf" srcId="{CCB348EE-34BA-4188-8290-47804FD4E0C5}" destId="{7F7AF27C-9702-42E2-B491-AABC0FAF33E1}" srcOrd="1" destOrd="0" presId="urn:microsoft.com/office/officeart/2005/8/layout/orgChart1"/>
-    <dgm:cxn modelId="{A1276996-544C-41FD-8910-9E085DE347FC}" type="presParOf" srcId="{81BB2134-CCF2-484C-939A-D041AA88D732}" destId="{E0C747F3-77F2-43B2-9AA0-066A7C6384AD}" srcOrd="1" destOrd="0" presId="urn:microsoft.com/office/officeart/2005/8/layout/orgChart1"/>
-    <dgm:cxn modelId="{55F85FAD-9D9E-4BC8-A1B9-3DDF01F9524E}" type="presParOf" srcId="{81BB2134-CCF2-484C-939A-D041AA88D732}" destId="{87696461-3F3A-46EF-A58E-66C7ACE196D8}" srcOrd="2" destOrd="0" presId="urn:microsoft.com/office/officeart/2005/8/layout/orgChart1"/>
-    <dgm:cxn modelId="{AEE98D0E-1253-4A7E-B6CF-30107B4CDC8E}" type="presParOf" srcId="{834B718F-9820-45CD-81A9-B8C81BF5F15B}" destId="{8F101B98-09A3-4245-B226-4E44F99CCF73}" srcOrd="2" destOrd="0" presId="urn:microsoft.com/office/officeart/2005/8/layout/orgChart1"/>
-    <dgm:cxn modelId="{732CCDA4-F401-4754-8818-EE1F76285324}" type="presParOf" srcId="{DF96E35E-0929-49B0-898D-6AFA31C33028}" destId="{DA2537AA-56B1-49AD-847F-B9AAED4DE64E}" srcOrd="2" destOrd="0" presId="urn:microsoft.com/office/officeart/2005/8/layout/orgChart1"/>
-    <dgm:cxn modelId="{A2CFD91E-4090-4BE5-8108-DCE714700F88}" type="presParOf" srcId="{DF96E35E-0929-49B0-898D-6AFA31C33028}" destId="{5972EB35-652D-4879-BEC3-F24C1DE8CAC8}" srcOrd="3" destOrd="0" presId="urn:microsoft.com/office/officeart/2005/8/layout/orgChart1"/>
-    <dgm:cxn modelId="{1BABAFFB-F194-445F-B4FA-8F55D3A2FD7B}" type="presParOf" srcId="{5972EB35-652D-4879-BEC3-F24C1DE8CAC8}" destId="{11DFCE0F-DAE8-4D14-BE4F-774821C52B8E}" srcOrd="0" destOrd="0" presId="urn:microsoft.com/office/officeart/2005/8/layout/orgChart1"/>
-    <dgm:cxn modelId="{121DD11F-262C-4D19-8367-C23AEF0025D0}" type="presParOf" srcId="{11DFCE0F-DAE8-4D14-BE4F-774821C52B8E}" destId="{57099ED2-AEF9-460F-A948-C7985CE0AD6D}" srcOrd="0" destOrd="0" presId="urn:microsoft.com/office/officeart/2005/8/layout/orgChart1"/>
-    <dgm:cxn modelId="{65785AA8-D4C3-4A6B-88D1-A21636EF3569}" type="presParOf" srcId="{11DFCE0F-DAE8-4D14-BE4F-774821C52B8E}" destId="{8C520D65-0602-4F6F-B3FF-8C58F19E984E}" srcOrd="1" destOrd="0" presId="urn:microsoft.com/office/officeart/2005/8/layout/orgChart1"/>
-    <dgm:cxn modelId="{F93C71B4-3E81-4A71-87C0-1FE670254FBE}" type="presParOf" srcId="{5972EB35-652D-4879-BEC3-F24C1DE8CAC8}" destId="{3C47B91A-BDF6-4CE7-82E8-92459B2616F7}" srcOrd="1" destOrd="0" presId="urn:microsoft.com/office/officeart/2005/8/layout/orgChart1"/>
-    <dgm:cxn modelId="{887867A5-0C5F-45A5-8726-0C11210A1CA7}" type="presParOf" srcId="{3C47B91A-BDF6-4CE7-82E8-92459B2616F7}" destId="{B268ECBB-BEF0-4A84-BC08-DAC379549AB1}" srcOrd="0" destOrd="0" presId="urn:microsoft.com/office/officeart/2005/8/layout/orgChart1"/>
-    <dgm:cxn modelId="{33947A4D-0AFB-48B0-9459-17DAA0A86CB2}" type="presParOf" srcId="{3C47B91A-BDF6-4CE7-82E8-92459B2616F7}" destId="{21AB7AFF-BFC9-4271-A394-83993F52C8BA}" srcOrd="1" destOrd="0" presId="urn:microsoft.com/office/officeart/2005/8/layout/orgChart1"/>
-    <dgm:cxn modelId="{D3DF1D45-FDE6-4772-BFCF-7072D1289497}" type="presParOf" srcId="{21AB7AFF-BFC9-4271-A394-83993F52C8BA}" destId="{C91BBCF6-1CA3-4952-ABB1-5736C8ECE5FE}" srcOrd="0" destOrd="0" presId="urn:microsoft.com/office/officeart/2005/8/layout/orgChart1"/>
-    <dgm:cxn modelId="{BDABCF94-493B-4862-8175-C186FD233AFA}" type="presParOf" srcId="{C91BBCF6-1CA3-4952-ABB1-5736C8ECE5FE}" destId="{3BEC910D-1670-48B0-8184-F7505D9DE564}" srcOrd="0" destOrd="0" presId="urn:microsoft.com/office/officeart/2005/8/layout/orgChart1"/>
-    <dgm:cxn modelId="{C8868682-7440-484F-ABA9-2E5D812D7C9C}" type="presParOf" srcId="{C91BBCF6-1CA3-4952-ABB1-5736C8ECE5FE}" destId="{47899C74-9B34-482D-AEE9-932B1D401C25}" srcOrd="1" destOrd="0" presId="urn:microsoft.com/office/officeart/2005/8/layout/orgChart1"/>
-    <dgm:cxn modelId="{11ABC586-E815-4482-B396-A865C527BDDF}" type="presParOf" srcId="{21AB7AFF-BFC9-4271-A394-83993F52C8BA}" destId="{9A8272CC-30EE-4A26-BE43-9F0577FA85FF}" srcOrd="1" destOrd="0" presId="urn:microsoft.com/office/officeart/2005/8/layout/orgChart1"/>
-    <dgm:cxn modelId="{BE9BDC26-40DF-48B4-AB79-D567BCCEE68B}" type="presParOf" srcId="{21AB7AFF-BFC9-4271-A394-83993F52C8BA}" destId="{99A14BC0-AC73-42FC-A031-15C5A6EC77A1}" srcOrd="2" destOrd="0" presId="urn:microsoft.com/office/officeart/2005/8/layout/orgChart1"/>
-    <dgm:cxn modelId="{99DB97F0-AC99-43AD-AB83-4EA1681836C5}" type="presParOf" srcId="{5972EB35-652D-4879-BEC3-F24C1DE8CAC8}" destId="{08B34BE4-FF0B-4B6A-A47C-1B5D1CE9DF42}" srcOrd="2" destOrd="0" presId="urn:microsoft.com/office/officeart/2005/8/layout/orgChart1"/>
-    <dgm:cxn modelId="{B45FB7D8-D9E8-470E-8930-10D5869B0474}" type="presParOf" srcId="{0E741D25-AF51-42CC-9E37-AEF3FEF1E613}" destId="{86025B8F-63C1-49D3-92CB-8CF6E84376B2}" srcOrd="2" destOrd="0" presId="urn:microsoft.com/office/officeart/2005/8/layout/orgChart1"/>
-    <dgm:cxn modelId="{4D9DF70A-CE71-488B-AF48-FFAAF32510BE}" type="presParOf" srcId="{7D0E90B5-8C99-4307-BB2C-E37B4DBCA4FB}" destId="{9E6431AB-6109-4800-BE6B-E2DAF953D83C}" srcOrd="2" destOrd="0" presId="urn:microsoft.com/office/officeart/2005/8/layout/orgChart1"/>
-    <dgm:cxn modelId="{A7ABFE65-447C-42BA-9A2D-90980D3F3833}" type="presParOf" srcId="{7D0E90B5-8C99-4307-BB2C-E37B4DBCA4FB}" destId="{06E792A6-B370-4FE7-A69A-EE372D4580BB}" srcOrd="3" destOrd="0" presId="urn:microsoft.com/office/officeart/2005/8/layout/orgChart1"/>
-    <dgm:cxn modelId="{A19D6603-372E-48A1-9B0F-FCBEC83C670D}" type="presParOf" srcId="{06E792A6-B370-4FE7-A69A-EE372D4580BB}" destId="{E85BAC39-CB3F-41DC-9FCC-D77966317B2A}" srcOrd="0" destOrd="0" presId="urn:microsoft.com/office/officeart/2005/8/layout/orgChart1"/>
-    <dgm:cxn modelId="{9E8999D8-464F-436F-9980-CA1334C590CC}" type="presParOf" srcId="{E85BAC39-CB3F-41DC-9FCC-D77966317B2A}" destId="{D7AF5052-C28F-4F04-8F36-F6B53EA905F6}" srcOrd="0" destOrd="0" presId="urn:microsoft.com/office/officeart/2005/8/layout/orgChart1"/>
-    <dgm:cxn modelId="{F0F88939-815D-4FAC-B603-49CF94DD1CA7}" type="presParOf" srcId="{E85BAC39-CB3F-41DC-9FCC-D77966317B2A}" destId="{F5E2657B-77E0-49BA-BBF1-760166BE0A9D}" srcOrd="1" destOrd="0" presId="urn:microsoft.com/office/officeart/2005/8/layout/orgChart1"/>
-    <dgm:cxn modelId="{1D64F17B-7F86-492E-8541-F4AA130D13E6}" type="presParOf" srcId="{06E792A6-B370-4FE7-A69A-EE372D4580BB}" destId="{529BA9B0-3205-4F11-979D-65E7856F7ED1}" srcOrd="1" destOrd="0" presId="urn:microsoft.com/office/officeart/2005/8/layout/orgChart1"/>
-    <dgm:cxn modelId="{BFD6EE02-A960-492F-BD4D-2A7324776987}" type="presParOf" srcId="{529BA9B0-3205-4F11-979D-65E7856F7ED1}" destId="{639E719B-5594-4EE4-B3F1-CCA80FB2F04B}" srcOrd="0" destOrd="0" presId="urn:microsoft.com/office/officeart/2005/8/layout/orgChart1"/>
-    <dgm:cxn modelId="{E7FE7077-EDB1-4298-919A-46A743B84D4D}" type="presParOf" srcId="{529BA9B0-3205-4F11-979D-65E7856F7ED1}" destId="{DB50A179-694A-41B7-86D6-E7159FF23131}" srcOrd="1" destOrd="0" presId="urn:microsoft.com/office/officeart/2005/8/layout/orgChart1"/>
-    <dgm:cxn modelId="{D7E6B413-0F87-4B77-AEAF-4F638F550695}" type="presParOf" srcId="{DB50A179-694A-41B7-86D6-E7159FF23131}" destId="{BEE30C95-8803-4F45-BC7A-C14429760235}" srcOrd="0" destOrd="0" presId="urn:microsoft.com/office/officeart/2005/8/layout/orgChart1"/>
-    <dgm:cxn modelId="{1F13E4DE-188F-4B4F-B69E-80F17E0F4B8C}" type="presParOf" srcId="{BEE30C95-8803-4F45-BC7A-C14429760235}" destId="{737764B7-CEA6-432B-965F-B69F770F4B8F}" srcOrd="0" destOrd="0" presId="urn:microsoft.com/office/officeart/2005/8/layout/orgChart1"/>
-    <dgm:cxn modelId="{F661DDC3-DECE-4296-9EFA-D6A994CF3BDC}" type="presParOf" srcId="{BEE30C95-8803-4F45-BC7A-C14429760235}" destId="{0E92D615-C5A6-4B4E-A94B-394BF12343FF}" srcOrd="1" destOrd="0" presId="urn:microsoft.com/office/officeart/2005/8/layout/orgChart1"/>
-    <dgm:cxn modelId="{4C4E7661-575E-40A2-B6AC-D4C9B73DF6AF}" type="presParOf" srcId="{DB50A179-694A-41B7-86D6-E7159FF23131}" destId="{CB0AD51B-9026-4CBE-A25F-9DFC3A3176BB}" srcOrd="1" destOrd="0" presId="urn:microsoft.com/office/officeart/2005/8/layout/orgChart1"/>
-    <dgm:cxn modelId="{095F8FAA-ECDB-4E7C-BFDE-12924B010565}" type="presParOf" srcId="{CB0AD51B-9026-4CBE-A25F-9DFC3A3176BB}" destId="{0EC6491E-8752-4115-99DB-717F3D1B1C2E}" srcOrd="0" destOrd="0" presId="urn:microsoft.com/office/officeart/2005/8/layout/orgChart1"/>
-    <dgm:cxn modelId="{23BC090B-0915-4782-9ABA-2DFA48CB2BA7}" type="presParOf" srcId="{CB0AD51B-9026-4CBE-A25F-9DFC3A3176BB}" destId="{0F5B07A9-EE92-484D-A89A-B8F82C0FC99F}" srcOrd="1" destOrd="0" presId="urn:microsoft.com/office/officeart/2005/8/layout/orgChart1"/>
-    <dgm:cxn modelId="{413BEB40-EF29-45ED-A488-7AA2DBAE2701}" type="presParOf" srcId="{0F5B07A9-EE92-484D-A89A-B8F82C0FC99F}" destId="{AB20C993-748B-4815-8C41-B818B00A2C3D}" srcOrd="0" destOrd="0" presId="urn:microsoft.com/office/officeart/2005/8/layout/orgChart1"/>
-    <dgm:cxn modelId="{701AB12A-A940-4968-A565-BF0F0092B95D}" type="presParOf" srcId="{AB20C993-748B-4815-8C41-B818B00A2C3D}" destId="{24FEF5AE-9E38-42B3-AD30-C842ECD9A10F}" srcOrd="0" destOrd="0" presId="urn:microsoft.com/office/officeart/2005/8/layout/orgChart1"/>
-    <dgm:cxn modelId="{34C4388D-3F9E-4E57-8CA5-D7DAE81E48E7}" type="presParOf" srcId="{AB20C993-748B-4815-8C41-B818B00A2C3D}" destId="{956C1570-6CD0-46DF-B859-4A9E41A4A09C}" srcOrd="1" destOrd="0" presId="urn:microsoft.com/office/officeart/2005/8/layout/orgChart1"/>
-    <dgm:cxn modelId="{697A48D8-F30F-4A10-8840-21D24DCE1359}" type="presParOf" srcId="{0F5B07A9-EE92-484D-A89A-B8F82C0FC99F}" destId="{B7659416-1984-4E8A-8423-2B91F2E39BCC}" srcOrd="1" destOrd="0" presId="urn:microsoft.com/office/officeart/2005/8/layout/orgChart1"/>
-    <dgm:cxn modelId="{ECCB2845-5B1A-460A-BA6F-9CEAE0EAEFB5}" type="presParOf" srcId="{0F5B07A9-EE92-484D-A89A-B8F82C0FC99F}" destId="{D7A74BE8-3D47-48C3-98E4-A48B047E3E5A}" srcOrd="2" destOrd="0" presId="urn:microsoft.com/office/officeart/2005/8/layout/orgChart1"/>
-    <dgm:cxn modelId="{CFBD51DD-7533-48DA-B70B-2E2C76F88DE3}" type="presParOf" srcId="{DB50A179-694A-41B7-86D6-E7159FF23131}" destId="{84F2BA2C-619A-465A-8233-2ABB02B8AB89}" srcOrd="2" destOrd="0" presId="urn:microsoft.com/office/officeart/2005/8/layout/orgChart1"/>
-    <dgm:cxn modelId="{3D2FE614-D6EF-4E72-A92D-3BACCF683D3F}" type="presParOf" srcId="{529BA9B0-3205-4F11-979D-65E7856F7ED1}" destId="{6987C4AF-722F-4D9A-A584-21197379DCCA}" srcOrd="2" destOrd="0" presId="urn:microsoft.com/office/officeart/2005/8/layout/orgChart1"/>
-    <dgm:cxn modelId="{94E2737F-53CF-483D-8167-C19A94CDEF2B}" type="presParOf" srcId="{529BA9B0-3205-4F11-979D-65E7856F7ED1}" destId="{8CB81083-F197-40FF-96E8-82EA1CBC32AC}" srcOrd="3" destOrd="0" presId="urn:microsoft.com/office/officeart/2005/8/layout/orgChart1"/>
-    <dgm:cxn modelId="{7D515899-73D6-4D80-A47B-4B55F8A7D98E}" type="presParOf" srcId="{8CB81083-F197-40FF-96E8-82EA1CBC32AC}" destId="{4A64609E-7BC6-48B4-B932-7C4B352C8E7C}" srcOrd="0" destOrd="0" presId="urn:microsoft.com/office/officeart/2005/8/layout/orgChart1"/>
-    <dgm:cxn modelId="{91932B5E-36D2-4F15-AA3D-5CC5695B6B98}" type="presParOf" srcId="{4A64609E-7BC6-48B4-B932-7C4B352C8E7C}" destId="{470CA96D-D6E7-4C70-BC9A-BF71CFA78F69}" srcOrd="0" destOrd="0" presId="urn:microsoft.com/office/officeart/2005/8/layout/orgChart1"/>
-    <dgm:cxn modelId="{27CC1402-C539-44FC-90E6-285BF7B3CC42}" type="presParOf" srcId="{4A64609E-7BC6-48B4-B932-7C4B352C8E7C}" destId="{4C8D5BA8-884A-4E5E-8F89-A32179C57355}" srcOrd="1" destOrd="0" presId="urn:microsoft.com/office/officeart/2005/8/layout/orgChart1"/>
-    <dgm:cxn modelId="{225CC44C-9CA1-421B-A79A-D7FE6F06C985}" type="presParOf" srcId="{8CB81083-F197-40FF-96E8-82EA1CBC32AC}" destId="{C178D6E4-0A04-44E0-AEF7-BA2A2F76260F}" srcOrd="1" destOrd="0" presId="urn:microsoft.com/office/officeart/2005/8/layout/orgChart1"/>
-    <dgm:cxn modelId="{9AE5F67D-44F4-4FFE-BF45-8B791CBD61C3}" type="presParOf" srcId="{C178D6E4-0A04-44E0-AEF7-BA2A2F76260F}" destId="{8D034830-99AD-465D-9CF1-D16A3911B06B}" srcOrd="0" destOrd="0" presId="urn:microsoft.com/office/officeart/2005/8/layout/orgChart1"/>
-    <dgm:cxn modelId="{2DD98310-27AE-481C-8B8F-4DF95EDAB82A}" type="presParOf" srcId="{C178D6E4-0A04-44E0-AEF7-BA2A2F76260F}" destId="{DC936C80-A4B5-4E9F-83EC-63D9EDB0CD85}" srcOrd="1" destOrd="0" presId="urn:microsoft.com/office/officeart/2005/8/layout/orgChart1"/>
-    <dgm:cxn modelId="{C2512C2A-F617-40BD-9D50-41A0EBC55B41}" type="presParOf" srcId="{DC936C80-A4B5-4E9F-83EC-63D9EDB0CD85}" destId="{7D0FEDA1-F48C-43A7-B686-F4274E25DFB1}" srcOrd="0" destOrd="0" presId="urn:microsoft.com/office/officeart/2005/8/layout/orgChart1"/>
-    <dgm:cxn modelId="{1B075148-851C-4B6B-A727-80C2A118A408}" type="presParOf" srcId="{7D0FEDA1-F48C-43A7-B686-F4274E25DFB1}" destId="{9E7EB591-BD92-47F3-BDE7-A5CCED83CA46}" srcOrd="0" destOrd="0" presId="urn:microsoft.com/office/officeart/2005/8/layout/orgChart1"/>
-    <dgm:cxn modelId="{656DFBEE-81C9-4A88-8C09-B39E9EBD67C8}" type="presParOf" srcId="{7D0FEDA1-F48C-43A7-B686-F4274E25DFB1}" destId="{6727387C-2BA3-40CB-A3EF-78B9741913E6}" srcOrd="1" destOrd="0" presId="urn:microsoft.com/office/officeart/2005/8/layout/orgChart1"/>
-    <dgm:cxn modelId="{C6C96749-EF8D-4278-A47D-53F48AADF740}" type="presParOf" srcId="{DC936C80-A4B5-4E9F-83EC-63D9EDB0CD85}" destId="{CBA09F47-1CF2-44A2-BEA8-B731ACD8051D}" srcOrd="1" destOrd="0" presId="urn:microsoft.com/office/officeart/2005/8/layout/orgChart1"/>
-    <dgm:cxn modelId="{6125EB53-075B-4327-AAD4-A2DA65484229}" type="presParOf" srcId="{DC936C80-A4B5-4E9F-83EC-63D9EDB0CD85}" destId="{BAA1DF88-00BE-438E-A2A5-7A9AA017532A}" srcOrd="2" destOrd="0" presId="urn:microsoft.com/office/officeart/2005/8/layout/orgChart1"/>
-    <dgm:cxn modelId="{280D6696-BEFE-4D4E-8551-2D45A2AF17DA}" type="presParOf" srcId="{8CB81083-F197-40FF-96E8-82EA1CBC32AC}" destId="{773E75F1-6068-4E1E-9002-218C58784F07}" srcOrd="2" destOrd="0" presId="urn:microsoft.com/office/officeart/2005/8/layout/orgChart1"/>
-    <dgm:cxn modelId="{18238F3F-CBFE-44E9-82A1-160C7954DC03}" type="presParOf" srcId="{06E792A6-B370-4FE7-A69A-EE372D4580BB}" destId="{E7711C7C-FC12-425B-B810-BC2EFADF6417}" srcOrd="2" destOrd="0" presId="urn:microsoft.com/office/officeart/2005/8/layout/orgChart1"/>
-    <dgm:cxn modelId="{2C24BE19-A5D4-4DE0-BF75-BA680581D74E}" type="presParOf" srcId="{7D0E90B5-8C99-4307-BB2C-E37B4DBCA4FB}" destId="{19AD6C12-D5A1-4FDE-87F9-102F7A72AF14}" srcOrd="4" destOrd="0" presId="urn:microsoft.com/office/officeart/2005/8/layout/orgChart1"/>
-    <dgm:cxn modelId="{4D1F5A2D-B214-4F22-A353-3B7593B53961}" type="presParOf" srcId="{7D0E90B5-8C99-4307-BB2C-E37B4DBCA4FB}" destId="{BF923D74-45CC-43AA-A619-7ACDB92263C1}" srcOrd="5" destOrd="0" presId="urn:microsoft.com/office/officeart/2005/8/layout/orgChart1"/>
-    <dgm:cxn modelId="{414B4B70-786D-480F-AB88-20ACFF2C4571}" type="presParOf" srcId="{BF923D74-45CC-43AA-A619-7ACDB92263C1}" destId="{2F1A9689-BBB0-478C-AF17-E6B60AF2FE8E}" srcOrd="0" destOrd="0" presId="urn:microsoft.com/office/officeart/2005/8/layout/orgChart1"/>
-    <dgm:cxn modelId="{88753C83-3986-4B0A-9EF1-AB4316C088E8}" type="presParOf" srcId="{2F1A9689-BBB0-478C-AF17-E6B60AF2FE8E}" destId="{83E0C640-D5A2-42C4-8AE4-703CDE0266AD}" srcOrd="0" destOrd="0" presId="urn:microsoft.com/office/officeart/2005/8/layout/orgChart1"/>
-    <dgm:cxn modelId="{4CFB015B-09B9-4037-8E5D-C1ACE27C1E44}" type="presParOf" srcId="{2F1A9689-BBB0-478C-AF17-E6B60AF2FE8E}" destId="{3BBE2E32-1D3B-4210-875D-EAED22428F3A}" srcOrd="1" destOrd="0" presId="urn:microsoft.com/office/officeart/2005/8/layout/orgChart1"/>
-    <dgm:cxn modelId="{E997BD0B-C067-412F-9817-A972F89209BB}" type="presParOf" srcId="{BF923D74-45CC-43AA-A619-7ACDB92263C1}" destId="{F7CC2A09-BC62-4CD7-9FB2-BF08526E4334}" srcOrd="1" destOrd="0" presId="urn:microsoft.com/office/officeart/2005/8/layout/orgChart1"/>
-    <dgm:cxn modelId="{F662764E-5292-46F4-8008-13440F59FD92}" type="presParOf" srcId="{F7CC2A09-BC62-4CD7-9FB2-BF08526E4334}" destId="{EEAB0CCE-3071-440C-891C-3DA977C6F027}" srcOrd="0" destOrd="0" presId="urn:microsoft.com/office/officeart/2005/8/layout/orgChart1"/>
-    <dgm:cxn modelId="{2F1610AC-2D48-4609-BC3B-7A5B4392498F}" type="presParOf" srcId="{F7CC2A09-BC62-4CD7-9FB2-BF08526E4334}" destId="{383CC402-076F-4046-A499-E740C777CF32}" srcOrd="1" destOrd="0" presId="urn:microsoft.com/office/officeart/2005/8/layout/orgChart1"/>
-    <dgm:cxn modelId="{4152BBA1-901F-40B0-AA76-0312EFE43538}" type="presParOf" srcId="{383CC402-076F-4046-A499-E740C777CF32}" destId="{62AFB4C7-8E7F-43CE-AE57-9E5B2F34D5DC}" srcOrd="0" destOrd="0" presId="urn:microsoft.com/office/officeart/2005/8/layout/orgChart1"/>
-    <dgm:cxn modelId="{3DFB9441-713D-4FA6-8166-DD8F86A17015}" type="presParOf" srcId="{62AFB4C7-8E7F-43CE-AE57-9E5B2F34D5DC}" destId="{2AFC302A-D0BE-4BAE-A04E-1CD6C5F8969C}" srcOrd="0" destOrd="0" presId="urn:microsoft.com/office/officeart/2005/8/layout/orgChart1"/>
-    <dgm:cxn modelId="{F16C4522-B1E3-49B0-889E-C17231E2EBA0}" type="presParOf" srcId="{62AFB4C7-8E7F-43CE-AE57-9E5B2F34D5DC}" destId="{DF39284E-0D7B-4ABD-895C-A02C58D19FB7}" srcOrd="1" destOrd="0" presId="urn:microsoft.com/office/officeart/2005/8/layout/orgChart1"/>
-    <dgm:cxn modelId="{85BFE4AA-FB36-4937-B1C1-22440C426162}" type="presParOf" srcId="{383CC402-076F-4046-A499-E740C777CF32}" destId="{1A1561D3-65C4-41F9-AB0A-608560148170}" srcOrd="1" destOrd="0" presId="urn:microsoft.com/office/officeart/2005/8/layout/orgChart1"/>
-    <dgm:cxn modelId="{7C356E1A-2924-4988-A2D0-528EED3FCB45}" type="presParOf" srcId="{1A1561D3-65C4-41F9-AB0A-608560148170}" destId="{2A47E64B-6F95-47C6-9805-7CE2A350B1F7}" srcOrd="0" destOrd="0" presId="urn:microsoft.com/office/officeart/2005/8/layout/orgChart1"/>
-    <dgm:cxn modelId="{F01C3E62-B591-4543-B2B1-9257C17893F7}" type="presParOf" srcId="{1A1561D3-65C4-41F9-AB0A-608560148170}" destId="{1C4B9C10-7005-46A8-8BD6-4356F983AD7E}" srcOrd="1" destOrd="0" presId="urn:microsoft.com/office/officeart/2005/8/layout/orgChart1"/>
-    <dgm:cxn modelId="{2C91B87F-7A70-4F7F-AC89-E621D8029E3A}" type="presParOf" srcId="{1C4B9C10-7005-46A8-8BD6-4356F983AD7E}" destId="{5262868F-4ECC-401C-84B7-2433E62136BD}" srcOrd="0" destOrd="0" presId="urn:microsoft.com/office/officeart/2005/8/layout/orgChart1"/>
-    <dgm:cxn modelId="{9C20390E-743E-4350-AD5E-B2F5A0FE1D9B}" type="presParOf" srcId="{5262868F-4ECC-401C-84B7-2433E62136BD}" destId="{0F3540E5-7309-46FF-8AF1-805A45689B5F}" srcOrd="0" destOrd="0" presId="urn:microsoft.com/office/officeart/2005/8/layout/orgChart1"/>
-    <dgm:cxn modelId="{BEADF420-D6FA-479C-8935-005799E6AD00}" type="presParOf" srcId="{5262868F-4ECC-401C-84B7-2433E62136BD}" destId="{7C48F535-677D-4F68-9FDF-393181F5928B}" srcOrd="1" destOrd="0" presId="urn:microsoft.com/office/officeart/2005/8/layout/orgChart1"/>
-    <dgm:cxn modelId="{CE3D01B9-4973-4CA3-BB0B-161C9D912729}" type="presParOf" srcId="{1C4B9C10-7005-46A8-8BD6-4356F983AD7E}" destId="{3BD5DCBB-5B35-47EF-8714-C05973E7ADBF}" srcOrd="1" destOrd="0" presId="urn:microsoft.com/office/officeart/2005/8/layout/orgChart1"/>
-    <dgm:cxn modelId="{56A96B15-1492-4EDA-B99E-33423D80AD1C}" type="presParOf" srcId="{1C4B9C10-7005-46A8-8BD6-4356F983AD7E}" destId="{23B67BA7-BF95-4EA4-84CE-64ED4A3269AD}" srcOrd="2" destOrd="0" presId="urn:microsoft.com/office/officeart/2005/8/layout/orgChart1"/>
-    <dgm:cxn modelId="{74FEB2FE-5093-4635-B79D-1759D39AB9A1}" type="presParOf" srcId="{383CC402-076F-4046-A499-E740C777CF32}" destId="{15B04E96-7C57-48DF-AFDA-3CEC5D0F6A89}" srcOrd="2" destOrd="0" presId="urn:microsoft.com/office/officeart/2005/8/layout/orgChart1"/>
-    <dgm:cxn modelId="{F9B9B79F-6732-4B43-B8CE-59F3D5B79FD1}" type="presParOf" srcId="{F7CC2A09-BC62-4CD7-9FB2-BF08526E4334}" destId="{0E7E1F9B-0E0F-431B-955D-9179786347F5}" srcOrd="2" destOrd="0" presId="urn:microsoft.com/office/officeart/2005/8/layout/orgChart1"/>
-    <dgm:cxn modelId="{86E981C0-BD9B-455D-991C-996CA6113802}" type="presParOf" srcId="{F7CC2A09-BC62-4CD7-9FB2-BF08526E4334}" destId="{B4488AC4-F3AC-4EA4-A017-03ED253A0395}" srcOrd="3" destOrd="0" presId="urn:microsoft.com/office/officeart/2005/8/layout/orgChart1"/>
-    <dgm:cxn modelId="{D87C4C4A-5BE2-456E-9533-0C9C16A87F21}" type="presParOf" srcId="{B4488AC4-F3AC-4EA4-A017-03ED253A0395}" destId="{7C132536-BC21-41BA-A62B-28E206BFC2BB}" srcOrd="0" destOrd="0" presId="urn:microsoft.com/office/officeart/2005/8/layout/orgChart1"/>
-    <dgm:cxn modelId="{E4FBCD14-53D3-46E1-8CB9-DA1692E37210}" type="presParOf" srcId="{7C132536-BC21-41BA-A62B-28E206BFC2BB}" destId="{5D229B2E-0965-4461-A0CE-DE81558D46E8}" srcOrd="0" destOrd="0" presId="urn:microsoft.com/office/officeart/2005/8/layout/orgChart1"/>
-    <dgm:cxn modelId="{FB46BF89-55A4-4464-BC1F-65D252404069}" type="presParOf" srcId="{7C132536-BC21-41BA-A62B-28E206BFC2BB}" destId="{5740122C-8F98-4AB8-AE12-1DC76BBBFE44}" srcOrd="1" destOrd="0" presId="urn:microsoft.com/office/officeart/2005/8/layout/orgChart1"/>
-    <dgm:cxn modelId="{7F2BA599-116E-458A-9738-059A5BA7BA5E}" type="presParOf" srcId="{B4488AC4-F3AC-4EA4-A017-03ED253A0395}" destId="{B955B772-01D3-4C71-8330-9B45CE29D5A0}" srcOrd="1" destOrd="0" presId="urn:microsoft.com/office/officeart/2005/8/layout/orgChart1"/>
-    <dgm:cxn modelId="{32B2DE05-A5D1-42C4-B68A-A6697E1EDB0F}" type="presParOf" srcId="{B955B772-01D3-4C71-8330-9B45CE29D5A0}" destId="{BCC2A12E-0ECC-4766-9A76-36BFD6260693}" srcOrd="0" destOrd="0" presId="urn:microsoft.com/office/officeart/2005/8/layout/orgChart1"/>
-    <dgm:cxn modelId="{EC31D50D-82CA-441A-93D2-19E65F36BE94}" type="presParOf" srcId="{B955B772-01D3-4C71-8330-9B45CE29D5A0}" destId="{052039C4-4A68-40EF-8C84-710274551126}" srcOrd="1" destOrd="0" presId="urn:microsoft.com/office/officeart/2005/8/layout/orgChart1"/>
-    <dgm:cxn modelId="{254B2DE8-70CC-49B1-90A8-6EB67AC1D194}" type="presParOf" srcId="{052039C4-4A68-40EF-8C84-710274551126}" destId="{CBFC2DD4-0098-47B6-9496-066AB9383AE9}" srcOrd="0" destOrd="0" presId="urn:microsoft.com/office/officeart/2005/8/layout/orgChart1"/>
-    <dgm:cxn modelId="{81BC67FC-3F5D-4DCC-8780-9FE1379A9F84}" type="presParOf" srcId="{CBFC2DD4-0098-47B6-9496-066AB9383AE9}" destId="{4CD4E019-03F0-4A88-A617-73B711CB2746}" srcOrd="0" destOrd="0" presId="urn:microsoft.com/office/officeart/2005/8/layout/orgChart1"/>
-    <dgm:cxn modelId="{606C98D6-53B6-4A49-B53C-987FE48B0214}" type="presParOf" srcId="{CBFC2DD4-0098-47B6-9496-066AB9383AE9}" destId="{8B37AAB1-375A-49A7-B23E-F29F881F47DF}" srcOrd="1" destOrd="0" presId="urn:microsoft.com/office/officeart/2005/8/layout/orgChart1"/>
-    <dgm:cxn modelId="{C66AC3EE-964C-4CFF-838D-8CA94DEA0B67}" type="presParOf" srcId="{052039C4-4A68-40EF-8C84-710274551126}" destId="{E84D777F-ABA2-4B39-8BBF-11BA4E5E3CA2}" srcOrd="1" destOrd="0" presId="urn:microsoft.com/office/officeart/2005/8/layout/orgChart1"/>
-    <dgm:cxn modelId="{C6348B6E-E78E-4025-98F1-E4557BEEDE00}" type="presParOf" srcId="{052039C4-4A68-40EF-8C84-710274551126}" destId="{87EC5C19-47AD-400E-8B4C-474B9C051AE5}" srcOrd="2" destOrd="0" presId="urn:microsoft.com/office/officeart/2005/8/layout/orgChart1"/>
-    <dgm:cxn modelId="{98A60C67-1B0F-41E6-9D7F-FE0C893CFCD8}" type="presParOf" srcId="{B4488AC4-F3AC-4EA4-A017-03ED253A0395}" destId="{D9378E52-4ECF-4353-BC66-214FAE118372}" srcOrd="2" destOrd="0" presId="urn:microsoft.com/office/officeart/2005/8/layout/orgChart1"/>
-    <dgm:cxn modelId="{397A6FC1-993B-4492-9836-861890C63D66}" type="presParOf" srcId="{BF923D74-45CC-43AA-A619-7ACDB92263C1}" destId="{DFFFB2F1-E468-44C1-A7B4-F515E2EF63D5}" srcOrd="2" destOrd="0" presId="urn:microsoft.com/office/officeart/2005/8/layout/orgChart1"/>
-    <dgm:cxn modelId="{D6DFA90C-2308-4A79-B932-644E43A5AD6F}" type="presParOf" srcId="{B3549420-597D-4408-810D-A2F6DEAD6883}" destId="{BCD86891-0EC6-4549-9791-D2585152479D}" srcOrd="2" destOrd="0" presId="urn:microsoft.com/office/officeart/2005/8/layout/orgChart1"/>
+    <dgm:cxn modelId="{155876F1-142A-4645-BA00-5639B278BCAD}" type="presParOf" srcId="{7BD3592A-EDF6-458C-A86D-9DAD64F0F38E}" destId="{B3549420-597D-4408-810D-A2F6DEAD6883}" srcOrd="0" destOrd="0" presId="urn:microsoft.com/office/officeart/2005/8/layout/orgChart1"/>
+    <dgm:cxn modelId="{6C5FD950-1F87-45F8-847F-232DF05FD100}" type="presParOf" srcId="{B3549420-597D-4408-810D-A2F6DEAD6883}" destId="{9CD87F16-2C10-4136-A613-1655F69B5F43}" srcOrd="0" destOrd="0" presId="urn:microsoft.com/office/officeart/2005/8/layout/orgChart1"/>
+    <dgm:cxn modelId="{D7F386C9-6F09-4BDC-A99B-7D8D92A49D79}" type="presParOf" srcId="{9CD87F16-2C10-4136-A613-1655F69B5F43}" destId="{E8CE133A-7C37-4F5F-81EF-765DB9E3ECAD}" srcOrd="0" destOrd="0" presId="urn:microsoft.com/office/officeart/2005/8/layout/orgChart1"/>
+    <dgm:cxn modelId="{1C30CBF4-69E4-4D9F-B012-F2F68783FD55}" type="presParOf" srcId="{9CD87F16-2C10-4136-A613-1655F69B5F43}" destId="{79CE7DAE-A7BA-4409-8544-466C9938B024}" srcOrd="1" destOrd="0" presId="urn:microsoft.com/office/officeart/2005/8/layout/orgChart1"/>
+    <dgm:cxn modelId="{A4BAAFB8-58B0-4DBA-9E68-0A3D45802F02}" type="presParOf" srcId="{B3549420-597D-4408-810D-A2F6DEAD6883}" destId="{7D0E90B5-8C99-4307-BB2C-E37B4DBCA4FB}" srcOrd="1" destOrd="0" presId="urn:microsoft.com/office/officeart/2005/8/layout/orgChart1"/>
+    <dgm:cxn modelId="{3325610A-005E-4F1C-9CBE-94F6BAB14C03}" type="presParOf" srcId="{7D0E90B5-8C99-4307-BB2C-E37B4DBCA4FB}" destId="{3D2E979F-277C-4EA1-ADAD-EC88FF020BD5}" srcOrd="0" destOrd="0" presId="urn:microsoft.com/office/officeart/2005/8/layout/orgChart1"/>
+    <dgm:cxn modelId="{19175511-D43B-4C72-BBF6-5329054136DF}" type="presParOf" srcId="{7D0E90B5-8C99-4307-BB2C-E37B4DBCA4FB}" destId="{0E741D25-AF51-42CC-9E37-AEF3FEF1E613}" srcOrd="1" destOrd="0" presId="urn:microsoft.com/office/officeart/2005/8/layout/orgChart1"/>
+    <dgm:cxn modelId="{9013865C-E22F-46F4-AC34-568AEA9E2396}" type="presParOf" srcId="{0E741D25-AF51-42CC-9E37-AEF3FEF1E613}" destId="{FFCC0162-93D9-4374-9705-9A22FDB0867F}" srcOrd="0" destOrd="0" presId="urn:microsoft.com/office/officeart/2005/8/layout/orgChart1"/>
+    <dgm:cxn modelId="{20D40FC8-AFEE-4D91-AD81-6069983BED30}" type="presParOf" srcId="{FFCC0162-93D9-4374-9705-9A22FDB0867F}" destId="{7B62A91B-0A88-4202-9D44-B8B54FE0BAF2}" srcOrd="0" destOrd="0" presId="urn:microsoft.com/office/officeart/2005/8/layout/orgChart1"/>
+    <dgm:cxn modelId="{2BF5E336-C6C8-44FB-863E-D83D1EFF250C}" type="presParOf" srcId="{FFCC0162-93D9-4374-9705-9A22FDB0867F}" destId="{CAFD089A-4D37-46B4-8F4D-5F757272A180}" srcOrd="1" destOrd="0" presId="urn:microsoft.com/office/officeart/2005/8/layout/orgChart1"/>
+    <dgm:cxn modelId="{2A8E80EB-F714-4E8F-965F-90A9C48CD6F1}" type="presParOf" srcId="{0E741D25-AF51-42CC-9E37-AEF3FEF1E613}" destId="{DF96E35E-0929-49B0-898D-6AFA31C33028}" srcOrd="1" destOrd="0" presId="urn:microsoft.com/office/officeart/2005/8/layout/orgChart1"/>
+    <dgm:cxn modelId="{B0C1AF9B-2E34-46E2-B6DD-647ACDA677A0}" type="presParOf" srcId="{DF96E35E-0929-49B0-898D-6AFA31C33028}" destId="{6DFF3F63-97F9-493F-B682-0AB3AB870B40}" srcOrd="0" destOrd="0" presId="urn:microsoft.com/office/officeart/2005/8/layout/orgChart1"/>
+    <dgm:cxn modelId="{95C49790-0294-4411-BB6C-12A5ADF4E0A9}" type="presParOf" srcId="{DF96E35E-0929-49B0-898D-6AFA31C33028}" destId="{834B718F-9820-45CD-81A9-B8C81BF5F15B}" srcOrd="1" destOrd="0" presId="urn:microsoft.com/office/officeart/2005/8/layout/orgChart1"/>
+    <dgm:cxn modelId="{FBBFB597-EF69-4F56-87E6-D9EEF486EF82}" type="presParOf" srcId="{834B718F-9820-45CD-81A9-B8C81BF5F15B}" destId="{08C24439-4CBA-47E8-A9E8-1260653AAB05}" srcOrd="0" destOrd="0" presId="urn:microsoft.com/office/officeart/2005/8/layout/orgChart1"/>
+    <dgm:cxn modelId="{7FA9B265-6D01-4A6A-95A2-8FD0BC506F9B}" type="presParOf" srcId="{08C24439-4CBA-47E8-A9E8-1260653AAB05}" destId="{5E96720D-6381-4903-8F7C-985E1EC1563B}" srcOrd="0" destOrd="0" presId="urn:microsoft.com/office/officeart/2005/8/layout/orgChart1"/>
+    <dgm:cxn modelId="{BFEEAAED-38D4-42B6-9738-3AA34AD53E7D}" type="presParOf" srcId="{08C24439-4CBA-47E8-A9E8-1260653AAB05}" destId="{1EB19616-7A79-4B4A-901E-4589872861F6}" srcOrd="1" destOrd="0" presId="urn:microsoft.com/office/officeart/2005/8/layout/orgChart1"/>
+    <dgm:cxn modelId="{797A3936-0938-4DA0-BBB3-AB4AF3273451}" type="presParOf" srcId="{834B718F-9820-45CD-81A9-B8C81BF5F15B}" destId="{C30D0438-3185-4CFD-AC5C-1AE6D35CBBB6}" srcOrd="1" destOrd="0" presId="urn:microsoft.com/office/officeart/2005/8/layout/orgChart1"/>
+    <dgm:cxn modelId="{47DCE859-BDC6-4847-8272-2EFC7E356845}" type="presParOf" srcId="{C30D0438-3185-4CFD-AC5C-1AE6D35CBBB6}" destId="{833FAB18-17BC-4AB6-96C2-20B3D10B6590}" srcOrd="0" destOrd="0" presId="urn:microsoft.com/office/officeart/2005/8/layout/orgChart1"/>
+    <dgm:cxn modelId="{D11344A8-5052-4EC6-A4D8-75D0618C1B75}" type="presParOf" srcId="{C30D0438-3185-4CFD-AC5C-1AE6D35CBBB6}" destId="{81BB2134-CCF2-484C-939A-D041AA88D732}" srcOrd="1" destOrd="0" presId="urn:microsoft.com/office/officeart/2005/8/layout/orgChart1"/>
+    <dgm:cxn modelId="{480DCB93-F532-4C76-A75C-94AE1DBA3C37}" type="presParOf" srcId="{81BB2134-CCF2-484C-939A-D041AA88D732}" destId="{CCB348EE-34BA-4188-8290-47804FD4E0C5}" srcOrd="0" destOrd="0" presId="urn:microsoft.com/office/officeart/2005/8/layout/orgChart1"/>
+    <dgm:cxn modelId="{107BD171-5DA4-4254-AFF8-F463C2C91843}" type="presParOf" srcId="{CCB348EE-34BA-4188-8290-47804FD4E0C5}" destId="{904EFB0C-F4D4-4866-A64A-9AA3D569629B}" srcOrd="0" destOrd="0" presId="urn:microsoft.com/office/officeart/2005/8/layout/orgChart1"/>
+    <dgm:cxn modelId="{9217AD39-1E9E-4790-AB54-394E388C0096}" type="presParOf" srcId="{CCB348EE-34BA-4188-8290-47804FD4E0C5}" destId="{7F7AF27C-9702-42E2-B491-AABC0FAF33E1}" srcOrd="1" destOrd="0" presId="urn:microsoft.com/office/officeart/2005/8/layout/orgChart1"/>
+    <dgm:cxn modelId="{C4B0C324-69F9-4147-AA28-FA49ECB09C2B}" type="presParOf" srcId="{81BB2134-CCF2-484C-939A-D041AA88D732}" destId="{E0C747F3-77F2-43B2-9AA0-066A7C6384AD}" srcOrd="1" destOrd="0" presId="urn:microsoft.com/office/officeart/2005/8/layout/orgChart1"/>
+    <dgm:cxn modelId="{10B3948B-BDF4-4743-B98C-6CD7A2636CF4}" type="presParOf" srcId="{81BB2134-CCF2-484C-939A-D041AA88D732}" destId="{87696461-3F3A-46EF-A58E-66C7ACE196D8}" srcOrd="2" destOrd="0" presId="urn:microsoft.com/office/officeart/2005/8/layout/orgChart1"/>
+    <dgm:cxn modelId="{1B7A6836-E915-4140-8523-030AEC79B5D0}" type="presParOf" srcId="{834B718F-9820-45CD-81A9-B8C81BF5F15B}" destId="{8F101B98-09A3-4245-B226-4E44F99CCF73}" srcOrd="2" destOrd="0" presId="urn:microsoft.com/office/officeart/2005/8/layout/orgChart1"/>
+    <dgm:cxn modelId="{D5D25CA8-C247-4AFF-AA73-FF48DFBDECC8}" type="presParOf" srcId="{DF96E35E-0929-49B0-898D-6AFA31C33028}" destId="{DA2537AA-56B1-49AD-847F-B9AAED4DE64E}" srcOrd="2" destOrd="0" presId="urn:microsoft.com/office/officeart/2005/8/layout/orgChart1"/>
+    <dgm:cxn modelId="{67BEE1E6-9FA4-46C7-BBFB-EB5D27A43552}" type="presParOf" srcId="{DF96E35E-0929-49B0-898D-6AFA31C33028}" destId="{5972EB35-652D-4879-BEC3-F24C1DE8CAC8}" srcOrd="3" destOrd="0" presId="urn:microsoft.com/office/officeart/2005/8/layout/orgChart1"/>
+    <dgm:cxn modelId="{D4E0BFC0-E250-4C28-8246-87DC45CACF75}" type="presParOf" srcId="{5972EB35-652D-4879-BEC3-F24C1DE8CAC8}" destId="{11DFCE0F-DAE8-4D14-BE4F-774821C52B8E}" srcOrd="0" destOrd="0" presId="urn:microsoft.com/office/officeart/2005/8/layout/orgChart1"/>
+    <dgm:cxn modelId="{19F93B9E-BEAB-4251-8211-7CD73E07B732}" type="presParOf" srcId="{11DFCE0F-DAE8-4D14-BE4F-774821C52B8E}" destId="{57099ED2-AEF9-460F-A948-C7985CE0AD6D}" srcOrd="0" destOrd="0" presId="urn:microsoft.com/office/officeart/2005/8/layout/orgChart1"/>
+    <dgm:cxn modelId="{E205AA11-136E-49DE-97B9-3EA0A6FD96F3}" type="presParOf" srcId="{11DFCE0F-DAE8-4D14-BE4F-774821C52B8E}" destId="{8C520D65-0602-4F6F-B3FF-8C58F19E984E}" srcOrd="1" destOrd="0" presId="urn:microsoft.com/office/officeart/2005/8/layout/orgChart1"/>
+    <dgm:cxn modelId="{D35C884E-85C2-407B-8DD6-323A33BFD2CC}" type="presParOf" srcId="{5972EB35-652D-4879-BEC3-F24C1DE8CAC8}" destId="{3C47B91A-BDF6-4CE7-82E8-92459B2616F7}" srcOrd="1" destOrd="0" presId="urn:microsoft.com/office/officeart/2005/8/layout/orgChart1"/>
+    <dgm:cxn modelId="{81CF1321-68B1-4DA8-B8BF-5765180588C5}" type="presParOf" srcId="{3C47B91A-BDF6-4CE7-82E8-92459B2616F7}" destId="{B268ECBB-BEF0-4A84-BC08-DAC379549AB1}" srcOrd="0" destOrd="0" presId="urn:microsoft.com/office/officeart/2005/8/layout/orgChart1"/>
+    <dgm:cxn modelId="{BC5935CA-A95C-4E8F-9660-3433CA03D37B}" type="presParOf" srcId="{3C47B91A-BDF6-4CE7-82E8-92459B2616F7}" destId="{21AB7AFF-BFC9-4271-A394-83993F52C8BA}" srcOrd="1" destOrd="0" presId="urn:microsoft.com/office/officeart/2005/8/layout/orgChart1"/>
+    <dgm:cxn modelId="{89BC4F47-D87D-4BFA-B183-02C69E679454}" type="presParOf" srcId="{21AB7AFF-BFC9-4271-A394-83993F52C8BA}" destId="{C91BBCF6-1CA3-4952-ABB1-5736C8ECE5FE}" srcOrd="0" destOrd="0" presId="urn:microsoft.com/office/officeart/2005/8/layout/orgChart1"/>
+    <dgm:cxn modelId="{61BE1FDD-C566-4FF1-89DB-76DB5ACEB0F3}" type="presParOf" srcId="{C91BBCF6-1CA3-4952-ABB1-5736C8ECE5FE}" destId="{3BEC910D-1670-48B0-8184-F7505D9DE564}" srcOrd="0" destOrd="0" presId="urn:microsoft.com/office/officeart/2005/8/layout/orgChart1"/>
+    <dgm:cxn modelId="{15F30A16-35C0-42FD-B70C-42057C70BF09}" type="presParOf" srcId="{C91BBCF6-1CA3-4952-ABB1-5736C8ECE5FE}" destId="{47899C74-9B34-482D-AEE9-932B1D401C25}" srcOrd="1" destOrd="0" presId="urn:microsoft.com/office/officeart/2005/8/layout/orgChart1"/>
+    <dgm:cxn modelId="{38FE11B3-5085-4654-B6D0-E22CB1B16848}" type="presParOf" srcId="{21AB7AFF-BFC9-4271-A394-83993F52C8BA}" destId="{9A8272CC-30EE-4A26-BE43-9F0577FA85FF}" srcOrd="1" destOrd="0" presId="urn:microsoft.com/office/officeart/2005/8/layout/orgChart1"/>
+    <dgm:cxn modelId="{7F099A8C-07A6-48D0-A375-1AF6F7375BC9}" type="presParOf" srcId="{21AB7AFF-BFC9-4271-A394-83993F52C8BA}" destId="{99A14BC0-AC73-42FC-A031-15C5A6EC77A1}" srcOrd="2" destOrd="0" presId="urn:microsoft.com/office/officeart/2005/8/layout/orgChart1"/>
+    <dgm:cxn modelId="{CBF70FB1-70DC-4AC0-AD0C-2825616F9B02}" type="presParOf" srcId="{5972EB35-652D-4879-BEC3-F24C1DE8CAC8}" destId="{08B34BE4-FF0B-4B6A-A47C-1B5D1CE9DF42}" srcOrd="2" destOrd="0" presId="urn:microsoft.com/office/officeart/2005/8/layout/orgChart1"/>
+    <dgm:cxn modelId="{B867BCD5-DB47-4DF6-BB01-61501EBEA7DA}" type="presParOf" srcId="{0E741D25-AF51-42CC-9E37-AEF3FEF1E613}" destId="{86025B8F-63C1-49D3-92CB-8CF6E84376B2}" srcOrd="2" destOrd="0" presId="urn:microsoft.com/office/officeart/2005/8/layout/orgChart1"/>
+    <dgm:cxn modelId="{F7978D2B-55A3-4C56-BD8C-24A254D788CE}" type="presParOf" srcId="{7D0E90B5-8C99-4307-BB2C-E37B4DBCA4FB}" destId="{9E6431AB-6109-4800-BE6B-E2DAF953D83C}" srcOrd="2" destOrd="0" presId="urn:microsoft.com/office/officeart/2005/8/layout/orgChart1"/>
+    <dgm:cxn modelId="{C021EF2E-3843-4F1D-92D4-C9FE39087DA4}" type="presParOf" srcId="{7D0E90B5-8C99-4307-BB2C-E37B4DBCA4FB}" destId="{06E792A6-B370-4FE7-A69A-EE372D4580BB}" srcOrd="3" destOrd="0" presId="urn:microsoft.com/office/officeart/2005/8/layout/orgChart1"/>
+    <dgm:cxn modelId="{4944ADB4-7F3E-4782-90EF-D86DF7D83E68}" type="presParOf" srcId="{06E792A6-B370-4FE7-A69A-EE372D4580BB}" destId="{E85BAC39-CB3F-41DC-9FCC-D77966317B2A}" srcOrd="0" destOrd="0" presId="urn:microsoft.com/office/officeart/2005/8/layout/orgChart1"/>
+    <dgm:cxn modelId="{F3CD909B-A770-47A3-9D74-65C528D2F9C1}" type="presParOf" srcId="{E85BAC39-CB3F-41DC-9FCC-D77966317B2A}" destId="{D7AF5052-C28F-4F04-8F36-F6B53EA905F6}" srcOrd="0" destOrd="0" presId="urn:microsoft.com/office/officeart/2005/8/layout/orgChart1"/>
+    <dgm:cxn modelId="{F4E6F556-0DFA-42C1-B7DE-49111BB9F7A1}" type="presParOf" srcId="{E85BAC39-CB3F-41DC-9FCC-D77966317B2A}" destId="{F5E2657B-77E0-49BA-BBF1-760166BE0A9D}" srcOrd="1" destOrd="0" presId="urn:microsoft.com/office/officeart/2005/8/layout/orgChart1"/>
+    <dgm:cxn modelId="{90A90609-5BEE-4D13-83E0-61917D713387}" type="presParOf" srcId="{06E792A6-B370-4FE7-A69A-EE372D4580BB}" destId="{529BA9B0-3205-4F11-979D-65E7856F7ED1}" srcOrd="1" destOrd="0" presId="urn:microsoft.com/office/officeart/2005/8/layout/orgChart1"/>
+    <dgm:cxn modelId="{63527022-DF6E-472F-A5C8-32B9EE9B05D4}" type="presParOf" srcId="{529BA9B0-3205-4F11-979D-65E7856F7ED1}" destId="{639E719B-5594-4EE4-B3F1-CCA80FB2F04B}" srcOrd="0" destOrd="0" presId="urn:microsoft.com/office/officeart/2005/8/layout/orgChart1"/>
+    <dgm:cxn modelId="{E3EF3B76-315E-40EE-8A99-CD857043572A}" type="presParOf" srcId="{529BA9B0-3205-4F11-979D-65E7856F7ED1}" destId="{DB50A179-694A-41B7-86D6-E7159FF23131}" srcOrd="1" destOrd="0" presId="urn:microsoft.com/office/officeart/2005/8/layout/orgChart1"/>
+    <dgm:cxn modelId="{042C0451-1A1E-44E6-8992-51130BC4A0BD}" type="presParOf" srcId="{DB50A179-694A-41B7-86D6-E7159FF23131}" destId="{BEE30C95-8803-4F45-BC7A-C14429760235}" srcOrd="0" destOrd="0" presId="urn:microsoft.com/office/officeart/2005/8/layout/orgChart1"/>
+    <dgm:cxn modelId="{633114F1-3F34-47CE-B7FF-C1E1AA4E588D}" type="presParOf" srcId="{BEE30C95-8803-4F45-BC7A-C14429760235}" destId="{737764B7-CEA6-432B-965F-B69F770F4B8F}" srcOrd="0" destOrd="0" presId="urn:microsoft.com/office/officeart/2005/8/layout/orgChart1"/>
+    <dgm:cxn modelId="{A4684F6E-FFC1-4B30-8CFF-D11D0A64B5E0}" type="presParOf" srcId="{BEE30C95-8803-4F45-BC7A-C14429760235}" destId="{0E92D615-C5A6-4B4E-A94B-394BF12343FF}" srcOrd="1" destOrd="0" presId="urn:microsoft.com/office/officeart/2005/8/layout/orgChart1"/>
+    <dgm:cxn modelId="{B3181814-3BE2-4125-BAD3-DF48A84B4280}" type="presParOf" srcId="{DB50A179-694A-41B7-86D6-E7159FF23131}" destId="{CB0AD51B-9026-4CBE-A25F-9DFC3A3176BB}" srcOrd="1" destOrd="0" presId="urn:microsoft.com/office/officeart/2005/8/layout/orgChart1"/>
+    <dgm:cxn modelId="{9D4D47E4-2D7C-4315-AC4A-5303A7E174BE}" type="presParOf" srcId="{CB0AD51B-9026-4CBE-A25F-9DFC3A3176BB}" destId="{0EC6491E-8752-4115-99DB-717F3D1B1C2E}" srcOrd="0" destOrd="0" presId="urn:microsoft.com/office/officeart/2005/8/layout/orgChart1"/>
+    <dgm:cxn modelId="{EF926138-1DC4-4BDD-84FA-F504EC8B618A}" type="presParOf" srcId="{CB0AD51B-9026-4CBE-A25F-9DFC3A3176BB}" destId="{0F5B07A9-EE92-484D-A89A-B8F82C0FC99F}" srcOrd="1" destOrd="0" presId="urn:microsoft.com/office/officeart/2005/8/layout/orgChart1"/>
+    <dgm:cxn modelId="{01C5E910-D48C-4322-A339-6DD3B65E8572}" type="presParOf" srcId="{0F5B07A9-EE92-484D-A89A-B8F82C0FC99F}" destId="{AB20C993-748B-4815-8C41-B818B00A2C3D}" srcOrd="0" destOrd="0" presId="urn:microsoft.com/office/officeart/2005/8/layout/orgChart1"/>
+    <dgm:cxn modelId="{7FDBB963-A0D1-4BAD-B5B9-E4A810DBBEFF}" type="presParOf" srcId="{AB20C993-748B-4815-8C41-B818B00A2C3D}" destId="{24FEF5AE-9E38-42B3-AD30-C842ECD9A10F}" srcOrd="0" destOrd="0" presId="urn:microsoft.com/office/officeart/2005/8/layout/orgChart1"/>
+    <dgm:cxn modelId="{8E358240-241B-41D2-B93C-1D4FEC6ED5C1}" type="presParOf" srcId="{AB20C993-748B-4815-8C41-B818B00A2C3D}" destId="{956C1570-6CD0-46DF-B859-4A9E41A4A09C}" srcOrd="1" destOrd="0" presId="urn:microsoft.com/office/officeart/2005/8/layout/orgChart1"/>
+    <dgm:cxn modelId="{D2DC4AE4-F7FB-4DD5-8D9C-465FF70151CB}" type="presParOf" srcId="{0F5B07A9-EE92-484D-A89A-B8F82C0FC99F}" destId="{B7659416-1984-4E8A-8423-2B91F2E39BCC}" srcOrd="1" destOrd="0" presId="urn:microsoft.com/office/officeart/2005/8/layout/orgChart1"/>
+    <dgm:cxn modelId="{1D3807C6-C208-4766-89C6-7B37CE6FA8D9}" type="presParOf" srcId="{0F5B07A9-EE92-484D-A89A-B8F82C0FC99F}" destId="{D7A74BE8-3D47-48C3-98E4-A48B047E3E5A}" srcOrd="2" destOrd="0" presId="urn:microsoft.com/office/officeart/2005/8/layout/orgChart1"/>
+    <dgm:cxn modelId="{446F7385-40B0-401F-A814-41AF80DAC7BE}" type="presParOf" srcId="{DB50A179-694A-41B7-86D6-E7159FF23131}" destId="{84F2BA2C-619A-465A-8233-2ABB02B8AB89}" srcOrd="2" destOrd="0" presId="urn:microsoft.com/office/officeart/2005/8/layout/orgChart1"/>
+    <dgm:cxn modelId="{1844F9FC-EF3D-4865-A2B7-DA4F17B007E2}" type="presParOf" srcId="{529BA9B0-3205-4F11-979D-65E7856F7ED1}" destId="{6987C4AF-722F-4D9A-A584-21197379DCCA}" srcOrd="2" destOrd="0" presId="urn:microsoft.com/office/officeart/2005/8/layout/orgChart1"/>
+    <dgm:cxn modelId="{67F30F41-A556-4A02-A6B1-29B44548FF0B}" type="presParOf" srcId="{529BA9B0-3205-4F11-979D-65E7856F7ED1}" destId="{8CB81083-F197-40FF-96E8-82EA1CBC32AC}" srcOrd="3" destOrd="0" presId="urn:microsoft.com/office/officeart/2005/8/layout/orgChart1"/>
+    <dgm:cxn modelId="{548236C5-564E-4B13-A7C0-C8C6192B1690}" type="presParOf" srcId="{8CB81083-F197-40FF-96E8-82EA1CBC32AC}" destId="{4A64609E-7BC6-48B4-B932-7C4B352C8E7C}" srcOrd="0" destOrd="0" presId="urn:microsoft.com/office/officeart/2005/8/layout/orgChart1"/>
+    <dgm:cxn modelId="{BC2A7B17-9D0A-47AD-A6DF-D6A139CDAAC7}" type="presParOf" srcId="{4A64609E-7BC6-48B4-B932-7C4B352C8E7C}" destId="{470CA96D-D6E7-4C70-BC9A-BF71CFA78F69}" srcOrd="0" destOrd="0" presId="urn:microsoft.com/office/officeart/2005/8/layout/orgChart1"/>
+    <dgm:cxn modelId="{7965FE88-57D0-48B9-842F-49BB2036A896}" type="presParOf" srcId="{4A64609E-7BC6-48B4-B932-7C4B352C8E7C}" destId="{4C8D5BA8-884A-4E5E-8F89-A32179C57355}" srcOrd="1" destOrd="0" presId="urn:microsoft.com/office/officeart/2005/8/layout/orgChart1"/>
+    <dgm:cxn modelId="{866E9626-92EF-42CD-B78C-68A186BBA599}" type="presParOf" srcId="{8CB81083-F197-40FF-96E8-82EA1CBC32AC}" destId="{C178D6E4-0A04-44E0-AEF7-BA2A2F76260F}" srcOrd="1" destOrd="0" presId="urn:microsoft.com/office/officeart/2005/8/layout/orgChart1"/>
+    <dgm:cxn modelId="{141D32B2-98A5-4718-AC8D-7AE02A3E209D}" type="presParOf" srcId="{C178D6E4-0A04-44E0-AEF7-BA2A2F76260F}" destId="{8D034830-99AD-465D-9CF1-D16A3911B06B}" srcOrd="0" destOrd="0" presId="urn:microsoft.com/office/officeart/2005/8/layout/orgChart1"/>
+    <dgm:cxn modelId="{02A29947-A10E-4BDB-9D97-2BFF354B9B43}" type="presParOf" srcId="{C178D6E4-0A04-44E0-AEF7-BA2A2F76260F}" destId="{DC936C80-A4B5-4E9F-83EC-63D9EDB0CD85}" srcOrd="1" destOrd="0" presId="urn:microsoft.com/office/officeart/2005/8/layout/orgChart1"/>
+    <dgm:cxn modelId="{FEC8E94C-B15F-48F9-A2D5-17DCF4F9A7E5}" type="presParOf" srcId="{DC936C80-A4B5-4E9F-83EC-63D9EDB0CD85}" destId="{7D0FEDA1-F48C-43A7-B686-F4274E25DFB1}" srcOrd="0" destOrd="0" presId="urn:microsoft.com/office/officeart/2005/8/layout/orgChart1"/>
+    <dgm:cxn modelId="{B5B47AF2-65AF-4DF5-A64C-0F410E6D906C}" type="presParOf" srcId="{7D0FEDA1-F48C-43A7-B686-F4274E25DFB1}" destId="{9E7EB591-BD92-47F3-BDE7-A5CCED83CA46}" srcOrd="0" destOrd="0" presId="urn:microsoft.com/office/officeart/2005/8/layout/orgChart1"/>
+    <dgm:cxn modelId="{D636CC58-4AA9-4254-938E-34F081D8052B}" type="presParOf" srcId="{7D0FEDA1-F48C-43A7-B686-F4274E25DFB1}" destId="{6727387C-2BA3-40CB-A3EF-78B9741913E6}" srcOrd="1" destOrd="0" presId="urn:microsoft.com/office/officeart/2005/8/layout/orgChart1"/>
+    <dgm:cxn modelId="{A2399EC1-7008-4BE8-A76C-6E652320E269}" type="presParOf" srcId="{DC936C80-A4B5-4E9F-83EC-63D9EDB0CD85}" destId="{CBA09F47-1CF2-44A2-BEA8-B731ACD8051D}" srcOrd="1" destOrd="0" presId="urn:microsoft.com/office/officeart/2005/8/layout/orgChart1"/>
+    <dgm:cxn modelId="{90734045-06AF-4308-93C7-8338FAC8CCCE}" type="presParOf" srcId="{DC936C80-A4B5-4E9F-83EC-63D9EDB0CD85}" destId="{BAA1DF88-00BE-438E-A2A5-7A9AA017532A}" srcOrd="2" destOrd="0" presId="urn:microsoft.com/office/officeart/2005/8/layout/orgChart1"/>
+    <dgm:cxn modelId="{4A1569C1-325D-4B71-8666-34DBD420E631}" type="presParOf" srcId="{8CB81083-F197-40FF-96E8-82EA1CBC32AC}" destId="{773E75F1-6068-4E1E-9002-218C58784F07}" srcOrd="2" destOrd="0" presId="urn:microsoft.com/office/officeart/2005/8/layout/orgChart1"/>
+    <dgm:cxn modelId="{22A3B4B6-A626-4987-9F71-D9F9FFB4F0D3}" type="presParOf" srcId="{06E792A6-B370-4FE7-A69A-EE372D4580BB}" destId="{E7711C7C-FC12-425B-B810-BC2EFADF6417}" srcOrd="2" destOrd="0" presId="urn:microsoft.com/office/officeart/2005/8/layout/orgChart1"/>
+    <dgm:cxn modelId="{A3022DED-E849-445B-99DB-FB0B271F79F9}" type="presParOf" srcId="{7D0E90B5-8C99-4307-BB2C-E37B4DBCA4FB}" destId="{19AD6C12-D5A1-4FDE-87F9-102F7A72AF14}" srcOrd="4" destOrd="0" presId="urn:microsoft.com/office/officeart/2005/8/layout/orgChart1"/>
+    <dgm:cxn modelId="{288A5E23-8125-4FDE-BB7D-C295F9197609}" type="presParOf" srcId="{7D0E90B5-8C99-4307-BB2C-E37B4DBCA4FB}" destId="{BF923D74-45CC-43AA-A619-7ACDB92263C1}" srcOrd="5" destOrd="0" presId="urn:microsoft.com/office/officeart/2005/8/layout/orgChart1"/>
+    <dgm:cxn modelId="{9D49A449-74FD-4FD7-AC63-A71D83F5FCC2}" type="presParOf" srcId="{BF923D74-45CC-43AA-A619-7ACDB92263C1}" destId="{2F1A9689-BBB0-478C-AF17-E6B60AF2FE8E}" srcOrd="0" destOrd="0" presId="urn:microsoft.com/office/officeart/2005/8/layout/orgChart1"/>
+    <dgm:cxn modelId="{8E1AB147-A753-43CD-A71D-3AD5E3F9AB87}" type="presParOf" srcId="{2F1A9689-BBB0-478C-AF17-E6B60AF2FE8E}" destId="{83E0C640-D5A2-42C4-8AE4-703CDE0266AD}" srcOrd="0" destOrd="0" presId="urn:microsoft.com/office/officeart/2005/8/layout/orgChart1"/>
+    <dgm:cxn modelId="{6F628FCF-796F-4182-B51F-3141BE4EFA0F}" type="presParOf" srcId="{2F1A9689-BBB0-478C-AF17-E6B60AF2FE8E}" destId="{3BBE2E32-1D3B-4210-875D-EAED22428F3A}" srcOrd="1" destOrd="0" presId="urn:microsoft.com/office/officeart/2005/8/layout/orgChart1"/>
+    <dgm:cxn modelId="{4264FA40-E362-407A-8D21-4A50B1C56EC5}" type="presParOf" srcId="{BF923D74-45CC-43AA-A619-7ACDB92263C1}" destId="{F7CC2A09-BC62-4CD7-9FB2-BF08526E4334}" srcOrd="1" destOrd="0" presId="urn:microsoft.com/office/officeart/2005/8/layout/orgChart1"/>
+    <dgm:cxn modelId="{71C86EB7-7EC2-4817-AEEF-02330B32FA9D}" type="presParOf" srcId="{F7CC2A09-BC62-4CD7-9FB2-BF08526E4334}" destId="{EEAB0CCE-3071-440C-891C-3DA977C6F027}" srcOrd="0" destOrd="0" presId="urn:microsoft.com/office/officeart/2005/8/layout/orgChart1"/>
+    <dgm:cxn modelId="{520D84DF-478B-4028-9D50-F3742B8B813C}" type="presParOf" srcId="{F7CC2A09-BC62-4CD7-9FB2-BF08526E4334}" destId="{383CC402-076F-4046-A499-E740C777CF32}" srcOrd="1" destOrd="0" presId="urn:microsoft.com/office/officeart/2005/8/layout/orgChart1"/>
+    <dgm:cxn modelId="{6A03E2EA-5F02-4FDB-B181-0EDACD8E1539}" type="presParOf" srcId="{383CC402-076F-4046-A499-E740C777CF32}" destId="{62AFB4C7-8E7F-43CE-AE57-9E5B2F34D5DC}" srcOrd="0" destOrd="0" presId="urn:microsoft.com/office/officeart/2005/8/layout/orgChart1"/>
+    <dgm:cxn modelId="{72AEB77E-0D25-4FEC-916F-B309F777F956}" type="presParOf" srcId="{62AFB4C7-8E7F-43CE-AE57-9E5B2F34D5DC}" destId="{2AFC302A-D0BE-4BAE-A04E-1CD6C5F8969C}" srcOrd="0" destOrd="0" presId="urn:microsoft.com/office/officeart/2005/8/layout/orgChart1"/>
+    <dgm:cxn modelId="{D6D541CC-E2AC-439C-8D92-9F5B430F9A7D}" type="presParOf" srcId="{62AFB4C7-8E7F-43CE-AE57-9E5B2F34D5DC}" destId="{DF39284E-0D7B-4ABD-895C-A02C58D19FB7}" srcOrd="1" destOrd="0" presId="urn:microsoft.com/office/officeart/2005/8/layout/orgChart1"/>
+    <dgm:cxn modelId="{DD901E1B-09CD-49C4-80B3-B8CBDCA95A32}" type="presParOf" srcId="{383CC402-076F-4046-A499-E740C777CF32}" destId="{1A1561D3-65C4-41F9-AB0A-608560148170}" srcOrd="1" destOrd="0" presId="urn:microsoft.com/office/officeart/2005/8/layout/orgChart1"/>
+    <dgm:cxn modelId="{9574C274-9449-41E5-B319-C8FBD27A6925}" type="presParOf" srcId="{1A1561D3-65C4-41F9-AB0A-608560148170}" destId="{2A47E64B-6F95-47C6-9805-7CE2A350B1F7}" srcOrd="0" destOrd="0" presId="urn:microsoft.com/office/officeart/2005/8/layout/orgChart1"/>
+    <dgm:cxn modelId="{CDD4008E-0121-45E5-B9ED-DEC4D46BD46A}" type="presParOf" srcId="{1A1561D3-65C4-41F9-AB0A-608560148170}" destId="{1C4B9C10-7005-46A8-8BD6-4356F983AD7E}" srcOrd="1" destOrd="0" presId="urn:microsoft.com/office/officeart/2005/8/layout/orgChart1"/>
+    <dgm:cxn modelId="{0AEBAEC9-81E5-46E4-9E90-210DF66C3EC3}" type="presParOf" srcId="{1C4B9C10-7005-46A8-8BD6-4356F983AD7E}" destId="{5262868F-4ECC-401C-84B7-2433E62136BD}" srcOrd="0" destOrd="0" presId="urn:microsoft.com/office/officeart/2005/8/layout/orgChart1"/>
+    <dgm:cxn modelId="{B8A75908-FD8B-41DD-82B9-27D81A8FB3E2}" type="presParOf" srcId="{5262868F-4ECC-401C-84B7-2433E62136BD}" destId="{0F3540E5-7309-46FF-8AF1-805A45689B5F}" srcOrd="0" destOrd="0" presId="urn:microsoft.com/office/officeart/2005/8/layout/orgChart1"/>
+    <dgm:cxn modelId="{6E58AD35-3A78-461F-AC14-7D956F034C72}" type="presParOf" srcId="{5262868F-4ECC-401C-84B7-2433E62136BD}" destId="{7C48F535-677D-4F68-9FDF-393181F5928B}" srcOrd="1" destOrd="0" presId="urn:microsoft.com/office/officeart/2005/8/layout/orgChart1"/>
+    <dgm:cxn modelId="{B86152C0-62EA-4EF9-A27E-2E3AF4C5B714}" type="presParOf" srcId="{1C4B9C10-7005-46A8-8BD6-4356F983AD7E}" destId="{3BD5DCBB-5B35-47EF-8714-C05973E7ADBF}" srcOrd="1" destOrd="0" presId="urn:microsoft.com/office/officeart/2005/8/layout/orgChart1"/>
+    <dgm:cxn modelId="{0F15EF8C-D8CE-45F7-B7C6-06A56E6470EF}" type="presParOf" srcId="{1C4B9C10-7005-46A8-8BD6-4356F983AD7E}" destId="{23B67BA7-BF95-4EA4-84CE-64ED4A3269AD}" srcOrd="2" destOrd="0" presId="urn:microsoft.com/office/officeart/2005/8/layout/orgChart1"/>
+    <dgm:cxn modelId="{512CDBE1-CBC0-403F-B0FE-4AF2E023B94C}" type="presParOf" srcId="{383CC402-076F-4046-A499-E740C777CF32}" destId="{15B04E96-7C57-48DF-AFDA-3CEC5D0F6A89}" srcOrd="2" destOrd="0" presId="urn:microsoft.com/office/officeart/2005/8/layout/orgChart1"/>
+    <dgm:cxn modelId="{E436B324-7DEC-4A9C-B540-6A6A9CB35F94}" type="presParOf" srcId="{F7CC2A09-BC62-4CD7-9FB2-BF08526E4334}" destId="{0E7E1F9B-0E0F-431B-955D-9179786347F5}" srcOrd="2" destOrd="0" presId="urn:microsoft.com/office/officeart/2005/8/layout/orgChart1"/>
+    <dgm:cxn modelId="{008CE510-59AB-46E0-9DA5-14D4A049317E}" type="presParOf" srcId="{F7CC2A09-BC62-4CD7-9FB2-BF08526E4334}" destId="{B4488AC4-F3AC-4EA4-A017-03ED253A0395}" srcOrd="3" destOrd="0" presId="urn:microsoft.com/office/officeart/2005/8/layout/orgChart1"/>
+    <dgm:cxn modelId="{D4897184-2BFA-4D94-ABF1-A3C1009EE529}" type="presParOf" srcId="{B4488AC4-F3AC-4EA4-A017-03ED253A0395}" destId="{7C132536-BC21-41BA-A62B-28E206BFC2BB}" srcOrd="0" destOrd="0" presId="urn:microsoft.com/office/officeart/2005/8/layout/orgChart1"/>
+    <dgm:cxn modelId="{D6FCC743-3C08-4965-A5CB-458430274FC7}" type="presParOf" srcId="{7C132536-BC21-41BA-A62B-28E206BFC2BB}" destId="{5D229B2E-0965-4461-A0CE-DE81558D46E8}" srcOrd="0" destOrd="0" presId="urn:microsoft.com/office/officeart/2005/8/layout/orgChart1"/>
+    <dgm:cxn modelId="{9444E9A2-17A3-4A7F-B316-1F330D0B56C8}" type="presParOf" srcId="{7C132536-BC21-41BA-A62B-28E206BFC2BB}" destId="{5740122C-8F98-4AB8-AE12-1DC76BBBFE44}" srcOrd="1" destOrd="0" presId="urn:microsoft.com/office/officeart/2005/8/layout/orgChart1"/>
+    <dgm:cxn modelId="{F19792C8-4DD7-4318-BF7A-D52CD925879E}" type="presParOf" srcId="{B4488AC4-F3AC-4EA4-A017-03ED253A0395}" destId="{B955B772-01D3-4C71-8330-9B45CE29D5A0}" srcOrd="1" destOrd="0" presId="urn:microsoft.com/office/officeart/2005/8/layout/orgChart1"/>
+    <dgm:cxn modelId="{A26EDD26-7605-4059-A0C3-B86F446985DF}" type="presParOf" srcId="{B955B772-01D3-4C71-8330-9B45CE29D5A0}" destId="{BCC2A12E-0ECC-4766-9A76-36BFD6260693}" srcOrd="0" destOrd="0" presId="urn:microsoft.com/office/officeart/2005/8/layout/orgChart1"/>
+    <dgm:cxn modelId="{DBE24108-F231-4695-85F1-CABDFA91287B}" type="presParOf" srcId="{B955B772-01D3-4C71-8330-9B45CE29D5A0}" destId="{052039C4-4A68-40EF-8C84-710274551126}" srcOrd="1" destOrd="0" presId="urn:microsoft.com/office/officeart/2005/8/layout/orgChart1"/>
+    <dgm:cxn modelId="{48D4C735-4DDB-411B-B2BD-B9AC68113C40}" type="presParOf" srcId="{052039C4-4A68-40EF-8C84-710274551126}" destId="{CBFC2DD4-0098-47B6-9496-066AB9383AE9}" srcOrd="0" destOrd="0" presId="urn:microsoft.com/office/officeart/2005/8/layout/orgChart1"/>
+    <dgm:cxn modelId="{8523ECFF-87C8-40C8-A6BB-9F811C0392F7}" type="presParOf" srcId="{CBFC2DD4-0098-47B6-9496-066AB9383AE9}" destId="{4CD4E019-03F0-4A88-A617-73B711CB2746}" srcOrd="0" destOrd="0" presId="urn:microsoft.com/office/officeart/2005/8/layout/orgChart1"/>
+    <dgm:cxn modelId="{7819CE61-E796-4BA0-A456-5AA437BEF632}" type="presParOf" srcId="{CBFC2DD4-0098-47B6-9496-066AB9383AE9}" destId="{8B37AAB1-375A-49A7-B23E-F29F881F47DF}" srcOrd="1" destOrd="0" presId="urn:microsoft.com/office/officeart/2005/8/layout/orgChart1"/>
+    <dgm:cxn modelId="{1D4DA8F2-4F75-41C7-97AF-1E0212394FF0}" type="presParOf" srcId="{052039C4-4A68-40EF-8C84-710274551126}" destId="{E84D777F-ABA2-4B39-8BBF-11BA4E5E3CA2}" srcOrd="1" destOrd="0" presId="urn:microsoft.com/office/officeart/2005/8/layout/orgChart1"/>
+    <dgm:cxn modelId="{858B386B-0405-4822-9B15-9A2596EFE6EE}" type="presParOf" srcId="{052039C4-4A68-40EF-8C84-710274551126}" destId="{87EC5C19-47AD-400E-8B4C-474B9C051AE5}" srcOrd="2" destOrd="0" presId="urn:microsoft.com/office/officeart/2005/8/layout/orgChart1"/>
+    <dgm:cxn modelId="{FEA55FF3-DEDC-46FA-9C6B-AF2FF5CBB5BB}" type="presParOf" srcId="{B4488AC4-F3AC-4EA4-A017-03ED253A0395}" destId="{D9378E52-4ECF-4353-BC66-214FAE118372}" srcOrd="2" destOrd="0" presId="urn:microsoft.com/office/officeart/2005/8/layout/orgChart1"/>
+    <dgm:cxn modelId="{1B0DC57B-6DCA-4FA1-B3B2-2CCCDA48392E}" type="presParOf" srcId="{BF923D74-45CC-43AA-A619-7ACDB92263C1}" destId="{DFFFB2F1-E468-44C1-A7B4-F515E2EF63D5}" srcOrd="2" destOrd="0" presId="urn:microsoft.com/office/officeart/2005/8/layout/orgChart1"/>
+    <dgm:cxn modelId="{50A8567D-562C-469F-83BC-BCB541285B32}" type="presParOf" srcId="{B3549420-597D-4408-810D-A2F6DEAD6883}" destId="{BCD86891-0EC6-4549-9791-D2585152479D}" srcOrd="2" destOrd="0" presId="urn:microsoft.com/office/officeart/2005/8/layout/orgChart1"/>
   </dgm:cxnLst>
   <dgm:bg/>
   <dgm:whole/>
@@ -16575,7 +17827,7 @@
 </file>
 
 <file path=customXml/itemProps1.xml><?xml version="1.0" encoding="utf-8"?>
-<ds:datastoreItem xmlns:ds="http://schemas.openxmlformats.org/officeDocument/2006/customXml" ds:itemID="{CD775F80-FB81-445C-8D8B-8B218064EB3D}">
+<ds:datastoreItem xmlns:ds="http://schemas.openxmlformats.org/officeDocument/2006/customXml" ds:itemID="{1A92D7C8-D6FE-4284-90B0-EA75E204EAEA}">
   <ds:schemaRefs>
     <ds:schemaRef ds:uri="http://schemas.openxmlformats.org/officeDocument/2006/bibliography"/>
   </ds:schemaRefs>
